--- a/Perancangan Chatbot Bantuan Hukum Personal.docx
+++ b/Perancangan Chatbot Bantuan Hukum Personal.docx
@@ -1,6 +1,6 @@
 
 <file path=word/document.xml><?xml version="1.0" encoding="utf-8"?>
-<w:document xmlns:wpc="http://schemas.microsoft.com/office/word/2010/wordprocessingCanvas" xmlns:cx="http://schemas.microsoft.com/office/drawing/2014/chartex" xmlns:cx1="http://schemas.microsoft.com/office/drawing/2015/9/8/chartex" xmlns:cx2="http://schemas.microsoft.com/office/drawing/2015/10/21/chartex" xmlns:cx3="http://schemas.microsoft.com/office/drawing/2016/5/9/chartex" xmlns:cx4="http://schemas.microsoft.com/office/drawing/2016/5/10/chartex" xmlns:cx5="http://schemas.microsoft.com/office/drawing/2016/5/11/chartex" xmlns:cx6="http://schemas.microsoft.com/office/drawing/2016/5/12/chartex" xmlns:cx7="http://schemas.microsoft.com/office/drawing/2016/5/13/chartex" xmlns:cx8="http://schemas.microsoft.com/office/drawing/2016/5/14/chartex" xmlns:mc="http://schemas.openxmlformats.org/markup-compatibility/2006" xmlns:aink="http://schemas.microsoft.com/office/drawing/2016/ink" xmlns:am3d="http://schemas.microsoft.com/office/drawing/2017/model3d" xmlns:o="urn:schemas-microsoft-com:office:office" xmlns:oel="http://schemas.microsoft.com/office/2019/extlst" xmlns:r="http://schemas.openxmlformats.org/officeDocument/2006/relationships" xmlns:m="http://schemas.openxmlformats.org/officeDocument/2006/math" xmlns:v="urn:schemas-microsoft-com:vml" xmlns:wp14="http://schemas.microsoft.com/office/word/2010/wordprocessingDrawing" xmlns:wp="http://schemas.openxmlformats.org/drawingml/2006/wordprocessingDrawing" xmlns:w10="urn:schemas-microsoft-com:office:word" xmlns:w="http://schemas.openxmlformats.org/wordprocessingml/2006/main" xmlns:w14="http://schemas.microsoft.com/office/word/2010/wordml" xmlns:w15="http://schemas.microsoft.com/office/word/2012/wordml" xmlns:w16cex="http://schemas.microsoft.com/office/word/2018/wordml/cex" xmlns:w16cid="http://schemas.microsoft.com/office/word/2016/wordml/cid" xmlns:w16="http://schemas.microsoft.com/office/word/2018/wordml" xmlns:w16du="http://schemas.microsoft.com/office/word/2023/wordml/word16du" xmlns:w16sdtdh="http://schemas.microsoft.com/office/word/2020/wordml/sdtdatahash" xmlns:w16se="http://schemas.microsoft.com/office/word/2015/wordml/symex" xmlns:wpg="http://schemas.microsoft.com/office/word/2010/wordprocessingGroup" xmlns:wpi="http://schemas.microsoft.com/office/word/2010/wordprocessingInk" xmlns:wne="http://schemas.microsoft.com/office/word/2006/wordml" xmlns:wps="http://schemas.microsoft.com/office/word/2010/wordprocessingShape" mc:Ignorable="w14 w15 w16se w16cid w16 w16cex w16sdtdh w16du wp14">
+<w:document xmlns:wpc="http://schemas.microsoft.com/office/word/2010/wordprocessingCanvas" xmlns:cx="http://schemas.microsoft.com/office/drawing/2014/chartex" xmlns:cx1="http://schemas.microsoft.com/office/drawing/2015/9/8/chartex" xmlns:cx2="http://schemas.microsoft.com/office/drawing/2015/10/21/chartex" xmlns:cx3="http://schemas.microsoft.com/office/drawing/2016/5/9/chartex" xmlns:cx4="http://schemas.microsoft.com/office/drawing/2016/5/10/chartex" xmlns:cx5="http://schemas.microsoft.com/office/drawing/2016/5/11/chartex" xmlns:cx6="http://schemas.microsoft.com/office/drawing/2016/5/12/chartex" xmlns:cx7="http://schemas.microsoft.com/office/drawing/2016/5/13/chartex" xmlns:cx8="http://schemas.microsoft.com/office/drawing/2016/5/14/chartex" xmlns:mc="http://schemas.openxmlformats.org/markup-compatibility/2006" xmlns:aink="http://schemas.microsoft.com/office/drawing/2016/ink" xmlns:am3d="http://schemas.microsoft.com/office/drawing/2017/model3d" xmlns:o="urn:schemas-microsoft-com:office:office" xmlns:oel="http://schemas.microsoft.com/office/2019/extlst" xmlns:r="http://schemas.openxmlformats.org/officeDocument/2006/relationships" xmlns:m="http://schemas.openxmlformats.org/officeDocument/2006/math" xmlns:v="urn:schemas-microsoft-com:vml" xmlns:wp14="http://schemas.microsoft.com/office/word/2010/wordprocessingDrawing" xmlns:wp="http://schemas.openxmlformats.org/drawingml/2006/wordprocessingDrawing" xmlns:w10="urn:schemas-microsoft-com:office:word" xmlns:w="http://schemas.openxmlformats.org/wordprocessingml/2006/main" xmlns:w14="http://schemas.microsoft.com/office/word/2010/wordml" xmlns:w15="http://schemas.microsoft.com/office/word/2012/wordml" xmlns:w16cex="http://schemas.microsoft.com/office/word/2018/wordml/cex" xmlns:w16cid="http://schemas.microsoft.com/office/word/2016/wordml/cid" xmlns:w16="http://schemas.microsoft.com/office/word/2018/wordml" xmlns:w16du="http://schemas.microsoft.com/office/word/2023/wordml/word16du" xmlns:w16sdtdh="http://schemas.microsoft.com/office/word/2020/wordml/sdtdatahash" xmlns:w16sdtfl="http://schemas.microsoft.com/office/word/2024/wordml/sdtformatlock" xmlns:w16se="http://schemas.microsoft.com/office/word/2015/wordml/symex" xmlns:wpg="http://schemas.microsoft.com/office/word/2010/wordprocessingGroup" xmlns:wpi="http://schemas.microsoft.com/office/word/2010/wordprocessingInk" xmlns:wne="http://schemas.microsoft.com/office/word/2006/wordml" xmlns:wps="http://schemas.microsoft.com/office/word/2010/wordprocessingShape" mc:Ignorable="w14 w15 w16se w16cid w16 w16cex w16sdtdh w16sdtfl w16du wp14">
   <w:body>
     <w:p>
       <w:pPr>
@@ -333,7 +333,7 @@
           <w:noProof/>
         </w:rPr>
         <w:drawing>
-          <wp:inline distT="0" distB="0" distL="0" distR="0" wp14:anchorId="100428D3" wp14:editId="0A9EEEA9">
+          <wp:inline distT="0" distB="0" distL="0" distR="0" wp14:anchorId="100428D3" wp14:editId="31739956">
             <wp:extent cx="1440000" cy="1440000"/>
             <wp:effectExtent l="0" t="0" r="0" b="0"/>
             <wp:docPr id="34" name="image4.png"/>
@@ -419,12 +419,6 @@
       <w:pPr>
         <w:spacing w:after="0" w:line="240" w:lineRule="auto"/>
         <w:jc w:val="center"/>
-      </w:pPr>
-    </w:p>
-    <w:p>
-      <w:pPr>
-        <w:spacing w:after="0" w:line="240" w:lineRule="auto"/>
-        <w:jc w:val="center"/>
         <w:rPr>
           <w:b/>
         </w:rPr>
@@ -472,7 +466,6 @@
         <w:rPr>
           <w:b/>
         </w:rPr>
-        <w:lastRenderedPageBreak/>
         <w:t>2024</w:t>
       </w:r>
       <w:r>
@@ -640,6 +633,7 @@
           <w:szCs w:val="28"/>
         </w:rPr>
       </w:pPr>
+      <w:bookmarkStart w:id="1" w:name="_Hlk188271040"/>
       <w:r>
         <w:rPr>
           <w:sz w:val="28"/>
@@ -649,6 +643,7 @@
         <w:t>Perancangan Chatbot Bantuan Hukum Personal “Osoora” Berbasis Web dan Generative Artificial Intelligence</w:t>
       </w:r>
     </w:p>
+    <w:bookmarkEnd w:id="1"/>
     <w:p>
       <w:pPr>
         <w:spacing w:after="0" w:line="240" w:lineRule="auto"/>
@@ -1448,16 +1443,91 @@
         <w:spacing w:after="0"/>
         <w:jc w:val="center"/>
         <w:rPr>
+          <w:b/>
+          <w:bCs/>
           <w:sz w:val="28"/>
           <w:szCs w:val="28"/>
         </w:rPr>
       </w:pPr>
-      <w:r>
-        <w:rPr>
+      <w:proofErr w:type="spellStart"/>
+      <w:r>
+        <w:rPr>
+          <w:b/>
+          <w:bCs/>
           <w:sz w:val="28"/>
           <w:szCs w:val="28"/>
         </w:rPr>
-        <w:t>&lt;JUDUL TA&gt;…</w:t>
+        <w:t>Perancangan</w:t>
+      </w:r>
+      <w:proofErr w:type="spellEnd"/>
+      <w:r>
+        <w:rPr>
+          <w:b/>
+          <w:bCs/>
+          <w:sz w:val="28"/>
+          <w:szCs w:val="28"/>
+        </w:rPr>
+        <w:t xml:space="preserve"> Chatbot </w:t>
+      </w:r>
+      <w:proofErr w:type="spellStart"/>
+      <w:r>
+        <w:rPr>
+          <w:b/>
+          <w:bCs/>
+          <w:sz w:val="28"/>
+          <w:szCs w:val="28"/>
+        </w:rPr>
+        <w:t>Bantuan</w:t>
+      </w:r>
+      <w:proofErr w:type="spellEnd"/>
+      <w:r>
+        <w:rPr>
+          <w:b/>
+          <w:bCs/>
+          <w:sz w:val="28"/>
+          <w:szCs w:val="28"/>
+        </w:rPr>
+        <w:t xml:space="preserve"> Hukum Personal “</w:t>
+      </w:r>
+      <w:proofErr w:type="spellStart"/>
+      <w:r>
+        <w:rPr>
+          <w:b/>
+          <w:bCs/>
+          <w:sz w:val="28"/>
+          <w:szCs w:val="28"/>
+        </w:rPr>
+        <w:t>Osoora</w:t>
+      </w:r>
+      <w:proofErr w:type="spellEnd"/>
+      <w:r>
+        <w:rPr>
+          <w:b/>
+          <w:bCs/>
+          <w:sz w:val="28"/>
+          <w:szCs w:val="28"/>
+        </w:rPr>
+        <w:t xml:space="preserve">” </w:t>
+      </w:r>
+      <w:proofErr w:type="spellStart"/>
+      <w:r>
+        <w:rPr>
+          <w:b/>
+          <w:bCs/>
+          <w:sz w:val="28"/>
+          <w:szCs w:val="28"/>
+        </w:rPr>
+        <w:t>Berbasis</w:t>
+      </w:r>
+      <w:proofErr w:type="spellEnd"/>
+      <w:r>
+        <w:rPr>
+          <w:b/>
+          <w:bCs/>
+          <w:sz w:val="28"/>
+          <w:szCs w:val="28"/>
+        </w:rPr>
+        <w:t xml:space="preserve"> Web dan Generative Artificial Intelligence</w:t>
       </w:r>
     </w:p>
     <w:p>
@@ -1521,7 +1591,46 @@
           <w:sz w:val="28"/>
           <w:szCs w:val="28"/>
         </w:rPr>
-        <w:t>&lt;nama&gt;</w:t>
+        <w:t>&lt;</w:t>
+      </w:r>
+      <w:r>
+        <w:rPr>
+          <w:sz w:val="28"/>
+          <w:szCs w:val="28"/>
+        </w:rPr>
+        <w:t xml:space="preserve">Bakti </w:t>
+      </w:r>
+      <w:proofErr w:type="spellStart"/>
+      <w:r>
+        <w:rPr>
+          <w:sz w:val="28"/>
+          <w:szCs w:val="28"/>
+        </w:rPr>
+        <w:t>Parningotan</w:t>
+      </w:r>
+      <w:proofErr w:type="spellEnd"/>
+      <w:r>
+        <w:rPr>
+          <w:sz w:val="28"/>
+          <w:szCs w:val="28"/>
+        </w:rPr>
+        <w:t xml:space="preserve"> </w:t>
+      </w:r>
+      <w:proofErr w:type="spellStart"/>
+      <w:r>
+        <w:rPr>
+          <w:sz w:val="28"/>
+          <w:szCs w:val="28"/>
+        </w:rPr>
+        <w:t>Marbun</w:t>
+      </w:r>
+      <w:proofErr w:type="spellEnd"/>
+      <w:r>
+        <w:rPr>
+          <w:sz w:val="28"/>
+          <w:szCs w:val="28"/>
+        </w:rPr>
+        <w:t>&gt;</w:t>
       </w:r>
     </w:p>
     <w:p>
@@ -1538,7 +1647,21 @@
           <w:sz w:val="28"/>
           <w:szCs w:val="28"/>
         </w:rPr>
-        <w:t>&lt;NRP&gt;</w:t>
+        <w:t>&lt;</w:t>
+      </w:r>
+      <w:r>
+        <w:rPr>
+          <w:sz w:val="28"/>
+          <w:szCs w:val="28"/>
+        </w:rPr>
+        <w:t>181111025</w:t>
+      </w:r>
+      <w:r>
+        <w:rPr>
+          <w:sz w:val="28"/>
+          <w:szCs w:val="28"/>
+        </w:rPr>
+        <w:t>&gt;</w:t>
       </w:r>
     </w:p>
     <w:p>
@@ -2048,7 +2171,10 @@
       </w:r>
       <w:r>
         <w:tab/>
-        <w:t>: …</w:t>
+        <w:t xml:space="preserve">: </w:t>
+      </w:r>
+      <w:r>
+        <w:t>S1</w:t>
       </w:r>
     </w:p>
     <w:p>
@@ -2064,8 +2190,16 @@
       </w:r>
       <w:r>
         <w:tab/>
-        <w:t>: …</w:t>
-      </w:r>
+        <w:t>:</w:t>
+      </w:r>
+      <w:r>
+        <w:t xml:space="preserve"> </w:t>
+      </w:r>
+      <w:proofErr w:type="spellStart"/>
+      <w:r>
+        <w:t>Pengembangan</w:t>
+      </w:r>
+      <w:proofErr w:type="spellEnd"/>
     </w:p>
     <w:p>
       <w:pPr>
@@ -2229,8 +2363,8 @@
       <w:pPr>
         <w:pStyle w:val="Heading1"/>
       </w:pPr>
-      <w:bookmarkStart w:id="1" w:name="_heading=h.30j0zll" w:colFirst="0" w:colLast="0"/>
-      <w:bookmarkEnd w:id="1"/>
+      <w:bookmarkStart w:id="2" w:name="_heading=h.30j0zll" w:colFirst="0" w:colLast="0"/>
+      <w:bookmarkEnd w:id="2"/>
       <w:r>
         <w:lastRenderedPageBreak/>
         <w:t>ABSTRAK</w:t>
@@ -2326,8 +2460,8 @@
       <w:pPr>
         <w:pStyle w:val="Heading1"/>
       </w:pPr>
-      <w:bookmarkStart w:id="2" w:name="_heading=h.1fob9te" w:colFirst="0" w:colLast="0"/>
-      <w:bookmarkEnd w:id="2"/>
+      <w:bookmarkStart w:id="3" w:name="_heading=h.1fob9te" w:colFirst="0" w:colLast="0"/>
+      <w:bookmarkEnd w:id="3"/>
       <w:r>
         <w:lastRenderedPageBreak/>
         <w:t>ABSTRACT</w:t>
@@ -2404,8 +2538,8 @@
       <w:pPr>
         <w:pStyle w:val="Heading1"/>
       </w:pPr>
-      <w:bookmarkStart w:id="3" w:name="_heading=h.3znysh7" w:colFirst="0" w:colLast="0"/>
-      <w:bookmarkEnd w:id="3"/>
+      <w:bookmarkStart w:id="4" w:name="_heading=h.3znysh7" w:colFirst="0" w:colLast="0"/>
+      <w:bookmarkEnd w:id="4"/>
       <w:r>
         <w:lastRenderedPageBreak/>
         <w:t>KATA PENGANTAR</w:t>
@@ -2494,8 +2628,8 @@
       <w:pPr>
         <w:pStyle w:val="Heading1"/>
       </w:pPr>
-      <w:bookmarkStart w:id="4" w:name="_heading=h.2et92p0" w:colFirst="0" w:colLast="0"/>
-      <w:bookmarkEnd w:id="4"/>
+      <w:bookmarkStart w:id="5" w:name="_heading=h.2et92p0" w:colFirst="0" w:colLast="0"/>
+      <w:bookmarkEnd w:id="5"/>
       <w:r>
         <w:lastRenderedPageBreak/>
         <w:t>DAFTAR ISI</w:t>
@@ -4384,8 +4518,8 @@
       <w:pPr>
         <w:pStyle w:val="Heading1"/>
       </w:pPr>
-      <w:bookmarkStart w:id="5" w:name="_heading=h.tyjcwt" w:colFirst="0" w:colLast="0"/>
-      <w:bookmarkEnd w:id="5"/>
+      <w:bookmarkStart w:id="6" w:name="_heading=h.tyjcwt" w:colFirst="0" w:colLast="0"/>
+      <w:bookmarkEnd w:id="6"/>
       <w:r>
         <w:lastRenderedPageBreak/>
         <w:t>DAFTAR TABEL</w:t>
@@ -4578,8 +4712,8 @@
       <w:pPr>
         <w:pStyle w:val="Heading1"/>
       </w:pPr>
-      <w:bookmarkStart w:id="6" w:name="_heading=h.3dy6vkm" w:colFirst="0" w:colLast="0"/>
-      <w:bookmarkEnd w:id="6"/>
+      <w:bookmarkStart w:id="7" w:name="_heading=h.3dy6vkm" w:colFirst="0" w:colLast="0"/>
+      <w:bookmarkEnd w:id="7"/>
       <w:r>
         <w:lastRenderedPageBreak/>
         <w:t>DAFTAR GAMBAR</w:t>
@@ -4757,8 +4891,8 @@
       <w:pPr>
         <w:pStyle w:val="Heading1"/>
       </w:pPr>
-      <w:bookmarkStart w:id="7" w:name="_heading=h.1t3h5sf" w:colFirst="0" w:colLast="0"/>
-      <w:bookmarkEnd w:id="7"/>
+      <w:bookmarkStart w:id="8" w:name="_heading=h.1t3h5sf" w:colFirst="0" w:colLast="0"/>
+      <w:bookmarkEnd w:id="8"/>
       <w:r>
         <w:lastRenderedPageBreak/>
         <w:t>DAFTAR SEGMEN PROGRAM</w:t>
@@ -4845,8 +4979,8 @@
           <w:cols w:space="720"/>
         </w:sectPr>
       </w:pPr>
-      <w:bookmarkStart w:id="8" w:name="_heading=h.4d34og8" w:colFirst="0" w:colLast="0"/>
-      <w:bookmarkEnd w:id="8"/>
+      <w:bookmarkStart w:id="9" w:name="_heading=h.4d34og8" w:colFirst="0" w:colLast="0"/>
+      <w:bookmarkEnd w:id="9"/>
       <w:r>
         <w:lastRenderedPageBreak/>
         <w:t>DAFTAR LAMPIRAN</w:t>
@@ -5067,8 +5201,8 @@
       <w:pPr>
         <w:pStyle w:val="Heading1"/>
       </w:pPr>
-      <w:bookmarkStart w:id="9" w:name="_heading=h.2s8eyo1" w:colFirst="0" w:colLast="0"/>
-      <w:bookmarkEnd w:id="9"/>
+      <w:bookmarkStart w:id="10" w:name="_heading=h.2s8eyo1" w:colFirst="0" w:colLast="0"/>
+      <w:bookmarkEnd w:id="10"/>
       <w:r>
         <w:lastRenderedPageBreak/>
         <w:t>BAB I</w:t>
@@ -5092,8 +5226,8 @@
         </w:numPr>
         <w:ind w:left="426" w:hanging="426"/>
       </w:pPr>
-      <w:bookmarkStart w:id="10" w:name="_heading=h.17dp8vu" w:colFirst="0" w:colLast="0"/>
-      <w:bookmarkEnd w:id="10"/>
+      <w:bookmarkStart w:id="11" w:name="_heading=h.17dp8vu" w:colFirst="0" w:colLast="0"/>
+      <w:bookmarkEnd w:id="11"/>
       <w:r>
         <w:t>Latar Belakang</w:t>
       </w:r>
@@ -5164,8 +5298,8 @@
         </w:numPr>
         <w:ind w:left="426" w:hanging="426"/>
       </w:pPr>
-      <w:bookmarkStart w:id="11" w:name="_heading=h.3rdcrjn" w:colFirst="0" w:colLast="0"/>
-      <w:bookmarkEnd w:id="11"/>
+      <w:bookmarkStart w:id="12" w:name="_heading=h.3rdcrjn" w:colFirst="0" w:colLast="0"/>
+      <w:bookmarkEnd w:id="12"/>
       <w:r>
         <w:t>Rumusan Masalah</w:t>
       </w:r>
@@ -5265,8 +5399,8 @@
         </w:numPr>
         <w:ind w:left="426" w:hanging="426"/>
       </w:pPr>
-      <w:bookmarkStart w:id="12" w:name="_heading=h.26in1rg" w:colFirst="0" w:colLast="0"/>
-      <w:bookmarkEnd w:id="12"/>
+      <w:bookmarkStart w:id="13" w:name="_heading=h.26in1rg" w:colFirst="0" w:colLast="0"/>
+      <w:bookmarkEnd w:id="13"/>
       <w:r>
         <w:t>Tujuan</w:t>
       </w:r>
@@ -5351,8 +5485,8 @@
         </w:numPr>
         <w:ind w:left="426" w:hanging="426"/>
       </w:pPr>
-      <w:bookmarkStart w:id="13" w:name="_heading=h.lnxbz9" w:colFirst="0" w:colLast="0"/>
-      <w:bookmarkEnd w:id="13"/>
+      <w:bookmarkStart w:id="14" w:name="_heading=h.lnxbz9" w:colFirst="0" w:colLast="0"/>
+      <w:bookmarkEnd w:id="14"/>
       <w:r>
         <w:t>Manfaat</w:t>
       </w:r>
@@ -5551,8 +5685,8 @@
         </w:numPr>
         <w:ind w:left="426" w:hanging="426"/>
       </w:pPr>
-      <w:bookmarkStart w:id="14" w:name="_heading=h.35nkun2" w:colFirst="0" w:colLast="0"/>
-      <w:bookmarkEnd w:id="14"/>
+      <w:bookmarkStart w:id="15" w:name="_heading=h.35nkun2" w:colFirst="0" w:colLast="0"/>
+      <w:bookmarkEnd w:id="15"/>
       <w:r>
         <w:t>Batasan Masalah</w:t>
       </w:r>
@@ -5713,8 +5847,8 @@
         </w:numPr>
         <w:ind w:left="426" w:hanging="426"/>
       </w:pPr>
-      <w:bookmarkStart w:id="15" w:name="_heading=h.1ksv4uv" w:colFirst="0" w:colLast="0"/>
-      <w:bookmarkEnd w:id="15"/>
+      <w:bookmarkStart w:id="16" w:name="_heading=h.1ksv4uv" w:colFirst="0" w:colLast="0"/>
+      <w:bookmarkEnd w:id="16"/>
       <w:r>
         <w:t xml:space="preserve"> Metodologi Penelitian</w:t>
       </w:r>
@@ -5727,8 +5861,8 @@
           <w:numId w:val="8"/>
         </w:numPr>
       </w:pPr>
-      <w:bookmarkStart w:id="16" w:name="_heading=h.44sinio" w:colFirst="0" w:colLast="0"/>
-      <w:bookmarkEnd w:id="16"/>
+      <w:bookmarkStart w:id="17" w:name="_heading=h.44sinio" w:colFirst="0" w:colLast="0"/>
+      <w:bookmarkEnd w:id="17"/>
       <w:r>
         <w:t>Tempat dan Waktu Penelitian</w:t>
       </w:r>
@@ -5774,8 +5908,8 @@
           <w:szCs w:val="18"/>
         </w:rPr>
       </w:pPr>
-      <w:bookmarkStart w:id="17" w:name="_heading=h.2jxsxqh" w:colFirst="0" w:colLast="0"/>
-      <w:bookmarkEnd w:id="17"/>
+      <w:bookmarkStart w:id="18" w:name="_heading=h.2jxsxqh" w:colFirst="0" w:colLast="0"/>
+      <w:bookmarkEnd w:id="18"/>
       <w:r>
         <w:rPr>
           <w:color w:val="000000"/>
@@ -6630,7 +6764,7 @@
               <w:rPr>
                 <w:color w:val="000000"/>
               </w:rPr>
-              <w:t>Pembuatan RAG Multimodal</w:t>
+              <w:t xml:space="preserve">Pembuatan RAG </w:t>
             </w:r>
           </w:p>
         </w:tc>
@@ -7212,8 +7346,8 @@
           <w:numId w:val="8"/>
         </w:numPr>
       </w:pPr>
-      <w:bookmarkStart w:id="18" w:name="_heading=h.z337ya" w:colFirst="0" w:colLast="0"/>
-      <w:bookmarkEnd w:id="18"/>
+      <w:bookmarkStart w:id="19" w:name="_heading=h.z337ya" w:colFirst="0" w:colLast="0"/>
+      <w:bookmarkEnd w:id="19"/>
       <w:r>
         <w:t>Bahan dan Alat Penelitian</w:t>
       </w:r>
@@ -7366,8 +7500,8 @@
           <w:numId w:val="8"/>
         </w:numPr>
       </w:pPr>
-      <w:bookmarkStart w:id="19" w:name="_heading=h.3j2qqm3" w:colFirst="0" w:colLast="0"/>
-      <w:bookmarkEnd w:id="19"/>
+      <w:bookmarkStart w:id="20" w:name="_heading=h.3j2qqm3" w:colFirst="0" w:colLast="0"/>
+      <w:bookmarkEnd w:id="20"/>
       <w:r>
         <w:t>Pengumpulan Data dan Informasi</w:t>
       </w:r>
@@ -7390,10 +7524,9 @@
           <w:numId w:val="8"/>
         </w:numPr>
       </w:pPr>
-      <w:bookmarkStart w:id="20" w:name="_heading=h.1y810tw" w:colFirst="0" w:colLast="0"/>
-      <w:bookmarkEnd w:id="20"/>
-      <w:r>
-        <w:lastRenderedPageBreak/>
+      <w:bookmarkStart w:id="21" w:name="_heading=h.1y810tw" w:colFirst="0" w:colLast="0"/>
+      <w:bookmarkEnd w:id="21"/>
+      <w:r>
         <w:t>Analisis Data</w:t>
       </w:r>
     </w:p>
@@ -7427,8 +7560,8 @@
           <w:numId w:val="8"/>
         </w:numPr>
       </w:pPr>
-      <w:bookmarkStart w:id="21" w:name="_heading=h.4i7ojhp" w:colFirst="0" w:colLast="0"/>
-      <w:bookmarkEnd w:id="21"/>
+      <w:bookmarkStart w:id="22" w:name="_heading=h.4i7ojhp" w:colFirst="0" w:colLast="0"/>
+      <w:bookmarkEnd w:id="22"/>
       <w:r>
         <w:lastRenderedPageBreak/>
         <w:t>Prosedur Penelitian</w:t>
@@ -7649,20 +7782,60 @@
         <w:spacing w:after="200" w:line="240" w:lineRule="auto"/>
         <w:jc w:val="center"/>
         <w:rPr>
+          <w:color w:val="000000"/>
+        </w:rPr>
+      </w:pPr>
+      <w:bookmarkStart w:id="23" w:name="_heading=h.2xcytpi" w:colFirst="0" w:colLast="0"/>
+      <w:bookmarkEnd w:id="23"/>
+      <w:r>
+        <w:rPr>
+          <w:color w:val="000000"/>
+        </w:rPr>
+        <w:t xml:space="preserve">Gambar 1.1 Diagram Alir </w:t>
+      </w:r>
+      <w:proofErr w:type="spellStart"/>
+      <w:r>
+        <w:rPr>
+          <w:color w:val="000000"/>
+        </w:rPr>
+        <w:t>Penelitian</w:t>
+      </w:r>
+      <w:proofErr w:type="spellEnd"/>
+    </w:p>
+    <w:p>
+      <w:pPr>
+        <w:pBdr>
+          <w:top w:val="nil"/>
+          <w:left w:val="nil"/>
+          <w:bottom w:val="nil"/>
+          <w:right w:val="nil"/>
+          <w:between w:val="nil"/>
+        </w:pBdr>
+        <w:spacing w:after="200" w:line="240" w:lineRule="auto"/>
+        <w:jc w:val="center"/>
+        <w:rPr>
+          <w:color w:val="000000"/>
+        </w:rPr>
+      </w:pPr>
+    </w:p>
+    <w:p>
+      <w:pPr>
+        <w:pBdr>
+          <w:top w:val="nil"/>
+          <w:left w:val="nil"/>
+          <w:bottom w:val="nil"/>
+          <w:right w:val="nil"/>
+          <w:between w:val="nil"/>
+        </w:pBdr>
+        <w:spacing w:after="200" w:line="240" w:lineRule="auto"/>
+        <w:jc w:val="center"/>
+        <w:rPr>
           <w:i/>
           <w:color w:val="44546A"/>
           <w:sz w:val="18"/>
           <w:szCs w:val="18"/>
         </w:rPr>
       </w:pPr>
-      <w:bookmarkStart w:id="22" w:name="_heading=h.2xcytpi" w:colFirst="0" w:colLast="0"/>
-      <w:bookmarkEnd w:id="22"/>
-      <w:r>
-        <w:rPr>
-          <w:color w:val="000000"/>
-        </w:rPr>
-        <w:t>Gambar 1.1 Diagram Alir Penelitian</w:t>
-      </w:r>
     </w:p>
     <w:p/>
     <w:p>
@@ -7674,9 +7847,10 @@
         </w:numPr>
         <w:ind w:left="426" w:hanging="426"/>
       </w:pPr>
-      <w:bookmarkStart w:id="23" w:name="_heading=h.1ci93xb" w:colFirst="0" w:colLast="0"/>
-      <w:bookmarkEnd w:id="23"/>
-      <w:r>
+      <w:bookmarkStart w:id="24" w:name="_heading=h.1ci93xb" w:colFirst="0" w:colLast="0"/>
+      <w:bookmarkEnd w:id="24"/>
+      <w:r>
+        <w:lastRenderedPageBreak/>
         <w:t xml:space="preserve"> Sistematika Penulisan</w:t>
       </w:r>
     </w:p>
@@ -7687,7 +7861,6 @@
         <w:jc w:val="both"/>
       </w:pPr>
       <w:r>
-        <w:lastRenderedPageBreak/>
         <w:t>&lt;Sistematika penulisan tugas akhir memuat uraian secara garis besar tentang isi tugas akhir pada tiap bab. Penyusunan garis-garis besar sebuah bab, merupakan langkah pertama yang sangat berguna dalam pembuatan suatu karya ilmiah. Sistematika penulisan tidak sama dengan daftar isi. Sistematika penulisan isi hanya terdiri dari gagasan pokok dalam masing-masing bab (atau sub bab).&gt;</w:t>
       </w:r>
     </w:p>
@@ -7716,7 +7889,231 @@
     </w:p>
     <w:p>
       <w:r>
-        <w:t xml:space="preserve">Bab Ini menjelaskan alasan dari peneliti mengambil topik ini beserta fenomena sosial yang terjadi.  </w:t>
+        <w:t xml:space="preserve">Dalam </w:t>
+      </w:r>
+      <w:proofErr w:type="spellStart"/>
+      <w:r>
+        <w:t>bab</w:t>
+      </w:r>
+      <w:proofErr w:type="spellEnd"/>
+      <w:r>
+        <w:t xml:space="preserve"> </w:t>
+      </w:r>
+      <w:proofErr w:type="spellStart"/>
+      <w:r>
+        <w:t>ini</w:t>
+      </w:r>
+      <w:proofErr w:type="spellEnd"/>
+      <w:r>
+        <w:t xml:space="preserve">, </w:t>
+      </w:r>
+      <w:proofErr w:type="spellStart"/>
+      <w:r>
+        <w:t>kita</w:t>
+      </w:r>
+      <w:proofErr w:type="spellEnd"/>
+      <w:r>
+        <w:t xml:space="preserve"> </w:t>
+      </w:r>
+      <w:proofErr w:type="spellStart"/>
+      <w:r>
+        <w:t>akan</w:t>
+      </w:r>
+      <w:proofErr w:type="spellEnd"/>
+      <w:r>
+        <w:t xml:space="preserve"> </w:t>
+      </w:r>
+      <w:proofErr w:type="spellStart"/>
+      <w:r>
+        <w:t>menguraikan</w:t>
+      </w:r>
+      <w:proofErr w:type="spellEnd"/>
+      <w:r>
+        <w:t xml:space="preserve"> </w:t>
+      </w:r>
+      <w:proofErr w:type="spellStart"/>
+      <w:r>
+        <w:t>latar</w:t>
+      </w:r>
+      <w:proofErr w:type="spellEnd"/>
+      <w:r>
+        <w:t xml:space="preserve"> </w:t>
+      </w:r>
+      <w:proofErr w:type="spellStart"/>
+      <w:r>
+        <w:t>belakang</w:t>
+      </w:r>
+      <w:proofErr w:type="spellEnd"/>
+      <w:r>
+        <w:t xml:space="preserve"> </w:t>
+      </w:r>
+      <w:proofErr w:type="spellStart"/>
+      <w:r>
+        <w:t>penelitian</w:t>
+      </w:r>
+      <w:proofErr w:type="spellEnd"/>
+      <w:r>
+        <w:t xml:space="preserve">, </w:t>
+      </w:r>
+      <w:proofErr w:type="spellStart"/>
+      <w:r>
+        <w:t>fenomena</w:t>
+      </w:r>
+      <w:proofErr w:type="spellEnd"/>
+      <w:r>
+        <w:t xml:space="preserve"> </w:t>
+      </w:r>
+      <w:proofErr w:type="spellStart"/>
+      <w:r>
+        <w:t>sosial</w:t>
+      </w:r>
+      <w:proofErr w:type="spellEnd"/>
+      <w:r>
+        <w:t xml:space="preserve"> yang </w:t>
+      </w:r>
+      <w:proofErr w:type="spellStart"/>
+      <w:r>
+        <w:t>mendasari</w:t>
+      </w:r>
+      <w:proofErr w:type="spellEnd"/>
+      <w:r>
+        <w:t xml:space="preserve"> </w:t>
+      </w:r>
+      <w:proofErr w:type="spellStart"/>
+      <w:r>
+        <w:t>pemilihan</w:t>
+      </w:r>
+      <w:proofErr w:type="spellEnd"/>
+      <w:r>
+        <w:t xml:space="preserve"> </w:t>
+      </w:r>
+      <w:proofErr w:type="spellStart"/>
+      <w:r>
+        <w:t>topik</w:t>
+      </w:r>
+      <w:proofErr w:type="spellEnd"/>
+      <w:r>
+        <w:t xml:space="preserve">, </w:t>
+      </w:r>
+      <w:proofErr w:type="spellStart"/>
+      <w:r>
+        <w:t>serta</w:t>
+      </w:r>
+      <w:proofErr w:type="spellEnd"/>
+      <w:r>
+        <w:t xml:space="preserve"> </w:t>
+      </w:r>
+      <w:proofErr w:type="spellStart"/>
+      <w:r>
+        <w:t>tujuan</w:t>
+      </w:r>
+      <w:proofErr w:type="spellEnd"/>
+      <w:r>
+        <w:t xml:space="preserve"> dan </w:t>
+      </w:r>
+      <w:proofErr w:type="spellStart"/>
+      <w:r>
+        <w:t>manfaat</w:t>
+      </w:r>
+      <w:proofErr w:type="spellEnd"/>
+      <w:r>
+        <w:t xml:space="preserve"> </w:t>
+      </w:r>
+      <w:proofErr w:type="spellStart"/>
+      <w:r>
+        <w:t>dari</w:t>
+      </w:r>
+      <w:proofErr w:type="spellEnd"/>
+      <w:r>
+        <w:t xml:space="preserve"> </w:t>
+      </w:r>
+      <w:proofErr w:type="spellStart"/>
+      <w:r>
+        <w:t>penelitian</w:t>
+      </w:r>
+      <w:proofErr w:type="spellEnd"/>
+      <w:r>
+        <w:t xml:space="preserve"> </w:t>
+      </w:r>
+      <w:proofErr w:type="spellStart"/>
+      <w:r>
+        <w:t>ini</w:t>
+      </w:r>
+      <w:proofErr w:type="spellEnd"/>
+      <w:r>
+        <w:t xml:space="preserve">. Selain </w:t>
+      </w:r>
+      <w:proofErr w:type="spellStart"/>
+      <w:r>
+        <w:t>itu</w:t>
+      </w:r>
+      <w:proofErr w:type="spellEnd"/>
+      <w:r>
+        <w:t xml:space="preserve">, </w:t>
+      </w:r>
+      <w:proofErr w:type="spellStart"/>
+      <w:r>
+        <w:t>akan</w:t>
+      </w:r>
+      <w:proofErr w:type="spellEnd"/>
+      <w:r>
+        <w:t xml:space="preserve"> </w:t>
+      </w:r>
+      <w:proofErr w:type="spellStart"/>
+      <w:r>
+        <w:t>dijelaskan</w:t>
+      </w:r>
+      <w:proofErr w:type="spellEnd"/>
+      <w:r>
+        <w:t xml:space="preserve"> </w:t>
+      </w:r>
+      <w:proofErr w:type="spellStart"/>
+      <w:r>
+        <w:t>batasan</w:t>
+      </w:r>
+      <w:proofErr w:type="spellEnd"/>
+      <w:r>
+        <w:t xml:space="preserve"> </w:t>
+      </w:r>
+      <w:proofErr w:type="spellStart"/>
+      <w:r>
+        <w:t>masalah</w:t>
+      </w:r>
+      <w:proofErr w:type="spellEnd"/>
+      <w:r>
+        <w:t xml:space="preserve">, </w:t>
+      </w:r>
+      <w:proofErr w:type="spellStart"/>
+      <w:r>
+        <w:t>metodologi</w:t>
+      </w:r>
+      <w:proofErr w:type="spellEnd"/>
+      <w:r>
+        <w:t xml:space="preserve"> </w:t>
+      </w:r>
+      <w:proofErr w:type="spellStart"/>
+      <w:r>
+        <w:t>penelitian</w:t>
+      </w:r>
+      <w:proofErr w:type="spellEnd"/>
+      <w:r>
+        <w:t xml:space="preserve">, dan </w:t>
+      </w:r>
+      <w:proofErr w:type="spellStart"/>
+      <w:r>
+        <w:t>sistematika</w:t>
+      </w:r>
+      <w:proofErr w:type="spellEnd"/>
+      <w:r>
+        <w:t xml:space="preserve"> </w:t>
+      </w:r>
+      <w:proofErr w:type="spellStart"/>
+      <w:r>
+        <w:t>penulisan</w:t>
+      </w:r>
+      <w:proofErr w:type="spellEnd"/>
+      <w:r>
+        <w:t>.</w:t>
       </w:r>
     </w:p>
     <w:p>
@@ -7791,8 +8188,8 @@
       <w:pPr>
         <w:pStyle w:val="Heading1"/>
       </w:pPr>
-      <w:bookmarkStart w:id="24" w:name="_heading=h.4r2717ioqczl" w:colFirst="0" w:colLast="0"/>
-      <w:bookmarkEnd w:id="24"/>
+      <w:bookmarkStart w:id="25" w:name="_heading=h.4r2717ioqczl" w:colFirst="0" w:colLast="0"/>
+      <w:bookmarkEnd w:id="25"/>
       <w:r>
         <w:br w:type="page"/>
       </w:r>
@@ -7805,8 +8202,8 @@
           <w:szCs w:val="24"/>
         </w:rPr>
       </w:pPr>
-      <w:bookmarkStart w:id="25" w:name="_heading=h.3whwml4" w:colFirst="0" w:colLast="0"/>
-      <w:bookmarkEnd w:id="25"/>
+      <w:bookmarkStart w:id="26" w:name="_heading=h.3whwml4" w:colFirst="0" w:colLast="0"/>
+      <w:bookmarkEnd w:id="26"/>
       <w:r>
         <w:lastRenderedPageBreak/>
         <w:t>BAB II</w:t>
@@ -7826,8 +8223,8 @@
         </w:numPr>
         <w:ind w:left="426" w:hanging="426"/>
       </w:pPr>
-      <w:bookmarkStart w:id="26" w:name="_heading=h.2bn6wsx" w:colFirst="0" w:colLast="0"/>
-      <w:bookmarkEnd w:id="26"/>
+      <w:bookmarkStart w:id="27" w:name="_heading=h.2bn6wsx" w:colFirst="0" w:colLast="0"/>
+      <w:bookmarkEnd w:id="27"/>
       <w:r>
         <w:t>Penelitian Terdahulu</w:t>
       </w:r>
@@ -7839,7 +8236,63 @@
         <w:jc w:val="both"/>
       </w:pPr>
       <w:r>
-        <w:t xml:space="preserve">Penelitian terdahulu memuat pembahasan tentang penellitian serupa atau mirip yang telah dilakukan terdahulu dengan tujuan untuk membedakan dengan penelitian terdahulu ataupun menyempurnakan penelitian terdahulu sehingga dapat ditemukan keterbaharuan penelitian. Kajian penelitian terdahulu dapat diambil dari jurnal ilmiah, laporan hasil penelitian, skripsi atau referensi lainnya yang dapat </w:t>
+        <w:t xml:space="preserve">Penelitian terdahulu </w:t>
+      </w:r>
+      <w:proofErr w:type="spellStart"/>
+      <w:r>
+        <w:t>memuat</w:t>
+      </w:r>
+      <w:proofErr w:type="spellEnd"/>
+      <w:r>
+        <w:t xml:space="preserve"> </w:t>
+      </w:r>
+      <w:proofErr w:type="spellStart"/>
+      <w:r>
+        <w:t>pembahasan</w:t>
+      </w:r>
+      <w:proofErr w:type="spellEnd"/>
+      <w:r>
+        <w:t xml:space="preserve"> </w:t>
+      </w:r>
+      <w:proofErr w:type="spellStart"/>
+      <w:r>
+        <w:t>tentang</w:t>
+      </w:r>
+      <w:proofErr w:type="spellEnd"/>
+      <w:r>
+        <w:t xml:space="preserve"> </w:t>
+      </w:r>
+      <w:proofErr w:type="spellStart"/>
+      <w:r>
+        <w:t>penelitian</w:t>
+      </w:r>
+      <w:proofErr w:type="spellEnd"/>
+      <w:r>
+        <w:t xml:space="preserve"> </w:t>
+      </w:r>
+      <w:proofErr w:type="spellStart"/>
+      <w:r>
+        <w:t>serupa</w:t>
+      </w:r>
+      <w:proofErr w:type="spellEnd"/>
+      <w:r>
+        <w:t xml:space="preserve"> </w:t>
+      </w:r>
+      <w:proofErr w:type="spellStart"/>
+      <w:r>
+        <w:t>atau</w:t>
+      </w:r>
+      <w:proofErr w:type="spellEnd"/>
+      <w:r>
+        <w:t xml:space="preserve"> </w:t>
+      </w:r>
+      <w:proofErr w:type="spellStart"/>
+      <w:r>
+        <w:t>mirip</w:t>
+      </w:r>
+      <w:proofErr w:type="spellEnd"/>
+      <w:r>
+        <w:t xml:space="preserve"> yang telah dilakukan terdahulu dengan tujuan untuk membedakan dengan penelitian terdahulu ataupun menyempurnakan penelitian terdahulu sehingga dapat ditemukan keterbaharuan penelitian. Kajian penelitian terdahulu dapat diambil dari jurnal ilmiah, laporan hasil penelitian, skripsi atau referensi lainnya yang dapat </w:t>
       </w:r>
     </w:p>
     <w:p>
@@ -7875,8 +8328,8 @@
           <w:szCs w:val="22"/>
         </w:rPr>
       </w:pPr>
-      <w:bookmarkStart w:id="27" w:name="_heading=h.qsh70q" w:colFirst="0" w:colLast="0"/>
-      <w:bookmarkEnd w:id="27"/>
+      <w:bookmarkStart w:id="28" w:name="_heading=h.qsh70q" w:colFirst="0" w:colLast="0"/>
+      <w:bookmarkEnd w:id="28"/>
       <w:r>
         <w:rPr>
           <w:color w:val="000000"/>
@@ -8215,8 +8668,8 @@
           <w:szCs w:val="22"/>
         </w:rPr>
       </w:pPr>
-      <w:bookmarkStart w:id="28" w:name="_heading=h.3as4poj" w:colFirst="0" w:colLast="0"/>
-      <w:bookmarkEnd w:id="28"/>
+      <w:bookmarkStart w:id="29" w:name="_heading=h.3as4poj" w:colFirst="0" w:colLast="0"/>
+      <w:bookmarkEnd w:id="29"/>
       <w:r>
         <w:rPr>
           <w:color w:val="000000"/>
@@ -8235,8 +8688,8 @@
         </w:numPr>
         <w:ind w:left="426" w:hanging="426"/>
       </w:pPr>
-      <w:bookmarkStart w:id="29" w:name="_heading=h.1pxezwc" w:colFirst="0" w:colLast="0"/>
-      <w:bookmarkEnd w:id="29"/>
+      <w:bookmarkStart w:id="30" w:name="_heading=h.1pxezwc" w:colFirst="0" w:colLast="0"/>
+      <w:bookmarkEnd w:id="30"/>
       <w:r>
         <w:t>Teori Terkait</w:t>
       </w:r>
@@ -10080,7 +10533,7 @@
           <w:between w:val="nil"/>
         </w:pBdr>
         <w:spacing w:after="0"/>
-        <w:ind w:left="1800"/>
+        <w:ind w:left="1440" w:firstLine="720"/>
         <w:rPr>
           <w:color w:val="000000"/>
         </w:rPr>
@@ -10096,7 +10549,35 @@
         <w:rPr>
           <w:color w:val="000000"/>
         </w:rPr>
-        <w:t xml:space="preserve"> adalah kata kata yang diketik oleh user untuk mengatur output dari model. </w:t>
+        <w:t xml:space="preserve"> </w:t>
+      </w:r>
+      <w:proofErr w:type="spellStart"/>
+      <w:r>
+        <w:rPr>
+          <w:color w:val="000000"/>
+        </w:rPr>
+        <w:t>adalah</w:t>
+      </w:r>
+      <w:proofErr w:type="spellEnd"/>
+      <w:r>
+        <w:rPr>
+          <w:color w:val="000000"/>
+        </w:rPr>
+        <w:t xml:space="preserve"> kata </w:t>
+      </w:r>
+      <w:proofErr w:type="spellStart"/>
+      <w:r>
+        <w:rPr>
+          <w:color w:val="000000"/>
+        </w:rPr>
+        <w:t>kata</w:t>
+      </w:r>
+      <w:proofErr w:type="spellEnd"/>
+      <w:r>
+        <w:rPr>
+          <w:color w:val="000000"/>
+        </w:rPr>
+        <w:t xml:space="preserve"> yang diketik oleh user untuk mengatur output dari model. </w:t>
       </w:r>
       <w:r>
         <w:rPr>
@@ -10151,7 +10632,7 @@
           <w:between w:val="nil"/>
         </w:pBdr>
         <w:spacing w:after="0"/>
-        <w:ind w:left="1800"/>
+        <w:ind w:left="1440"/>
         <w:rPr>
           <w:color w:val="000000"/>
         </w:rPr>
@@ -10208,7 +10689,7 @@
           <w:right w:val="nil"/>
           <w:between w:val="nil"/>
         </w:pBdr>
-        <w:ind w:left="1800"/>
+        <w:ind w:left="1440"/>
         <w:rPr>
           <w:color w:val="000000"/>
         </w:rPr>
@@ -10238,18 +10719,6 @@
         </w:rPr>
         <w:br/>
       </w:r>
-      <w:r>
-        <w:rPr>
-          <w:color w:val="000000"/>
-        </w:rPr>
-        <w:br/>
-        <w:t xml:space="preserve"> </w:t>
-      </w:r>
-    </w:p>
-    <w:p>
-      <w:pPr>
-        <w:ind w:left="1440"/>
-      </w:pPr>
     </w:p>
     <w:p>
       <w:pPr>
@@ -10332,28 +10801,19 @@
         <w:t>Act</w:t>
       </w:r>
       <w:r>
-        <w:t xml:space="preserve">) dalam model bahasa untuk menyelesaikan berbagai tugas. Dalam ReAct, model diarahkan untuk secara bergantian menghasilkan penalaran verbal dan tindakan yang sesuai dengan tugas yang dihadapi. Pendekatan ini memungkinkan model untuk </w:t>
+        <w:t xml:space="preserve">) dalam model bahasa untuk menyelesaikan berbagai tugas. Dalam ReAct, model diarahkan untuk secara bergantian menghasilkan penalaran verbal dan tindakan yang sesuai dengan tugas yang dihadapi. Pendekatan ini memungkinkan model untuk berpikir secara dinamis, menyusun, mempertahankan, dan menyesuaikan rencana tindakan. Selain itu, model juga bisa berinteraksi dengan lingkungan luar untuk mendapatkan informasi </w:t>
       </w:r>
       <w:r>
         <w:lastRenderedPageBreak/>
-        <w:t>berpikir secara dinamis, menyusun, mempertahankan, dan menyesuaikan rencana tindakan. Selain itu, model juga bisa berinteraksi dengan lingkungan luar untuk mendapatkan informasi tambahan yang membantu dalam proses berpikirnya (act to reason)​.</w:t>
-      </w:r>
-    </w:p>
-    <w:p>
-      <w:r>
-        <w:tab/>
-      </w:r>
-      <w:r>
-        <w:tab/>
-      </w:r>
-    </w:p>
-    <w:p>
-      <w:r>
-        <w:tab/>
-      </w:r>
-      <w:r>
-        <w:tab/>
-        <w:t>Berikut ini adalah contoh dari ReAct Agent</w:t>
+        <w:t xml:space="preserve">tambahan yang membantu dalam proses </w:t>
+      </w:r>
+      <w:proofErr w:type="spellStart"/>
+      <w:r>
+        <w:t>berpikirnya</w:t>
+      </w:r>
+      <w:proofErr w:type="spellEnd"/>
+      <w:r>
+        <w:t xml:space="preserve"> (act to reason)​.</w:t>
       </w:r>
       <w:r>
         <w:br/>
@@ -10384,7 +10844,23 @@
         <w:ind w:left="1440" w:firstLine="720"/>
       </w:pPr>
       <w:r>
-        <w:t>Large Language Models (LLMs) adalah model AI yang dilatih untuk memprediksi kata-kata berikutnya dalam teks, memungkinkan mereka untuk menyelesaikan berbagai tugas bahasa. Meskipun sangat efektif, ada tantangan dalam memastikan model ini dapat mengikuti instruksi pengguna dengan cara yang aman dan sesuai dengan harapan mereka (Zhang et al., 2024)​.</w:t>
+        <w:t xml:space="preserve">Large Language Models (LLMs) adalah model AI yang dilatih untuk memprediksi kata-kata berikutnya dalam teks, memungkinkan mereka untuk menyelesaikan berbagai tugas bahasa. Meskipun sangat efektif, ada tantangan dalam memastikan model ini dapat mengikuti instruksi pengguna dengan cara yang aman dan sesuai dengan </w:t>
+      </w:r>
+      <w:proofErr w:type="spellStart"/>
+      <w:r>
+        <w:t>harapan</w:t>
+      </w:r>
+      <w:proofErr w:type="spellEnd"/>
+      <w:r>
+        <w:t xml:space="preserve"> </w:t>
+      </w:r>
+      <w:proofErr w:type="spellStart"/>
+      <w:r>
+        <w:t>mereka</w:t>
+      </w:r>
+      <w:proofErr w:type="spellEnd"/>
+      <w:r>
+        <w:t xml:space="preserve"> (Zhang et al., 2024)​.</w:t>
       </w:r>
     </w:p>
     <w:p>
@@ -10436,7 +10912,6 @@
         </w:numPr>
       </w:pPr>
       <w:r>
-        <w:lastRenderedPageBreak/>
         <w:t>Langsmith</w:t>
       </w:r>
     </w:p>
@@ -10445,36 +10920,42 @@
         <w:ind w:left="1440" w:firstLine="360"/>
       </w:pPr>
       <w:r>
-        <w:t>Langsmith merupakan turunan produk dari Langchain yang bertujuan untuk mendeploy aplikasi LLM dalam lingkungan produksi. Dalam penelitian ini, Langsmith digunakan untuk evaluasi model.</w:t>
-      </w:r>
-    </w:p>
-    <w:p>
-      <w:pPr>
-        <w:pStyle w:val="Heading3"/>
-        <w:numPr>
-          <w:ilvl w:val="0"/>
-          <w:numId w:val="5"/>
-        </w:numPr>
-      </w:pPr>
-      <w:proofErr w:type="spellStart"/>
-      <w:r>
-        <w:t>LangGraph</w:t>
-      </w:r>
-      <w:proofErr w:type="spellEnd"/>
-    </w:p>
-    <w:p>
-      <w:pPr>
-        <w:ind w:left="1800"/>
-      </w:pPr>
-      <w:r>
-        <w:t>LangGraph adalah versi sederhana dari LangChain yang bertujuan untuk membuat agent.</w:t>
-      </w:r>
-    </w:p>
-    <w:p>
-      <w:pPr>
-        <w:ind w:left="1440"/>
-      </w:pPr>
-    </w:p>
+        <w:t xml:space="preserve">Langsmith merupakan turunan produk dari Langchain yang bertujuan untuk mendeploy </w:t>
+      </w:r>
+      <w:proofErr w:type="spellStart"/>
+      <w:r>
+        <w:t>aplikasi</w:t>
+      </w:r>
+      <w:proofErr w:type="spellEnd"/>
+      <w:r>
+        <w:t xml:space="preserve"> LLM </w:t>
+      </w:r>
+      <w:proofErr w:type="spellStart"/>
+      <w:r>
+        <w:t>dalam</w:t>
+      </w:r>
+      <w:proofErr w:type="spellEnd"/>
+      <w:r>
+        <w:t xml:space="preserve"> </w:t>
+      </w:r>
+      <w:proofErr w:type="spellStart"/>
+      <w:r>
+        <w:t>lingkungan</w:t>
+      </w:r>
+      <w:proofErr w:type="spellEnd"/>
+      <w:r>
+        <w:t xml:space="preserve"> </w:t>
+      </w:r>
+      <w:proofErr w:type="spellStart"/>
+      <w:r>
+        <w:t>produksi</w:t>
+      </w:r>
+      <w:proofErr w:type="spellEnd"/>
+      <w:r>
+        <w:t>. Dalam penelitian ini, Langsmith digunakan untuk evaluasi model.</w:t>
+      </w:r>
+    </w:p>
+    <w:p/>
     <w:p>
       <w:pPr>
         <w:pStyle w:val="SubBab3"/>
@@ -10522,7 +11003,35 @@
         <w:rPr>
           <w:color w:val="000000"/>
         </w:rPr>
-        <w:t xml:space="preserve"> disingkat RAG secara harafiah dapat dibagi menjadi Retrieval, Augmented dan Generation. Retrieval artinya adalah pengambilan atau pembacaan data, Augmented artinya adalah ekspansi jangkauan pembacaan dan Generation artinya adalah menghasilkan. Sehingga dapat disimpulkan bahwa RAG adalah Teknik dalam Generative AI dengan membaca data yang diberikan kemudian menghasilkan output berupa teks yang sudah di parafrase. Jika diibaratkan manusia, Teknik RAG ini mirip seperti membaca cepat atau </w:t>
+        <w:t xml:space="preserve"> </w:t>
+      </w:r>
+      <w:proofErr w:type="spellStart"/>
+      <w:r>
+        <w:rPr>
+          <w:color w:val="000000"/>
+        </w:rPr>
+        <w:t>disingkat</w:t>
+      </w:r>
+      <w:proofErr w:type="spellEnd"/>
+      <w:r>
+        <w:rPr>
+          <w:color w:val="000000"/>
+        </w:rPr>
+        <w:t xml:space="preserve"> RAG </w:t>
+      </w:r>
+      <w:proofErr w:type="spellStart"/>
+      <w:r>
+        <w:rPr>
+          <w:color w:val="000000"/>
+        </w:rPr>
+        <w:t>secara</w:t>
+      </w:r>
+      <w:proofErr w:type="spellEnd"/>
+      <w:r>
+        <w:rPr>
+          <w:color w:val="000000"/>
+        </w:rPr>
+        <w:t xml:space="preserve"> harafiah dapat dibagi menjadi Retrieval, Augmented dan Generation. Retrieval artinya adalah pengambilan atau pembacaan data, Augmented artinya adalah ekspansi jangkauan pembacaan dan Generation artinya adalah menghasilkan. Sehingga dapat disimpulkan bahwa RAG adalah Teknik dalam Generative AI dengan membaca data yang diberikan kemudian menghasilkan output berupa teks yang sudah di parafrase. Jika diibaratkan manusia, Teknik RAG ini mirip seperti membaca cepat atau </w:t>
       </w:r>
       <w:r>
         <w:rPr>
@@ -10584,6 +11093,8 @@
         </w:rPr>
         <w:t xml:space="preserve"> RAGAS</w:t>
       </w:r>
+      <w:bookmarkStart w:id="31" w:name="_heading=h.49x2ik5" w:colFirst="0" w:colLast="0"/>
+      <w:bookmarkEnd w:id="31"/>
     </w:p>
     <w:p>
       <w:pPr>
@@ -10602,53 +11113,6 @@
     </w:p>
     <w:p>
       <w:pPr>
-        <w:pBdr>
-          <w:top w:val="nil"/>
-          <w:left w:val="nil"/>
-          <w:bottom w:val="nil"/>
-          <w:right w:val="nil"/>
-          <w:between w:val="nil"/>
-        </w:pBdr>
-        <w:ind w:left="1800" w:firstLine="360"/>
-        <w:rPr>
-          <w:color w:val="000000"/>
-        </w:rPr>
-      </w:pPr>
-      <w:bookmarkStart w:id="30" w:name="_heading=h.49x2ik5" w:colFirst="0" w:colLast="0"/>
-      <w:bookmarkEnd w:id="30"/>
-    </w:p>
-    <w:p>
-      <w:pPr>
-        <w:pBdr>
-          <w:top w:val="nil"/>
-          <w:left w:val="nil"/>
-          <w:bottom w:val="nil"/>
-          <w:right w:val="nil"/>
-          <w:between w:val="nil"/>
-        </w:pBdr>
-        <w:ind w:left="1800" w:firstLine="360"/>
-        <w:rPr>
-          <w:color w:val="000000"/>
-        </w:rPr>
-      </w:pPr>
-    </w:p>
-    <w:p>
-      <w:pPr>
-        <w:pBdr>
-          <w:top w:val="nil"/>
-          <w:left w:val="nil"/>
-          <w:bottom w:val="nil"/>
-          <w:right w:val="nil"/>
-          <w:between w:val="nil"/>
-        </w:pBdr>
-        <w:ind w:left="1800" w:firstLine="360"/>
-        <w:rPr>
-          <w:color w:val="000000"/>
-        </w:rPr>
-      </w:pPr>
-    </w:p>
-    <w:p>
-      <w:pPr>
         <w:pStyle w:val="Heading3"/>
         <w:numPr>
           <w:ilvl w:val="0"/>
@@ -10657,7 +11121,7 @@
       </w:pPr>
       <w:proofErr w:type="spellStart"/>
       <w:r>
-        <w:t>Pytest</w:t>
+        <w:t>Javascript</w:t>
       </w:r>
       <w:proofErr w:type="spellEnd"/>
     </w:p>
@@ -10666,7 +11130,7 @@
         <w:ind w:left="1440"/>
       </w:pPr>
       <w:r>
-        <w:t>Pytest merupakan library dari Python yang berfungsi untuk melakukan uji coba pada aplikasi.</w:t>
+        <w:t>JavaScript (JS) merupakan bahasa pemrograman yang memiliki sifat ringan dan diinterpretasikan (atau dikompilasi secara just-in-time). Meskipun terkenal sebagai bahasa skrip untuk halaman web, JS juga menemukan penerapan di lingkungan non-browser yang signifikan.</w:t>
       </w:r>
     </w:p>
     <w:p>
@@ -10678,7 +11142,7 @@
         </w:numPr>
       </w:pPr>
       <w:r>
-        <w:t>Javascript</w:t>
+        <w:t>RESTful API</w:t>
       </w:r>
     </w:p>
     <w:p>
@@ -10686,11 +11150,7 @@
         <w:ind w:left="1440"/>
       </w:pPr>
       <w:r>
-        <w:t xml:space="preserve">JavaScript (JS) merupakan bahasa pemrograman yang memiliki sifat ringan dan diinterpretasikan (atau dikompilasi secara just-in-time). Meskipun terkenal sebagai bahasa skrip untuk halaman web, </w:t>
-      </w:r>
-      <w:r>
-        <w:lastRenderedPageBreak/>
-        <w:t>JS juga menemukan penerapan di lingkungan non-browser yang signifikan.</w:t>
+        <w:t>RESTful API merupakan interface yang bertujuan untuk bertukar data atau informasi melalui internet. Arsitektur ini biasanya digunakan untuk komunikasi baik dari internal domain maupun aplikasi pihak ketiga.</w:t>
       </w:r>
     </w:p>
     <w:p>
@@ -10702,7 +11162,7 @@
         </w:numPr>
       </w:pPr>
       <w:r>
-        <w:t>React</w:t>
+        <w:t>MongoDB</w:t>
       </w:r>
     </w:p>
     <w:p>
@@ -10710,153 +11170,122 @@
         <w:ind w:left="1440"/>
       </w:pPr>
       <w:r>
-        <w:t xml:space="preserve">React adalah salah satu library dari Javascript yang bertujuan untuk mempermudah para developer dalam mengelola struktur dalam User Interface </w:t>
+        <w:t xml:space="preserve">MongoDB adalah salah satu aplikasi manajemen basis data NoSQL yang </w:t>
+      </w:r>
+    </w:p>
+    <w:p>
+      <w:pPr>
+        <w:pStyle w:val="SubBab3"/>
+      </w:pPr>
+      <w:r>
+        <w:t>Cosine Similarity</w:t>
       </w:r>
     </w:p>
     <w:p>
       <w:pPr>
         <w:ind w:left="1440"/>
       </w:pPr>
-    </w:p>
-    <w:p>
-      <w:pPr>
-        <w:pStyle w:val="Heading3"/>
-        <w:numPr>
-          <w:ilvl w:val="0"/>
-          <w:numId w:val="5"/>
-        </w:numPr>
-      </w:pPr>
-      <w:r>
-        <w:t>Next.js</w:t>
+      <w:r>
+        <w:t xml:space="preserve">Cosine similarity merupakan algoritma untuk menghitung korelasi antara kata atau kalimat yang satu dengan yang lainnya. </w:t>
       </w:r>
     </w:p>
     <w:p>
       <w:pPr>
         <w:ind w:left="1440"/>
       </w:pPr>
-      <w:r>
-        <w:t>"Next.js adalah sebuah kerangka kerja berbasis React yang digunakan untuk membangun aplikasi web full-stack. Dalam proses development, para pengguna dapat memanfaatkan komponen React untuk membangun User Interface, sementara Next.js menyediakan fitur tambahan dan optimisasi.</w:t>
-      </w:r>
-    </w:p>
-    <w:p>
-      <w:pPr>
-        <w:pStyle w:val="Heading3"/>
-        <w:numPr>
-          <w:ilvl w:val="0"/>
-          <w:numId w:val="5"/>
-        </w:numPr>
-      </w:pPr>
-      <w:r>
-        <w:t>RESTful API</w:t>
-      </w:r>
     </w:p>
     <w:p>
       <w:pPr>
         <w:ind w:left="1440"/>
       </w:pPr>
-      <w:r>
-        <w:t>RESTful API merupakan interface yang bertujuan untuk bertukar data atau informasi melalui internet. Arsitektur ini biasanya digunakan untuk komunikasi baik dari internal domain maupun aplikasi pihak ketiga.</w:t>
-      </w:r>
-    </w:p>
-    <w:p>
-      <w:pPr>
-        <w:pStyle w:val="Heading3"/>
-        <w:numPr>
-          <w:ilvl w:val="0"/>
-          <w:numId w:val="5"/>
-        </w:numPr>
-      </w:pPr>
-      <w:r>
-        <w:t>WebSocket</w:t>
-      </w:r>
+    </w:p>
+    <w:p>
+      <w:pPr>
+        <w:pStyle w:val="SubBab3"/>
+      </w:pPr>
+      <w:r>
+        <w:lastRenderedPageBreak/>
+        <w:t>Confusion Matrix</w:t>
+      </w:r>
+    </w:p>
+    <w:p>
+      <w:pPr>
+        <w:pStyle w:val="SubBab3"/>
+      </w:pPr>
+      <w:proofErr w:type="spellStart"/>
+      <w:r>
+        <w:t>Pengalaman</w:t>
+      </w:r>
+      <w:proofErr w:type="spellEnd"/>
+      <w:r>
+        <w:t xml:space="preserve"> </w:t>
+      </w:r>
+      <w:proofErr w:type="spellStart"/>
+      <w:r>
+        <w:t>Pengguna</w:t>
+      </w:r>
+      <w:proofErr w:type="spellEnd"/>
+      <w:r>
+        <w:t xml:space="preserve"> (User Experience)</w:t>
+      </w:r>
+    </w:p>
+    <w:p>
+      <w:pPr>
+        <w:ind w:left="720" w:firstLine="720"/>
+      </w:pPr>
+      <w:proofErr w:type="spellStart"/>
+      <w:r>
+        <w:t>dfdftr</w:t>
+      </w:r>
+      <w:proofErr w:type="spellEnd"/>
+    </w:p>
+    <w:p>
+      <w:pPr>
+        <w:pStyle w:val="SubBab3"/>
+      </w:pPr>
+      <w:proofErr w:type="spellStart"/>
+      <w:r>
+        <w:t>Antarmuka</w:t>
+      </w:r>
+      <w:proofErr w:type="spellEnd"/>
+      <w:r>
+        <w:t xml:space="preserve"> </w:t>
+      </w:r>
+      <w:proofErr w:type="spellStart"/>
+      <w:r>
+        <w:t>Pengguna</w:t>
+      </w:r>
+      <w:proofErr w:type="spellEnd"/>
+      <w:r>
+        <w:t xml:space="preserve"> (User Interface)</w:t>
+      </w:r>
+    </w:p>
+    <w:p>
+      <w:pPr>
+        <w:pStyle w:val="Heading2"/>
+      </w:pPr>
+    </w:p>
+    <w:p>
+      <w:pPr>
+        <w:pStyle w:val="Heading2"/>
+      </w:pPr>
     </w:p>
     <w:p>
       <w:pPr>
         <w:ind w:left="1440"/>
       </w:pPr>
-      <w:r>
-        <w:t>WebSocket adalah protocol yang mampu berkomunikasi dua arah antara client dan juga server. Transmisi data akan terjadi jika ada sebuah event atau aksi pengiriman data.</w:t>
-      </w:r>
-    </w:p>
-    <w:p>
-      <w:pPr>
-        <w:pStyle w:val="Heading3"/>
-        <w:numPr>
-          <w:ilvl w:val="0"/>
-          <w:numId w:val="5"/>
-        </w:numPr>
-      </w:pPr>
-      <w:r>
-        <w:t>NoSQL</w:t>
-      </w:r>
     </w:p>
     <w:p>
       <w:pPr>
         <w:ind w:left="1440"/>
       </w:pPr>
-      <w:r>
-        <w:t>Non-Structured Query Language atau NoSQL adalah Bahasa query yang tidak terstruktur. Dalam penelitian ini menggunakan MongoDB.</w:t>
-      </w:r>
-    </w:p>
-    <w:p>
-      <w:pPr>
-        <w:pStyle w:val="Heading3"/>
-        <w:numPr>
-          <w:ilvl w:val="0"/>
-          <w:numId w:val="5"/>
-        </w:numPr>
-      </w:pPr>
-      <w:r>
-        <w:t>MongoDB</w:t>
-      </w:r>
-    </w:p>
-    <w:p>
-      <w:pPr>
-        <w:ind w:left="1440"/>
-      </w:pPr>
-      <w:r>
-        <w:t xml:space="preserve">MongoDB adalah salah satu aplikasi manajemen basis data NoSQL yang </w:t>
-      </w:r>
-    </w:p>
-    <w:p>
-      <w:pPr>
-        <w:pStyle w:val="Heading3"/>
-        <w:numPr>
-          <w:ilvl w:val="0"/>
-          <w:numId w:val="5"/>
-        </w:numPr>
-      </w:pPr>
-      <w:r>
-        <w:t>Basis Data Vektor</w:t>
-      </w:r>
-    </w:p>
-    <w:p>
-      <w:pPr>
-        <w:ind w:left="1440"/>
-      </w:pPr>
-      <w:r>
-        <w:t>Untuk menyimpan kumpulan dari berbagai kalimat atau kata agar dapat dicari cosine similaritynya, maka kata atau kalimat tersebut harus dikon</w:t>
-      </w:r>
-    </w:p>
-    <w:p>
-      <w:pPr>
-        <w:pStyle w:val="Heading3"/>
-        <w:numPr>
-          <w:ilvl w:val="0"/>
-          <w:numId w:val="5"/>
-        </w:numPr>
-      </w:pPr>
-      <w:r>
-        <w:lastRenderedPageBreak/>
-        <w:t>Cosine Similarity</w:t>
-      </w:r>
-    </w:p>
-    <w:p>
-      <w:pPr>
-        <w:ind w:left="1440"/>
-      </w:pPr>
-      <w:r>
-        <w:t xml:space="preserve">Cosine similarity merupakan algoritma untuk menghitung korelasi antara kata atau kalimat yang satu dengan yang lainnya. </w:t>
+    </w:p>
+    <w:p>
+      <w:r>
+        <w:tab/>
+      </w:r>
+      <w:r>
+        <w:tab/>
       </w:r>
     </w:p>
     <w:p/>
@@ -10913,8 +11342,8 @@
         </w:numPr>
         <w:ind w:left="426" w:hanging="426"/>
       </w:pPr>
-      <w:bookmarkStart w:id="31" w:name="_heading=h.2p2csry" w:colFirst="0" w:colLast="0"/>
-      <w:bookmarkEnd w:id="31"/>
+      <w:bookmarkStart w:id="32" w:name="_heading=h.2p2csry" w:colFirst="0" w:colLast="0"/>
+      <w:bookmarkEnd w:id="32"/>
       <w:r>
         <w:t>Analisis</w:t>
       </w:r>
@@ -10933,8 +11362,8 @@
         </w:numPr>
         <w:ind w:left="851" w:hanging="851"/>
       </w:pPr>
-      <w:bookmarkStart w:id="32" w:name="_heading=h.147n2zr" w:colFirst="0" w:colLast="0"/>
-      <w:bookmarkEnd w:id="32"/>
+      <w:bookmarkStart w:id="33" w:name="_heading=h.147n2zr" w:colFirst="0" w:colLast="0"/>
+      <w:bookmarkEnd w:id="33"/>
       <w:r>
         <w:t xml:space="preserve">Identifikasi Masalah </w:t>
       </w:r>
@@ -11235,8 +11664,8 @@
         </w:numPr>
         <w:ind w:left="851" w:hanging="851"/>
       </w:pPr>
-      <w:bookmarkStart w:id="33" w:name="_heading=h.ihv636" w:colFirst="0" w:colLast="0"/>
-      <w:bookmarkEnd w:id="33"/>
+      <w:bookmarkStart w:id="34" w:name="_heading=h.ihv636" w:colFirst="0" w:colLast="0"/>
+      <w:bookmarkEnd w:id="34"/>
       <w:r>
         <w:t xml:space="preserve">Pemecahan Masalah </w:t>
       </w:r>
@@ -11406,6 +11835,86 @@
         <w:ind w:firstLine="709"/>
         <w:jc w:val="both"/>
       </w:pPr>
+    </w:p>
+    <w:p>
+      <w:pPr>
+        <w:spacing w:after="0" w:line="480" w:lineRule="auto"/>
+        <w:ind w:firstLine="709"/>
+        <w:jc w:val="both"/>
+      </w:pPr>
+    </w:p>
+    <w:p>
+      <w:pPr>
+        <w:spacing w:after="0" w:line="480" w:lineRule="auto"/>
+        <w:ind w:firstLine="709"/>
+        <w:jc w:val="both"/>
+      </w:pPr>
+    </w:p>
+    <w:p>
+      <w:pPr>
+        <w:spacing w:after="0" w:line="480" w:lineRule="auto"/>
+        <w:ind w:firstLine="709"/>
+        <w:jc w:val="both"/>
+      </w:pPr>
+    </w:p>
+    <w:p>
+      <w:pPr>
+        <w:spacing w:after="0" w:line="480" w:lineRule="auto"/>
+        <w:ind w:firstLine="709"/>
+        <w:jc w:val="both"/>
+      </w:pPr>
+    </w:p>
+    <w:p>
+      <w:pPr>
+        <w:spacing w:after="0" w:line="480" w:lineRule="auto"/>
+        <w:ind w:firstLine="709"/>
+        <w:jc w:val="both"/>
+      </w:pPr>
+    </w:p>
+    <w:p>
+      <w:pPr>
+        <w:spacing w:after="0" w:line="480" w:lineRule="auto"/>
+        <w:ind w:firstLine="709"/>
+        <w:jc w:val="both"/>
+      </w:pPr>
+    </w:p>
+    <w:p>
+      <w:pPr>
+        <w:spacing w:after="0" w:line="480" w:lineRule="auto"/>
+        <w:ind w:firstLine="709"/>
+        <w:jc w:val="both"/>
+      </w:pPr>
+    </w:p>
+    <w:p>
+      <w:pPr>
+        <w:spacing w:after="0" w:line="480" w:lineRule="auto"/>
+        <w:ind w:firstLine="709"/>
+        <w:jc w:val="both"/>
+      </w:pPr>
+    </w:p>
+    <w:p>
+      <w:pPr>
+        <w:spacing w:after="0" w:line="480" w:lineRule="auto"/>
+        <w:ind w:firstLine="709"/>
+        <w:jc w:val="both"/>
+      </w:pPr>
+    </w:p>
+    <w:p>
+      <w:pPr>
+        <w:spacing w:after="0" w:line="480" w:lineRule="auto"/>
+        <w:ind w:firstLine="709"/>
+        <w:jc w:val="both"/>
+      </w:pPr>
+    </w:p>
+    <w:p>
+      <w:pPr>
+        <w:spacing w:after="0" w:line="480" w:lineRule="auto"/>
+        <w:ind w:firstLine="709"/>
+        <w:jc w:val="both"/>
+      </w:pPr>
+      <w:r>
+        <w:tab/>
+      </w:r>
     </w:p>
     <w:p>
       <w:pPr>
@@ -11416,8 +11925,8 @@
         </w:numPr>
         <w:ind w:left="426" w:hanging="426"/>
       </w:pPr>
-      <w:bookmarkStart w:id="34" w:name="_heading=h.32hioqz" w:colFirst="0" w:colLast="0"/>
-      <w:bookmarkEnd w:id="34"/>
+      <w:bookmarkStart w:id="35" w:name="_heading=h.32hioqz" w:colFirst="0" w:colLast="0"/>
+      <w:bookmarkEnd w:id="35"/>
       <w:r>
         <w:t>Perancangan</w:t>
       </w:r>
@@ -11431,10 +11940,9 @@
         </w:numPr>
         <w:ind w:left="851" w:hanging="851"/>
       </w:pPr>
-      <w:bookmarkStart w:id="35" w:name="_heading=h.1hmsyys" w:colFirst="0" w:colLast="0"/>
-      <w:bookmarkEnd w:id="35"/>
-      <w:r>
-        <w:lastRenderedPageBreak/>
+      <w:bookmarkStart w:id="36" w:name="_heading=h.1hmsyys" w:colFirst="0" w:colLast="0"/>
+      <w:bookmarkEnd w:id="36"/>
+      <w:r>
         <w:t xml:space="preserve">Perancangan Sistem </w:t>
       </w:r>
     </w:p>
@@ -11524,8 +12032,8 @@
           <w:szCs w:val="22"/>
         </w:rPr>
       </w:pPr>
-      <w:bookmarkStart w:id="36" w:name="_heading=h.3cijxcfl58vk" w:colFirst="0" w:colLast="0"/>
-      <w:bookmarkEnd w:id="36"/>
+      <w:bookmarkStart w:id="37" w:name="_heading=h.3cijxcfl58vk" w:colFirst="0" w:colLast="0"/>
+      <w:bookmarkEnd w:id="37"/>
       <w:r>
         <w:rPr>
           <w:sz w:val="22"/>
@@ -11591,6 +12099,7 @@
         <w:rPr>
           <w:b/>
         </w:rPr>
+        <w:lastRenderedPageBreak/>
         <w:t>Env:</w:t>
       </w:r>
       <w:r>
@@ -11609,10 +12118,73 @@
         <w:rPr>
           <w:b/>
         </w:rPr>
-        <w:t>Third Party API (Groq):</w:t>
-      </w:r>
-      <w:r>
-        <w:t xml:space="preserve"> Setelah pengguna memasukkan input, data tersebut akan dikirim ke server melalui sebuah API pihak ketiga yang disebut Groq. API ini bertindak sebagai penghubung antara client dan server, memungkinkan pertukaran data yang cepat dan aman.</w:t>
+        <w:t>Third Party API (</w:t>
+      </w:r>
+      <w:r>
+        <w:rPr>
+          <w:b/>
+        </w:rPr>
+        <w:t>Alibaba Cloud Model Studio</w:t>
+      </w:r>
+      <w:r>
+        <w:rPr>
+          <w:b/>
+        </w:rPr>
+        <w:t>):</w:t>
+      </w:r>
+      <w:r>
+        <w:t xml:space="preserve"> </w:t>
+      </w:r>
+      <w:proofErr w:type="spellStart"/>
+      <w:r>
+        <w:t>Setelah</w:t>
+      </w:r>
+      <w:proofErr w:type="spellEnd"/>
+      <w:r>
+        <w:t xml:space="preserve"> </w:t>
+      </w:r>
+      <w:proofErr w:type="spellStart"/>
+      <w:r>
+        <w:t>pengguna</w:t>
+      </w:r>
+      <w:proofErr w:type="spellEnd"/>
+      <w:r>
+        <w:t xml:space="preserve"> </w:t>
+      </w:r>
+      <w:proofErr w:type="spellStart"/>
+      <w:r>
+        <w:t>memasukkan</w:t>
+      </w:r>
+      <w:proofErr w:type="spellEnd"/>
+      <w:r>
+        <w:t xml:space="preserve"> input, data tersebut akan dikirim ke server melalui sebuah API </w:t>
+      </w:r>
+      <w:proofErr w:type="spellStart"/>
+      <w:r>
+        <w:t>pihak</w:t>
+      </w:r>
+      <w:proofErr w:type="spellEnd"/>
+      <w:r>
+        <w:t xml:space="preserve"> </w:t>
+      </w:r>
+      <w:proofErr w:type="spellStart"/>
+      <w:r>
+        <w:t>ketiga</w:t>
+      </w:r>
+      <w:proofErr w:type="spellEnd"/>
+      <w:r>
+        <w:t xml:space="preserve"> </w:t>
+      </w:r>
+      <w:proofErr w:type="spellStart"/>
+      <w:r>
+        <w:t>dari</w:t>
+      </w:r>
+      <w:proofErr w:type="spellEnd"/>
+      <w:r>
+        <w:t xml:space="preserve"> Alibaba</w:t>
+      </w:r>
+      <w:r>
+        <w:t>. API ini bertindak sebagai penghubung antara client dan server, memungkinkan pertukaran data yang cepat dan aman.</w:t>
       </w:r>
     </w:p>
     <w:p>
@@ -11628,14 +12200,13 @@
           <w:szCs w:val="22"/>
         </w:rPr>
       </w:pPr>
-      <w:bookmarkStart w:id="37" w:name="_heading=h.zgfcwebg3ndd" w:colFirst="0" w:colLast="0"/>
-      <w:bookmarkEnd w:id="37"/>
+      <w:bookmarkStart w:id="38" w:name="_heading=h.zgfcwebg3ndd" w:colFirst="0" w:colLast="0"/>
+      <w:bookmarkEnd w:id="38"/>
       <w:r>
         <w:rPr>
           <w:sz w:val="22"/>
           <w:szCs w:val="22"/>
         </w:rPr>
-        <w:lastRenderedPageBreak/>
         <w:t>2. Komponen Server</w:t>
       </w:r>
     </w:p>
@@ -11660,10 +12231,53 @@
         <w:rPr>
           <w:b/>
         </w:rPr>
-        <w:t>LLM (Llama3-70b-8192):</w:t>
-      </w:r>
-      <w:r>
-        <w:t xml:space="preserve"> Komponen ini merupakan model bahasa besar (Large Language Model) yang digunakan untuk memproses dan memahami input dari pengguna. Llama3-70b-8192 adalah versi dari model LLM yang dioptimalkan untuk menangani berbagai pertanyaan hukum dengan tingkat kompleksitas tinggi. Model ini akan menghasilkan respons berdasarkan permintaan yang diterima dari client.</w:t>
+        <w:t>Node.js:</w:t>
+      </w:r>
+      <w:r>
+        <w:t xml:space="preserve"> </w:t>
+      </w:r>
+      <w:proofErr w:type="spellStart"/>
+      <w:r>
+        <w:t>Komponen</w:t>
+      </w:r>
+      <w:proofErr w:type="spellEnd"/>
+      <w:r>
+        <w:t xml:space="preserve"> </w:t>
+      </w:r>
+      <w:proofErr w:type="spellStart"/>
+      <w:r>
+        <w:t>ini</w:t>
+      </w:r>
+      <w:proofErr w:type="spellEnd"/>
+      <w:r>
+        <w:t xml:space="preserve"> </w:t>
+      </w:r>
+      <w:proofErr w:type="spellStart"/>
+      <w:r>
+        <w:t>merupakan</w:t>
+      </w:r>
+      <w:proofErr w:type="spellEnd"/>
+      <w:r>
+        <w:t xml:space="preserve"> </w:t>
+      </w:r>
+      <w:r>
+        <w:t xml:space="preserve">server </w:t>
+      </w:r>
+      <w:proofErr w:type="spellStart"/>
+      <w:r>
+        <w:t>untuk</w:t>
+      </w:r>
+      <w:proofErr w:type="spellEnd"/>
+      <w:r>
+        <w:t xml:space="preserve"> </w:t>
+      </w:r>
+      <w:proofErr w:type="spellStart"/>
+      <w:r>
+        <w:t>mengeksekusi</w:t>
+      </w:r>
+      <w:proofErr w:type="spellEnd"/>
+      <w:r>
+        <w:t xml:space="preserve"> API backend.</w:t>
       </w:r>
     </w:p>
     <w:p>
@@ -11678,46 +12292,34 @@
         <w:rPr>
           <w:b/>
         </w:rPr>
-        <w:t>Flask:</w:t>
-      </w:r>
-      <w:r>
-        <w:t xml:space="preserve"> Aplikasi web ini bertindak sebagai kerangka kerja yang mengatur bagaimana permintaan dari client ditangani oleh server. Flask bertanggung jawab untuk mengarahkan permintaan ke komponen yang tepat, mengelola sesi pengguna, dan mengatur interaksi antara LLM, MongoDB, dan VectorDB.</w:t>
-      </w:r>
-    </w:p>
-    <w:p>
-      <w:pPr>
-        <w:numPr>
-          <w:ilvl w:val="0"/>
-          <w:numId w:val="4"/>
-        </w:numPr>
-        <w:spacing w:after="0"/>
-      </w:pPr>
-      <w:r>
-        <w:rPr>
-          <w:b/>
-        </w:rPr>
         <w:t>MongoDB:</w:t>
       </w:r>
       <w:r>
-        <w:t xml:space="preserve"> Basis data NoSQL ini digunakan untuk menyimpan data yang berhubungan dengan pengguna dan interaksi mereka dengan chatbot. MongoDB menyimpan informasi yang terstruktur, seperti riwayat percakapan, data pengguna, dan preferensi, yang diperlukan untuk memberikan layanan yang dipersonalisasi.</w:t>
-      </w:r>
-    </w:p>
-    <w:p>
-      <w:pPr>
-        <w:numPr>
-          <w:ilvl w:val="0"/>
-          <w:numId w:val="4"/>
-        </w:numPr>
-        <w:spacing w:after="240"/>
-      </w:pPr>
-      <w:r>
-        <w:rPr>
-          <w:b/>
-        </w:rPr>
-        <w:t>VectorDB:</w:t>
-      </w:r>
-      <w:r>
-        <w:t xml:space="preserve"> Basis data ini berfungsi untuk menyimpan vektor-vektor data yang dihasilkan oleh model LLM. Vektor-vektor ini merupakan representasi numerik dari konten yang dihasilkan atau diproses oleh model, yang memungkinkan pencarian dan pemanggilan data yang lebih efisien dan relevan.</w:t>
+        <w:t xml:space="preserve"> Basis data NoSQL ini digunakan untuk menyimpan data yang berhubungan dengan pengguna dan interaksi mereka dengan chatbot. MongoDB menyimpan informasi yang terstruktur, seperti riwayat percakapan, data pengguna, dan preferensi, yang diperlukan untuk </w:t>
+      </w:r>
+      <w:proofErr w:type="spellStart"/>
+      <w:r>
+        <w:t>memberikan</w:t>
+      </w:r>
+      <w:proofErr w:type="spellEnd"/>
+      <w:r>
+        <w:t xml:space="preserve"> </w:t>
+      </w:r>
+      <w:proofErr w:type="spellStart"/>
+      <w:r>
+        <w:t>layanan</w:t>
+      </w:r>
+      <w:proofErr w:type="spellEnd"/>
+      <w:r>
+        <w:t xml:space="preserve"> yang </w:t>
+      </w:r>
+      <w:proofErr w:type="spellStart"/>
+      <w:r>
+        <w:t>dipersonalisasi</w:t>
+      </w:r>
+      <w:proofErr w:type="spellEnd"/>
+      <w:r>
+        <w:t>.</w:t>
       </w:r>
     </w:p>
     <w:p>
@@ -11725,8 +12327,37 @@
         <w:spacing w:before="240" w:after="240"/>
         <w:jc w:val="both"/>
       </w:pPr>
-      <w:r>
-        <w:t>Dengan rancangan sistem ini, chatbot bantuan hukum mampu memberikan respons yang cepat, akurat, dan relevan berdasarkan input yang diterima dari pengguna. Kombinasi antara komponen-komponen yang bekerja di sisi client dan server memungkinkan sistem ini untuk melayani kebutuhan hukum masyarakat dengan cara yang efisien dan mudah diakses.</w:t>
+      <w:proofErr w:type="spellStart"/>
+      <w:r>
+        <w:t>Dengan</w:t>
+      </w:r>
+      <w:proofErr w:type="spellEnd"/>
+      <w:r>
+        <w:t xml:space="preserve"> </w:t>
+      </w:r>
+      <w:proofErr w:type="spellStart"/>
+      <w:r>
+        <w:t>rancangan</w:t>
+      </w:r>
+      <w:proofErr w:type="spellEnd"/>
+      <w:r>
+        <w:t xml:space="preserve"> </w:t>
+      </w:r>
+      <w:proofErr w:type="spellStart"/>
+      <w:r>
+        <w:t>sistem</w:t>
+      </w:r>
+      <w:proofErr w:type="spellEnd"/>
+      <w:r>
+        <w:t xml:space="preserve"> </w:t>
+      </w:r>
+      <w:proofErr w:type="spellStart"/>
+      <w:r>
+        <w:t>ini</w:t>
+      </w:r>
+      <w:proofErr w:type="spellEnd"/>
+      <w:r>
+        <w:t>, chatbot bantuan hukum mampu memberikan respons yang cepat, akurat, dan relevan berdasarkan input yang diterima dari pengguna. Kombinasi antara komponen-komponen yang bekerja di sisi client dan server memungkinkan sistem ini untuk melayani kebutuhan hukum masyarakat dengan cara yang efisien dan mudah diakses.</w:t>
       </w:r>
     </w:p>
     <w:p>
@@ -11744,8 +12375,8 @@
         </w:numPr>
         <w:ind w:left="851" w:hanging="851"/>
       </w:pPr>
-      <w:bookmarkStart w:id="38" w:name="_heading=h.41mghml" w:colFirst="0" w:colLast="0"/>
-      <w:bookmarkEnd w:id="38"/>
+      <w:bookmarkStart w:id="39" w:name="_heading=h.41mghml" w:colFirst="0" w:colLast="0"/>
+      <w:bookmarkEnd w:id="39"/>
       <w:r>
         <w:t xml:space="preserve">Perancangan Data </w:t>
       </w:r>
@@ -11786,9 +12417,10 @@
         </w:numPr>
         <w:ind w:left="851" w:hanging="851"/>
       </w:pPr>
-      <w:bookmarkStart w:id="39" w:name="_heading=h.2grqrue" w:colFirst="0" w:colLast="0"/>
-      <w:bookmarkEnd w:id="39"/>
-      <w:r>
+      <w:bookmarkStart w:id="40" w:name="_heading=h.2grqrue" w:colFirst="0" w:colLast="0"/>
+      <w:bookmarkEnd w:id="40"/>
+      <w:r>
+        <w:lastRenderedPageBreak/>
         <w:t xml:space="preserve">Perancangan User Interface / </w:t>
       </w:r>
       <w:r>
@@ -11830,8 +12462,8 @@
         </w:numPr>
         <w:ind w:left="426" w:hanging="426"/>
       </w:pPr>
-      <w:bookmarkStart w:id="40" w:name="_heading=h.vx1227" w:colFirst="0" w:colLast="0"/>
-      <w:bookmarkEnd w:id="40"/>
+      <w:bookmarkStart w:id="41" w:name="_heading=h.vx1227" w:colFirst="0" w:colLast="0"/>
+      <w:bookmarkEnd w:id="41"/>
       <w:r>
         <w:t>Rancangan Pengujian</w:t>
       </w:r>
@@ -12027,7 +12659,19 @@
         <w:rPr>
           <w:color w:val="000000"/>
         </w:rPr>
-        <w:t xml:space="preserve"> black box dan white box. </w:t>
+        <w:t xml:space="preserve"> </w:t>
+      </w:r>
+      <w:r>
+        <w:rPr>
+          <w:color w:val="000000"/>
+        </w:rPr>
+        <w:t>concurrent transformative</w:t>
+      </w:r>
+      <w:r>
+        <w:rPr>
+          <w:color w:val="000000"/>
+        </w:rPr>
+        <w:t xml:space="preserve">. </w:t>
       </w:r>
       <w:r>
         <w:br w:type="page"/>
@@ -12037,8 +12681,8 @@
       <w:pPr>
         <w:pStyle w:val="Heading1"/>
       </w:pPr>
-      <w:bookmarkStart w:id="41" w:name="_heading=h.3fwokq0" w:colFirst="0" w:colLast="0"/>
-      <w:bookmarkEnd w:id="41"/>
+      <w:bookmarkStart w:id="42" w:name="_heading=h.3fwokq0" w:colFirst="0" w:colLast="0"/>
+      <w:bookmarkEnd w:id="42"/>
       <w:r>
         <w:lastRenderedPageBreak/>
         <w:t>BAB IV</w:t>
@@ -12058,8 +12702,8 @@
         </w:numPr>
         <w:ind w:left="426" w:hanging="426"/>
       </w:pPr>
-      <w:bookmarkStart w:id="42" w:name="_heading=h.1v1yuxt" w:colFirst="0" w:colLast="0"/>
-      <w:bookmarkEnd w:id="42"/>
+      <w:bookmarkStart w:id="43" w:name="_heading=h.1v1yuxt" w:colFirst="0" w:colLast="0"/>
+      <w:bookmarkEnd w:id="43"/>
       <w:r>
         <w:t>Gambaran Umum Obyek Penelitian</w:t>
       </w:r>
@@ -12071,7 +12715,739 @@
         <w:jc w:val="both"/>
       </w:pPr>
       <w:r>
-        <w:t>Bagian ini memberi gambaran singkat tentang obyek penelitian yang memiliki kaitan langsung dengan permasalahan yang diteliti. Beberapa hal yang dibahas pada bagian ini adalah struktur organisasi yang dapat menunjukkan posisi unit terkait (user) yang terlibat dalam penelitian, tugas dan wewenang unit tersebut, aturan yang diterapkan pada obyek penelitian terkait dengan penelitian yang dilakukan.</w:t>
+        <w:t xml:space="preserve">Bagian ini memberi gambaran singkat tentang obyek penelitian yang memiliki kaitan langsung dengan permasalahan yang diteliti. Beberapa hal yang dibahas pada bagian ini adalah struktur organisasi yang dapat menunjukkan posisi unit terkait (user) yang terlibat dalam penelitian, tugas dan wewenang unit tersebut, aturan yang diterapkan pada obyek penelitian terkait </w:t>
+      </w:r>
+      <w:proofErr w:type="spellStart"/>
+      <w:r>
+        <w:t>dengan</w:t>
+      </w:r>
+      <w:proofErr w:type="spellEnd"/>
+      <w:r>
+        <w:t xml:space="preserve"> </w:t>
+      </w:r>
+      <w:proofErr w:type="spellStart"/>
+      <w:r>
+        <w:t>penelitian</w:t>
+      </w:r>
+      <w:proofErr w:type="spellEnd"/>
+      <w:r>
+        <w:t xml:space="preserve"> yang </w:t>
+      </w:r>
+      <w:proofErr w:type="spellStart"/>
+      <w:r>
+        <w:t>dilakukan</w:t>
+      </w:r>
+      <w:proofErr w:type="spellEnd"/>
+      <w:r>
+        <w:t>.</w:t>
+      </w:r>
+    </w:p>
+    <w:p>
+      <w:pPr>
+        <w:spacing w:after="0" w:line="480" w:lineRule="auto"/>
+        <w:jc w:val="both"/>
+      </w:pPr>
+    </w:p>
+    <w:p>
+      <w:pPr>
+        <w:spacing w:after="0" w:line="480" w:lineRule="auto"/>
+        <w:jc w:val="both"/>
+      </w:pPr>
+      <w:proofErr w:type="spellStart"/>
+      <w:r>
+        <w:t>Aplikasi</w:t>
+      </w:r>
+      <w:proofErr w:type="spellEnd"/>
+      <w:r>
+        <w:t xml:space="preserve"> </w:t>
+      </w:r>
+      <w:proofErr w:type="spellStart"/>
+      <w:r>
+        <w:t>Osoora</w:t>
+      </w:r>
+      <w:proofErr w:type="spellEnd"/>
+      <w:r>
+        <w:t xml:space="preserve"> </w:t>
+      </w:r>
+      <w:proofErr w:type="spellStart"/>
+      <w:r>
+        <w:t>ini</w:t>
+      </w:r>
+      <w:proofErr w:type="spellEnd"/>
+      <w:r>
+        <w:t xml:space="preserve"> </w:t>
+      </w:r>
+      <w:proofErr w:type="spellStart"/>
+      <w:r>
+        <w:t>dibuat</w:t>
+      </w:r>
+      <w:proofErr w:type="spellEnd"/>
+      <w:r>
+        <w:t xml:space="preserve"> </w:t>
+      </w:r>
+      <w:proofErr w:type="spellStart"/>
+      <w:r>
+        <w:t>menggunakan</w:t>
+      </w:r>
+      <w:proofErr w:type="spellEnd"/>
+      <w:r>
+        <w:t xml:space="preserve"> Visual Studio Code yang </w:t>
+      </w:r>
+      <w:proofErr w:type="spellStart"/>
+      <w:r>
+        <w:t>menggunakan</w:t>
+      </w:r>
+      <w:proofErr w:type="spellEnd"/>
+      <w:r>
+        <w:t xml:space="preserve"> </w:t>
+      </w:r>
+      <w:proofErr w:type="gramStart"/>
+      <w:r>
+        <w:t>HTML,CSS</w:t>
+      </w:r>
+      <w:proofErr w:type="gramEnd"/>
+      <w:r>
+        <w:t xml:space="preserve"> dan JS. </w:t>
+      </w:r>
+      <w:proofErr w:type="spellStart"/>
+      <w:r>
+        <w:t>Komponen</w:t>
+      </w:r>
+      <w:proofErr w:type="spellEnd"/>
+      <w:r>
+        <w:t xml:space="preserve"> lain yang </w:t>
+      </w:r>
+      <w:proofErr w:type="spellStart"/>
+      <w:r>
+        <w:t>digunakan</w:t>
+      </w:r>
+      <w:proofErr w:type="spellEnd"/>
+      <w:r>
+        <w:t xml:space="preserve"> </w:t>
+      </w:r>
+      <w:proofErr w:type="spellStart"/>
+      <w:r>
+        <w:t>dalam</w:t>
+      </w:r>
+      <w:proofErr w:type="spellEnd"/>
+      <w:r>
+        <w:t xml:space="preserve"> </w:t>
+      </w:r>
+      <w:proofErr w:type="spellStart"/>
+      <w:r>
+        <w:t>perancangan</w:t>
+      </w:r>
+      <w:proofErr w:type="spellEnd"/>
+      <w:r>
+        <w:t xml:space="preserve"> </w:t>
+      </w:r>
+      <w:proofErr w:type="spellStart"/>
+      <w:r>
+        <w:t>Osoora</w:t>
+      </w:r>
+      <w:proofErr w:type="spellEnd"/>
+      <w:r>
+        <w:t xml:space="preserve"> </w:t>
+      </w:r>
+      <w:proofErr w:type="spellStart"/>
+      <w:r>
+        <w:t>adalah</w:t>
+      </w:r>
+      <w:proofErr w:type="spellEnd"/>
+      <w:r>
+        <w:t xml:space="preserve"> </w:t>
+      </w:r>
+      <w:r>
+        <w:t xml:space="preserve">Alibaba Cloud Model Studio </w:t>
+      </w:r>
+      <w:proofErr w:type="spellStart"/>
+      <w:r>
+        <w:t>dengan</w:t>
+      </w:r>
+      <w:proofErr w:type="spellEnd"/>
+      <w:r>
+        <w:t xml:space="preserve"> </w:t>
+      </w:r>
+      <w:proofErr w:type="spellStart"/>
+      <w:r>
+        <w:t>DashScope</w:t>
+      </w:r>
+      <w:proofErr w:type="spellEnd"/>
+      <w:r>
+        <w:t xml:space="preserve"> API yang </w:t>
+      </w:r>
+      <w:proofErr w:type="spellStart"/>
+      <w:r>
+        <w:t>berisi</w:t>
+      </w:r>
+      <w:proofErr w:type="spellEnd"/>
+      <w:r>
+        <w:t xml:space="preserve"> </w:t>
+      </w:r>
+      <w:proofErr w:type="spellStart"/>
+      <w:r>
+        <w:t>Konfigurasi</w:t>
+      </w:r>
+      <w:proofErr w:type="spellEnd"/>
+      <w:r>
+        <w:t xml:space="preserve"> RAG</w:t>
+      </w:r>
+    </w:p>
+    <w:p>
+      <w:pPr>
+        <w:spacing w:after="0" w:line="480" w:lineRule="auto"/>
+        <w:jc w:val="both"/>
+      </w:pPr>
+      <w:r>
+        <w:t>.</w:t>
+      </w:r>
+    </w:p>
+    <w:p>
+      <w:pPr>
+        <w:spacing w:after="0" w:line="480" w:lineRule="auto"/>
+        <w:jc w:val="both"/>
+      </w:pPr>
+      <w:r>
+        <w:t xml:space="preserve">Data </w:t>
+      </w:r>
+      <w:proofErr w:type="spellStart"/>
+      <w:r>
+        <w:t>dalam</w:t>
+      </w:r>
+      <w:proofErr w:type="spellEnd"/>
+      <w:r>
+        <w:t xml:space="preserve"> </w:t>
+      </w:r>
+      <w:proofErr w:type="spellStart"/>
+      <w:r>
+        <w:t>penelitian</w:t>
+      </w:r>
+      <w:proofErr w:type="spellEnd"/>
+      <w:r>
+        <w:t xml:space="preserve"> </w:t>
+      </w:r>
+      <w:proofErr w:type="spellStart"/>
+      <w:r>
+        <w:t>ini</w:t>
+      </w:r>
+      <w:proofErr w:type="spellEnd"/>
+      <w:r>
+        <w:t xml:space="preserve"> </w:t>
+      </w:r>
+      <w:proofErr w:type="spellStart"/>
+      <w:r>
+        <w:t>berupa</w:t>
+      </w:r>
+      <w:proofErr w:type="spellEnd"/>
+      <w:r>
+        <w:t xml:space="preserve"> </w:t>
+      </w:r>
+      <w:proofErr w:type="spellStart"/>
+      <w:r>
+        <w:t>foto</w:t>
+      </w:r>
+      <w:proofErr w:type="spellEnd"/>
+      <w:r>
+        <w:t xml:space="preserve"> </w:t>
+      </w:r>
+      <w:proofErr w:type="spellStart"/>
+      <w:r>
+        <w:t>atau</w:t>
+      </w:r>
+      <w:proofErr w:type="spellEnd"/>
+      <w:r>
+        <w:t xml:space="preserve"> </w:t>
+      </w:r>
+      <w:proofErr w:type="spellStart"/>
+      <w:r>
+        <w:t>gambar</w:t>
+      </w:r>
+      <w:proofErr w:type="spellEnd"/>
+      <w:r>
+        <w:t xml:space="preserve"> </w:t>
+      </w:r>
+      <w:proofErr w:type="spellStart"/>
+      <w:r>
+        <w:t>dengan</w:t>
+      </w:r>
+      <w:proofErr w:type="spellEnd"/>
+      <w:r>
+        <w:t xml:space="preserve"> extension jpg,</w:t>
+      </w:r>
+    </w:p>
+    <w:p>
+      <w:pPr>
+        <w:spacing w:after="0" w:line="480" w:lineRule="auto"/>
+        <w:jc w:val="both"/>
+      </w:pPr>
+      <w:proofErr w:type="spellStart"/>
+      <w:r>
+        <w:t>png</w:t>
+      </w:r>
+      <w:proofErr w:type="spellEnd"/>
+      <w:r>
+        <w:t xml:space="preserve">, dan jpeg. Data yang </w:t>
+      </w:r>
+      <w:proofErr w:type="spellStart"/>
+      <w:r>
+        <w:t>akan</w:t>
+      </w:r>
+      <w:proofErr w:type="spellEnd"/>
+      <w:r>
+        <w:t xml:space="preserve"> </w:t>
+      </w:r>
+      <w:proofErr w:type="spellStart"/>
+      <w:r>
+        <w:t>digunakan</w:t>
+      </w:r>
+      <w:proofErr w:type="spellEnd"/>
+      <w:r>
+        <w:t xml:space="preserve"> </w:t>
+      </w:r>
+      <w:proofErr w:type="spellStart"/>
+      <w:r>
+        <w:t>adalah</w:t>
+      </w:r>
+      <w:proofErr w:type="spellEnd"/>
+      <w:r>
+        <w:t xml:space="preserve"> data yang </w:t>
+      </w:r>
+      <w:proofErr w:type="spellStart"/>
+      <w:r>
+        <w:t>sudah</w:t>
+      </w:r>
+      <w:proofErr w:type="spellEnd"/>
+      <w:r>
+        <w:t xml:space="preserve"> </w:t>
+      </w:r>
+      <w:proofErr w:type="spellStart"/>
+      <w:r>
+        <w:t>tersedia</w:t>
+      </w:r>
+      <w:proofErr w:type="spellEnd"/>
+      <w:r>
+        <w:t xml:space="preserve"> </w:t>
+      </w:r>
+      <w:proofErr w:type="spellStart"/>
+      <w:r>
+        <w:t>serta</w:t>
+      </w:r>
+      <w:proofErr w:type="spellEnd"/>
+    </w:p>
+    <w:p>
+      <w:pPr>
+        <w:spacing w:after="0" w:line="480" w:lineRule="auto"/>
+        <w:jc w:val="both"/>
+      </w:pPr>
+      <w:proofErr w:type="spellStart"/>
+      <w:r>
+        <w:t>gambar</w:t>
+      </w:r>
+      <w:proofErr w:type="spellEnd"/>
+      <w:r>
+        <w:t xml:space="preserve"> </w:t>
+      </w:r>
+      <w:proofErr w:type="spellStart"/>
+      <w:r>
+        <w:t>atau</w:t>
+      </w:r>
+      <w:proofErr w:type="spellEnd"/>
+      <w:r>
+        <w:t xml:space="preserve"> </w:t>
+      </w:r>
+      <w:proofErr w:type="spellStart"/>
+      <w:r>
+        <w:t>foto</w:t>
+      </w:r>
+      <w:proofErr w:type="spellEnd"/>
+      <w:r>
+        <w:t xml:space="preserve"> yang </w:t>
+      </w:r>
+      <w:proofErr w:type="spellStart"/>
+      <w:r>
+        <w:t>telah</w:t>
+      </w:r>
+      <w:proofErr w:type="spellEnd"/>
+      <w:r>
+        <w:t xml:space="preserve"> </w:t>
+      </w:r>
+      <w:proofErr w:type="spellStart"/>
+      <w:r>
+        <w:t>diuji</w:t>
+      </w:r>
+      <w:proofErr w:type="spellEnd"/>
+      <w:r>
+        <w:t xml:space="preserve"> oleh </w:t>
+      </w:r>
+      <w:proofErr w:type="spellStart"/>
+      <w:r>
+        <w:t>pengguna</w:t>
+      </w:r>
+      <w:proofErr w:type="spellEnd"/>
+      <w:r>
+        <w:t xml:space="preserve">. </w:t>
+      </w:r>
+      <w:proofErr w:type="spellStart"/>
+      <w:r>
+        <w:t>Dengan</w:t>
+      </w:r>
+      <w:proofErr w:type="spellEnd"/>
+      <w:r>
+        <w:t xml:space="preserve"> </w:t>
+      </w:r>
+      <w:proofErr w:type="spellStart"/>
+      <w:r>
+        <w:t>banyaknya</w:t>
+      </w:r>
+      <w:proofErr w:type="spellEnd"/>
+      <w:r>
+        <w:t xml:space="preserve"> </w:t>
+      </w:r>
+      <w:proofErr w:type="spellStart"/>
+      <w:r>
+        <w:t>macam</w:t>
+      </w:r>
+      <w:proofErr w:type="spellEnd"/>
+      <w:r>
+        <w:t xml:space="preserve"> data,</w:t>
+      </w:r>
+    </w:p>
+    <w:p>
+      <w:pPr>
+        <w:spacing w:after="0" w:line="480" w:lineRule="auto"/>
+        <w:jc w:val="both"/>
+      </w:pPr>
+      <w:proofErr w:type="spellStart"/>
+      <w:r>
+        <w:t>maka</w:t>
+      </w:r>
+      <w:proofErr w:type="spellEnd"/>
+      <w:r>
+        <w:t xml:space="preserve"> </w:t>
+      </w:r>
+      <w:proofErr w:type="spellStart"/>
+      <w:r>
+        <w:t>pengujian</w:t>
+      </w:r>
+      <w:proofErr w:type="spellEnd"/>
+      <w:r>
+        <w:t xml:space="preserve"> </w:t>
+      </w:r>
+      <w:proofErr w:type="spellStart"/>
+      <w:r>
+        <w:t>akan</w:t>
+      </w:r>
+      <w:proofErr w:type="spellEnd"/>
+      <w:r>
+        <w:t xml:space="preserve"> </w:t>
+      </w:r>
+      <w:proofErr w:type="spellStart"/>
+      <w:r>
+        <w:t>lebih</w:t>
+      </w:r>
+      <w:proofErr w:type="spellEnd"/>
+      <w:r>
+        <w:t xml:space="preserve"> </w:t>
+      </w:r>
+      <w:proofErr w:type="spellStart"/>
+      <w:r>
+        <w:t>beragam</w:t>
+      </w:r>
+      <w:proofErr w:type="spellEnd"/>
+      <w:r>
+        <w:t xml:space="preserve"> dan </w:t>
+      </w:r>
+      <w:proofErr w:type="spellStart"/>
+      <w:r>
+        <w:t>relevan</w:t>
+      </w:r>
+      <w:proofErr w:type="spellEnd"/>
+      <w:r>
+        <w:t>.</w:t>
+      </w:r>
+    </w:p>
+    <w:p>
+      <w:pPr>
+        <w:spacing w:after="0" w:line="480" w:lineRule="auto"/>
+        <w:jc w:val="both"/>
+      </w:pPr>
+      <w:proofErr w:type="spellStart"/>
+      <w:r>
+        <w:t>Penelitian</w:t>
+      </w:r>
+      <w:proofErr w:type="spellEnd"/>
+      <w:r>
+        <w:t xml:space="preserve"> </w:t>
+      </w:r>
+      <w:proofErr w:type="spellStart"/>
+      <w:r>
+        <w:t>ini</w:t>
+      </w:r>
+      <w:proofErr w:type="spellEnd"/>
+      <w:r>
+        <w:t xml:space="preserve"> </w:t>
+      </w:r>
+      <w:proofErr w:type="spellStart"/>
+      <w:r>
+        <w:t>akan</w:t>
+      </w:r>
+      <w:proofErr w:type="spellEnd"/>
+      <w:r>
+        <w:t xml:space="preserve"> </w:t>
+      </w:r>
+      <w:proofErr w:type="spellStart"/>
+      <w:r>
+        <w:t>lebih</w:t>
+      </w:r>
+      <w:proofErr w:type="spellEnd"/>
+      <w:r>
+        <w:t xml:space="preserve"> </w:t>
+      </w:r>
+      <w:proofErr w:type="spellStart"/>
+      <w:r>
+        <w:t>berfokus</w:t>
+      </w:r>
+      <w:proofErr w:type="spellEnd"/>
+      <w:r>
+        <w:t xml:space="preserve"> pada </w:t>
+      </w:r>
+      <w:proofErr w:type="spellStart"/>
+      <w:r>
+        <w:t>ranah</w:t>
+      </w:r>
+      <w:proofErr w:type="spellEnd"/>
+      <w:r>
+        <w:t xml:space="preserve"> </w:t>
+      </w:r>
+      <w:proofErr w:type="spellStart"/>
+      <w:r>
+        <w:t>generasi</w:t>
+      </w:r>
+      <w:proofErr w:type="spellEnd"/>
+      <w:r>
+        <w:t xml:space="preserve"> </w:t>
+      </w:r>
+      <w:proofErr w:type="spellStart"/>
+      <w:r>
+        <w:t>gambar</w:t>
+      </w:r>
+      <w:proofErr w:type="spellEnd"/>
+      <w:r>
+        <w:t xml:space="preserve"> </w:t>
+      </w:r>
+      <w:proofErr w:type="spellStart"/>
+      <w:r>
+        <w:t>untuk</w:t>
+      </w:r>
+      <w:proofErr w:type="spellEnd"/>
+    </w:p>
+    <w:p>
+      <w:pPr>
+        <w:spacing w:after="0" w:line="480" w:lineRule="auto"/>
+        <w:jc w:val="both"/>
+      </w:pPr>
+      <w:r>
+        <w:t xml:space="preserve">thumbnail </w:t>
+      </w:r>
+      <w:proofErr w:type="spellStart"/>
+      <w:r>
+        <w:t>sosial</w:t>
+      </w:r>
+      <w:proofErr w:type="spellEnd"/>
+      <w:r>
+        <w:t xml:space="preserve"> media yang </w:t>
+      </w:r>
+      <w:proofErr w:type="spellStart"/>
+      <w:r>
+        <w:t>menarik</w:t>
+      </w:r>
+      <w:proofErr w:type="spellEnd"/>
+      <w:r>
+        <w:t xml:space="preserve"> dan </w:t>
+      </w:r>
+      <w:proofErr w:type="spellStart"/>
+      <w:r>
+        <w:t>relevan</w:t>
+      </w:r>
+      <w:proofErr w:type="spellEnd"/>
+      <w:r>
+        <w:t xml:space="preserve"> </w:t>
+      </w:r>
+      <w:proofErr w:type="spellStart"/>
+      <w:r>
+        <w:t>berdasarkan</w:t>
+      </w:r>
+      <w:proofErr w:type="spellEnd"/>
+      <w:r>
+        <w:t xml:space="preserve"> </w:t>
+      </w:r>
+      <w:proofErr w:type="spellStart"/>
+      <w:r>
+        <w:t>konten</w:t>
+      </w:r>
+      <w:proofErr w:type="spellEnd"/>
+      <w:r>
+        <w:t xml:space="preserve"> yang</w:t>
+      </w:r>
+    </w:p>
+    <w:p>
+      <w:pPr>
+        <w:spacing w:after="0" w:line="480" w:lineRule="auto"/>
+        <w:jc w:val="both"/>
+      </w:pPr>
+      <w:proofErr w:type="spellStart"/>
+      <w:r>
+        <w:t>diinginkan</w:t>
+      </w:r>
+      <w:proofErr w:type="spellEnd"/>
+      <w:r>
+        <w:t xml:space="preserve">. Oleh </w:t>
+      </w:r>
+      <w:proofErr w:type="spellStart"/>
+      <w:r>
+        <w:t>karena</w:t>
+      </w:r>
+      <w:proofErr w:type="spellEnd"/>
+      <w:r>
+        <w:t xml:space="preserve"> </w:t>
+      </w:r>
+      <w:proofErr w:type="spellStart"/>
+      <w:r>
+        <w:t>itu</w:t>
+      </w:r>
+      <w:proofErr w:type="spellEnd"/>
+      <w:r>
+        <w:t xml:space="preserve">, </w:t>
+      </w:r>
+      <w:proofErr w:type="spellStart"/>
+      <w:r>
+        <w:t>penelitian</w:t>
+      </w:r>
+      <w:proofErr w:type="spellEnd"/>
+      <w:r>
+        <w:t xml:space="preserve"> </w:t>
+      </w:r>
+      <w:proofErr w:type="spellStart"/>
+      <w:r>
+        <w:t>ini</w:t>
+      </w:r>
+      <w:proofErr w:type="spellEnd"/>
+      <w:r>
+        <w:t xml:space="preserve"> </w:t>
+      </w:r>
+      <w:proofErr w:type="spellStart"/>
+      <w:r>
+        <w:t>diharapkan</w:t>
+      </w:r>
+      <w:proofErr w:type="spellEnd"/>
+      <w:r>
+        <w:t xml:space="preserve"> </w:t>
+      </w:r>
+      <w:proofErr w:type="spellStart"/>
+      <w:r>
+        <w:t>dapat</w:t>
+      </w:r>
+      <w:proofErr w:type="spellEnd"/>
+      <w:r>
+        <w:t xml:space="preserve"> </w:t>
+      </w:r>
+      <w:proofErr w:type="spellStart"/>
+      <w:r>
+        <w:t>memberikan</w:t>
+      </w:r>
+      <w:proofErr w:type="spellEnd"/>
+    </w:p>
+    <w:p>
+      <w:pPr>
+        <w:spacing w:after="0" w:line="480" w:lineRule="auto"/>
+        <w:jc w:val="both"/>
+      </w:pPr>
+      <w:proofErr w:type="spellStart"/>
+      <w:r>
+        <w:t>kontribusi</w:t>
+      </w:r>
+      <w:proofErr w:type="spellEnd"/>
+      <w:r>
+        <w:t xml:space="preserve"> </w:t>
+      </w:r>
+      <w:proofErr w:type="spellStart"/>
+      <w:r>
+        <w:t>dalam</w:t>
+      </w:r>
+      <w:proofErr w:type="spellEnd"/>
+      <w:r>
+        <w:t xml:space="preserve"> </w:t>
+      </w:r>
+      <w:proofErr w:type="spellStart"/>
+      <w:r>
+        <w:t>menciptakan</w:t>
+      </w:r>
+      <w:proofErr w:type="spellEnd"/>
+      <w:r>
+        <w:t xml:space="preserve"> thumbnail yang </w:t>
+      </w:r>
+      <w:proofErr w:type="spellStart"/>
+      <w:r>
+        <w:t>lebih</w:t>
+      </w:r>
+      <w:proofErr w:type="spellEnd"/>
+      <w:r>
+        <w:t xml:space="preserve"> </w:t>
+      </w:r>
+      <w:proofErr w:type="spellStart"/>
+      <w:r>
+        <w:t>menarik</w:t>
+      </w:r>
+      <w:proofErr w:type="spellEnd"/>
+      <w:r>
+        <w:t xml:space="preserve"> </w:t>
+      </w:r>
+      <w:proofErr w:type="spellStart"/>
+      <w:r>
+        <w:t>secara</w:t>
+      </w:r>
+      <w:proofErr w:type="spellEnd"/>
+      <w:r>
+        <w:t xml:space="preserve"> visual dan</w:t>
+      </w:r>
+    </w:p>
+    <w:p>
+      <w:pPr>
+        <w:spacing w:after="0" w:line="480" w:lineRule="auto"/>
+        <w:jc w:val="both"/>
+      </w:pPr>
+      <w:proofErr w:type="spellStart"/>
+      <w:r>
+        <w:lastRenderedPageBreak/>
+        <w:t>mampu</w:t>
+      </w:r>
+      <w:proofErr w:type="spellEnd"/>
+      <w:r>
+        <w:t xml:space="preserve"> </w:t>
+      </w:r>
+      <w:proofErr w:type="spellStart"/>
+      <w:r>
+        <w:t>meningkatkan</w:t>
+      </w:r>
+      <w:proofErr w:type="spellEnd"/>
+      <w:r>
+        <w:t xml:space="preserve"> </w:t>
+      </w:r>
+      <w:proofErr w:type="spellStart"/>
+      <w:r>
+        <w:t>interaksi</w:t>
+      </w:r>
+      <w:proofErr w:type="spellEnd"/>
+      <w:r>
+        <w:t xml:space="preserve"> </w:t>
+      </w:r>
+      <w:proofErr w:type="spellStart"/>
+      <w:r>
+        <w:t>pengguna</w:t>
+      </w:r>
+      <w:proofErr w:type="spellEnd"/>
+      <w:r>
+        <w:t>.</w:t>
       </w:r>
     </w:p>
     <w:p>
@@ -12098,8 +13474,8 @@
           <w:szCs w:val="22"/>
         </w:rPr>
       </w:pPr>
-      <w:bookmarkStart w:id="43" w:name="_heading=h.4f1mdlm" w:colFirst="0" w:colLast="0"/>
-      <w:bookmarkEnd w:id="43"/>
+      <w:bookmarkStart w:id="44" w:name="_heading=h.4f1mdlm" w:colFirst="0" w:colLast="0"/>
+      <w:bookmarkEnd w:id="44"/>
       <w:r>
         <w:rPr>
           <w:color w:val="000000"/>
@@ -12801,8 +14177,8 @@
           <w:szCs w:val="22"/>
         </w:rPr>
       </w:pPr>
-      <w:bookmarkStart w:id="44" w:name="_heading=h.2u6wntf" w:colFirst="0" w:colLast="0"/>
-      <w:bookmarkEnd w:id="44"/>
+      <w:bookmarkStart w:id="45" w:name="_heading=h.2u6wntf" w:colFirst="0" w:colLast="0"/>
+      <w:bookmarkEnd w:id="45"/>
       <w:r>
         <w:rPr>
           <w:color w:val="000000"/>
@@ -12835,10 +14211,9 @@
         </w:numPr>
         <w:ind w:left="426" w:hanging="426"/>
       </w:pPr>
-      <w:bookmarkStart w:id="45" w:name="_heading=h.19c6y18" w:colFirst="0" w:colLast="0"/>
-      <w:bookmarkEnd w:id="45"/>
-      <w:r>
-        <w:lastRenderedPageBreak/>
+      <w:bookmarkStart w:id="46" w:name="_heading=h.19c6y18" w:colFirst="0" w:colLast="0"/>
+      <w:bookmarkEnd w:id="46"/>
+      <w:r>
         <w:t>Implementasi</w:t>
       </w:r>
     </w:p>
@@ -12849,12 +14224,22 @@
           <w:ilvl w:val="2"/>
           <w:numId w:val="17"/>
         </w:numPr>
-      </w:pPr>
-      <w:r>
-        <w:t>Spesifikasi Produk</w:t>
-      </w:r>
-    </w:p>
-    <w:p/>
+        <w:ind w:left="709"/>
+      </w:pPr>
+      <w:proofErr w:type="spellStart"/>
+      <w:r>
+        <w:t>Spesifikasi</w:t>
+      </w:r>
+      <w:proofErr w:type="spellEnd"/>
+      <w:r>
+        <w:t xml:space="preserve"> </w:t>
+      </w:r>
+      <w:proofErr w:type="spellStart"/>
+      <w:r>
+        <w:t>Produk</w:t>
+      </w:r>
+      <w:proofErr w:type="spellEnd"/>
+    </w:p>
     <w:p>
       <w:pPr>
         <w:spacing w:after="0" w:line="480" w:lineRule="auto"/>
@@ -12862,7 +14247,11 @@
         <w:jc w:val="both"/>
       </w:pPr>
       <w:r>
-        <w:t>Bagian ini menjelaskan tentang implementasi rancangan yang telah dideskripsikan pada bab sebelumnya. Bagian ini terdiri dari spesifikasi produk, implementasi database dan implementasi program. Pada bagian spesifikasi produk berisi tentang penjelasan tentang spesifikai produk yang dihasilkan, kebutuhan hardware dan software untuk penerapan sistem pada lingkungan yang sebenarnya. Pada bagian Implementasi database menjelaskan tentang implementasi rancangan database yang telah di gambarkan pada bab sebelumnya ke dalam DBMS yang dipilih serta hasil implementasi, seperti penamaan database dan tabel yang terbentuk. Pada bagian implementasi program menjelaskan tentang tahap-tahap yang harus dilakukan dalam membuat program disertai dengan layout program (tanpa inputan) sesuai dengan rancangan pada bab sebelumnya dan potongan program/script yang dibutuhkan (segmen program).</w:t>
+        <w:t xml:space="preserve">Bagian ini menjelaskan tentang implementasi rancangan yang telah dideskripsikan pada bab sebelumnya. Bagian ini terdiri dari spesifikasi produk, implementasi database dan implementasi program. Pada bagian spesifikasi produk berisi tentang penjelasan tentang spesifikai produk yang dihasilkan, kebutuhan hardware dan software untuk penerapan sistem pada lingkungan yang sebenarnya. Pada bagian Implementasi database menjelaskan tentang implementasi rancangan </w:t>
+      </w:r>
+      <w:r>
+        <w:lastRenderedPageBreak/>
+        <w:t>database yang telah di gambarkan pada bab sebelumnya ke dalam DBMS yang dipilih serta hasil implementasi, seperti penamaan database dan tabel yang terbentuk. Pada bagian implementasi program menjelaskan tentang tahap-tahap yang harus dilakukan dalam membuat program disertai dengan layout program (tanpa inputan) sesuai dengan rancangan pada bab sebelumnya dan potongan program/script yang dibutuhkan (segmen program).</w:t>
       </w:r>
     </w:p>
     <w:p>
@@ -12895,7 +14284,6 @@
           <w:sz w:val="20"/>
           <w:szCs w:val="20"/>
         </w:rPr>
-        <w:lastRenderedPageBreak/>
         <w:t xml:space="preserve"> Segmen Program 4.1 Template Segmen Program</w:t>
       </w:r>
       <w:r>
@@ -13053,6 +14441,7 @@
                               <w:br/>
                               <w:t xml:space="preserve">    TextView </w:t>
                             </w:r>
+                            <w:proofErr w:type="spellStart"/>
                             <w:r>
                               <w:rPr>
                                 <w:rFonts w:ascii="Arial" w:eastAsia="Arial" w:hAnsi="Arial" w:cs="Arial"/>
@@ -13060,8 +14449,18 @@
                                 <w:color w:val="660E7A"/>
                                 <w:sz w:val="16"/>
                               </w:rPr>
-                              <w:t>txtSplashText</w:t>
+                              <w:t>txtSplashTex</w:t>
                             </w:r>
+                            <w:r>
+                              <w:rPr>
+                                <w:rFonts w:ascii="Arial" w:eastAsia="Arial" w:hAnsi="Arial" w:cs="Arial"/>
+                                <w:b/>
+                                <w:color w:val="660E7A"/>
+                                <w:sz w:val="16"/>
+                              </w:rPr>
+                              <w:t>t</w:t>
+                            </w:r>
+                            <w:proofErr w:type="spellEnd"/>
                             <w:r>
                               <w:rPr>
                                 <w:rFonts w:ascii="Arial" w:eastAsia="Arial" w:hAnsi="Arial" w:cs="Arial"/>
@@ -13844,6 +15243,7 @@
                         <w:br/>
                         <w:t xml:space="preserve">    TextView </w:t>
                       </w:r>
+                      <w:proofErr w:type="spellStart"/>
                       <w:r>
                         <w:rPr>
                           <w:rFonts w:ascii="Arial" w:eastAsia="Arial" w:hAnsi="Arial" w:cs="Arial"/>
@@ -13851,8 +15251,18 @@
                           <w:color w:val="660E7A"/>
                           <w:sz w:val="16"/>
                         </w:rPr>
-                        <w:t>txtSplashText</w:t>
+                        <w:t>txtSplashTex</w:t>
                       </w:r>
+                      <w:r>
+                        <w:rPr>
+                          <w:rFonts w:ascii="Arial" w:eastAsia="Arial" w:hAnsi="Arial" w:cs="Arial"/>
+                          <w:b/>
+                          <w:color w:val="660E7A"/>
+                          <w:sz w:val="16"/>
+                        </w:rPr>
+                        <w:t>t</w:t>
+                      </w:r>
+                      <w:proofErr w:type="spellEnd"/>
                       <w:r>
                         <w:rPr>
                           <w:rFonts w:ascii="Arial" w:eastAsia="Arial" w:hAnsi="Arial" w:cs="Arial"/>
@@ -14533,10 +15943,16 @@
           <w:numId w:val="17"/>
         </w:numPr>
       </w:pPr>
-      <w:bookmarkStart w:id="46" w:name="_heading=h.3tbugp1" w:colFirst="0" w:colLast="0"/>
-      <w:bookmarkEnd w:id="46"/>
-      <w:r>
-        <w:t xml:space="preserve">Implementasi Database </w:t>
+      <w:bookmarkStart w:id="47" w:name="_heading=h.3tbugp1" w:colFirst="0" w:colLast="0"/>
+      <w:bookmarkEnd w:id="47"/>
+      <w:proofErr w:type="spellStart"/>
+      <w:r>
+        <w:lastRenderedPageBreak/>
+        <w:t>Implementasi</w:t>
+      </w:r>
+      <w:proofErr w:type="spellEnd"/>
+      <w:r>
+        <w:t xml:space="preserve"> Database </w:t>
       </w:r>
     </w:p>
     <w:p>
@@ -14547,8 +15963,13 @@
           <w:numId w:val="17"/>
         </w:numPr>
       </w:pPr>
-      <w:r>
-        <w:t>Implementasi Model</w:t>
+      <w:proofErr w:type="spellStart"/>
+      <w:r>
+        <w:t>Implementasi</w:t>
+      </w:r>
+      <w:proofErr w:type="spellEnd"/>
+      <w:r>
+        <w:t xml:space="preserve"> Model</w:t>
       </w:r>
     </w:p>
     <w:p>
@@ -14579,8 +16000,8 @@
         </w:numPr>
         <w:ind w:left="426" w:hanging="426"/>
       </w:pPr>
-      <w:bookmarkStart w:id="47" w:name="_heading=h.28h4qwu" w:colFirst="0" w:colLast="0"/>
-      <w:bookmarkEnd w:id="47"/>
+      <w:bookmarkStart w:id="48" w:name="_heading=h.28h4qwu" w:colFirst="0" w:colLast="0"/>
+      <w:bookmarkEnd w:id="48"/>
       <w:r>
         <w:t>Uji Coba</w:t>
       </w:r>
@@ -14604,7 +16025,6 @@
         </w:numPr>
       </w:pPr>
       <w:r>
-        <w:lastRenderedPageBreak/>
         <w:t>RAGAS</w:t>
       </w:r>
     </w:p>
@@ -14639,8 +16059,8 @@
       <w:pPr>
         <w:pStyle w:val="Heading1"/>
       </w:pPr>
-      <w:bookmarkStart w:id="48" w:name="_heading=h.nmf14n" w:colFirst="0" w:colLast="0"/>
-      <w:bookmarkEnd w:id="48"/>
+      <w:bookmarkStart w:id="49" w:name="_heading=h.nmf14n" w:colFirst="0" w:colLast="0"/>
+      <w:bookmarkEnd w:id="49"/>
       <w:r>
         <w:lastRenderedPageBreak/>
         <w:t>BAB V</w:t>
@@ -14660,8 +16080,8 @@
         </w:numPr>
         <w:ind w:left="426" w:hanging="426"/>
       </w:pPr>
-      <w:bookmarkStart w:id="49" w:name="_heading=h.37m2jsg" w:colFirst="0" w:colLast="0"/>
-      <w:bookmarkEnd w:id="49"/>
+      <w:bookmarkStart w:id="50" w:name="_heading=h.37m2jsg" w:colFirst="0" w:colLast="0"/>
+      <w:bookmarkEnd w:id="50"/>
       <w:r>
         <w:t>Kesimpulan</w:t>
       </w:r>
@@ -14692,8 +16112,8 @@
         </w:numPr>
         <w:ind w:left="426" w:hanging="426"/>
       </w:pPr>
-      <w:bookmarkStart w:id="50" w:name="_heading=h.1mrcu09" w:colFirst="0" w:colLast="0"/>
-      <w:bookmarkEnd w:id="50"/>
+      <w:bookmarkStart w:id="51" w:name="_heading=h.1mrcu09" w:colFirst="0" w:colLast="0"/>
+      <w:bookmarkEnd w:id="51"/>
       <w:r>
         <w:t>Saran</w:t>
       </w:r>
@@ -14718,8 +16138,8 @@
       <w:pPr>
         <w:pStyle w:val="Heading1"/>
       </w:pPr>
-      <w:bookmarkStart w:id="51" w:name="_heading=h.46r0co2" w:colFirst="0" w:colLast="0"/>
-      <w:bookmarkEnd w:id="51"/>
+      <w:bookmarkStart w:id="52" w:name="_heading=h.46r0co2" w:colFirst="0" w:colLast="0"/>
+      <w:bookmarkEnd w:id="52"/>
       <w:r>
         <w:lastRenderedPageBreak/>
         <w:t>DAFTAR PUSTAKA</w:t>
@@ -14783,8 +16203,17 @@
           <w:color w:val="000000"/>
           <w:lang w:val="en-ID"/>
         </w:rPr>
-        <w:t>IBM. (n.d.). Apa itu AI Generatif? Diakses dari https://www.ibm.com/id-id/topics/generative-ai</w:t>
-      </w:r>
+        <w:t xml:space="preserve">IBM. (n.d.). Apa itu AI Generatif? Diakses dari </w:t>
+      </w:r>
+      <w:hyperlink r:id="rId36" w:history="1">
+        <w:r>
+          <w:rPr>
+            <w:rStyle w:val="Hyperlink"/>
+            <w:lang w:val="en-ID"/>
+          </w:rPr>
+          <w:t>https://www.ibm.com/id-id/topics/generative-ai</w:t>
+        </w:r>
+      </w:hyperlink>
     </w:p>
     <w:p>
       <w:pPr>
@@ -14809,7 +16238,39 @@
           <w:color w:val="000000"/>
           <w:lang w:val="en-ID"/>
         </w:rPr>
-        <w:t>AWS. (n.d.). Apa itu AI Generatif? Diakses dari https://aws.amazon.com/id/what-is/generative-ai/</w:t>
+        <w:t xml:space="preserve">AWS. (n.d.). Apa itu AI Generatif? </w:t>
+      </w:r>
+      <w:proofErr w:type="spellStart"/>
+      <w:r>
+        <w:rPr>
+          <w:color w:val="000000"/>
+          <w:lang w:val="en-ID"/>
+        </w:rPr>
+        <w:t>Diakses</w:t>
+      </w:r>
+      <w:proofErr w:type="spellEnd"/>
+      <w:r>
+        <w:rPr>
+          <w:color w:val="000000"/>
+          <w:lang w:val="en-ID"/>
+        </w:rPr>
+        <w:t xml:space="preserve"> </w:t>
+      </w:r>
+      <w:proofErr w:type="spellStart"/>
+      <w:r>
+        <w:rPr>
+          <w:color w:val="000000"/>
+          <w:lang w:val="en-ID"/>
+        </w:rPr>
+        <w:t>dari</w:t>
+      </w:r>
+      <w:proofErr w:type="spellEnd"/>
+      <w:r>
+        <w:rPr>
+          <w:color w:val="000000"/>
+          <w:lang w:val="en-ID"/>
+        </w:rPr>
+        <w:t xml:space="preserve"> https://aws.amazon.com/id/what-is/generative-ai/</w:t>
       </w:r>
     </w:p>
     <w:p>
@@ -15252,8 +16713,8 @@
       <w:pPr>
         <w:pStyle w:val="Heading1"/>
       </w:pPr>
-      <w:bookmarkStart w:id="52" w:name="_heading=h.2lwamvv" w:colFirst="0" w:colLast="0"/>
-      <w:bookmarkEnd w:id="52"/>
+      <w:bookmarkStart w:id="53" w:name="_heading=h.2lwamvv" w:colFirst="0" w:colLast="0"/>
+      <w:bookmarkEnd w:id="53"/>
       <w:r>
         <w:lastRenderedPageBreak/>
         <w:t>LAMPIRAN</w:t>
@@ -15428,8 +16889,8 @@
           <w:color w:val="000000"/>
         </w:rPr>
       </w:pPr>
-      <w:bookmarkStart w:id="53" w:name="_heading=h.111kx3o" w:colFirst="0" w:colLast="0"/>
-      <w:bookmarkEnd w:id="53"/>
+      <w:bookmarkStart w:id="54" w:name="_heading=h.111kx3o" w:colFirst="0" w:colLast="0"/>
+      <w:bookmarkEnd w:id="54"/>
       <w:r>
         <w:rPr>
           <w:color w:val="44546A"/>
@@ -15477,8 +16938,8 @@
           <w:color w:val="000000"/>
         </w:rPr>
       </w:pPr>
-      <w:bookmarkStart w:id="54" w:name="_heading=h.3l18frh" w:colFirst="0" w:colLast="0"/>
-      <w:bookmarkEnd w:id="54"/>
+      <w:bookmarkStart w:id="55" w:name="_heading=h.3l18frh" w:colFirst="0" w:colLast="0"/>
+      <w:bookmarkEnd w:id="55"/>
       <w:r>
         <w:rPr>
           <w:color w:val="44546A"/>
@@ -17934,8 +19395,8 @@
           <w:b/>
         </w:rPr>
       </w:pPr>
-      <w:bookmarkStart w:id="55" w:name="_heading=h.206ipza" w:colFirst="0" w:colLast="0"/>
-      <w:bookmarkEnd w:id="55"/>
+      <w:bookmarkStart w:id="56" w:name="_heading=h.206ipza" w:colFirst="0" w:colLast="0"/>
+      <w:bookmarkEnd w:id="56"/>
       <w:r>
         <w:br w:type="page"/>
       </w:r>
@@ -17956,8 +19417,8 @@
           <w:szCs w:val="36"/>
         </w:rPr>
       </w:pPr>
-      <w:bookmarkStart w:id="56" w:name="_heading=h.4k668n3" w:colFirst="0" w:colLast="0"/>
-      <w:bookmarkEnd w:id="56"/>
+      <w:bookmarkStart w:id="57" w:name="_heading=h.4k668n3" w:colFirst="0" w:colLast="0"/>
+      <w:bookmarkEnd w:id="57"/>
       <w:r>
         <w:rPr>
           <w:color w:val="44546A"/>
@@ -18015,8 +19476,8 @@
           <w:szCs w:val="36"/>
         </w:rPr>
       </w:pPr>
-      <w:bookmarkStart w:id="57" w:name="_heading=h.2zbgiuw" w:colFirst="0" w:colLast="0"/>
-      <w:bookmarkEnd w:id="57"/>
+      <w:bookmarkStart w:id="58" w:name="_heading=h.2zbgiuw" w:colFirst="0" w:colLast="0"/>
+      <w:bookmarkEnd w:id="58"/>
       <w:r>
         <w:rPr>
           <w:color w:val="44546A"/>
@@ -18081,8 +19542,8 @@
           <w:szCs w:val="36"/>
         </w:rPr>
       </w:pPr>
-      <w:bookmarkStart w:id="58" w:name="_heading=h.1egqt2p" w:colFirst="0" w:colLast="0"/>
-      <w:bookmarkEnd w:id="58"/>
+      <w:bookmarkStart w:id="59" w:name="_heading=h.1egqt2p" w:colFirst="0" w:colLast="0"/>
+      <w:bookmarkEnd w:id="59"/>
       <w:r>
         <w:br w:type="page"/>
       </w:r>
@@ -18136,7 +19597,7 @@
 </file>
 
 <file path=word/endnotes.xml><?xml version="1.0" encoding="utf-8"?>
-<w:endnotes xmlns:wpc="http://schemas.microsoft.com/office/word/2010/wordprocessingCanvas" xmlns:cx="http://schemas.microsoft.com/office/drawing/2014/chartex" xmlns:cx1="http://schemas.microsoft.com/office/drawing/2015/9/8/chartex" xmlns:cx2="http://schemas.microsoft.com/office/drawing/2015/10/21/chartex" xmlns:cx3="http://schemas.microsoft.com/office/drawing/2016/5/9/chartex" xmlns:cx4="http://schemas.microsoft.com/office/drawing/2016/5/10/chartex" xmlns:cx5="http://schemas.microsoft.com/office/drawing/2016/5/11/chartex" xmlns:cx6="http://schemas.microsoft.com/office/drawing/2016/5/12/chartex" xmlns:cx7="http://schemas.microsoft.com/office/drawing/2016/5/13/chartex" xmlns:cx8="http://schemas.microsoft.com/office/drawing/2016/5/14/chartex" xmlns:mc="http://schemas.openxmlformats.org/markup-compatibility/2006" xmlns:aink="http://schemas.microsoft.com/office/drawing/2016/ink" xmlns:am3d="http://schemas.microsoft.com/office/drawing/2017/model3d" xmlns:o="urn:schemas-microsoft-com:office:office" xmlns:oel="http://schemas.microsoft.com/office/2019/extlst" xmlns:r="http://schemas.openxmlformats.org/officeDocument/2006/relationships" xmlns:m="http://schemas.openxmlformats.org/officeDocument/2006/math" xmlns:v="urn:schemas-microsoft-com:vml" xmlns:wp14="http://schemas.microsoft.com/office/word/2010/wordprocessingDrawing" xmlns:wp="http://schemas.openxmlformats.org/drawingml/2006/wordprocessingDrawing" xmlns:w10="urn:schemas-microsoft-com:office:word" xmlns:w="http://schemas.openxmlformats.org/wordprocessingml/2006/main" xmlns:w14="http://schemas.microsoft.com/office/word/2010/wordml" xmlns:w15="http://schemas.microsoft.com/office/word/2012/wordml" xmlns:w16cex="http://schemas.microsoft.com/office/word/2018/wordml/cex" xmlns:w16cid="http://schemas.microsoft.com/office/word/2016/wordml/cid" xmlns:w16="http://schemas.microsoft.com/office/word/2018/wordml" xmlns:w16du="http://schemas.microsoft.com/office/word/2023/wordml/word16du" xmlns:w16sdtdh="http://schemas.microsoft.com/office/word/2020/wordml/sdtdatahash" xmlns:w16se="http://schemas.microsoft.com/office/word/2015/wordml/symex" xmlns:wpg="http://schemas.microsoft.com/office/word/2010/wordprocessingGroup" xmlns:wpi="http://schemas.microsoft.com/office/word/2010/wordprocessingInk" xmlns:wne="http://schemas.microsoft.com/office/word/2006/wordml" xmlns:wps="http://schemas.microsoft.com/office/word/2010/wordprocessingShape" mc:Ignorable="w14 w15 w16se w16cid w16 w16cex w16sdtdh w16du wp14">
+<w:endnotes xmlns:wpc="http://schemas.microsoft.com/office/word/2010/wordprocessingCanvas" xmlns:cx="http://schemas.microsoft.com/office/drawing/2014/chartex" xmlns:cx1="http://schemas.microsoft.com/office/drawing/2015/9/8/chartex" xmlns:cx2="http://schemas.microsoft.com/office/drawing/2015/10/21/chartex" xmlns:cx3="http://schemas.microsoft.com/office/drawing/2016/5/9/chartex" xmlns:cx4="http://schemas.microsoft.com/office/drawing/2016/5/10/chartex" xmlns:cx5="http://schemas.microsoft.com/office/drawing/2016/5/11/chartex" xmlns:cx6="http://schemas.microsoft.com/office/drawing/2016/5/12/chartex" xmlns:cx7="http://schemas.microsoft.com/office/drawing/2016/5/13/chartex" xmlns:cx8="http://schemas.microsoft.com/office/drawing/2016/5/14/chartex" xmlns:mc="http://schemas.openxmlformats.org/markup-compatibility/2006" xmlns:aink="http://schemas.microsoft.com/office/drawing/2016/ink" xmlns:am3d="http://schemas.microsoft.com/office/drawing/2017/model3d" xmlns:o="urn:schemas-microsoft-com:office:office" xmlns:oel="http://schemas.microsoft.com/office/2019/extlst" xmlns:r="http://schemas.openxmlformats.org/officeDocument/2006/relationships" xmlns:m="http://schemas.openxmlformats.org/officeDocument/2006/math" xmlns:v="urn:schemas-microsoft-com:vml" xmlns:wp14="http://schemas.microsoft.com/office/word/2010/wordprocessingDrawing" xmlns:wp="http://schemas.openxmlformats.org/drawingml/2006/wordprocessingDrawing" xmlns:w10="urn:schemas-microsoft-com:office:word" xmlns:w="http://schemas.openxmlformats.org/wordprocessingml/2006/main" xmlns:w14="http://schemas.microsoft.com/office/word/2010/wordml" xmlns:w15="http://schemas.microsoft.com/office/word/2012/wordml" xmlns:w16cex="http://schemas.microsoft.com/office/word/2018/wordml/cex" xmlns:w16cid="http://schemas.microsoft.com/office/word/2016/wordml/cid" xmlns:w16="http://schemas.microsoft.com/office/word/2018/wordml" xmlns:w16du="http://schemas.microsoft.com/office/word/2023/wordml/word16du" xmlns:w16sdtdh="http://schemas.microsoft.com/office/word/2020/wordml/sdtdatahash" xmlns:w16sdtfl="http://schemas.microsoft.com/office/word/2024/wordml/sdtformatlock" xmlns:w16se="http://schemas.microsoft.com/office/word/2015/wordml/symex" xmlns:wpg="http://schemas.microsoft.com/office/word/2010/wordprocessingGroup" xmlns:wpi="http://schemas.microsoft.com/office/word/2010/wordprocessingInk" xmlns:wne="http://schemas.microsoft.com/office/word/2006/wordml" xmlns:wps="http://schemas.microsoft.com/office/word/2010/wordprocessingShape" mc:Ignorable="w14 w15 w16se w16cid w16 w16cex w16sdtdh w16sdtfl w16du wp14">
   <w:endnote w:type="separator" w:id="-1">
     <w:p>
       <w:pPr>
@@ -18161,7 +19622,7 @@
 </file>
 
 <file path=word/footer1.xml><?xml version="1.0" encoding="utf-8"?>
-<w:ftr xmlns:wpc="http://schemas.microsoft.com/office/word/2010/wordprocessingCanvas" xmlns:cx="http://schemas.microsoft.com/office/drawing/2014/chartex" xmlns:cx1="http://schemas.microsoft.com/office/drawing/2015/9/8/chartex" xmlns:cx2="http://schemas.microsoft.com/office/drawing/2015/10/21/chartex" xmlns:cx3="http://schemas.microsoft.com/office/drawing/2016/5/9/chartex" xmlns:cx4="http://schemas.microsoft.com/office/drawing/2016/5/10/chartex" xmlns:cx5="http://schemas.microsoft.com/office/drawing/2016/5/11/chartex" xmlns:cx6="http://schemas.microsoft.com/office/drawing/2016/5/12/chartex" xmlns:cx7="http://schemas.microsoft.com/office/drawing/2016/5/13/chartex" xmlns:cx8="http://schemas.microsoft.com/office/drawing/2016/5/14/chartex" xmlns:mc="http://schemas.openxmlformats.org/markup-compatibility/2006" xmlns:aink="http://schemas.microsoft.com/office/drawing/2016/ink" xmlns:am3d="http://schemas.microsoft.com/office/drawing/2017/model3d" xmlns:o="urn:schemas-microsoft-com:office:office" xmlns:oel="http://schemas.microsoft.com/office/2019/extlst" xmlns:r="http://schemas.openxmlformats.org/officeDocument/2006/relationships" xmlns:m="http://schemas.openxmlformats.org/officeDocument/2006/math" xmlns:v="urn:schemas-microsoft-com:vml" xmlns:wp14="http://schemas.microsoft.com/office/word/2010/wordprocessingDrawing" xmlns:wp="http://schemas.openxmlformats.org/drawingml/2006/wordprocessingDrawing" xmlns:w10="urn:schemas-microsoft-com:office:word" xmlns:w="http://schemas.openxmlformats.org/wordprocessingml/2006/main" xmlns:w14="http://schemas.microsoft.com/office/word/2010/wordml" xmlns:w15="http://schemas.microsoft.com/office/word/2012/wordml" xmlns:w16cex="http://schemas.microsoft.com/office/word/2018/wordml/cex" xmlns:w16cid="http://schemas.microsoft.com/office/word/2016/wordml/cid" xmlns:w16="http://schemas.microsoft.com/office/word/2018/wordml" xmlns:w16du="http://schemas.microsoft.com/office/word/2023/wordml/word16du" xmlns:w16sdtdh="http://schemas.microsoft.com/office/word/2020/wordml/sdtdatahash" xmlns:w16se="http://schemas.microsoft.com/office/word/2015/wordml/symex" xmlns:wpg="http://schemas.microsoft.com/office/word/2010/wordprocessingGroup" xmlns:wpi="http://schemas.microsoft.com/office/word/2010/wordprocessingInk" xmlns:wne="http://schemas.microsoft.com/office/word/2006/wordml" xmlns:wps="http://schemas.microsoft.com/office/word/2010/wordprocessingShape" mc:Ignorable="w14 w15 w16se w16cid w16 w16cex w16sdtdh w16du wp14">
+<w:ftr xmlns:wpc="http://schemas.microsoft.com/office/word/2010/wordprocessingCanvas" xmlns:cx="http://schemas.microsoft.com/office/drawing/2014/chartex" xmlns:cx1="http://schemas.microsoft.com/office/drawing/2015/9/8/chartex" xmlns:cx2="http://schemas.microsoft.com/office/drawing/2015/10/21/chartex" xmlns:cx3="http://schemas.microsoft.com/office/drawing/2016/5/9/chartex" xmlns:cx4="http://schemas.microsoft.com/office/drawing/2016/5/10/chartex" xmlns:cx5="http://schemas.microsoft.com/office/drawing/2016/5/11/chartex" xmlns:cx6="http://schemas.microsoft.com/office/drawing/2016/5/12/chartex" xmlns:cx7="http://schemas.microsoft.com/office/drawing/2016/5/13/chartex" xmlns:cx8="http://schemas.microsoft.com/office/drawing/2016/5/14/chartex" xmlns:mc="http://schemas.openxmlformats.org/markup-compatibility/2006" xmlns:aink="http://schemas.microsoft.com/office/drawing/2016/ink" xmlns:am3d="http://schemas.microsoft.com/office/drawing/2017/model3d" xmlns:o="urn:schemas-microsoft-com:office:office" xmlns:oel="http://schemas.microsoft.com/office/2019/extlst" xmlns:r="http://schemas.openxmlformats.org/officeDocument/2006/relationships" xmlns:m="http://schemas.openxmlformats.org/officeDocument/2006/math" xmlns:v="urn:schemas-microsoft-com:vml" xmlns:wp14="http://schemas.microsoft.com/office/word/2010/wordprocessingDrawing" xmlns:wp="http://schemas.openxmlformats.org/drawingml/2006/wordprocessingDrawing" xmlns:w10="urn:schemas-microsoft-com:office:word" xmlns:w="http://schemas.openxmlformats.org/wordprocessingml/2006/main" xmlns:w14="http://schemas.microsoft.com/office/word/2010/wordml" xmlns:w15="http://schemas.microsoft.com/office/word/2012/wordml" xmlns:w16cex="http://schemas.microsoft.com/office/word/2018/wordml/cex" xmlns:w16cid="http://schemas.microsoft.com/office/word/2016/wordml/cid" xmlns:w16="http://schemas.microsoft.com/office/word/2018/wordml" xmlns:w16du="http://schemas.microsoft.com/office/word/2023/wordml/word16du" xmlns:w16sdtdh="http://schemas.microsoft.com/office/word/2020/wordml/sdtdatahash" xmlns:w16sdtfl="http://schemas.microsoft.com/office/word/2024/wordml/sdtformatlock" xmlns:w16se="http://schemas.microsoft.com/office/word/2015/wordml/symex" xmlns:wpg="http://schemas.microsoft.com/office/word/2010/wordprocessingGroup" xmlns:wpi="http://schemas.microsoft.com/office/word/2010/wordprocessingInk" xmlns:wne="http://schemas.microsoft.com/office/word/2006/wordml" xmlns:wps="http://schemas.microsoft.com/office/word/2010/wordprocessingShape" mc:Ignorable="w14 w15 w16se w16cid w16 w16cex w16sdtdh w16sdtfl w16du wp14">
   <w:p>
     <w:pPr>
       <w:pBdr>
@@ -18185,7 +19646,7 @@
 </file>
 
 <file path=word/footer2.xml><?xml version="1.0" encoding="utf-8"?>
-<w:ftr xmlns:wpc="http://schemas.microsoft.com/office/word/2010/wordprocessingCanvas" xmlns:cx="http://schemas.microsoft.com/office/drawing/2014/chartex" xmlns:cx1="http://schemas.microsoft.com/office/drawing/2015/9/8/chartex" xmlns:cx2="http://schemas.microsoft.com/office/drawing/2015/10/21/chartex" xmlns:cx3="http://schemas.microsoft.com/office/drawing/2016/5/9/chartex" xmlns:cx4="http://schemas.microsoft.com/office/drawing/2016/5/10/chartex" xmlns:cx5="http://schemas.microsoft.com/office/drawing/2016/5/11/chartex" xmlns:cx6="http://schemas.microsoft.com/office/drawing/2016/5/12/chartex" xmlns:cx7="http://schemas.microsoft.com/office/drawing/2016/5/13/chartex" xmlns:cx8="http://schemas.microsoft.com/office/drawing/2016/5/14/chartex" xmlns:mc="http://schemas.openxmlformats.org/markup-compatibility/2006" xmlns:aink="http://schemas.microsoft.com/office/drawing/2016/ink" xmlns:am3d="http://schemas.microsoft.com/office/drawing/2017/model3d" xmlns:o="urn:schemas-microsoft-com:office:office" xmlns:oel="http://schemas.microsoft.com/office/2019/extlst" xmlns:r="http://schemas.openxmlformats.org/officeDocument/2006/relationships" xmlns:m="http://schemas.openxmlformats.org/officeDocument/2006/math" xmlns:v="urn:schemas-microsoft-com:vml" xmlns:wp14="http://schemas.microsoft.com/office/word/2010/wordprocessingDrawing" xmlns:wp="http://schemas.openxmlformats.org/drawingml/2006/wordprocessingDrawing" xmlns:w10="urn:schemas-microsoft-com:office:word" xmlns:w="http://schemas.openxmlformats.org/wordprocessingml/2006/main" xmlns:w14="http://schemas.microsoft.com/office/word/2010/wordml" xmlns:w15="http://schemas.microsoft.com/office/word/2012/wordml" xmlns:w16cex="http://schemas.microsoft.com/office/word/2018/wordml/cex" xmlns:w16cid="http://schemas.microsoft.com/office/word/2016/wordml/cid" xmlns:w16="http://schemas.microsoft.com/office/word/2018/wordml" xmlns:w16du="http://schemas.microsoft.com/office/word/2023/wordml/word16du" xmlns:w16sdtdh="http://schemas.microsoft.com/office/word/2020/wordml/sdtdatahash" xmlns:w16se="http://schemas.microsoft.com/office/word/2015/wordml/symex" xmlns:wpg="http://schemas.microsoft.com/office/word/2010/wordprocessingGroup" xmlns:wpi="http://schemas.microsoft.com/office/word/2010/wordprocessingInk" xmlns:wne="http://schemas.microsoft.com/office/word/2006/wordml" xmlns:wps="http://schemas.microsoft.com/office/word/2010/wordprocessingShape" mc:Ignorable="w14 w15 w16se w16cid w16 w16cex w16sdtdh w16du wp14">
+<w:ftr xmlns:wpc="http://schemas.microsoft.com/office/word/2010/wordprocessingCanvas" xmlns:cx="http://schemas.microsoft.com/office/drawing/2014/chartex" xmlns:cx1="http://schemas.microsoft.com/office/drawing/2015/9/8/chartex" xmlns:cx2="http://schemas.microsoft.com/office/drawing/2015/10/21/chartex" xmlns:cx3="http://schemas.microsoft.com/office/drawing/2016/5/9/chartex" xmlns:cx4="http://schemas.microsoft.com/office/drawing/2016/5/10/chartex" xmlns:cx5="http://schemas.microsoft.com/office/drawing/2016/5/11/chartex" xmlns:cx6="http://schemas.microsoft.com/office/drawing/2016/5/12/chartex" xmlns:cx7="http://schemas.microsoft.com/office/drawing/2016/5/13/chartex" xmlns:cx8="http://schemas.microsoft.com/office/drawing/2016/5/14/chartex" xmlns:mc="http://schemas.openxmlformats.org/markup-compatibility/2006" xmlns:aink="http://schemas.microsoft.com/office/drawing/2016/ink" xmlns:am3d="http://schemas.microsoft.com/office/drawing/2017/model3d" xmlns:o="urn:schemas-microsoft-com:office:office" xmlns:oel="http://schemas.microsoft.com/office/2019/extlst" xmlns:r="http://schemas.openxmlformats.org/officeDocument/2006/relationships" xmlns:m="http://schemas.openxmlformats.org/officeDocument/2006/math" xmlns:v="urn:schemas-microsoft-com:vml" xmlns:wp14="http://schemas.microsoft.com/office/word/2010/wordprocessingDrawing" xmlns:wp="http://schemas.openxmlformats.org/drawingml/2006/wordprocessingDrawing" xmlns:w10="urn:schemas-microsoft-com:office:word" xmlns:w="http://schemas.openxmlformats.org/wordprocessingml/2006/main" xmlns:w14="http://schemas.microsoft.com/office/word/2010/wordml" xmlns:w15="http://schemas.microsoft.com/office/word/2012/wordml" xmlns:w16cex="http://schemas.microsoft.com/office/word/2018/wordml/cex" xmlns:w16cid="http://schemas.microsoft.com/office/word/2016/wordml/cid" xmlns:w16="http://schemas.microsoft.com/office/word/2018/wordml" xmlns:w16du="http://schemas.microsoft.com/office/word/2023/wordml/word16du" xmlns:w16sdtdh="http://schemas.microsoft.com/office/word/2020/wordml/sdtdatahash" xmlns:w16sdtfl="http://schemas.microsoft.com/office/word/2024/wordml/sdtformatlock" xmlns:w16se="http://schemas.microsoft.com/office/word/2015/wordml/symex" xmlns:wpg="http://schemas.microsoft.com/office/word/2010/wordprocessingGroup" xmlns:wpi="http://schemas.microsoft.com/office/word/2010/wordprocessingInk" xmlns:wne="http://schemas.microsoft.com/office/word/2006/wordml" xmlns:wps="http://schemas.microsoft.com/office/word/2010/wordprocessingShape" mc:Ignorable="w14 w15 w16se w16cid w16 w16cex w16sdtdh w16sdtfl w16du wp14">
   <w:p>
     <w:pPr>
       <w:pBdr>
@@ -18229,7 +19690,7 @@
 </file>
 
 <file path=word/footer3.xml><?xml version="1.0" encoding="utf-8"?>
-<w:ftr xmlns:wpc="http://schemas.microsoft.com/office/word/2010/wordprocessingCanvas" xmlns:cx="http://schemas.microsoft.com/office/drawing/2014/chartex" xmlns:cx1="http://schemas.microsoft.com/office/drawing/2015/9/8/chartex" xmlns:cx2="http://schemas.microsoft.com/office/drawing/2015/10/21/chartex" xmlns:cx3="http://schemas.microsoft.com/office/drawing/2016/5/9/chartex" xmlns:cx4="http://schemas.microsoft.com/office/drawing/2016/5/10/chartex" xmlns:cx5="http://schemas.microsoft.com/office/drawing/2016/5/11/chartex" xmlns:cx6="http://schemas.microsoft.com/office/drawing/2016/5/12/chartex" xmlns:cx7="http://schemas.microsoft.com/office/drawing/2016/5/13/chartex" xmlns:cx8="http://schemas.microsoft.com/office/drawing/2016/5/14/chartex" xmlns:mc="http://schemas.openxmlformats.org/markup-compatibility/2006" xmlns:aink="http://schemas.microsoft.com/office/drawing/2016/ink" xmlns:am3d="http://schemas.microsoft.com/office/drawing/2017/model3d" xmlns:o="urn:schemas-microsoft-com:office:office" xmlns:oel="http://schemas.microsoft.com/office/2019/extlst" xmlns:r="http://schemas.openxmlformats.org/officeDocument/2006/relationships" xmlns:m="http://schemas.openxmlformats.org/officeDocument/2006/math" xmlns:v="urn:schemas-microsoft-com:vml" xmlns:wp14="http://schemas.microsoft.com/office/word/2010/wordprocessingDrawing" xmlns:wp="http://schemas.openxmlformats.org/drawingml/2006/wordprocessingDrawing" xmlns:w10="urn:schemas-microsoft-com:office:word" xmlns:w="http://schemas.openxmlformats.org/wordprocessingml/2006/main" xmlns:w14="http://schemas.microsoft.com/office/word/2010/wordml" xmlns:w15="http://schemas.microsoft.com/office/word/2012/wordml" xmlns:w16cex="http://schemas.microsoft.com/office/word/2018/wordml/cex" xmlns:w16cid="http://schemas.microsoft.com/office/word/2016/wordml/cid" xmlns:w16="http://schemas.microsoft.com/office/word/2018/wordml" xmlns:w16du="http://schemas.microsoft.com/office/word/2023/wordml/word16du" xmlns:w16sdtdh="http://schemas.microsoft.com/office/word/2020/wordml/sdtdatahash" xmlns:w16se="http://schemas.microsoft.com/office/word/2015/wordml/symex" xmlns:wpg="http://schemas.microsoft.com/office/word/2010/wordprocessingGroup" xmlns:wpi="http://schemas.microsoft.com/office/word/2010/wordprocessingInk" xmlns:wne="http://schemas.microsoft.com/office/word/2006/wordml" xmlns:wps="http://schemas.microsoft.com/office/word/2010/wordprocessingShape" mc:Ignorable="w14 w15 w16se w16cid w16 w16cex w16sdtdh w16du wp14">
+<w:ftr xmlns:wpc="http://schemas.microsoft.com/office/word/2010/wordprocessingCanvas" xmlns:cx="http://schemas.microsoft.com/office/drawing/2014/chartex" xmlns:cx1="http://schemas.microsoft.com/office/drawing/2015/9/8/chartex" xmlns:cx2="http://schemas.microsoft.com/office/drawing/2015/10/21/chartex" xmlns:cx3="http://schemas.microsoft.com/office/drawing/2016/5/9/chartex" xmlns:cx4="http://schemas.microsoft.com/office/drawing/2016/5/10/chartex" xmlns:cx5="http://schemas.microsoft.com/office/drawing/2016/5/11/chartex" xmlns:cx6="http://schemas.microsoft.com/office/drawing/2016/5/12/chartex" xmlns:cx7="http://schemas.microsoft.com/office/drawing/2016/5/13/chartex" xmlns:cx8="http://schemas.microsoft.com/office/drawing/2016/5/14/chartex" xmlns:mc="http://schemas.openxmlformats.org/markup-compatibility/2006" xmlns:aink="http://schemas.microsoft.com/office/drawing/2016/ink" xmlns:am3d="http://schemas.microsoft.com/office/drawing/2017/model3d" xmlns:o="urn:schemas-microsoft-com:office:office" xmlns:oel="http://schemas.microsoft.com/office/2019/extlst" xmlns:r="http://schemas.openxmlformats.org/officeDocument/2006/relationships" xmlns:m="http://schemas.openxmlformats.org/officeDocument/2006/math" xmlns:v="urn:schemas-microsoft-com:vml" xmlns:wp14="http://schemas.microsoft.com/office/word/2010/wordprocessingDrawing" xmlns:wp="http://schemas.openxmlformats.org/drawingml/2006/wordprocessingDrawing" xmlns:w10="urn:schemas-microsoft-com:office:word" xmlns:w="http://schemas.openxmlformats.org/wordprocessingml/2006/main" xmlns:w14="http://schemas.microsoft.com/office/word/2010/wordml" xmlns:w15="http://schemas.microsoft.com/office/word/2012/wordml" xmlns:w16cex="http://schemas.microsoft.com/office/word/2018/wordml/cex" xmlns:w16cid="http://schemas.microsoft.com/office/word/2016/wordml/cid" xmlns:w16="http://schemas.microsoft.com/office/word/2018/wordml" xmlns:w16du="http://schemas.microsoft.com/office/word/2023/wordml/word16du" xmlns:w16sdtdh="http://schemas.microsoft.com/office/word/2020/wordml/sdtdatahash" xmlns:w16sdtfl="http://schemas.microsoft.com/office/word/2024/wordml/sdtformatlock" xmlns:w16se="http://schemas.microsoft.com/office/word/2015/wordml/symex" xmlns:wpg="http://schemas.microsoft.com/office/word/2010/wordprocessingGroup" xmlns:wpi="http://schemas.microsoft.com/office/word/2010/wordprocessingInk" xmlns:wne="http://schemas.microsoft.com/office/word/2006/wordml" xmlns:wps="http://schemas.microsoft.com/office/word/2010/wordprocessingShape" mc:Ignorable="w14 w15 w16se w16cid w16 w16cex w16sdtdh w16sdtfl w16du wp14">
   <w:p>
     <w:pPr>
       <w:pBdr>
@@ -18273,7 +19734,7 @@
 </file>
 
 <file path=word/footer4.xml><?xml version="1.0" encoding="utf-8"?>
-<w:ftr xmlns:wpc="http://schemas.microsoft.com/office/word/2010/wordprocessingCanvas" xmlns:cx="http://schemas.microsoft.com/office/drawing/2014/chartex" xmlns:cx1="http://schemas.microsoft.com/office/drawing/2015/9/8/chartex" xmlns:cx2="http://schemas.microsoft.com/office/drawing/2015/10/21/chartex" xmlns:cx3="http://schemas.microsoft.com/office/drawing/2016/5/9/chartex" xmlns:cx4="http://schemas.microsoft.com/office/drawing/2016/5/10/chartex" xmlns:cx5="http://schemas.microsoft.com/office/drawing/2016/5/11/chartex" xmlns:cx6="http://schemas.microsoft.com/office/drawing/2016/5/12/chartex" xmlns:cx7="http://schemas.microsoft.com/office/drawing/2016/5/13/chartex" xmlns:cx8="http://schemas.microsoft.com/office/drawing/2016/5/14/chartex" xmlns:mc="http://schemas.openxmlformats.org/markup-compatibility/2006" xmlns:aink="http://schemas.microsoft.com/office/drawing/2016/ink" xmlns:am3d="http://schemas.microsoft.com/office/drawing/2017/model3d" xmlns:o="urn:schemas-microsoft-com:office:office" xmlns:oel="http://schemas.microsoft.com/office/2019/extlst" xmlns:r="http://schemas.openxmlformats.org/officeDocument/2006/relationships" xmlns:m="http://schemas.openxmlformats.org/officeDocument/2006/math" xmlns:v="urn:schemas-microsoft-com:vml" xmlns:wp14="http://schemas.microsoft.com/office/word/2010/wordprocessingDrawing" xmlns:wp="http://schemas.openxmlformats.org/drawingml/2006/wordprocessingDrawing" xmlns:w10="urn:schemas-microsoft-com:office:word" xmlns:w="http://schemas.openxmlformats.org/wordprocessingml/2006/main" xmlns:w14="http://schemas.microsoft.com/office/word/2010/wordml" xmlns:w15="http://schemas.microsoft.com/office/word/2012/wordml" xmlns:w16cex="http://schemas.microsoft.com/office/word/2018/wordml/cex" xmlns:w16cid="http://schemas.microsoft.com/office/word/2016/wordml/cid" xmlns:w16="http://schemas.microsoft.com/office/word/2018/wordml" xmlns:w16du="http://schemas.microsoft.com/office/word/2023/wordml/word16du" xmlns:w16sdtdh="http://schemas.microsoft.com/office/word/2020/wordml/sdtdatahash" xmlns:w16se="http://schemas.microsoft.com/office/word/2015/wordml/symex" xmlns:wpg="http://schemas.microsoft.com/office/word/2010/wordprocessingGroup" xmlns:wpi="http://schemas.microsoft.com/office/word/2010/wordprocessingInk" xmlns:wne="http://schemas.microsoft.com/office/word/2006/wordml" xmlns:wps="http://schemas.microsoft.com/office/word/2010/wordprocessingShape" mc:Ignorable="w14 w15 w16se w16cid w16 w16cex w16sdtdh w16du wp14">
+<w:ftr xmlns:wpc="http://schemas.microsoft.com/office/word/2010/wordprocessingCanvas" xmlns:cx="http://schemas.microsoft.com/office/drawing/2014/chartex" xmlns:cx1="http://schemas.microsoft.com/office/drawing/2015/9/8/chartex" xmlns:cx2="http://schemas.microsoft.com/office/drawing/2015/10/21/chartex" xmlns:cx3="http://schemas.microsoft.com/office/drawing/2016/5/9/chartex" xmlns:cx4="http://schemas.microsoft.com/office/drawing/2016/5/10/chartex" xmlns:cx5="http://schemas.microsoft.com/office/drawing/2016/5/11/chartex" xmlns:cx6="http://schemas.microsoft.com/office/drawing/2016/5/12/chartex" xmlns:cx7="http://schemas.microsoft.com/office/drawing/2016/5/13/chartex" xmlns:cx8="http://schemas.microsoft.com/office/drawing/2016/5/14/chartex" xmlns:mc="http://schemas.openxmlformats.org/markup-compatibility/2006" xmlns:aink="http://schemas.microsoft.com/office/drawing/2016/ink" xmlns:am3d="http://schemas.microsoft.com/office/drawing/2017/model3d" xmlns:o="urn:schemas-microsoft-com:office:office" xmlns:oel="http://schemas.microsoft.com/office/2019/extlst" xmlns:r="http://schemas.openxmlformats.org/officeDocument/2006/relationships" xmlns:m="http://schemas.openxmlformats.org/officeDocument/2006/math" xmlns:v="urn:schemas-microsoft-com:vml" xmlns:wp14="http://schemas.microsoft.com/office/word/2010/wordprocessingDrawing" xmlns:wp="http://schemas.openxmlformats.org/drawingml/2006/wordprocessingDrawing" xmlns:w10="urn:schemas-microsoft-com:office:word" xmlns:w="http://schemas.openxmlformats.org/wordprocessingml/2006/main" xmlns:w14="http://schemas.microsoft.com/office/word/2010/wordml" xmlns:w15="http://schemas.microsoft.com/office/word/2012/wordml" xmlns:w16cex="http://schemas.microsoft.com/office/word/2018/wordml/cex" xmlns:w16cid="http://schemas.microsoft.com/office/word/2016/wordml/cid" xmlns:w16="http://schemas.microsoft.com/office/word/2018/wordml" xmlns:w16du="http://schemas.microsoft.com/office/word/2023/wordml/word16du" xmlns:w16sdtdh="http://schemas.microsoft.com/office/word/2020/wordml/sdtdatahash" xmlns:w16sdtfl="http://schemas.microsoft.com/office/word/2024/wordml/sdtformatlock" xmlns:w16se="http://schemas.microsoft.com/office/word/2015/wordml/symex" xmlns:wpg="http://schemas.microsoft.com/office/word/2010/wordprocessingGroup" xmlns:wpi="http://schemas.microsoft.com/office/word/2010/wordprocessingInk" xmlns:wne="http://schemas.microsoft.com/office/word/2006/wordml" xmlns:wps="http://schemas.microsoft.com/office/word/2010/wordprocessingShape" mc:Ignorable="w14 w15 w16se w16cid w16 w16cex w16sdtdh w16sdtfl w16du wp14">
   <w:p>
     <w:pPr>
       <w:pBdr>
@@ -18329,7 +19790,7 @@
 </file>
 
 <file path=word/footer5.xml><?xml version="1.0" encoding="utf-8"?>
-<w:ftr xmlns:wpc="http://schemas.microsoft.com/office/word/2010/wordprocessingCanvas" xmlns:cx="http://schemas.microsoft.com/office/drawing/2014/chartex" xmlns:cx1="http://schemas.microsoft.com/office/drawing/2015/9/8/chartex" xmlns:cx2="http://schemas.microsoft.com/office/drawing/2015/10/21/chartex" xmlns:cx3="http://schemas.microsoft.com/office/drawing/2016/5/9/chartex" xmlns:cx4="http://schemas.microsoft.com/office/drawing/2016/5/10/chartex" xmlns:cx5="http://schemas.microsoft.com/office/drawing/2016/5/11/chartex" xmlns:cx6="http://schemas.microsoft.com/office/drawing/2016/5/12/chartex" xmlns:cx7="http://schemas.microsoft.com/office/drawing/2016/5/13/chartex" xmlns:cx8="http://schemas.microsoft.com/office/drawing/2016/5/14/chartex" xmlns:mc="http://schemas.openxmlformats.org/markup-compatibility/2006" xmlns:aink="http://schemas.microsoft.com/office/drawing/2016/ink" xmlns:am3d="http://schemas.microsoft.com/office/drawing/2017/model3d" xmlns:o="urn:schemas-microsoft-com:office:office" xmlns:oel="http://schemas.microsoft.com/office/2019/extlst" xmlns:r="http://schemas.openxmlformats.org/officeDocument/2006/relationships" xmlns:m="http://schemas.openxmlformats.org/officeDocument/2006/math" xmlns:v="urn:schemas-microsoft-com:vml" xmlns:wp14="http://schemas.microsoft.com/office/word/2010/wordprocessingDrawing" xmlns:wp="http://schemas.openxmlformats.org/drawingml/2006/wordprocessingDrawing" xmlns:w10="urn:schemas-microsoft-com:office:word" xmlns:w="http://schemas.openxmlformats.org/wordprocessingml/2006/main" xmlns:w14="http://schemas.microsoft.com/office/word/2010/wordml" xmlns:w15="http://schemas.microsoft.com/office/word/2012/wordml" xmlns:w16cex="http://schemas.microsoft.com/office/word/2018/wordml/cex" xmlns:w16cid="http://schemas.microsoft.com/office/word/2016/wordml/cid" xmlns:w16="http://schemas.microsoft.com/office/word/2018/wordml" xmlns:w16du="http://schemas.microsoft.com/office/word/2023/wordml/word16du" xmlns:w16sdtdh="http://schemas.microsoft.com/office/word/2020/wordml/sdtdatahash" xmlns:w16se="http://schemas.microsoft.com/office/word/2015/wordml/symex" xmlns:wpg="http://schemas.microsoft.com/office/word/2010/wordprocessingGroup" xmlns:wpi="http://schemas.microsoft.com/office/word/2010/wordprocessingInk" xmlns:wne="http://schemas.microsoft.com/office/word/2006/wordml" xmlns:wps="http://schemas.microsoft.com/office/word/2010/wordprocessingShape" mc:Ignorable="w14 w15 w16se w16cid w16 w16cex w16sdtdh w16du wp14">
+<w:ftr xmlns:wpc="http://schemas.microsoft.com/office/word/2010/wordprocessingCanvas" xmlns:cx="http://schemas.microsoft.com/office/drawing/2014/chartex" xmlns:cx1="http://schemas.microsoft.com/office/drawing/2015/9/8/chartex" xmlns:cx2="http://schemas.microsoft.com/office/drawing/2015/10/21/chartex" xmlns:cx3="http://schemas.microsoft.com/office/drawing/2016/5/9/chartex" xmlns:cx4="http://schemas.microsoft.com/office/drawing/2016/5/10/chartex" xmlns:cx5="http://schemas.microsoft.com/office/drawing/2016/5/11/chartex" xmlns:cx6="http://schemas.microsoft.com/office/drawing/2016/5/12/chartex" xmlns:cx7="http://schemas.microsoft.com/office/drawing/2016/5/13/chartex" xmlns:cx8="http://schemas.microsoft.com/office/drawing/2016/5/14/chartex" xmlns:mc="http://schemas.openxmlformats.org/markup-compatibility/2006" xmlns:aink="http://schemas.microsoft.com/office/drawing/2016/ink" xmlns:am3d="http://schemas.microsoft.com/office/drawing/2017/model3d" xmlns:o="urn:schemas-microsoft-com:office:office" xmlns:oel="http://schemas.microsoft.com/office/2019/extlst" xmlns:r="http://schemas.openxmlformats.org/officeDocument/2006/relationships" xmlns:m="http://schemas.openxmlformats.org/officeDocument/2006/math" xmlns:v="urn:schemas-microsoft-com:vml" xmlns:wp14="http://schemas.microsoft.com/office/word/2010/wordprocessingDrawing" xmlns:wp="http://schemas.openxmlformats.org/drawingml/2006/wordprocessingDrawing" xmlns:w10="urn:schemas-microsoft-com:office:word" xmlns:w="http://schemas.openxmlformats.org/wordprocessingml/2006/main" xmlns:w14="http://schemas.microsoft.com/office/word/2010/wordml" xmlns:w15="http://schemas.microsoft.com/office/word/2012/wordml" xmlns:w16cex="http://schemas.microsoft.com/office/word/2018/wordml/cex" xmlns:w16cid="http://schemas.microsoft.com/office/word/2016/wordml/cid" xmlns:w16="http://schemas.microsoft.com/office/word/2018/wordml" xmlns:w16du="http://schemas.microsoft.com/office/word/2023/wordml/word16du" xmlns:w16sdtdh="http://schemas.microsoft.com/office/word/2020/wordml/sdtdatahash" xmlns:w16sdtfl="http://schemas.microsoft.com/office/word/2024/wordml/sdtformatlock" xmlns:w16se="http://schemas.microsoft.com/office/word/2015/wordml/symex" xmlns:wpg="http://schemas.microsoft.com/office/word/2010/wordprocessingGroup" xmlns:wpi="http://schemas.microsoft.com/office/word/2010/wordprocessingInk" xmlns:wne="http://schemas.microsoft.com/office/word/2006/wordml" xmlns:wps="http://schemas.microsoft.com/office/word/2010/wordprocessingShape" mc:Ignorable="w14 w15 w16se w16cid w16 w16cex w16sdtdh w16sdtfl w16du wp14">
   <w:p>
     <w:pPr>
       <w:pBdr>
@@ -18353,7 +19814,7 @@
 </file>
 
 <file path=word/footer6.xml><?xml version="1.0" encoding="utf-8"?>
-<w:ftr xmlns:wpc="http://schemas.microsoft.com/office/word/2010/wordprocessingCanvas" xmlns:cx="http://schemas.microsoft.com/office/drawing/2014/chartex" xmlns:cx1="http://schemas.microsoft.com/office/drawing/2015/9/8/chartex" xmlns:cx2="http://schemas.microsoft.com/office/drawing/2015/10/21/chartex" xmlns:cx3="http://schemas.microsoft.com/office/drawing/2016/5/9/chartex" xmlns:cx4="http://schemas.microsoft.com/office/drawing/2016/5/10/chartex" xmlns:cx5="http://schemas.microsoft.com/office/drawing/2016/5/11/chartex" xmlns:cx6="http://schemas.microsoft.com/office/drawing/2016/5/12/chartex" xmlns:cx7="http://schemas.microsoft.com/office/drawing/2016/5/13/chartex" xmlns:cx8="http://schemas.microsoft.com/office/drawing/2016/5/14/chartex" xmlns:mc="http://schemas.openxmlformats.org/markup-compatibility/2006" xmlns:aink="http://schemas.microsoft.com/office/drawing/2016/ink" xmlns:am3d="http://schemas.microsoft.com/office/drawing/2017/model3d" xmlns:o="urn:schemas-microsoft-com:office:office" xmlns:oel="http://schemas.microsoft.com/office/2019/extlst" xmlns:r="http://schemas.openxmlformats.org/officeDocument/2006/relationships" xmlns:m="http://schemas.openxmlformats.org/officeDocument/2006/math" xmlns:v="urn:schemas-microsoft-com:vml" xmlns:wp14="http://schemas.microsoft.com/office/word/2010/wordprocessingDrawing" xmlns:wp="http://schemas.openxmlformats.org/drawingml/2006/wordprocessingDrawing" xmlns:w10="urn:schemas-microsoft-com:office:word" xmlns:w="http://schemas.openxmlformats.org/wordprocessingml/2006/main" xmlns:w14="http://schemas.microsoft.com/office/word/2010/wordml" xmlns:w15="http://schemas.microsoft.com/office/word/2012/wordml" xmlns:w16cex="http://schemas.microsoft.com/office/word/2018/wordml/cex" xmlns:w16cid="http://schemas.microsoft.com/office/word/2016/wordml/cid" xmlns:w16="http://schemas.microsoft.com/office/word/2018/wordml" xmlns:w16du="http://schemas.microsoft.com/office/word/2023/wordml/word16du" xmlns:w16sdtdh="http://schemas.microsoft.com/office/word/2020/wordml/sdtdatahash" xmlns:w16se="http://schemas.microsoft.com/office/word/2015/wordml/symex" xmlns:wpg="http://schemas.microsoft.com/office/word/2010/wordprocessingGroup" xmlns:wpi="http://schemas.microsoft.com/office/word/2010/wordprocessingInk" xmlns:wne="http://schemas.microsoft.com/office/word/2006/wordml" xmlns:wps="http://schemas.microsoft.com/office/word/2010/wordprocessingShape" mc:Ignorable="w14 w15 w16se w16cid w16 w16cex w16sdtdh w16du wp14">
+<w:ftr xmlns:wpc="http://schemas.microsoft.com/office/word/2010/wordprocessingCanvas" xmlns:cx="http://schemas.microsoft.com/office/drawing/2014/chartex" xmlns:cx1="http://schemas.microsoft.com/office/drawing/2015/9/8/chartex" xmlns:cx2="http://schemas.microsoft.com/office/drawing/2015/10/21/chartex" xmlns:cx3="http://schemas.microsoft.com/office/drawing/2016/5/9/chartex" xmlns:cx4="http://schemas.microsoft.com/office/drawing/2016/5/10/chartex" xmlns:cx5="http://schemas.microsoft.com/office/drawing/2016/5/11/chartex" xmlns:cx6="http://schemas.microsoft.com/office/drawing/2016/5/12/chartex" xmlns:cx7="http://schemas.microsoft.com/office/drawing/2016/5/13/chartex" xmlns:cx8="http://schemas.microsoft.com/office/drawing/2016/5/14/chartex" xmlns:mc="http://schemas.openxmlformats.org/markup-compatibility/2006" xmlns:aink="http://schemas.microsoft.com/office/drawing/2016/ink" xmlns:am3d="http://schemas.microsoft.com/office/drawing/2017/model3d" xmlns:o="urn:schemas-microsoft-com:office:office" xmlns:oel="http://schemas.microsoft.com/office/2019/extlst" xmlns:r="http://schemas.openxmlformats.org/officeDocument/2006/relationships" xmlns:m="http://schemas.openxmlformats.org/officeDocument/2006/math" xmlns:v="urn:schemas-microsoft-com:vml" xmlns:wp14="http://schemas.microsoft.com/office/word/2010/wordprocessingDrawing" xmlns:wp="http://schemas.openxmlformats.org/drawingml/2006/wordprocessingDrawing" xmlns:w10="urn:schemas-microsoft-com:office:word" xmlns:w="http://schemas.openxmlformats.org/wordprocessingml/2006/main" xmlns:w14="http://schemas.microsoft.com/office/word/2010/wordml" xmlns:w15="http://schemas.microsoft.com/office/word/2012/wordml" xmlns:w16cex="http://schemas.microsoft.com/office/word/2018/wordml/cex" xmlns:w16cid="http://schemas.microsoft.com/office/word/2016/wordml/cid" xmlns:w16="http://schemas.microsoft.com/office/word/2018/wordml" xmlns:w16du="http://schemas.microsoft.com/office/word/2023/wordml/word16du" xmlns:w16sdtdh="http://schemas.microsoft.com/office/word/2020/wordml/sdtdatahash" xmlns:w16sdtfl="http://schemas.microsoft.com/office/word/2024/wordml/sdtformatlock" xmlns:w16se="http://schemas.microsoft.com/office/word/2015/wordml/symex" xmlns:wpg="http://schemas.microsoft.com/office/word/2010/wordprocessingGroup" xmlns:wpi="http://schemas.microsoft.com/office/word/2010/wordprocessingInk" xmlns:wne="http://schemas.microsoft.com/office/word/2006/wordml" xmlns:wps="http://schemas.microsoft.com/office/word/2010/wordprocessingShape" mc:Ignorable="w14 w15 w16se w16cid w16 w16cex w16sdtdh w16sdtfl w16du wp14">
   <w:p>
     <w:pPr>
       <w:pBdr>
@@ -18421,7 +19882,7 @@
 </file>
 
 <file path=word/footer7.xml><?xml version="1.0" encoding="utf-8"?>
-<w:ftr xmlns:wpc="http://schemas.microsoft.com/office/word/2010/wordprocessingCanvas" xmlns:cx="http://schemas.microsoft.com/office/drawing/2014/chartex" xmlns:cx1="http://schemas.microsoft.com/office/drawing/2015/9/8/chartex" xmlns:cx2="http://schemas.microsoft.com/office/drawing/2015/10/21/chartex" xmlns:cx3="http://schemas.microsoft.com/office/drawing/2016/5/9/chartex" xmlns:cx4="http://schemas.microsoft.com/office/drawing/2016/5/10/chartex" xmlns:cx5="http://schemas.microsoft.com/office/drawing/2016/5/11/chartex" xmlns:cx6="http://schemas.microsoft.com/office/drawing/2016/5/12/chartex" xmlns:cx7="http://schemas.microsoft.com/office/drawing/2016/5/13/chartex" xmlns:cx8="http://schemas.microsoft.com/office/drawing/2016/5/14/chartex" xmlns:mc="http://schemas.openxmlformats.org/markup-compatibility/2006" xmlns:aink="http://schemas.microsoft.com/office/drawing/2016/ink" xmlns:am3d="http://schemas.microsoft.com/office/drawing/2017/model3d" xmlns:o="urn:schemas-microsoft-com:office:office" xmlns:oel="http://schemas.microsoft.com/office/2019/extlst" xmlns:r="http://schemas.openxmlformats.org/officeDocument/2006/relationships" xmlns:m="http://schemas.openxmlformats.org/officeDocument/2006/math" xmlns:v="urn:schemas-microsoft-com:vml" xmlns:wp14="http://schemas.microsoft.com/office/word/2010/wordprocessingDrawing" xmlns:wp="http://schemas.openxmlformats.org/drawingml/2006/wordprocessingDrawing" xmlns:w10="urn:schemas-microsoft-com:office:word" xmlns:w="http://schemas.openxmlformats.org/wordprocessingml/2006/main" xmlns:w14="http://schemas.microsoft.com/office/word/2010/wordml" xmlns:w15="http://schemas.microsoft.com/office/word/2012/wordml" xmlns:w16cex="http://schemas.microsoft.com/office/word/2018/wordml/cex" xmlns:w16cid="http://schemas.microsoft.com/office/word/2016/wordml/cid" xmlns:w16="http://schemas.microsoft.com/office/word/2018/wordml" xmlns:w16du="http://schemas.microsoft.com/office/word/2023/wordml/word16du" xmlns:w16sdtdh="http://schemas.microsoft.com/office/word/2020/wordml/sdtdatahash" xmlns:w16se="http://schemas.microsoft.com/office/word/2015/wordml/symex" xmlns:wpg="http://schemas.microsoft.com/office/word/2010/wordprocessingGroup" xmlns:wpi="http://schemas.microsoft.com/office/word/2010/wordprocessingInk" xmlns:wne="http://schemas.microsoft.com/office/word/2006/wordml" xmlns:wps="http://schemas.microsoft.com/office/word/2010/wordprocessingShape" mc:Ignorable="w14 w15 w16se w16cid w16 w16cex w16sdtdh w16du wp14">
+<w:ftr xmlns:wpc="http://schemas.microsoft.com/office/word/2010/wordprocessingCanvas" xmlns:cx="http://schemas.microsoft.com/office/drawing/2014/chartex" xmlns:cx1="http://schemas.microsoft.com/office/drawing/2015/9/8/chartex" xmlns:cx2="http://schemas.microsoft.com/office/drawing/2015/10/21/chartex" xmlns:cx3="http://schemas.microsoft.com/office/drawing/2016/5/9/chartex" xmlns:cx4="http://schemas.microsoft.com/office/drawing/2016/5/10/chartex" xmlns:cx5="http://schemas.microsoft.com/office/drawing/2016/5/11/chartex" xmlns:cx6="http://schemas.microsoft.com/office/drawing/2016/5/12/chartex" xmlns:cx7="http://schemas.microsoft.com/office/drawing/2016/5/13/chartex" xmlns:cx8="http://schemas.microsoft.com/office/drawing/2016/5/14/chartex" xmlns:mc="http://schemas.openxmlformats.org/markup-compatibility/2006" xmlns:aink="http://schemas.microsoft.com/office/drawing/2016/ink" xmlns:am3d="http://schemas.microsoft.com/office/drawing/2017/model3d" xmlns:o="urn:schemas-microsoft-com:office:office" xmlns:oel="http://schemas.microsoft.com/office/2019/extlst" xmlns:r="http://schemas.openxmlformats.org/officeDocument/2006/relationships" xmlns:m="http://schemas.openxmlformats.org/officeDocument/2006/math" xmlns:v="urn:schemas-microsoft-com:vml" xmlns:wp14="http://schemas.microsoft.com/office/word/2010/wordprocessingDrawing" xmlns:wp="http://schemas.openxmlformats.org/drawingml/2006/wordprocessingDrawing" xmlns:w10="urn:schemas-microsoft-com:office:word" xmlns:w="http://schemas.openxmlformats.org/wordprocessingml/2006/main" xmlns:w14="http://schemas.microsoft.com/office/word/2010/wordml" xmlns:w15="http://schemas.microsoft.com/office/word/2012/wordml" xmlns:w16cex="http://schemas.microsoft.com/office/word/2018/wordml/cex" xmlns:w16cid="http://schemas.microsoft.com/office/word/2016/wordml/cid" xmlns:w16="http://schemas.microsoft.com/office/word/2018/wordml" xmlns:w16du="http://schemas.microsoft.com/office/word/2023/wordml/word16du" xmlns:w16sdtdh="http://schemas.microsoft.com/office/word/2020/wordml/sdtdatahash" xmlns:w16sdtfl="http://schemas.microsoft.com/office/word/2024/wordml/sdtformatlock" xmlns:w16se="http://schemas.microsoft.com/office/word/2015/wordml/symex" xmlns:wpg="http://schemas.microsoft.com/office/word/2010/wordprocessingGroup" xmlns:wpi="http://schemas.microsoft.com/office/word/2010/wordprocessingInk" xmlns:wne="http://schemas.microsoft.com/office/word/2006/wordml" xmlns:wps="http://schemas.microsoft.com/office/word/2010/wordprocessingShape" mc:Ignorable="w14 w15 w16se w16cid w16 w16cex w16sdtdh w16sdtfl w16du wp14">
   <w:p>
     <w:pPr>
       <w:pBdr>
@@ -18477,7 +19938,7 @@
 </file>
 
 <file path=word/footnotes.xml><?xml version="1.0" encoding="utf-8"?>
-<w:footnotes xmlns:wpc="http://schemas.microsoft.com/office/word/2010/wordprocessingCanvas" xmlns:cx="http://schemas.microsoft.com/office/drawing/2014/chartex" xmlns:cx1="http://schemas.microsoft.com/office/drawing/2015/9/8/chartex" xmlns:cx2="http://schemas.microsoft.com/office/drawing/2015/10/21/chartex" xmlns:cx3="http://schemas.microsoft.com/office/drawing/2016/5/9/chartex" xmlns:cx4="http://schemas.microsoft.com/office/drawing/2016/5/10/chartex" xmlns:cx5="http://schemas.microsoft.com/office/drawing/2016/5/11/chartex" xmlns:cx6="http://schemas.microsoft.com/office/drawing/2016/5/12/chartex" xmlns:cx7="http://schemas.microsoft.com/office/drawing/2016/5/13/chartex" xmlns:cx8="http://schemas.microsoft.com/office/drawing/2016/5/14/chartex" xmlns:mc="http://schemas.openxmlformats.org/markup-compatibility/2006" xmlns:aink="http://schemas.microsoft.com/office/drawing/2016/ink" xmlns:am3d="http://schemas.microsoft.com/office/drawing/2017/model3d" xmlns:o="urn:schemas-microsoft-com:office:office" xmlns:oel="http://schemas.microsoft.com/office/2019/extlst" xmlns:r="http://schemas.openxmlformats.org/officeDocument/2006/relationships" xmlns:m="http://schemas.openxmlformats.org/officeDocument/2006/math" xmlns:v="urn:schemas-microsoft-com:vml" xmlns:wp14="http://schemas.microsoft.com/office/word/2010/wordprocessingDrawing" xmlns:wp="http://schemas.openxmlformats.org/drawingml/2006/wordprocessingDrawing" xmlns:w10="urn:schemas-microsoft-com:office:word" xmlns:w="http://schemas.openxmlformats.org/wordprocessingml/2006/main" xmlns:w14="http://schemas.microsoft.com/office/word/2010/wordml" xmlns:w15="http://schemas.microsoft.com/office/word/2012/wordml" xmlns:w16cex="http://schemas.microsoft.com/office/word/2018/wordml/cex" xmlns:w16cid="http://schemas.microsoft.com/office/word/2016/wordml/cid" xmlns:w16="http://schemas.microsoft.com/office/word/2018/wordml" xmlns:w16du="http://schemas.microsoft.com/office/word/2023/wordml/word16du" xmlns:w16sdtdh="http://schemas.microsoft.com/office/word/2020/wordml/sdtdatahash" xmlns:w16se="http://schemas.microsoft.com/office/word/2015/wordml/symex" xmlns:wpg="http://schemas.microsoft.com/office/word/2010/wordprocessingGroup" xmlns:wpi="http://schemas.microsoft.com/office/word/2010/wordprocessingInk" xmlns:wne="http://schemas.microsoft.com/office/word/2006/wordml" xmlns:wps="http://schemas.microsoft.com/office/word/2010/wordprocessingShape" mc:Ignorable="w14 w15 w16se w16cid w16 w16cex w16sdtdh w16du wp14">
+<w:footnotes xmlns:wpc="http://schemas.microsoft.com/office/word/2010/wordprocessingCanvas" xmlns:cx="http://schemas.microsoft.com/office/drawing/2014/chartex" xmlns:cx1="http://schemas.microsoft.com/office/drawing/2015/9/8/chartex" xmlns:cx2="http://schemas.microsoft.com/office/drawing/2015/10/21/chartex" xmlns:cx3="http://schemas.microsoft.com/office/drawing/2016/5/9/chartex" xmlns:cx4="http://schemas.microsoft.com/office/drawing/2016/5/10/chartex" xmlns:cx5="http://schemas.microsoft.com/office/drawing/2016/5/11/chartex" xmlns:cx6="http://schemas.microsoft.com/office/drawing/2016/5/12/chartex" xmlns:cx7="http://schemas.microsoft.com/office/drawing/2016/5/13/chartex" xmlns:cx8="http://schemas.microsoft.com/office/drawing/2016/5/14/chartex" xmlns:mc="http://schemas.openxmlformats.org/markup-compatibility/2006" xmlns:aink="http://schemas.microsoft.com/office/drawing/2016/ink" xmlns:am3d="http://schemas.microsoft.com/office/drawing/2017/model3d" xmlns:o="urn:schemas-microsoft-com:office:office" xmlns:oel="http://schemas.microsoft.com/office/2019/extlst" xmlns:r="http://schemas.openxmlformats.org/officeDocument/2006/relationships" xmlns:m="http://schemas.openxmlformats.org/officeDocument/2006/math" xmlns:v="urn:schemas-microsoft-com:vml" xmlns:wp14="http://schemas.microsoft.com/office/word/2010/wordprocessingDrawing" xmlns:wp="http://schemas.openxmlformats.org/drawingml/2006/wordprocessingDrawing" xmlns:w10="urn:schemas-microsoft-com:office:word" xmlns:w="http://schemas.openxmlformats.org/wordprocessingml/2006/main" xmlns:w14="http://schemas.microsoft.com/office/word/2010/wordml" xmlns:w15="http://schemas.microsoft.com/office/word/2012/wordml" xmlns:w16cex="http://schemas.microsoft.com/office/word/2018/wordml/cex" xmlns:w16cid="http://schemas.microsoft.com/office/word/2016/wordml/cid" xmlns:w16="http://schemas.microsoft.com/office/word/2018/wordml" xmlns:w16du="http://schemas.microsoft.com/office/word/2023/wordml/word16du" xmlns:w16sdtdh="http://schemas.microsoft.com/office/word/2020/wordml/sdtdatahash" xmlns:w16sdtfl="http://schemas.microsoft.com/office/word/2024/wordml/sdtformatlock" xmlns:w16se="http://schemas.microsoft.com/office/word/2015/wordml/symex" xmlns:wpg="http://schemas.microsoft.com/office/word/2010/wordprocessingGroup" xmlns:wpi="http://schemas.microsoft.com/office/word/2010/wordprocessingInk" xmlns:wne="http://schemas.microsoft.com/office/word/2006/wordml" xmlns:wps="http://schemas.microsoft.com/office/word/2010/wordprocessingShape" mc:Ignorable="w14 w15 w16se w16cid w16 w16cex w16sdtdh w16sdtfl w16du wp14">
   <w:footnote w:type="separator" w:id="-1">
     <w:p>
       <w:pPr>
@@ -18535,7 +19996,7 @@
 </file>
 
 <file path=word/header1.xml><?xml version="1.0" encoding="utf-8"?>
-<w:hdr xmlns:wpc="http://schemas.microsoft.com/office/word/2010/wordprocessingCanvas" xmlns:cx="http://schemas.microsoft.com/office/drawing/2014/chartex" xmlns:cx1="http://schemas.microsoft.com/office/drawing/2015/9/8/chartex" xmlns:cx2="http://schemas.microsoft.com/office/drawing/2015/10/21/chartex" xmlns:cx3="http://schemas.microsoft.com/office/drawing/2016/5/9/chartex" xmlns:cx4="http://schemas.microsoft.com/office/drawing/2016/5/10/chartex" xmlns:cx5="http://schemas.microsoft.com/office/drawing/2016/5/11/chartex" xmlns:cx6="http://schemas.microsoft.com/office/drawing/2016/5/12/chartex" xmlns:cx7="http://schemas.microsoft.com/office/drawing/2016/5/13/chartex" xmlns:cx8="http://schemas.microsoft.com/office/drawing/2016/5/14/chartex" xmlns:mc="http://schemas.openxmlformats.org/markup-compatibility/2006" xmlns:aink="http://schemas.microsoft.com/office/drawing/2016/ink" xmlns:am3d="http://schemas.microsoft.com/office/drawing/2017/model3d" xmlns:o="urn:schemas-microsoft-com:office:office" xmlns:oel="http://schemas.microsoft.com/office/2019/extlst" xmlns:r="http://schemas.openxmlformats.org/officeDocument/2006/relationships" xmlns:m="http://schemas.openxmlformats.org/officeDocument/2006/math" xmlns:v="urn:schemas-microsoft-com:vml" xmlns:wp14="http://schemas.microsoft.com/office/word/2010/wordprocessingDrawing" xmlns:wp="http://schemas.openxmlformats.org/drawingml/2006/wordprocessingDrawing" xmlns:w10="urn:schemas-microsoft-com:office:word" xmlns:w="http://schemas.openxmlformats.org/wordprocessingml/2006/main" xmlns:w14="http://schemas.microsoft.com/office/word/2010/wordml" xmlns:w15="http://schemas.microsoft.com/office/word/2012/wordml" xmlns:w16cex="http://schemas.microsoft.com/office/word/2018/wordml/cex" xmlns:w16cid="http://schemas.microsoft.com/office/word/2016/wordml/cid" xmlns:w16="http://schemas.microsoft.com/office/word/2018/wordml" xmlns:w16du="http://schemas.microsoft.com/office/word/2023/wordml/word16du" xmlns:w16sdtdh="http://schemas.microsoft.com/office/word/2020/wordml/sdtdatahash" xmlns:w16se="http://schemas.microsoft.com/office/word/2015/wordml/symex" xmlns:wpg="http://schemas.microsoft.com/office/word/2010/wordprocessingGroup" xmlns:wpi="http://schemas.microsoft.com/office/word/2010/wordprocessingInk" xmlns:wne="http://schemas.microsoft.com/office/word/2006/wordml" xmlns:wps="http://schemas.microsoft.com/office/word/2010/wordprocessingShape" mc:Ignorable="w14 w15 w16se w16cid w16 w16cex w16sdtdh w16du wp14">
+<w:hdr xmlns:wpc="http://schemas.microsoft.com/office/word/2010/wordprocessingCanvas" xmlns:cx="http://schemas.microsoft.com/office/drawing/2014/chartex" xmlns:cx1="http://schemas.microsoft.com/office/drawing/2015/9/8/chartex" xmlns:cx2="http://schemas.microsoft.com/office/drawing/2015/10/21/chartex" xmlns:cx3="http://schemas.microsoft.com/office/drawing/2016/5/9/chartex" xmlns:cx4="http://schemas.microsoft.com/office/drawing/2016/5/10/chartex" xmlns:cx5="http://schemas.microsoft.com/office/drawing/2016/5/11/chartex" xmlns:cx6="http://schemas.microsoft.com/office/drawing/2016/5/12/chartex" xmlns:cx7="http://schemas.microsoft.com/office/drawing/2016/5/13/chartex" xmlns:cx8="http://schemas.microsoft.com/office/drawing/2016/5/14/chartex" xmlns:mc="http://schemas.openxmlformats.org/markup-compatibility/2006" xmlns:aink="http://schemas.microsoft.com/office/drawing/2016/ink" xmlns:am3d="http://schemas.microsoft.com/office/drawing/2017/model3d" xmlns:o="urn:schemas-microsoft-com:office:office" xmlns:oel="http://schemas.microsoft.com/office/2019/extlst" xmlns:r="http://schemas.openxmlformats.org/officeDocument/2006/relationships" xmlns:m="http://schemas.openxmlformats.org/officeDocument/2006/math" xmlns:v="urn:schemas-microsoft-com:vml" xmlns:wp14="http://schemas.microsoft.com/office/word/2010/wordprocessingDrawing" xmlns:wp="http://schemas.openxmlformats.org/drawingml/2006/wordprocessingDrawing" xmlns:w10="urn:schemas-microsoft-com:office:word" xmlns:w="http://schemas.openxmlformats.org/wordprocessingml/2006/main" xmlns:w14="http://schemas.microsoft.com/office/word/2010/wordml" xmlns:w15="http://schemas.microsoft.com/office/word/2012/wordml" xmlns:w16cex="http://schemas.microsoft.com/office/word/2018/wordml/cex" xmlns:w16cid="http://schemas.microsoft.com/office/word/2016/wordml/cid" xmlns:w16="http://schemas.microsoft.com/office/word/2018/wordml" xmlns:w16du="http://schemas.microsoft.com/office/word/2023/wordml/word16du" xmlns:w16sdtdh="http://schemas.microsoft.com/office/word/2020/wordml/sdtdatahash" xmlns:w16sdtfl="http://schemas.microsoft.com/office/word/2024/wordml/sdtformatlock" xmlns:w16se="http://schemas.microsoft.com/office/word/2015/wordml/symex" xmlns:wpg="http://schemas.microsoft.com/office/word/2010/wordprocessingGroup" xmlns:wpi="http://schemas.microsoft.com/office/word/2010/wordprocessingInk" xmlns:wne="http://schemas.microsoft.com/office/word/2006/wordml" xmlns:wps="http://schemas.microsoft.com/office/word/2010/wordprocessingShape" mc:Ignorable="w14 w15 w16se w16cid w16 w16cex w16sdtdh w16sdtfl w16du wp14">
   <w:p>
     <w:pPr>
       <w:pBdr>
@@ -18554,83 +20015,12 @@
         <w:color w:val="000000"/>
       </w:rPr>
     </w:pPr>
-    <w:r>
-      <w:rPr>
-        <w:color w:val="000000"/>
-      </w:rPr>
-      <w:pict w14:anchorId="7A198BD2">
-        <v:shapetype id="_x0000_t99" coordsize="21600,21600" o:spt="99" adj="-11796480,,5400" path="al10800,10800@8@8@4@6,10800,10800,10800,10800@9@7l@30@31@17@18@24@25@15@16@32@33xe">
-          <v:stroke joinstyle="miter"/>
-          <v:formulas>
-            <v:f eqn="val #1"/>
-            <v:f eqn="val #0"/>
-            <v:f eqn="sum #1 0 #0"/>
-            <v:f eqn="val 10800"/>
-            <v:f eqn="sum 0 0 #1"/>
-            <v:f eqn="sumangle @2 360 0"/>
-            <v:f eqn="if @2 @2 @5"/>
-            <v:f eqn="sum 0 0 @6"/>
-            <v:f eqn="val #2"/>
-            <v:f eqn="sum 0 0 #0"/>
-            <v:f eqn="sum #2 0 2700"/>
-            <v:f eqn="cos @10 #1"/>
-            <v:f eqn="sin @10 #1"/>
-            <v:f eqn="cos 13500 #1"/>
-            <v:f eqn="sin 13500 #1"/>
-            <v:f eqn="sum @11 10800 0"/>
-            <v:f eqn="sum @12 10800 0"/>
-            <v:f eqn="sum @13 10800 0"/>
-            <v:f eqn="sum @14 10800 0"/>
-            <v:f eqn="prod #2 1 2"/>
-            <v:f eqn="sum @19 5400 0"/>
-            <v:f eqn="cos @20 #1"/>
-            <v:f eqn="sin @20 #1"/>
-            <v:f eqn="sum @21 10800 0"/>
-            <v:f eqn="sum @12 @23 @22"/>
-            <v:f eqn="sum @22 @23 @11"/>
-            <v:f eqn="cos 10800 #1"/>
-            <v:f eqn="sin 10800 #1"/>
-            <v:f eqn="cos #2 #1"/>
-            <v:f eqn="sin #2 #1"/>
-            <v:f eqn="sum @26 10800 0"/>
-            <v:f eqn="sum @27 10800 0"/>
-            <v:f eqn="sum @28 10800 0"/>
-            <v:f eqn="sum @29 10800 0"/>
-            <v:f eqn="sum @19 5400 0"/>
-            <v:f eqn="cos @34 #0"/>
-            <v:f eqn="sin @34 #0"/>
-            <v:f eqn="mid #0 #1"/>
-            <v:f eqn="sumangle @37 180 0"/>
-            <v:f eqn="if @2 @37 @38"/>
-            <v:f eqn="cos 10800 @39"/>
-            <v:f eqn="sin 10800 @39"/>
-            <v:f eqn="cos #2 @39"/>
-            <v:f eqn="sin #2 @39"/>
-            <v:f eqn="sum @40 10800 0"/>
-            <v:f eqn="sum @41 10800 0"/>
-            <v:f eqn="sum @42 10800 0"/>
-            <v:f eqn="sum @43 10800 0"/>
-            <v:f eqn="sum @35 10800 0"/>
-            <v:f eqn="sum @36 10800 0"/>
-          </v:formulas>
-          <v:path o:connecttype="custom" o:connectlocs="@44,@45;@48,@49;@46,@47;@17,@18;@24,@25;@15,@16" textboxrect="3163,3163,18437,18437"/>
-          <v:handles>
-            <v:h position="@3,#0" polar="10800,10800"/>
-            <v:h position="#2,#1" polar="10800,10800" radiusrange="0,10800"/>
-          </v:handles>
-        </v:shapetype>
-        <v:shape id="PowerPlusWaterMarkObject9" o:spid="_x0000_s1037" type="#_x0000_t99" style="position:absolute;margin-left:0;margin-top:0;width:419.6pt;height:139.85pt;rotation:315;z-index:-251663872;visibility:visible;mso-position-horizontal:center;mso-position-horizontal-relative:margin;mso-position-vertical:center;mso-position-vertical-relative:margin" fillcolor="silver" stroked="f">
-          <v:textpath on="t" style="font-family:&quot;&amp;quot&quot;;font-size:1pt" fitshape="t" string="REVISI"/>
-          <w10:wrap anchorx="margin" anchory="margin"/>
-        </v:shape>
-      </w:pict>
-    </w:r>
   </w:p>
 </w:hdr>
 </file>
 
 <file path=word/header10.xml><?xml version="1.0" encoding="utf-8"?>
-<w:hdr xmlns:wpc="http://schemas.microsoft.com/office/word/2010/wordprocessingCanvas" xmlns:cx="http://schemas.microsoft.com/office/drawing/2014/chartex" xmlns:cx1="http://schemas.microsoft.com/office/drawing/2015/9/8/chartex" xmlns:cx2="http://schemas.microsoft.com/office/drawing/2015/10/21/chartex" xmlns:cx3="http://schemas.microsoft.com/office/drawing/2016/5/9/chartex" xmlns:cx4="http://schemas.microsoft.com/office/drawing/2016/5/10/chartex" xmlns:cx5="http://schemas.microsoft.com/office/drawing/2016/5/11/chartex" xmlns:cx6="http://schemas.microsoft.com/office/drawing/2016/5/12/chartex" xmlns:cx7="http://schemas.microsoft.com/office/drawing/2016/5/13/chartex" xmlns:cx8="http://schemas.microsoft.com/office/drawing/2016/5/14/chartex" xmlns:mc="http://schemas.openxmlformats.org/markup-compatibility/2006" xmlns:aink="http://schemas.microsoft.com/office/drawing/2016/ink" xmlns:am3d="http://schemas.microsoft.com/office/drawing/2017/model3d" xmlns:o="urn:schemas-microsoft-com:office:office" xmlns:oel="http://schemas.microsoft.com/office/2019/extlst" xmlns:r="http://schemas.openxmlformats.org/officeDocument/2006/relationships" xmlns:m="http://schemas.openxmlformats.org/officeDocument/2006/math" xmlns:v="urn:schemas-microsoft-com:vml" xmlns:wp14="http://schemas.microsoft.com/office/word/2010/wordprocessingDrawing" xmlns:wp="http://schemas.openxmlformats.org/drawingml/2006/wordprocessingDrawing" xmlns:w10="urn:schemas-microsoft-com:office:word" xmlns:w="http://schemas.openxmlformats.org/wordprocessingml/2006/main" xmlns:w14="http://schemas.microsoft.com/office/word/2010/wordml" xmlns:w15="http://schemas.microsoft.com/office/word/2012/wordml" xmlns:w16cex="http://schemas.microsoft.com/office/word/2018/wordml/cex" xmlns:w16cid="http://schemas.microsoft.com/office/word/2016/wordml/cid" xmlns:w16="http://schemas.microsoft.com/office/word/2018/wordml" xmlns:w16du="http://schemas.microsoft.com/office/word/2023/wordml/word16du" xmlns:w16sdtdh="http://schemas.microsoft.com/office/word/2020/wordml/sdtdatahash" xmlns:w16se="http://schemas.microsoft.com/office/word/2015/wordml/symex" xmlns:wpg="http://schemas.microsoft.com/office/word/2010/wordprocessingGroup" xmlns:wpi="http://schemas.microsoft.com/office/word/2010/wordprocessingInk" xmlns:wne="http://schemas.microsoft.com/office/word/2006/wordml" xmlns:wps="http://schemas.microsoft.com/office/word/2010/wordprocessingShape" mc:Ignorable="w14 w15 w16se w16cid w16 w16cex w16sdtdh w16du wp14">
+<w:hdr xmlns:wpc="http://schemas.microsoft.com/office/word/2010/wordprocessingCanvas" xmlns:cx="http://schemas.microsoft.com/office/drawing/2014/chartex" xmlns:cx1="http://schemas.microsoft.com/office/drawing/2015/9/8/chartex" xmlns:cx2="http://schemas.microsoft.com/office/drawing/2015/10/21/chartex" xmlns:cx3="http://schemas.microsoft.com/office/drawing/2016/5/9/chartex" xmlns:cx4="http://schemas.microsoft.com/office/drawing/2016/5/10/chartex" xmlns:cx5="http://schemas.microsoft.com/office/drawing/2016/5/11/chartex" xmlns:cx6="http://schemas.microsoft.com/office/drawing/2016/5/12/chartex" xmlns:cx7="http://schemas.microsoft.com/office/drawing/2016/5/13/chartex" xmlns:cx8="http://schemas.microsoft.com/office/drawing/2016/5/14/chartex" xmlns:mc="http://schemas.openxmlformats.org/markup-compatibility/2006" xmlns:aink="http://schemas.microsoft.com/office/drawing/2016/ink" xmlns:am3d="http://schemas.microsoft.com/office/drawing/2017/model3d" xmlns:o="urn:schemas-microsoft-com:office:office" xmlns:oel="http://schemas.microsoft.com/office/2019/extlst" xmlns:r="http://schemas.openxmlformats.org/officeDocument/2006/relationships" xmlns:m="http://schemas.openxmlformats.org/officeDocument/2006/math" xmlns:v="urn:schemas-microsoft-com:vml" xmlns:wp14="http://schemas.microsoft.com/office/word/2010/wordprocessingDrawing" xmlns:wp="http://schemas.openxmlformats.org/drawingml/2006/wordprocessingDrawing" xmlns:w10="urn:schemas-microsoft-com:office:word" xmlns:w="http://schemas.openxmlformats.org/wordprocessingml/2006/main" xmlns:w14="http://schemas.microsoft.com/office/word/2010/wordml" xmlns:w15="http://schemas.microsoft.com/office/word/2012/wordml" xmlns:w16cex="http://schemas.microsoft.com/office/word/2018/wordml/cex" xmlns:w16cid="http://schemas.microsoft.com/office/word/2016/wordml/cid" xmlns:w16="http://schemas.microsoft.com/office/word/2018/wordml" xmlns:w16du="http://schemas.microsoft.com/office/word/2023/wordml/word16du" xmlns:w16sdtdh="http://schemas.microsoft.com/office/word/2020/wordml/sdtdatahash" xmlns:w16sdtfl="http://schemas.microsoft.com/office/word/2024/wordml/sdtformatlock" xmlns:w16se="http://schemas.microsoft.com/office/word/2015/wordml/symex" xmlns:wpg="http://schemas.microsoft.com/office/word/2010/wordprocessingGroup" xmlns:wpi="http://schemas.microsoft.com/office/word/2010/wordprocessingInk" xmlns:wne="http://schemas.microsoft.com/office/word/2006/wordml" xmlns:wps="http://schemas.microsoft.com/office/word/2010/wordprocessingShape" mc:Ignorable="w14 w15 w16se w16cid w16 w16cex w16sdtdh w16sdtfl w16du wp14">
   <w:p>
     <w:pPr>
       <w:pBdr>
@@ -18649,83 +20039,12 @@
         <w:color w:val="000000"/>
       </w:rPr>
     </w:pPr>
-    <w:r>
-      <w:rPr>
-        <w:color w:val="000000"/>
-      </w:rPr>
-      <w:pict w14:anchorId="5F50BCD6">
-        <v:shapetype id="_x0000_t99" coordsize="21600,21600" o:spt="99" adj="-11796480,,5400" path="al10800,10800@8@8@4@6,10800,10800,10800,10800@9@7l@30@31@17@18@24@25@15@16@32@33xe">
-          <v:stroke joinstyle="miter"/>
-          <v:formulas>
-            <v:f eqn="val #1"/>
-            <v:f eqn="val #0"/>
-            <v:f eqn="sum #1 0 #0"/>
-            <v:f eqn="val 10800"/>
-            <v:f eqn="sum 0 0 #1"/>
-            <v:f eqn="sumangle @2 360 0"/>
-            <v:f eqn="if @2 @2 @5"/>
-            <v:f eqn="sum 0 0 @6"/>
-            <v:f eqn="val #2"/>
-            <v:f eqn="sum 0 0 #0"/>
-            <v:f eqn="sum #2 0 2700"/>
-            <v:f eqn="cos @10 #1"/>
-            <v:f eqn="sin @10 #1"/>
-            <v:f eqn="cos 13500 #1"/>
-            <v:f eqn="sin 13500 #1"/>
-            <v:f eqn="sum @11 10800 0"/>
-            <v:f eqn="sum @12 10800 0"/>
-            <v:f eqn="sum @13 10800 0"/>
-            <v:f eqn="sum @14 10800 0"/>
-            <v:f eqn="prod #2 1 2"/>
-            <v:f eqn="sum @19 5400 0"/>
-            <v:f eqn="cos @20 #1"/>
-            <v:f eqn="sin @20 #1"/>
-            <v:f eqn="sum @21 10800 0"/>
-            <v:f eqn="sum @12 @23 @22"/>
-            <v:f eqn="sum @22 @23 @11"/>
-            <v:f eqn="cos 10800 #1"/>
-            <v:f eqn="sin 10800 #1"/>
-            <v:f eqn="cos #2 #1"/>
-            <v:f eqn="sin #2 #1"/>
-            <v:f eqn="sum @26 10800 0"/>
-            <v:f eqn="sum @27 10800 0"/>
-            <v:f eqn="sum @28 10800 0"/>
-            <v:f eqn="sum @29 10800 0"/>
-            <v:f eqn="sum @19 5400 0"/>
-            <v:f eqn="cos @34 #0"/>
-            <v:f eqn="sin @34 #0"/>
-            <v:f eqn="mid #0 #1"/>
-            <v:f eqn="sumangle @37 180 0"/>
-            <v:f eqn="if @2 @37 @38"/>
-            <v:f eqn="cos 10800 @39"/>
-            <v:f eqn="sin 10800 @39"/>
-            <v:f eqn="cos #2 @39"/>
-            <v:f eqn="sin #2 @39"/>
-            <v:f eqn="sum @40 10800 0"/>
-            <v:f eqn="sum @41 10800 0"/>
-            <v:f eqn="sum @42 10800 0"/>
-            <v:f eqn="sum @43 10800 0"/>
-            <v:f eqn="sum @35 10800 0"/>
-            <v:f eqn="sum @36 10800 0"/>
-          </v:formulas>
-          <v:path o:connecttype="custom" o:connectlocs="@44,@45;@48,@49;@46,@47;@17,@18;@24,@25;@15,@16" textboxrect="3163,3163,18437,18437"/>
-          <v:handles>
-            <v:h position="@3,#0" polar="10800,10800"/>
-            <v:h position="#2,#1" polar="10800,10800" radiusrange="0,10800"/>
-          </v:handles>
-        </v:shapetype>
-        <v:shape id="PowerPlusWaterMarkObject10" o:spid="_x0000_s1028" type="#_x0000_t99" style="position:absolute;margin-left:0;margin-top:0;width:419.6pt;height:139.85pt;rotation:315;z-index:-251654656;visibility:visible;mso-position-horizontal:center;mso-position-horizontal-relative:margin;mso-position-vertical:center;mso-position-vertical-relative:margin" fillcolor="silver" stroked="f">
-          <v:textpath on="t" style="font-family:&quot;&amp;quot&quot;;font-size:1pt" fitshape="t" string="REVISI"/>
-          <w10:wrap anchorx="margin" anchory="margin"/>
-        </v:shape>
-      </w:pict>
-    </w:r>
   </w:p>
 </w:hdr>
 </file>
 
 <file path=word/header11.xml><?xml version="1.0" encoding="utf-8"?>
-<w:hdr xmlns:wpc="http://schemas.microsoft.com/office/word/2010/wordprocessingCanvas" xmlns:cx="http://schemas.microsoft.com/office/drawing/2014/chartex" xmlns:cx1="http://schemas.microsoft.com/office/drawing/2015/9/8/chartex" xmlns:cx2="http://schemas.microsoft.com/office/drawing/2015/10/21/chartex" xmlns:cx3="http://schemas.microsoft.com/office/drawing/2016/5/9/chartex" xmlns:cx4="http://schemas.microsoft.com/office/drawing/2016/5/10/chartex" xmlns:cx5="http://schemas.microsoft.com/office/drawing/2016/5/11/chartex" xmlns:cx6="http://schemas.microsoft.com/office/drawing/2016/5/12/chartex" xmlns:cx7="http://schemas.microsoft.com/office/drawing/2016/5/13/chartex" xmlns:cx8="http://schemas.microsoft.com/office/drawing/2016/5/14/chartex" xmlns:mc="http://schemas.openxmlformats.org/markup-compatibility/2006" xmlns:aink="http://schemas.microsoft.com/office/drawing/2016/ink" xmlns:am3d="http://schemas.microsoft.com/office/drawing/2017/model3d" xmlns:o="urn:schemas-microsoft-com:office:office" xmlns:oel="http://schemas.microsoft.com/office/2019/extlst" xmlns:r="http://schemas.openxmlformats.org/officeDocument/2006/relationships" xmlns:m="http://schemas.openxmlformats.org/officeDocument/2006/math" xmlns:v="urn:schemas-microsoft-com:vml" xmlns:wp14="http://schemas.microsoft.com/office/word/2010/wordprocessingDrawing" xmlns:wp="http://schemas.openxmlformats.org/drawingml/2006/wordprocessingDrawing" xmlns:w10="urn:schemas-microsoft-com:office:word" xmlns:w="http://schemas.openxmlformats.org/wordprocessingml/2006/main" xmlns:w14="http://schemas.microsoft.com/office/word/2010/wordml" xmlns:w15="http://schemas.microsoft.com/office/word/2012/wordml" xmlns:w16cex="http://schemas.microsoft.com/office/word/2018/wordml/cex" xmlns:w16cid="http://schemas.microsoft.com/office/word/2016/wordml/cid" xmlns:w16="http://schemas.microsoft.com/office/word/2018/wordml" xmlns:w16du="http://schemas.microsoft.com/office/word/2023/wordml/word16du" xmlns:w16sdtdh="http://schemas.microsoft.com/office/word/2020/wordml/sdtdatahash" xmlns:w16se="http://schemas.microsoft.com/office/word/2015/wordml/symex" xmlns:wpg="http://schemas.microsoft.com/office/word/2010/wordprocessingGroup" xmlns:wpi="http://schemas.microsoft.com/office/word/2010/wordprocessingInk" xmlns:wne="http://schemas.microsoft.com/office/word/2006/wordml" xmlns:wps="http://schemas.microsoft.com/office/word/2010/wordprocessingShape" mc:Ignorable="w14 w15 w16se w16cid w16 w16cex w16sdtdh w16du wp14">
+<w:hdr xmlns:wpc="http://schemas.microsoft.com/office/word/2010/wordprocessingCanvas" xmlns:cx="http://schemas.microsoft.com/office/drawing/2014/chartex" xmlns:cx1="http://schemas.microsoft.com/office/drawing/2015/9/8/chartex" xmlns:cx2="http://schemas.microsoft.com/office/drawing/2015/10/21/chartex" xmlns:cx3="http://schemas.microsoft.com/office/drawing/2016/5/9/chartex" xmlns:cx4="http://schemas.microsoft.com/office/drawing/2016/5/10/chartex" xmlns:cx5="http://schemas.microsoft.com/office/drawing/2016/5/11/chartex" xmlns:cx6="http://schemas.microsoft.com/office/drawing/2016/5/12/chartex" xmlns:cx7="http://schemas.microsoft.com/office/drawing/2016/5/13/chartex" xmlns:cx8="http://schemas.microsoft.com/office/drawing/2016/5/14/chartex" xmlns:mc="http://schemas.openxmlformats.org/markup-compatibility/2006" xmlns:aink="http://schemas.microsoft.com/office/drawing/2016/ink" xmlns:am3d="http://schemas.microsoft.com/office/drawing/2017/model3d" xmlns:o="urn:schemas-microsoft-com:office:office" xmlns:oel="http://schemas.microsoft.com/office/2019/extlst" xmlns:r="http://schemas.openxmlformats.org/officeDocument/2006/relationships" xmlns:m="http://schemas.openxmlformats.org/officeDocument/2006/math" xmlns:v="urn:schemas-microsoft-com:vml" xmlns:wp14="http://schemas.microsoft.com/office/word/2010/wordprocessingDrawing" xmlns:wp="http://schemas.openxmlformats.org/drawingml/2006/wordprocessingDrawing" xmlns:w10="urn:schemas-microsoft-com:office:word" xmlns:w="http://schemas.openxmlformats.org/wordprocessingml/2006/main" xmlns:w14="http://schemas.microsoft.com/office/word/2010/wordml" xmlns:w15="http://schemas.microsoft.com/office/word/2012/wordml" xmlns:w16cex="http://schemas.microsoft.com/office/word/2018/wordml/cex" xmlns:w16cid="http://schemas.microsoft.com/office/word/2016/wordml/cid" xmlns:w16="http://schemas.microsoft.com/office/word/2018/wordml" xmlns:w16du="http://schemas.microsoft.com/office/word/2023/wordml/word16du" xmlns:w16sdtdh="http://schemas.microsoft.com/office/word/2020/wordml/sdtdatahash" xmlns:w16sdtfl="http://schemas.microsoft.com/office/word/2024/wordml/sdtformatlock" xmlns:w16se="http://schemas.microsoft.com/office/word/2015/wordml/symex" xmlns:wpg="http://schemas.microsoft.com/office/word/2010/wordprocessingGroup" xmlns:wpi="http://schemas.microsoft.com/office/word/2010/wordprocessingInk" xmlns:wne="http://schemas.microsoft.com/office/word/2006/wordml" xmlns:wps="http://schemas.microsoft.com/office/word/2010/wordprocessingShape" mc:Ignorable="w14 w15 w16se w16cid w16 w16cex w16sdtdh w16sdtfl w16du wp14">
   <w:p>
     <w:pPr>
       <w:pBdr>
@@ -18745,77 +20064,6 @@
         <w:color w:val="000000"/>
       </w:rPr>
     </w:pPr>
-    <w:r>
-      <w:rPr>
-        <w:color w:val="000000"/>
-      </w:rPr>
-      <w:pict w14:anchorId="3769346F">
-        <v:shapetype id="_x0000_t99" coordsize="21600,21600" o:spt="99" adj="-11796480,,5400" path="al10800,10800@8@8@4@6,10800,10800,10800,10800@9@7l@30@31@17@18@24@25@15@16@32@33xe">
-          <v:stroke joinstyle="miter"/>
-          <v:formulas>
-            <v:f eqn="val #1"/>
-            <v:f eqn="val #0"/>
-            <v:f eqn="sum #1 0 #0"/>
-            <v:f eqn="val 10800"/>
-            <v:f eqn="sum 0 0 #1"/>
-            <v:f eqn="sumangle @2 360 0"/>
-            <v:f eqn="if @2 @2 @5"/>
-            <v:f eqn="sum 0 0 @6"/>
-            <v:f eqn="val #2"/>
-            <v:f eqn="sum 0 0 #0"/>
-            <v:f eqn="sum #2 0 2700"/>
-            <v:f eqn="cos @10 #1"/>
-            <v:f eqn="sin @10 #1"/>
-            <v:f eqn="cos 13500 #1"/>
-            <v:f eqn="sin 13500 #1"/>
-            <v:f eqn="sum @11 10800 0"/>
-            <v:f eqn="sum @12 10800 0"/>
-            <v:f eqn="sum @13 10800 0"/>
-            <v:f eqn="sum @14 10800 0"/>
-            <v:f eqn="prod #2 1 2"/>
-            <v:f eqn="sum @19 5400 0"/>
-            <v:f eqn="cos @20 #1"/>
-            <v:f eqn="sin @20 #1"/>
-            <v:f eqn="sum @21 10800 0"/>
-            <v:f eqn="sum @12 @23 @22"/>
-            <v:f eqn="sum @22 @23 @11"/>
-            <v:f eqn="cos 10800 #1"/>
-            <v:f eqn="sin 10800 #1"/>
-            <v:f eqn="cos #2 #1"/>
-            <v:f eqn="sin #2 #1"/>
-            <v:f eqn="sum @26 10800 0"/>
-            <v:f eqn="sum @27 10800 0"/>
-            <v:f eqn="sum @28 10800 0"/>
-            <v:f eqn="sum @29 10800 0"/>
-            <v:f eqn="sum @19 5400 0"/>
-            <v:f eqn="cos @34 #0"/>
-            <v:f eqn="sin @34 #0"/>
-            <v:f eqn="mid #0 #1"/>
-            <v:f eqn="sumangle @37 180 0"/>
-            <v:f eqn="if @2 @37 @38"/>
-            <v:f eqn="cos 10800 @39"/>
-            <v:f eqn="sin 10800 @39"/>
-            <v:f eqn="cos #2 @39"/>
-            <v:f eqn="sin #2 @39"/>
-            <v:f eqn="sum @40 10800 0"/>
-            <v:f eqn="sum @41 10800 0"/>
-            <v:f eqn="sum @42 10800 0"/>
-            <v:f eqn="sum @43 10800 0"/>
-            <v:f eqn="sum @35 10800 0"/>
-            <v:f eqn="sum @36 10800 0"/>
-          </v:formulas>
-          <v:path o:connecttype="custom" o:connectlocs="@44,@45;@48,@49;@46,@47;@17,@18;@24,@25;@15,@16" textboxrect="3163,3163,18437,18437"/>
-          <v:handles>
-            <v:h position="@3,#0" polar="10800,10800"/>
-            <v:h position="#2,#1" polar="10800,10800" radiusrange="0,10800"/>
-          </v:handles>
-        </v:shapetype>
-        <v:shape id="PowerPlusWaterMarkObject12" o:spid="_x0000_s1030" type="#_x0000_t99" style="position:absolute;left:0;text-align:left;margin-left:0;margin-top:0;width:419.6pt;height:139.85pt;rotation:315;z-index:-251656704;visibility:visible;mso-position-horizontal:center;mso-position-horizontal-relative:margin;mso-position-vertical:center;mso-position-vertical-relative:margin" fillcolor="silver" stroked="f">
-          <v:textpath on="t" style="font-family:&quot;&amp;quot&quot;;font-size:1pt" fitshape="t" string="REVISI"/>
-          <w10:wrap anchorx="margin" anchory="margin"/>
-        </v:shape>
-      </w:pict>
-    </w:r>
     <w:r>
       <w:rPr>
         <w:color w:val="000000"/>
@@ -18871,7 +20119,7 @@
 </file>
 
 <file path=word/header12.xml><?xml version="1.0" encoding="utf-8"?>
-<w:hdr xmlns:wpc="http://schemas.microsoft.com/office/word/2010/wordprocessingCanvas" xmlns:cx="http://schemas.microsoft.com/office/drawing/2014/chartex" xmlns:cx1="http://schemas.microsoft.com/office/drawing/2015/9/8/chartex" xmlns:cx2="http://schemas.microsoft.com/office/drawing/2015/10/21/chartex" xmlns:cx3="http://schemas.microsoft.com/office/drawing/2016/5/9/chartex" xmlns:cx4="http://schemas.microsoft.com/office/drawing/2016/5/10/chartex" xmlns:cx5="http://schemas.microsoft.com/office/drawing/2016/5/11/chartex" xmlns:cx6="http://schemas.microsoft.com/office/drawing/2016/5/12/chartex" xmlns:cx7="http://schemas.microsoft.com/office/drawing/2016/5/13/chartex" xmlns:cx8="http://schemas.microsoft.com/office/drawing/2016/5/14/chartex" xmlns:mc="http://schemas.openxmlformats.org/markup-compatibility/2006" xmlns:aink="http://schemas.microsoft.com/office/drawing/2016/ink" xmlns:am3d="http://schemas.microsoft.com/office/drawing/2017/model3d" xmlns:o="urn:schemas-microsoft-com:office:office" xmlns:oel="http://schemas.microsoft.com/office/2019/extlst" xmlns:r="http://schemas.openxmlformats.org/officeDocument/2006/relationships" xmlns:m="http://schemas.openxmlformats.org/officeDocument/2006/math" xmlns:v="urn:schemas-microsoft-com:vml" xmlns:wp14="http://schemas.microsoft.com/office/word/2010/wordprocessingDrawing" xmlns:wp="http://schemas.openxmlformats.org/drawingml/2006/wordprocessingDrawing" xmlns:w10="urn:schemas-microsoft-com:office:word" xmlns:w="http://schemas.openxmlformats.org/wordprocessingml/2006/main" xmlns:w14="http://schemas.microsoft.com/office/word/2010/wordml" xmlns:w15="http://schemas.microsoft.com/office/word/2012/wordml" xmlns:w16cex="http://schemas.microsoft.com/office/word/2018/wordml/cex" xmlns:w16cid="http://schemas.microsoft.com/office/word/2016/wordml/cid" xmlns:w16="http://schemas.microsoft.com/office/word/2018/wordml" xmlns:w16du="http://schemas.microsoft.com/office/word/2023/wordml/word16du" xmlns:w16sdtdh="http://schemas.microsoft.com/office/word/2020/wordml/sdtdatahash" xmlns:w16se="http://schemas.microsoft.com/office/word/2015/wordml/symex" xmlns:wpg="http://schemas.microsoft.com/office/word/2010/wordprocessingGroup" xmlns:wpi="http://schemas.microsoft.com/office/word/2010/wordprocessingInk" xmlns:wne="http://schemas.microsoft.com/office/word/2006/wordml" xmlns:wps="http://schemas.microsoft.com/office/word/2010/wordprocessingShape" mc:Ignorable="w14 w15 w16se w16cid w16 w16cex w16sdtdh w16du wp14">
+<w:hdr xmlns:wpc="http://schemas.microsoft.com/office/word/2010/wordprocessingCanvas" xmlns:cx="http://schemas.microsoft.com/office/drawing/2014/chartex" xmlns:cx1="http://schemas.microsoft.com/office/drawing/2015/9/8/chartex" xmlns:cx2="http://schemas.microsoft.com/office/drawing/2015/10/21/chartex" xmlns:cx3="http://schemas.microsoft.com/office/drawing/2016/5/9/chartex" xmlns:cx4="http://schemas.microsoft.com/office/drawing/2016/5/10/chartex" xmlns:cx5="http://schemas.microsoft.com/office/drawing/2016/5/11/chartex" xmlns:cx6="http://schemas.microsoft.com/office/drawing/2016/5/12/chartex" xmlns:cx7="http://schemas.microsoft.com/office/drawing/2016/5/13/chartex" xmlns:cx8="http://schemas.microsoft.com/office/drawing/2016/5/14/chartex" xmlns:mc="http://schemas.openxmlformats.org/markup-compatibility/2006" xmlns:aink="http://schemas.microsoft.com/office/drawing/2016/ink" xmlns:am3d="http://schemas.microsoft.com/office/drawing/2017/model3d" xmlns:o="urn:schemas-microsoft-com:office:office" xmlns:oel="http://schemas.microsoft.com/office/2019/extlst" xmlns:r="http://schemas.openxmlformats.org/officeDocument/2006/relationships" xmlns:m="http://schemas.openxmlformats.org/officeDocument/2006/math" xmlns:v="urn:schemas-microsoft-com:vml" xmlns:wp14="http://schemas.microsoft.com/office/word/2010/wordprocessingDrawing" xmlns:wp="http://schemas.openxmlformats.org/drawingml/2006/wordprocessingDrawing" xmlns:w10="urn:schemas-microsoft-com:office:word" xmlns:w="http://schemas.openxmlformats.org/wordprocessingml/2006/main" xmlns:w14="http://schemas.microsoft.com/office/word/2010/wordml" xmlns:w15="http://schemas.microsoft.com/office/word/2012/wordml" xmlns:w16cex="http://schemas.microsoft.com/office/word/2018/wordml/cex" xmlns:w16cid="http://schemas.microsoft.com/office/word/2016/wordml/cid" xmlns:w16="http://schemas.microsoft.com/office/word/2018/wordml" xmlns:w16du="http://schemas.microsoft.com/office/word/2023/wordml/word16du" xmlns:w16sdtdh="http://schemas.microsoft.com/office/word/2020/wordml/sdtdatahash" xmlns:w16sdtfl="http://schemas.microsoft.com/office/word/2024/wordml/sdtformatlock" xmlns:w16se="http://schemas.microsoft.com/office/word/2015/wordml/symex" xmlns:wpg="http://schemas.microsoft.com/office/word/2010/wordprocessingGroup" xmlns:wpi="http://schemas.microsoft.com/office/word/2010/wordprocessingInk" xmlns:wne="http://schemas.microsoft.com/office/word/2006/wordml" xmlns:wps="http://schemas.microsoft.com/office/word/2010/wordprocessingShape" mc:Ignorable="w14 w15 w16se w16cid w16 w16cex w16sdtdh w16sdtfl w16du wp14">
   <w:p>
     <w:pPr>
       <w:pBdr>
@@ -18890,83 +20138,12 @@
         <w:color w:val="000000"/>
       </w:rPr>
     </w:pPr>
-    <w:r>
-      <w:rPr>
-        <w:color w:val="000000"/>
-      </w:rPr>
-      <w:pict w14:anchorId="5A0D663B">
-        <v:shapetype id="_x0000_t99" coordsize="21600,21600" o:spt="99" adj="-11796480,,5400" path="al10800,10800@8@8@4@6,10800,10800,10800,10800@9@7l@30@31@17@18@24@25@15@16@32@33xe">
-          <v:stroke joinstyle="miter"/>
-          <v:formulas>
-            <v:f eqn="val #1"/>
-            <v:f eqn="val #0"/>
-            <v:f eqn="sum #1 0 #0"/>
-            <v:f eqn="val 10800"/>
-            <v:f eqn="sum 0 0 #1"/>
-            <v:f eqn="sumangle @2 360 0"/>
-            <v:f eqn="if @2 @2 @5"/>
-            <v:f eqn="sum 0 0 @6"/>
-            <v:f eqn="val #2"/>
-            <v:f eqn="sum 0 0 #0"/>
-            <v:f eqn="sum #2 0 2700"/>
-            <v:f eqn="cos @10 #1"/>
-            <v:f eqn="sin @10 #1"/>
-            <v:f eqn="cos 13500 #1"/>
-            <v:f eqn="sin 13500 #1"/>
-            <v:f eqn="sum @11 10800 0"/>
-            <v:f eqn="sum @12 10800 0"/>
-            <v:f eqn="sum @13 10800 0"/>
-            <v:f eqn="sum @14 10800 0"/>
-            <v:f eqn="prod #2 1 2"/>
-            <v:f eqn="sum @19 5400 0"/>
-            <v:f eqn="cos @20 #1"/>
-            <v:f eqn="sin @20 #1"/>
-            <v:f eqn="sum @21 10800 0"/>
-            <v:f eqn="sum @12 @23 @22"/>
-            <v:f eqn="sum @22 @23 @11"/>
-            <v:f eqn="cos 10800 #1"/>
-            <v:f eqn="sin 10800 #1"/>
-            <v:f eqn="cos #2 #1"/>
-            <v:f eqn="sin #2 #1"/>
-            <v:f eqn="sum @26 10800 0"/>
-            <v:f eqn="sum @27 10800 0"/>
-            <v:f eqn="sum @28 10800 0"/>
-            <v:f eqn="sum @29 10800 0"/>
-            <v:f eqn="sum @19 5400 0"/>
-            <v:f eqn="cos @34 #0"/>
-            <v:f eqn="sin @34 #0"/>
-            <v:f eqn="mid #0 #1"/>
-            <v:f eqn="sumangle @37 180 0"/>
-            <v:f eqn="if @2 @37 @38"/>
-            <v:f eqn="cos 10800 @39"/>
-            <v:f eqn="sin 10800 @39"/>
-            <v:f eqn="cos #2 @39"/>
-            <v:f eqn="sin #2 @39"/>
-            <v:f eqn="sum @40 10800 0"/>
-            <v:f eqn="sum @41 10800 0"/>
-            <v:f eqn="sum @42 10800 0"/>
-            <v:f eqn="sum @43 10800 0"/>
-            <v:f eqn="sum @35 10800 0"/>
-            <v:f eqn="sum @36 10800 0"/>
-          </v:formulas>
-          <v:path o:connecttype="custom" o:connectlocs="@44,@45;@48,@49;@46,@47;@17,@18;@24,@25;@15,@16" textboxrect="3163,3163,18437,18437"/>
-          <v:handles>
-            <v:h position="@3,#0" polar="10800,10800"/>
-            <v:h position="#2,#1" polar="10800,10800" radiusrange="0,10800"/>
-          </v:handles>
-        </v:shapetype>
-        <v:shape id="PowerPlusWaterMarkObject11" o:spid="_x0000_s1029" type="#_x0000_t99" style="position:absolute;margin-left:0;margin-top:0;width:419.6pt;height:139.85pt;rotation:315;z-index:-251655680;visibility:visible;mso-position-horizontal:center;mso-position-horizontal-relative:margin;mso-position-vertical:center;mso-position-vertical-relative:margin" fillcolor="silver" stroked="f">
-          <v:textpath on="t" style="font-family:&quot;&amp;quot&quot;;font-size:1pt" fitshape="t" string="REVISI"/>
-          <w10:wrap anchorx="margin" anchory="margin"/>
-        </v:shape>
-      </w:pict>
-    </w:r>
   </w:p>
 </w:hdr>
 </file>
 
 <file path=word/header13.xml><?xml version="1.0" encoding="utf-8"?>
-<w:hdr xmlns:wpc="http://schemas.microsoft.com/office/word/2010/wordprocessingCanvas" xmlns:cx="http://schemas.microsoft.com/office/drawing/2014/chartex" xmlns:cx1="http://schemas.microsoft.com/office/drawing/2015/9/8/chartex" xmlns:cx2="http://schemas.microsoft.com/office/drawing/2015/10/21/chartex" xmlns:cx3="http://schemas.microsoft.com/office/drawing/2016/5/9/chartex" xmlns:cx4="http://schemas.microsoft.com/office/drawing/2016/5/10/chartex" xmlns:cx5="http://schemas.microsoft.com/office/drawing/2016/5/11/chartex" xmlns:cx6="http://schemas.microsoft.com/office/drawing/2016/5/12/chartex" xmlns:cx7="http://schemas.microsoft.com/office/drawing/2016/5/13/chartex" xmlns:cx8="http://schemas.microsoft.com/office/drawing/2016/5/14/chartex" xmlns:mc="http://schemas.openxmlformats.org/markup-compatibility/2006" xmlns:aink="http://schemas.microsoft.com/office/drawing/2016/ink" xmlns:am3d="http://schemas.microsoft.com/office/drawing/2017/model3d" xmlns:o="urn:schemas-microsoft-com:office:office" xmlns:oel="http://schemas.microsoft.com/office/2019/extlst" xmlns:r="http://schemas.openxmlformats.org/officeDocument/2006/relationships" xmlns:m="http://schemas.openxmlformats.org/officeDocument/2006/math" xmlns:v="urn:schemas-microsoft-com:vml" xmlns:wp14="http://schemas.microsoft.com/office/word/2010/wordprocessingDrawing" xmlns:wp="http://schemas.openxmlformats.org/drawingml/2006/wordprocessingDrawing" xmlns:w10="urn:schemas-microsoft-com:office:word" xmlns:w="http://schemas.openxmlformats.org/wordprocessingml/2006/main" xmlns:w14="http://schemas.microsoft.com/office/word/2010/wordml" xmlns:w15="http://schemas.microsoft.com/office/word/2012/wordml" xmlns:w16cex="http://schemas.microsoft.com/office/word/2018/wordml/cex" xmlns:w16cid="http://schemas.microsoft.com/office/word/2016/wordml/cid" xmlns:w16="http://schemas.microsoft.com/office/word/2018/wordml" xmlns:w16du="http://schemas.microsoft.com/office/word/2023/wordml/word16du" xmlns:w16sdtdh="http://schemas.microsoft.com/office/word/2020/wordml/sdtdatahash" xmlns:w16se="http://schemas.microsoft.com/office/word/2015/wordml/symex" xmlns:wpg="http://schemas.microsoft.com/office/word/2010/wordprocessingGroup" xmlns:wpi="http://schemas.microsoft.com/office/word/2010/wordprocessingInk" xmlns:wne="http://schemas.microsoft.com/office/word/2006/wordml" xmlns:wps="http://schemas.microsoft.com/office/word/2010/wordprocessingShape" mc:Ignorable="w14 w15 w16se w16cid w16 w16cex w16sdtdh w16du wp14">
+<w:hdr xmlns:wpc="http://schemas.microsoft.com/office/word/2010/wordprocessingCanvas" xmlns:cx="http://schemas.microsoft.com/office/drawing/2014/chartex" xmlns:cx1="http://schemas.microsoft.com/office/drawing/2015/9/8/chartex" xmlns:cx2="http://schemas.microsoft.com/office/drawing/2015/10/21/chartex" xmlns:cx3="http://schemas.microsoft.com/office/drawing/2016/5/9/chartex" xmlns:cx4="http://schemas.microsoft.com/office/drawing/2016/5/10/chartex" xmlns:cx5="http://schemas.microsoft.com/office/drawing/2016/5/11/chartex" xmlns:cx6="http://schemas.microsoft.com/office/drawing/2016/5/12/chartex" xmlns:cx7="http://schemas.microsoft.com/office/drawing/2016/5/13/chartex" xmlns:cx8="http://schemas.microsoft.com/office/drawing/2016/5/14/chartex" xmlns:mc="http://schemas.openxmlformats.org/markup-compatibility/2006" xmlns:aink="http://schemas.microsoft.com/office/drawing/2016/ink" xmlns:am3d="http://schemas.microsoft.com/office/drawing/2017/model3d" xmlns:o="urn:schemas-microsoft-com:office:office" xmlns:oel="http://schemas.microsoft.com/office/2019/extlst" xmlns:r="http://schemas.openxmlformats.org/officeDocument/2006/relationships" xmlns:m="http://schemas.openxmlformats.org/officeDocument/2006/math" xmlns:v="urn:schemas-microsoft-com:vml" xmlns:wp14="http://schemas.microsoft.com/office/word/2010/wordprocessingDrawing" xmlns:wp="http://schemas.openxmlformats.org/drawingml/2006/wordprocessingDrawing" xmlns:w10="urn:schemas-microsoft-com:office:word" xmlns:w="http://schemas.openxmlformats.org/wordprocessingml/2006/main" xmlns:w14="http://schemas.microsoft.com/office/word/2010/wordml" xmlns:w15="http://schemas.microsoft.com/office/word/2012/wordml" xmlns:w16cex="http://schemas.microsoft.com/office/word/2018/wordml/cex" xmlns:w16cid="http://schemas.microsoft.com/office/word/2016/wordml/cid" xmlns:w16="http://schemas.microsoft.com/office/word/2018/wordml" xmlns:w16du="http://schemas.microsoft.com/office/word/2023/wordml/word16du" xmlns:w16sdtdh="http://schemas.microsoft.com/office/word/2020/wordml/sdtdatahash" xmlns:w16sdtfl="http://schemas.microsoft.com/office/word/2024/wordml/sdtformatlock" xmlns:w16se="http://schemas.microsoft.com/office/word/2015/wordml/symex" xmlns:wpg="http://schemas.microsoft.com/office/word/2010/wordprocessingGroup" xmlns:wpi="http://schemas.microsoft.com/office/word/2010/wordprocessingInk" xmlns:wne="http://schemas.microsoft.com/office/word/2006/wordml" xmlns:wps="http://schemas.microsoft.com/office/word/2010/wordprocessingShape" mc:Ignorable="w14 w15 w16se w16cid w16 w16cex w16sdtdh w16sdtfl w16du wp14">
   <w:p>
     <w:pPr>
       <w:pBdr>
@@ -18985,83 +20162,12 @@
         <w:color w:val="000000"/>
       </w:rPr>
     </w:pPr>
-    <w:r>
-      <w:rPr>
-        <w:color w:val="000000"/>
-      </w:rPr>
-      <w:pict w14:anchorId="4F17D274">
-        <v:shapetype id="_x0000_t99" coordsize="21600,21600" o:spt="99" adj="-11796480,,5400" path="al10800,10800@8@8@4@6,10800,10800,10800,10800@9@7l@30@31@17@18@24@25@15@16@32@33xe">
-          <v:stroke joinstyle="miter"/>
-          <v:formulas>
-            <v:f eqn="val #1"/>
-            <v:f eqn="val #0"/>
-            <v:f eqn="sum #1 0 #0"/>
-            <v:f eqn="val 10800"/>
-            <v:f eqn="sum 0 0 #1"/>
-            <v:f eqn="sumangle @2 360 0"/>
-            <v:f eqn="if @2 @2 @5"/>
-            <v:f eqn="sum 0 0 @6"/>
-            <v:f eqn="val #2"/>
-            <v:f eqn="sum 0 0 #0"/>
-            <v:f eqn="sum #2 0 2700"/>
-            <v:f eqn="cos @10 #1"/>
-            <v:f eqn="sin @10 #1"/>
-            <v:f eqn="cos 13500 #1"/>
-            <v:f eqn="sin 13500 #1"/>
-            <v:f eqn="sum @11 10800 0"/>
-            <v:f eqn="sum @12 10800 0"/>
-            <v:f eqn="sum @13 10800 0"/>
-            <v:f eqn="sum @14 10800 0"/>
-            <v:f eqn="prod #2 1 2"/>
-            <v:f eqn="sum @19 5400 0"/>
-            <v:f eqn="cos @20 #1"/>
-            <v:f eqn="sin @20 #1"/>
-            <v:f eqn="sum @21 10800 0"/>
-            <v:f eqn="sum @12 @23 @22"/>
-            <v:f eqn="sum @22 @23 @11"/>
-            <v:f eqn="cos 10800 #1"/>
-            <v:f eqn="sin 10800 #1"/>
-            <v:f eqn="cos #2 #1"/>
-            <v:f eqn="sin #2 #1"/>
-            <v:f eqn="sum @26 10800 0"/>
-            <v:f eqn="sum @27 10800 0"/>
-            <v:f eqn="sum @28 10800 0"/>
-            <v:f eqn="sum @29 10800 0"/>
-            <v:f eqn="sum @19 5400 0"/>
-            <v:f eqn="cos @34 #0"/>
-            <v:f eqn="sin @34 #0"/>
-            <v:f eqn="mid #0 #1"/>
-            <v:f eqn="sumangle @37 180 0"/>
-            <v:f eqn="if @2 @37 @38"/>
-            <v:f eqn="cos 10800 @39"/>
-            <v:f eqn="sin 10800 @39"/>
-            <v:f eqn="cos #2 @39"/>
-            <v:f eqn="sin #2 @39"/>
-            <v:f eqn="sum @40 10800 0"/>
-            <v:f eqn="sum @41 10800 0"/>
-            <v:f eqn="sum @42 10800 0"/>
-            <v:f eqn="sum @43 10800 0"/>
-            <v:f eqn="sum @35 10800 0"/>
-            <v:f eqn="sum @36 10800 0"/>
-          </v:formulas>
-          <v:path o:connecttype="custom" o:connectlocs="@44,@45;@48,@49;@46,@47;@17,@18;@24,@25;@15,@16" textboxrect="3163,3163,18437,18437"/>
-          <v:handles>
-            <v:h position="@3,#0" polar="10800,10800"/>
-            <v:h position="#2,#1" polar="10800,10800" radiusrange="0,10800"/>
-          </v:handles>
-        </v:shapetype>
-        <v:shape id="PowerPlusWaterMarkObject14" o:spid="_x0000_s1025" type="#_x0000_t99" style="position:absolute;margin-left:0;margin-top:0;width:419.6pt;height:139.85pt;rotation:315;z-index:-251651584;visibility:visible;mso-position-horizontal:center;mso-position-horizontal-relative:margin;mso-position-vertical:center;mso-position-vertical-relative:margin" fillcolor="silver" stroked="f">
-          <v:textpath on="t" style="font-family:&quot;&amp;quot&quot;;font-size:1pt" fitshape="t" string="REVISI"/>
-          <w10:wrap anchorx="margin" anchory="margin"/>
-        </v:shape>
-      </w:pict>
-    </w:r>
   </w:p>
 </w:hdr>
 </file>
 
 <file path=word/header14.xml><?xml version="1.0" encoding="utf-8"?>
-<w:hdr xmlns:wpc="http://schemas.microsoft.com/office/word/2010/wordprocessingCanvas" xmlns:cx="http://schemas.microsoft.com/office/drawing/2014/chartex" xmlns:cx1="http://schemas.microsoft.com/office/drawing/2015/9/8/chartex" xmlns:cx2="http://schemas.microsoft.com/office/drawing/2015/10/21/chartex" xmlns:cx3="http://schemas.microsoft.com/office/drawing/2016/5/9/chartex" xmlns:cx4="http://schemas.microsoft.com/office/drawing/2016/5/10/chartex" xmlns:cx5="http://schemas.microsoft.com/office/drawing/2016/5/11/chartex" xmlns:cx6="http://schemas.microsoft.com/office/drawing/2016/5/12/chartex" xmlns:cx7="http://schemas.microsoft.com/office/drawing/2016/5/13/chartex" xmlns:cx8="http://schemas.microsoft.com/office/drawing/2016/5/14/chartex" xmlns:mc="http://schemas.openxmlformats.org/markup-compatibility/2006" xmlns:aink="http://schemas.microsoft.com/office/drawing/2016/ink" xmlns:am3d="http://schemas.microsoft.com/office/drawing/2017/model3d" xmlns:o="urn:schemas-microsoft-com:office:office" xmlns:oel="http://schemas.microsoft.com/office/2019/extlst" xmlns:r="http://schemas.openxmlformats.org/officeDocument/2006/relationships" xmlns:m="http://schemas.openxmlformats.org/officeDocument/2006/math" xmlns:v="urn:schemas-microsoft-com:vml" xmlns:wp14="http://schemas.microsoft.com/office/word/2010/wordprocessingDrawing" xmlns:wp="http://schemas.openxmlformats.org/drawingml/2006/wordprocessingDrawing" xmlns:w10="urn:schemas-microsoft-com:office:word" xmlns:w="http://schemas.openxmlformats.org/wordprocessingml/2006/main" xmlns:w14="http://schemas.microsoft.com/office/word/2010/wordml" xmlns:w15="http://schemas.microsoft.com/office/word/2012/wordml" xmlns:w16cex="http://schemas.microsoft.com/office/word/2018/wordml/cex" xmlns:w16cid="http://schemas.microsoft.com/office/word/2016/wordml/cid" xmlns:w16="http://schemas.microsoft.com/office/word/2018/wordml" xmlns:w16du="http://schemas.microsoft.com/office/word/2023/wordml/word16du" xmlns:w16sdtdh="http://schemas.microsoft.com/office/word/2020/wordml/sdtdatahash" xmlns:w16se="http://schemas.microsoft.com/office/word/2015/wordml/symex" xmlns:wpg="http://schemas.microsoft.com/office/word/2010/wordprocessingGroup" xmlns:wpi="http://schemas.microsoft.com/office/word/2010/wordprocessingInk" xmlns:wne="http://schemas.microsoft.com/office/word/2006/wordml" xmlns:wps="http://schemas.microsoft.com/office/word/2010/wordprocessingShape" mc:Ignorable="w14 w15 w16se w16cid w16 w16cex w16sdtdh w16du wp14">
+<w:hdr xmlns:wpc="http://schemas.microsoft.com/office/word/2010/wordprocessingCanvas" xmlns:cx="http://schemas.microsoft.com/office/drawing/2014/chartex" xmlns:cx1="http://schemas.microsoft.com/office/drawing/2015/9/8/chartex" xmlns:cx2="http://schemas.microsoft.com/office/drawing/2015/10/21/chartex" xmlns:cx3="http://schemas.microsoft.com/office/drawing/2016/5/9/chartex" xmlns:cx4="http://schemas.microsoft.com/office/drawing/2016/5/10/chartex" xmlns:cx5="http://schemas.microsoft.com/office/drawing/2016/5/11/chartex" xmlns:cx6="http://schemas.microsoft.com/office/drawing/2016/5/12/chartex" xmlns:cx7="http://schemas.microsoft.com/office/drawing/2016/5/13/chartex" xmlns:cx8="http://schemas.microsoft.com/office/drawing/2016/5/14/chartex" xmlns:mc="http://schemas.openxmlformats.org/markup-compatibility/2006" xmlns:aink="http://schemas.microsoft.com/office/drawing/2016/ink" xmlns:am3d="http://schemas.microsoft.com/office/drawing/2017/model3d" xmlns:o="urn:schemas-microsoft-com:office:office" xmlns:oel="http://schemas.microsoft.com/office/2019/extlst" xmlns:r="http://schemas.openxmlformats.org/officeDocument/2006/relationships" xmlns:m="http://schemas.openxmlformats.org/officeDocument/2006/math" xmlns:v="urn:schemas-microsoft-com:vml" xmlns:wp14="http://schemas.microsoft.com/office/word/2010/wordprocessingDrawing" xmlns:wp="http://schemas.openxmlformats.org/drawingml/2006/wordprocessingDrawing" xmlns:w10="urn:schemas-microsoft-com:office:word" xmlns:w="http://schemas.openxmlformats.org/wordprocessingml/2006/main" xmlns:w14="http://schemas.microsoft.com/office/word/2010/wordml" xmlns:w15="http://schemas.microsoft.com/office/word/2012/wordml" xmlns:w16cex="http://schemas.microsoft.com/office/word/2018/wordml/cex" xmlns:w16cid="http://schemas.microsoft.com/office/word/2016/wordml/cid" xmlns:w16="http://schemas.microsoft.com/office/word/2018/wordml" xmlns:w16du="http://schemas.microsoft.com/office/word/2023/wordml/word16du" xmlns:w16sdtdh="http://schemas.microsoft.com/office/word/2020/wordml/sdtdatahash" xmlns:w16sdtfl="http://schemas.microsoft.com/office/word/2024/wordml/sdtformatlock" xmlns:w16se="http://schemas.microsoft.com/office/word/2015/wordml/symex" xmlns:wpg="http://schemas.microsoft.com/office/word/2010/wordprocessingGroup" xmlns:wpi="http://schemas.microsoft.com/office/word/2010/wordprocessingInk" xmlns:wne="http://schemas.microsoft.com/office/word/2006/wordml" xmlns:wps="http://schemas.microsoft.com/office/word/2010/wordprocessingShape" mc:Ignorable="w14 w15 w16se w16cid w16 w16cex w16sdtdh w16sdtfl w16du wp14">
   <w:p>
     <w:pPr>
       <w:pBdr>
@@ -19081,77 +20187,6 @@
         <w:color w:val="000000"/>
       </w:rPr>
     </w:pPr>
-    <w:r>
-      <w:rPr>
-        <w:color w:val="000000"/>
-      </w:rPr>
-      <w:pict w14:anchorId="5FF190FE">
-        <v:shapetype id="_x0000_t99" coordsize="21600,21600" o:spt="99" adj="-11796480,,5400" path="al10800,10800@8@8@4@6,10800,10800,10800,10800@9@7l@30@31@17@18@24@25@15@16@32@33xe">
-          <v:stroke joinstyle="miter"/>
-          <v:formulas>
-            <v:f eqn="val #1"/>
-            <v:f eqn="val #0"/>
-            <v:f eqn="sum #1 0 #0"/>
-            <v:f eqn="val 10800"/>
-            <v:f eqn="sum 0 0 #1"/>
-            <v:f eqn="sumangle @2 360 0"/>
-            <v:f eqn="if @2 @2 @5"/>
-            <v:f eqn="sum 0 0 @6"/>
-            <v:f eqn="val #2"/>
-            <v:f eqn="sum 0 0 #0"/>
-            <v:f eqn="sum #2 0 2700"/>
-            <v:f eqn="cos @10 #1"/>
-            <v:f eqn="sin @10 #1"/>
-            <v:f eqn="cos 13500 #1"/>
-            <v:f eqn="sin 13500 #1"/>
-            <v:f eqn="sum @11 10800 0"/>
-            <v:f eqn="sum @12 10800 0"/>
-            <v:f eqn="sum @13 10800 0"/>
-            <v:f eqn="sum @14 10800 0"/>
-            <v:f eqn="prod #2 1 2"/>
-            <v:f eqn="sum @19 5400 0"/>
-            <v:f eqn="cos @20 #1"/>
-            <v:f eqn="sin @20 #1"/>
-            <v:f eqn="sum @21 10800 0"/>
-            <v:f eqn="sum @12 @23 @22"/>
-            <v:f eqn="sum @22 @23 @11"/>
-            <v:f eqn="cos 10800 #1"/>
-            <v:f eqn="sin 10800 #1"/>
-            <v:f eqn="cos #2 #1"/>
-            <v:f eqn="sin #2 #1"/>
-            <v:f eqn="sum @26 10800 0"/>
-            <v:f eqn="sum @27 10800 0"/>
-            <v:f eqn="sum @28 10800 0"/>
-            <v:f eqn="sum @29 10800 0"/>
-            <v:f eqn="sum @19 5400 0"/>
-            <v:f eqn="cos @34 #0"/>
-            <v:f eqn="sin @34 #0"/>
-            <v:f eqn="mid #0 #1"/>
-            <v:f eqn="sumangle @37 180 0"/>
-            <v:f eqn="if @2 @37 @38"/>
-            <v:f eqn="cos 10800 @39"/>
-            <v:f eqn="sin 10800 @39"/>
-            <v:f eqn="cos #2 @39"/>
-            <v:f eqn="sin #2 @39"/>
-            <v:f eqn="sum @40 10800 0"/>
-            <v:f eqn="sum @41 10800 0"/>
-            <v:f eqn="sum @42 10800 0"/>
-            <v:f eqn="sum @43 10800 0"/>
-            <v:f eqn="sum @35 10800 0"/>
-            <v:f eqn="sum @36 10800 0"/>
-          </v:formulas>
-          <v:path o:connecttype="custom" o:connectlocs="@44,@45;@48,@49;@46,@47;@17,@18;@24,@25;@15,@16" textboxrect="3163,3163,18437,18437"/>
-          <v:handles>
-            <v:h position="@3,#0" polar="10800,10800"/>
-            <v:h position="#2,#1" polar="10800,10800" radiusrange="0,10800"/>
-          </v:handles>
-        </v:shapetype>
-        <v:shape id="PowerPlusWaterMarkObject13" o:spid="_x0000_s1027" type="#_x0000_t99" style="position:absolute;left:0;text-align:left;margin-left:0;margin-top:0;width:419.6pt;height:139.85pt;rotation:315;z-index:-251653632;visibility:visible;mso-position-horizontal:center;mso-position-horizontal-relative:margin;mso-position-vertical:center;mso-position-vertical-relative:margin" fillcolor="silver" stroked="f">
-          <v:textpath on="t" style="font-family:&quot;&amp;quot&quot;;font-size:1pt" fitshape="t" string="REVISI"/>
-          <w10:wrap anchorx="margin" anchory="margin"/>
-        </v:shape>
-      </w:pict>
-    </w:r>
     <w:r>
       <w:rPr>
         <w:color w:val="000000"/>
@@ -19188,7 +20223,7 @@
 </file>
 
 <file path=word/header15.xml><?xml version="1.0" encoding="utf-8"?>
-<w:hdr xmlns:wpc="http://schemas.microsoft.com/office/word/2010/wordprocessingCanvas" xmlns:cx="http://schemas.microsoft.com/office/drawing/2014/chartex" xmlns:cx1="http://schemas.microsoft.com/office/drawing/2015/9/8/chartex" xmlns:cx2="http://schemas.microsoft.com/office/drawing/2015/10/21/chartex" xmlns:cx3="http://schemas.microsoft.com/office/drawing/2016/5/9/chartex" xmlns:cx4="http://schemas.microsoft.com/office/drawing/2016/5/10/chartex" xmlns:cx5="http://schemas.microsoft.com/office/drawing/2016/5/11/chartex" xmlns:cx6="http://schemas.microsoft.com/office/drawing/2016/5/12/chartex" xmlns:cx7="http://schemas.microsoft.com/office/drawing/2016/5/13/chartex" xmlns:cx8="http://schemas.microsoft.com/office/drawing/2016/5/14/chartex" xmlns:mc="http://schemas.openxmlformats.org/markup-compatibility/2006" xmlns:aink="http://schemas.microsoft.com/office/drawing/2016/ink" xmlns:am3d="http://schemas.microsoft.com/office/drawing/2017/model3d" xmlns:o="urn:schemas-microsoft-com:office:office" xmlns:oel="http://schemas.microsoft.com/office/2019/extlst" xmlns:r="http://schemas.openxmlformats.org/officeDocument/2006/relationships" xmlns:m="http://schemas.openxmlformats.org/officeDocument/2006/math" xmlns:v="urn:schemas-microsoft-com:vml" xmlns:wp14="http://schemas.microsoft.com/office/word/2010/wordprocessingDrawing" xmlns:wp="http://schemas.openxmlformats.org/drawingml/2006/wordprocessingDrawing" xmlns:w10="urn:schemas-microsoft-com:office:word" xmlns:w="http://schemas.openxmlformats.org/wordprocessingml/2006/main" xmlns:w14="http://schemas.microsoft.com/office/word/2010/wordml" xmlns:w15="http://schemas.microsoft.com/office/word/2012/wordml" xmlns:w16cex="http://schemas.microsoft.com/office/word/2018/wordml/cex" xmlns:w16cid="http://schemas.microsoft.com/office/word/2016/wordml/cid" xmlns:w16="http://schemas.microsoft.com/office/word/2018/wordml" xmlns:w16du="http://schemas.microsoft.com/office/word/2023/wordml/word16du" xmlns:w16sdtdh="http://schemas.microsoft.com/office/word/2020/wordml/sdtdatahash" xmlns:w16se="http://schemas.microsoft.com/office/word/2015/wordml/symex" xmlns:wpg="http://schemas.microsoft.com/office/word/2010/wordprocessingGroup" xmlns:wpi="http://schemas.microsoft.com/office/word/2010/wordprocessingInk" xmlns:wne="http://schemas.microsoft.com/office/word/2006/wordml" xmlns:wps="http://schemas.microsoft.com/office/word/2010/wordprocessingShape" mc:Ignorable="w14 w15 w16se w16cid w16 w16cex w16sdtdh w16du wp14">
+<w:hdr xmlns:wpc="http://schemas.microsoft.com/office/word/2010/wordprocessingCanvas" xmlns:cx="http://schemas.microsoft.com/office/drawing/2014/chartex" xmlns:cx1="http://schemas.microsoft.com/office/drawing/2015/9/8/chartex" xmlns:cx2="http://schemas.microsoft.com/office/drawing/2015/10/21/chartex" xmlns:cx3="http://schemas.microsoft.com/office/drawing/2016/5/9/chartex" xmlns:cx4="http://schemas.microsoft.com/office/drawing/2016/5/10/chartex" xmlns:cx5="http://schemas.microsoft.com/office/drawing/2016/5/11/chartex" xmlns:cx6="http://schemas.microsoft.com/office/drawing/2016/5/12/chartex" xmlns:cx7="http://schemas.microsoft.com/office/drawing/2016/5/13/chartex" xmlns:cx8="http://schemas.microsoft.com/office/drawing/2016/5/14/chartex" xmlns:mc="http://schemas.openxmlformats.org/markup-compatibility/2006" xmlns:aink="http://schemas.microsoft.com/office/drawing/2016/ink" xmlns:am3d="http://schemas.microsoft.com/office/drawing/2017/model3d" xmlns:o="urn:schemas-microsoft-com:office:office" xmlns:oel="http://schemas.microsoft.com/office/2019/extlst" xmlns:r="http://schemas.openxmlformats.org/officeDocument/2006/relationships" xmlns:m="http://schemas.openxmlformats.org/officeDocument/2006/math" xmlns:v="urn:schemas-microsoft-com:vml" xmlns:wp14="http://schemas.microsoft.com/office/word/2010/wordprocessingDrawing" xmlns:wp="http://schemas.openxmlformats.org/drawingml/2006/wordprocessingDrawing" xmlns:w10="urn:schemas-microsoft-com:office:word" xmlns:w="http://schemas.openxmlformats.org/wordprocessingml/2006/main" xmlns:w14="http://schemas.microsoft.com/office/word/2010/wordml" xmlns:w15="http://schemas.microsoft.com/office/word/2012/wordml" xmlns:w16cex="http://schemas.microsoft.com/office/word/2018/wordml/cex" xmlns:w16cid="http://schemas.microsoft.com/office/word/2016/wordml/cid" xmlns:w16="http://schemas.microsoft.com/office/word/2018/wordml" xmlns:w16du="http://schemas.microsoft.com/office/word/2023/wordml/word16du" xmlns:w16sdtdh="http://schemas.microsoft.com/office/word/2020/wordml/sdtdatahash" xmlns:w16sdtfl="http://schemas.microsoft.com/office/word/2024/wordml/sdtformatlock" xmlns:w16se="http://schemas.microsoft.com/office/word/2015/wordml/symex" xmlns:wpg="http://schemas.microsoft.com/office/word/2010/wordprocessingGroup" xmlns:wpi="http://schemas.microsoft.com/office/word/2010/wordprocessingInk" xmlns:wne="http://schemas.microsoft.com/office/word/2006/wordml" xmlns:wps="http://schemas.microsoft.com/office/word/2010/wordprocessingShape" mc:Ignorable="w14 w15 w16se w16cid w16 w16cex w16sdtdh w16sdtfl w16du wp14">
   <w:p>
     <w:pPr>
       <w:pBdr>
@@ -19207,83 +20242,12 @@
         <w:color w:val="000000"/>
       </w:rPr>
     </w:pPr>
-    <w:r>
-      <w:rPr>
-        <w:color w:val="000000"/>
-      </w:rPr>
-      <w:pict w14:anchorId="51544CD8">
-        <v:shapetype id="_x0000_t99" coordsize="21600,21600" o:spt="99" adj="-11796480,,5400" path="al10800,10800@8@8@4@6,10800,10800,10800,10800@9@7l@30@31@17@18@24@25@15@16@32@33xe">
-          <v:stroke joinstyle="miter"/>
-          <v:formulas>
-            <v:f eqn="val #1"/>
-            <v:f eqn="val #0"/>
-            <v:f eqn="sum #1 0 #0"/>
-            <v:f eqn="val 10800"/>
-            <v:f eqn="sum 0 0 #1"/>
-            <v:f eqn="sumangle @2 360 0"/>
-            <v:f eqn="if @2 @2 @5"/>
-            <v:f eqn="sum 0 0 @6"/>
-            <v:f eqn="val #2"/>
-            <v:f eqn="sum 0 0 #0"/>
-            <v:f eqn="sum #2 0 2700"/>
-            <v:f eqn="cos @10 #1"/>
-            <v:f eqn="sin @10 #1"/>
-            <v:f eqn="cos 13500 #1"/>
-            <v:f eqn="sin 13500 #1"/>
-            <v:f eqn="sum @11 10800 0"/>
-            <v:f eqn="sum @12 10800 0"/>
-            <v:f eqn="sum @13 10800 0"/>
-            <v:f eqn="sum @14 10800 0"/>
-            <v:f eqn="prod #2 1 2"/>
-            <v:f eqn="sum @19 5400 0"/>
-            <v:f eqn="cos @20 #1"/>
-            <v:f eqn="sin @20 #1"/>
-            <v:f eqn="sum @21 10800 0"/>
-            <v:f eqn="sum @12 @23 @22"/>
-            <v:f eqn="sum @22 @23 @11"/>
-            <v:f eqn="cos 10800 #1"/>
-            <v:f eqn="sin 10800 #1"/>
-            <v:f eqn="cos #2 #1"/>
-            <v:f eqn="sin #2 #1"/>
-            <v:f eqn="sum @26 10800 0"/>
-            <v:f eqn="sum @27 10800 0"/>
-            <v:f eqn="sum @28 10800 0"/>
-            <v:f eqn="sum @29 10800 0"/>
-            <v:f eqn="sum @19 5400 0"/>
-            <v:f eqn="cos @34 #0"/>
-            <v:f eqn="sin @34 #0"/>
-            <v:f eqn="mid #0 #1"/>
-            <v:f eqn="sumangle @37 180 0"/>
-            <v:f eqn="if @2 @37 @38"/>
-            <v:f eqn="cos 10800 @39"/>
-            <v:f eqn="sin 10800 @39"/>
-            <v:f eqn="cos #2 @39"/>
-            <v:f eqn="sin #2 @39"/>
-            <v:f eqn="sum @40 10800 0"/>
-            <v:f eqn="sum @41 10800 0"/>
-            <v:f eqn="sum @42 10800 0"/>
-            <v:f eqn="sum @43 10800 0"/>
-            <v:f eqn="sum @35 10800 0"/>
-            <v:f eqn="sum @36 10800 0"/>
-          </v:formulas>
-          <v:path o:connecttype="custom" o:connectlocs="@44,@45;@48,@49;@46,@47;@17,@18;@24,@25;@15,@16" textboxrect="3163,3163,18437,18437"/>
-          <v:handles>
-            <v:h position="@3,#0" polar="10800,10800"/>
-            <v:h position="#2,#1" polar="10800,10800" radiusrange="0,10800"/>
-          </v:handles>
-        </v:shapetype>
-        <v:shape id="PowerPlusWaterMarkObject15" o:spid="_x0000_s1026" type="#_x0000_t99" style="position:absolute;margin-left:0;margin-top:0;width:419.6pt;height:139.85pt;rotation:315;z-index:-251652608;visibility:visible;mso-position-horizontal:center;mso-position-horizontal-relative:margin;mso-position-vertical:center;mso-position-vertical-relative:margin" fillcolor="silver" stroked="f">
-          <v:textpath on="t" style="font-family:&quot;&amp;quot&quot;;font-size:1pt" fitshape="t" string="REVISI"/>
-          <w10:wrap anchorx="margin" anchory="margin"/>
-        </v:shape>
-      </w:pict>
-    </w:r>
   </w:p>
 </w:hdr>
 </file>
 
 <file path=word/header2.xml><?xml version="1.0" encoding="utf-8"?>
-<w:hdr xmlns:wpc="http://schemas.microsoft.com/office/word/2010/wordprocessingCanvas" xmlns:cx="http://schemas.microsoft.com/office/drawing/2014/chartex" xmlns:cx1="http://schemas.microsoft.com/office/drawing/2015/9/8/chartex" xmlns:cx2="http://schemas.microsoft.com/office/drawing/2015/10/21/chartex" xmlns:cx3="http://schemas.microsoft.com/office/drawing/2016/5/9/chartex" xmlns:cx4="http://schemas.microsoft.com/office/drawing/2016/5/10/chartex" xmlns:cx5="http://schemas.microsoft.com/office/drawing/2016/5/11/chartex" xmlns:cx6="http://schemas.microsoft.com/office/drawing/2016/5/12/chartex" xmlns:cx7="http://schemas.microsoft.com/office/drawing/2016/5/13/chartex" xmlns:cx8="http://schemas.microsoft.com/office/drawing/2016/5/14/chartex" xmlns:mc="http://schemas.openxmlformats.org/markup-compatibility/2006" xmlns:aink="http://schemas.microsoft.com/office/drawing/2016/ink" xmlns:am3d="http://schemas.microsoft.com/office/drawing/2017/model3d" xmlns:o="urn:schemas-microsoft-com:office:office" xmlns:oel="http://schemas.microsoft.com/office/2019/extlst" xmlns:r="http://schemas.openxmlformats.org/officeDocument/2006/relationships" xmlns:m="http://schemas.openxmlformats.org/officeDocument/2006/math" xmlns:v="urn:schemas-microsoft-com:vml" xmlns:wp14="http://schemas.microsoft.com/office/word/2010/wordprocessingDrawing" xmlns:wp="http://schemas.openxmlformats.org/drawingml/2006/wordprocessingDrawing" xmlns:w10="urn:schemas-microsoft-com:office:word" xmlns:w="http://schemas.openxmlformats.org/wordprocessingml/2006/main" xmlns:w14="http://schemas.microsoft.com/office/word/2010/wordml" xmlns:w15="http://schemas.microsoft.com/office/word/2012/wordml" xmlns:w16cex="http://schemas.microsoft.com/office/word/2018/wordml/cex" xmlns:w16cid="http://schemas.microsoft.com/office/word/2016/wordml/cid" xmlns:w16="http://schemas.microsoft.com/office/word/2018/wordml" xmlns:w16du="http://schemas.microsoft.com/office/word/2023/wordml/word16du" xmlns:w16sdtdh="http://schemas.microsoft.com/office/word/2020/wordml/sdtdatahash" xmlns:w16se="http://schemas.microsoft.com/office/word/2015/wordml/symex" xmlns:wpg="http://schemas.microsoft.com/office/word/2010/wordprocessingGroup" xmlns:wpi="http://schemas.microsoft.com/office/word/2010/wordprocessingInk" xmlns:wne="http://schemas.microsoft.com/office/word/2006/wordml" xmlns:wps="http://schemas.microsoft.com/office/word/2010/wordprocessingShape" mc:Ignorable="w14 w15 w16se w16cid w16 w16cex w16sdtdh w16du wp14">
+<w:hdr xmlns:wpc="http://schemas.microsoft.com/office/word/2010/wordprocessingCanvas" xmlns:cx="http://schemas.microsoft.com/office/drawing/2014/chartex" xmlns:cx1="http://schemas.microsoft.com/office/drawing/2015/9/8/chartex" xmlns:cx2="http://schemas.microsoft.com/office/drawing/2015/10/21/chartex" xmlns:cx3="http://schemas.microsoft.com/office/drawing/2016/5/9/chartex" xmlns:cx4="http://schemas.microsoft.com/office/drawing/2016/5/10/chartex" xmlns:cx5="http://schemas.microsoft.com/office/drawing/2016/5/11/chartex" xmlns:cx6="http://schemas.microsoft.com/office/drawing/2016/5/12/chartex" xmlns:cx7="http://schemas.microsoft.com/office/drawing/2016/5/13/chartex" xmlns:cx8="http://schemas.microsoft.com/office/drawing/2016/5/14/chartex" xmlns:mc="http://schemas.openxmlformats.org/markup-compatibility/2006" xmlns:aink="http://schemas.microsoft.com/office/drawing/2016/ink" xmlns:am3d="http://schemas.microsoft.com/office/drawing/2017/model3d" xmlns:o="urn:schemas-microsoft-com:office:office" xmlns:oel="http://schemas.microsoft.com/office/2019/extlst" xmlns:r="http://schemas.openxmlformats.org/officeDocument/2006/relationships" xmlns:m="http://schemas.openxmlformats.org/officeDocument/2006/math" xmlns:v="urn:schemas-microsoft-com:vml" xmlns:wp14="http://schemas.microsoft.com/office/word/2010/wordprocessingDrawing" xmlns:wp="http://schemas.openxmlformats.org/drawingml/2006/wordprocessingDrawing" xmlns:w10="urn:schemas-microsoft-com:office:word" xmlns:w="http://schemas.openxmlformats.org/wordprocessingml/2006/main" xmlns:w14="http://schemas.microsoft.com/office/word/2010/wordml" xmlns:w15="http://schemas.microsoft.com/office/word/2012/wordml" xmlns:w16cex="http://schemas.microsoft.com/office/word/2018/wordml/cex" xmlns:w16cid="http://schemas.microsoft.com/office/word/2016/wordml/cid" xmlns:w16="http://schemas.microsoft.com/office/word/2018/wordml" xmlns:w16du="http://schemas.microsoft.com/office/word/2023/wordml/word16du" xmlns:w16sdtdh="http://schemas.microsoft.com/office/word/2020/wordml/sdtdatahash" xmlns:w16sdtfl="http://schemas.microsoft.com/office/word/2024/wordml/sdtformatlock" xmlns:w16se="http://schemas.microsoft.com/office/word/2015/wordml/symex" xmlns:wpg="http://schemas.microsoft.com/office/word/2010/wordprocessingGroup" xmlns:wpi="http://schemas.microsoft.com/office/word/2010/wordprocessingInk" xmlns:wne="http://schemas.microsoft.com/office/word/2006/wordml" xmlns:wps="http://schemas.microsoft.com/office/word/2010/wordprocessingShape" mc:Ignorable="w14 w15 w16se w16cid w16 w16cex w16sdtdh w16sdtfl w16du wp14">
   <w:p>
     <w:pPr>
       <w:pBdr>
@@ -19304,83 +20268,12 @@
         <w:color w:val="000000"/>
       </w:rPr>
     </w:pPr>
-    <w:r>
-      <w:rPr>
-        <w:color w:val="000000"/>
-      </w:rPr>
-      <w:pict w14:anchorId="4115DF5D">
-        <v:shapetype id="_x0000_t99" coordsize="21600,21600" o:spt="99" adj="-11796480,,5400" path="al10800,10800@8@8@4@6,10800,10800,10800,10800@9@7l@30@31@17@18@24@25@15@16@32@33xe">
-          <v:stroke joinstyle="miter"/>
-          <v:formulas>
-            <v:f eqn="val #1"/>
-            <v:f eqn="val #0"/>
-            <v:f eqn="sum #1 0 #0"/>
-            <v:f eqn="val 10800"/>
-            <v:f eqn="sum 0 0 #1"/>
-            <v:f eqn="sumangle @2 360 0"/>
-            <v:f eqn="if @2 @2 @5"/>
-            <v:f eqn="sum 0 0 @6"/>
-            <v:f eqn="val #2"/>
-            <v:f eqn="sum 0 0 #0"/>
-            <v:f eqn="sum #2 0 2700"/>
-            <v:f eqn="cos @10 #1"/>
-            <v:f eqn="sin @10 #1"/>
-            <v:f eqn="cos 13500 #1"/>
-            <v:f eqn="sin 13500 #1"/>
-            <v:f eqn="sum @11 10800 0"/>
-            <v:f eqn="sum @12 10800 0"/>
-            <v:f eqn="sum @13 10800 0"/>
-            <v:f eqn="sum @14 10800 0"/>
-            <v:f eqn="prod #2 1 2"/>
-            <v:f eqn="sum @19 5400 0"/>
-            <v:f eqn="cos @20 #1"/>
-            <v:f eqn="sin @20 #1"/>
-            <v:f eqn="sum @21 10800 0"/>
-            <v:f eqn="sum @12 @23 @22"/>
-            <v:f eqn="sum @22 @23 @11"/>
-            <v:f eqn="cos 10800 #1"/>
-            <v:f eqn="sin 10800 #1"/>
-            <v:f eqn="cos #2 #1"/>
-            <v:f eqn="sin #2 #1"/>
-            <v:f eqn="sum @26 10800 0"/>
-            <v:f eqn="sum @27 10800 0"/>
-            <v:f eqn="sum @28 10800 0"/>
-            <v:f eqn="sum @29 10800 0"/>
-            <v:f eqn="sum @19 5400 0"/>
-            <v:f eqn="cos @34 #0"/>
-            <v:f eqn="sin @34 #0"/>
-            <v:f eqn="mid #0 #1"/>
-            <v:f eqn="sumangle @37 180 0"/>
-            <v:f eqn="if @2 @37 @38"/>
-            <v:f eqn="cos 10800 @39"/>
-            <v:f eqn="sin 10800 @39"/>
-            <v:f eqn="cos #2 @39"/>
-            <v:f eqn="sin #2 @39"/>
-            <v:f eqn="sum @40 10800 0"/>
-            <v:f eqn="sum @41 10800 0"/>
-            <v:f eqn="sum @42 10800 0"/>
-            <v:f eqn="sum @43 10800 0"/>
-            <v:f eqn="sum @35 10800 0"/>
-            <v:f eqn="sum @36 10800 0"/>
-          </v:formulas>
-          <v:path o:connecttype="custom" o:connectlocs="@44,@45;@48,@49;@46,@47;@17,@18;@24,@25;@15,@16" textboxrect="3163,3163,18437,18437"/>
-          <v:handles>
-            <v:h position="@3,#0" polar="10800,10800"/>
-            <v:h position="#2,#1" polar="10800,10800" radiusrange="0,10800"/>
-          </v:handles>
-        </v:shapetype>
-        <v:shape id="PowerPlusWaterMarkObject7" o:spid="_x0000_s1039" type="#_x0000_t99" style="position:absolute;left:0;text-align:left;margin-left:0;margin-top:0;width:419.6pt;height:139.85pt;rotation:315;z-index:-251665920;visibility:visible;mso-position-horizontal:center;mso-position-horizontal-relative:margin;mso-position-vertical:center;mso-position-vertical-relative:margin" fillcolor="silver" stroked="f">
-          <v:textpath on="t" style="font-family:&quot;&amp;quot&quot;;font-size:1pt" fitshape="t" string="REVISI"/>
-          <w10:wrap anchorx="margin" anchory="margin"/>
-        </v:shape>
-      </w:pict>
-    </w:r>
   </w:p>
 </w:hdr>
 </file>
 
 <file path=word/header3.xml><?xml version="1.0" encoding="utf-8"?>
-<w:hdr xmlns:wpc="http://schemas.microsoft.com/office/word/2010/wordprocessingCanvas" xmlns:cx="http://schemas.microsoft.com/office/drawing/2014/chartex" xmlns:cx1="http://schemas.microsoft.com/office/drawing/2015/9/8/chartex" xmlns:cx2="http://schemas.microsoft.com/office/drawing/2015/10/21/chartex" xmlns:cx3="http://schemas.microsoft.com/office/drawing/2016/5/9/chartex" xmlns:cx4="http://schemas.microsoft.com/office/drawing/2016/5/10/chartex" xmlns:cx5="http://schemas.microsoft.com/office/drawing/2016/5/11/chartex" xmlns:cx6="http://schemas.microsoft.com/office/drawing/2016/5/12/chartex" xmlns:cx7="http://schemas.microsoft.com/office/drawing/2016/5/13/chartex" xmlns:cx8="http://schemas.microsoft.com/office/drawing/2016/5/14/chartex" xmlns:mc="http://schemas.openxmlformats.org/markup-compatibility/2006" xmlns:aink="http://schemas.microsoft.com/office/drawing/2016/ink" xmlns:am3d="http://schemas.microsoft.com/office/drawing/2017/model3d" xmlns:o="urn:schemas-microsoft-com:office:office" xmlns:oel="http://schemas.microsoft.com/office/2019/extlst" xmlns:r="http://schemas.openxmlformats.org/officeDocument/2006/relationships" xmlns:m="http://schemas.openxmlformats.org/officeDocument/2006/math" xmlns:v="urn:schemas-microsoft-com:vml" xmlns:wp14="http://schemas.microsoft.com/office/word/2010/wordprocessingDrawing" xmlns:wp="http://schemas.openxmlformats.org/drawingml/2006/wordprocessingDrawing" xmlns:w10="urn:schemas-microsoft-com:office:word" xmlns:w="http://schemas.openxmlformats.org/wordprocessingml/2006/main" xmlns:w14="http://schemas.microsoft.com/office/word/2010/wordml" xmlns:w15="http://schemas.microsoft.com/office/word/2012/wordml" xmlns:w16cex="http://schemas.microsoft.com/office/word/2018/wordml/cex" xmlns:w16cid="http://schemas.microsoft.com/office/word/2016/wordml/cid" xmlns:w16="http://schemas.microsoft.com/office/word/2018/wordml" xmlns:w16du="http://schemas.microsoft.com/office/word/2023/wordml/word16du" xmlns:w16sdtdh="http://schemas.microsoft.com/office/word/2020/wordml/sdtdatahash" xmlns:w16se="http://schemas.microsoft.com/office/word/2015/wordml/symex" xmlns:wpg="http://schemas.microsoft.com/office/word/2010/wordprocessingGroup" xmlns:wpi="http://schemas.microsoft.com/office/word/2010/wordprocessingInk" xmlns:wne="http://schemas.microsoft.com/office/word/2006/wordml" xmlns:wps="http://schemas.microsoft.com/office/word/2010/wordprocessingShape" mc:Ignorable="w14 w15 w16se w16cid w16 w16cex w16sdtdh w16du wp14">
+<w:hdr xmlns:wpc="http://schemas.microsoft.com/office/word/2010/wordprocessingCanvas" xmlns:cx="http://schemas.microsoft.com/office/drawing/2014/chartex" xmlns:cx1="http://schemas.microsoft.com/office/drawing/2015/9/8/chartex" xmlns:cx2="http://schemas.microsoft.com/office/drawing/2015/10/21/chartex" xmlns:cx3="http://schemas.microsoft.com/office/drawing/2016/5/9/chartex" xmlns:cx4="http://schemas.microsoft.com/office/drawing/2016/5/10/chartex" xmlns:cx5="http://schemas.microsoft.com/office/drawing/2016/5/11/chartex" xmlns:cx6="http://schemas.microsoft.com/office/drawing/2016/5/12/chartex" xmlns:cx7="http://schemas.microsoft.com/office/drawing/2016/5/13/chartex" xmlns:cx8="http://schemas.microsoft.com/office/drawing/2016/5/14/chartex" xmlns:mc="http://schemas.openxmlformats.org/markup-compatibility/2006" xmlns:aink="http://schemas.microsoft.com/office/drawing/2016/ink" xmlns:am3d="http://schemas.microsoft.com/office/drawing/2017/model3d" xmlns:o="urn:schemas-microsoft-com:office:office" xmlns:oel="http://schemas.microsoft.com/office/2019/extlst" xmlns:r="http://schemas.openxmlformats.org/officeDocument/2006/relationships" xmlns:m="http://schemas.openxmlformats.org/officeDocument/2006/math" xmlns:v="urn:schemas-microsoft-com:vml" xmlns:wp14="http://schemas.microsoft.com/office/word/2010/wordprocessingDrawing" xmlns:wp="http://schemas.openxmlformats.org/drawingml/2006/wordprocessingDrawing" xmlns:w10="urn:schemas-microsoft-com:office:word" xmlns:w="http://schemas.openxmlformats.org/wordprocessingml/2006/main" xmlns:w14="http://schemas.microsoft.com/office/word/2010/wordml" xmlns:w15="http://schemas.microsoft.com/office/word/2012/wordml" xmlns:w16cex="http://schemas.microsoft.com/office/word/2018/wordml/cex" xmlns:w16cid="http://schemas.microsoft.com/office/word/2016/wordml/cid" xmlns:w16="http://schemas.microsoft.com/office/word/2018/wordml" xmlns:w16du="http://schemas.microsoft.com/office/word/2023/wordml/word16du" xmlns:w16sdtdh="http://schemas.microsoft.com/office/word/2020/wordml/sdtdatahash" xmlns:w16sdtfl="http://schemas.microsoft.com/office/word/2024/wordml/sdtformatlock" xmlns:w16se="http://schemas.microsoft.com/office/word/2015/wordml/symex" xmlns:wpg="http://schemas.microsoft.com/office/word/2010/wordprocessingGroup" xmlns:wpi="http://schemas.microsoft.com/office/word/2010/wordprocessingInk" xmlns:wne="http://schemas.microsoft.com/office/word/2006/wordml" xmlns:wps="http://schemas.microsoft.com/office/word/2010/wordprocessingShape" mc:Ignorable="w14 w15 w16se w16cid w16 w16cex w16sdtdh w16sdtfl w16du wp14">
   <w:p>
     <w:pPr>
       <w:pBdr>
@@ -19400,77 +20293,6 @@
         <w:color w:val="000000"/>
       </w:rPr>
     </w:pPr>
-    <w:r>
-      <w:rPr>
-        <w:color w:val="000000"/>
-      </w:rPr>
-      <w:pict w14:anchorId="7F26D829">
-        <v:shapetype id="_x0000_t99" coordsize="21600,21600" o:spt="99" adj="-11796480,,5400" path="al10800,10800@8@8@4@6,10800,10800,10800,10800@9@7l@30@31@17@18@24@25@15@16@32@33xe">
-          <v:stroke joinstyle="miter"/>
-          <v:formulas>
-            <v:f eqn="val #1"/>
-            <v:f eqn="val #0"/>
-            <v:f eqn="sum #1 0 #0"/>
-            <v:f eqn="val 10800"/>
-            <v:f eqn="sum 0 0 #1"/>
-            <v:f eqn="sumangle @2 360 0"/>
-            <v:f eqn="if @2 @2 @5"/>
-            <v:f eqn="sum 0 0 @6"/>
-            <v:f eqn="val #2"/>
-            <v:f eqn="sum 0 0 #0"/>
-            <v:f eqn="sum #2 0 2700"/>
-            <v:f eqn="cos @10 #1"/>
-            <v:f eqn="sin @10 #1"/>
-            <v:f eqn="cos 13500 #1"/>
-            <v:f eqn="sin 13500 #1"/>
-            <v:f eqn="sum @11 10800 0"/>
-            <v:f eqn="sum @12 10800 0"/>
-            <v:f eqn="sum @13 10800 0"/>
-            <v:f eqn="sum @14 10800 0"/>
-            <v:f eqn="prod #2 1 2"/>
-            <v:f eqn="sum @19 5400 0"/>
-            <v:f eqn="cos @20 #1"/>
-            <v:f eqn="sin @20 #1"/>
-            <v:f eqn="sum @21 10800 0"/>
-            <v:f eqn="sum @12 @23 @22"/>
-            <v:f eqn="sum @22 @23 @11"/>
-            <v:f eqn="cos 10800 #1"/>
-            <v:f eqn="sin 10800 #1"/>
-            <v:f eqn="cos #2 #1"/>
-            <v:f eqn="sin #2 #1"/>
-            <v:f eqn="sum @26 10800 0"/>
-            <v:f eqn="sum @27 10800 0"/>
-            <v:f eqn="sum @28 10800 0"/>
-            <v:f eqn="sum @29 10800 0"/>
-            <v:f eqn="sum @19 5400 0"/>
-            <v:f eqn="cos @34 #0"/>
-            <v:f eqn="sin @34 #0"/>
-            <v:f eqn="mid #0 #1"/>
-            <v:f eqn="sumangle @37 180 0"/>
-            <v:f eqn="if @2 @37 @38"/>
-            <v:f eqn="cos 10800 @39"/>
-            <v:f eqn="sin 10800 @39"/>
-            <v:f eqn="cos #2 @39"/>
-            <v:f eqn="sin #2 @39"/>
-            <v:f eqn="sum @40 10800 0"/>
-            <v:f eqn="sum @41 10800 0"/>
-            <v:f eqn="sum @42 10800 0"/>
-            <v:f eqn="sum @43 10800 0"/>
-            <v:f eqn="sum @35 10800 0"/>
-            <v:f eqn="sum @36 10800 0"/>
-          </v:formulas>
-          <v:path o:connecttype="custom" o:connectlocs="@44,@45;@48,@49;@46,@47;@17,@18;@24,@25;@15,@16" textboxrect="3163,3163,18437,18437"/>
-          <v:handles>
-            <v:h position="@3,#0" polar="10800,10800"/>
-            <v:h position="#2,#1" polar="10800,10800" radiusrange="0,10800"/>
-          </v:handles>
-        </v:shapetype>
-        <v:shape id="PowerPlusWaterMarkObject8" o:spid="_x0000_s1038" type="#_x0000_t99" style="position:absolute;left:0;text-align:left;margin-left:0;margin-top:0;width:419.6pt;height:139.85pt;rotation:315;z-index:-251664896;visibility:visible;mso-position-horizontal:center;mso-position-horizontal-relative:margin;mso-position-vertical:center;mso-position-vertical-relative:margin" fillcolor="silver" stroked="f">
-          <v:textpath on="t" style="font-family:&quot;&amp;quot&quot;;font-size:1pt" fitshape="t" string="REVISI"/>
-          <w10:wrap anchorx="margin" anchory="margin"/>
-        </v:shape>
-      </w:pict>
-    </w:r>
   </w:p>
   <w:p>
     <w:pPr>
@@ -19495,7 +20317,7 @@
 </file>
 
 <file path=word/header4.xml><?xml version="1.0" encoding="utf-8"?>
-<w:hdr xmlns:wpc="http://schemas.microsoft.com/office/word/2010/wordprocessingCanvas" xmlns:cx="http://schemas.microsoft.com/office/drawing/2014/chartex" xmlns:cx1="http://schemas.microsoft.com/office/drawing/2015/9/8/chartex" xmlns:cx2="http://schemas.microsoft.com/office/drawing/2015/10/21/chartex" xmlns:cx3="http://schemas.microsoft.com/office/drawing/2016/5/9/chartex" xmlns:cx4="http://schemas.microsoft.com/office/drawing/2016/5/10/chartex" xmlns:cx5="http://schemas.microsoft.com/office/drawing/2016/5/11/chartex" xmlns:cx6="http://schemas.microsoft.com/office/drawing/2016/5/12/chartex" xmlns:cx7="http://schemas.microsoft.com/office/drawing/2016/5/13/chartex" xmlns:cx8="http://schemas.microsoft.com/office/drawing/2016/5/14/chartex" xmlns:mc="http://schemas.openxmlformats.org/markup-compatibility/2006" xmlns:aink="http://schemas.microsoft.com/office/drawing/2016/ink" xmlns:am3d="http://schemas.microsoft.com/office/drawing/2017/model3d" xmlns:o="urn:schemas-microsoft-com:office:office" xmlns:oel="http://schemas.microsoft.com/office/2019/extlst" xmlns:r="http://schemas.openxmlformats.org/officeDocument/2006/relationships" xmlns:m="http://schemas.openxmlformats.org/officeDocument/2006/math" xmlns:v="urn:schemas-microsoft-com:vml" xmlns:wp14="http://schemas.microsoft.com/office/word/2010/wordprocessingDrawing" xmlns:wp="http://schemas.openxmlformats.org/drawingml/2006/wordprocessingDrawing" xmlns:w10="urn:schemas-microsoft-com:office:word" xmlns:w="http://schemas.openxmlformats.org/wordprocessingml/2006/main" xmlns:w14="http://schemas.microsoft.com/office/word/2010/wordml" xmlns:w15="http://schemas.microsoft.com/office/word/2012/wordml" xmlns:w16cex="http://schemas.microsoft.com/office/word/2018/wordml/cex" xmlns:w16cid="http://schemas.microsoft.com/office/word/2016/wordml/cid" xmlns:w16="http://schemas.microsoft.com/office/word/2018/wordml" xmlns:w16du="http://schemas.microsoft.com/office/word/2023/wordml/word16du" xmlns:w16sdtdh="http://schemas.microsoft.com/office/word/2020/wordml/sdtdatahash" xmlns:w16se="http://schemas.microsoft.com/office/word/2015/wordml/symex" xmlns:wpg="http://schemas.microsoft.com/office/word/2010/wordprocessingGroup" xmlns:wpi="http://schemas.microsoft.com/office/word/2010/wordprocessingInk" xmlns:wne="http://schemas.microsoft.com/office/word/2006/wordml" xmlns:wps="http://schemas.microsoft.com/office/word/2010/wordprocessingShape" mc:Ignorable="w14 w15 w16se w16cid w16 w16cex w16sdtdh w16du wp14">
+<w:hdr xmlns:wpc="http://schemas.microsoft.com/office/word/2010/wordprocessingCanvas" xmlns:cx="http://schemas.microsoft.com/office/drawing/2014/chartex" xmlns:cx1="http://schemas.microsoft.com/office/drawing/2015/9/8/chartex" xmlns:cx2="http://schemas.microsoft.com/office/drawing/2015/10/21/chartex" xmlns:cx3="http://schemas.microsoft.com/office/drawing/2016/5/9/chartex" xmlns:cx4="http://schemas.microsoft.com/office/drawing/2016/5/10/chartex" xmlns:cx5="http://schemas.microsoft.com/office/drawing/2016/5/11/chartex" xmlns:cx6="http://schemas.microsoft.com/office/drawing/2016/5/12/chartex" xmlns:cx7="http://schemas.microsoft.com/office/drawing/2016/5/13/chartex" xmlns:cx8="http://schemas.microsoft.com/office/drawing/2016/5/14/chartex" xmlns:mc="http://schemas.openxmlformats.org/markup-compatibility/2006" xmlns:aink="http://schemas.microsoft.com/office/drawing/2016/ink" xmlns:am3d="http://schemas.microsoft.com/office/drawing/2017/model3d" xmlns:o="urn:schemas-microsoft-com:office:office" xmlns:oel="http://schemas.microsoft.com/office/2019/extlst" xmlns:r="http://schemas.openxmlformats.org/officeDocument/2006/relationships" xmlns:m="http://schemas.openxmlformats.org/officeDocument/2006/math" xmlns:v="urn:schemas-microsoft-com:vml" xmlns:wp14="http://schemas.microsoft.com/office/word/2010/wordprocessingDrawing" xmlns:wp="http://schemas.openxmlformats.org/drawingml/2006/wordprocessingDrawing" xmlns:w10="urn:schemas-microsoft-com:office:word" xmlns:w="http://schemas.openxmlformats.org/wordprocessingml/2006/main" xmlns:w14="http://schemas.microsoft.com/office/word/2010/wordml" xmlns:w15="http://schemas.microsoft.com/office/word/2012/wordml" xmlns:w16cex="http://schemas.microsoft.com/office/word/2018/wordml/cex" xmlns:w16cid="http://schemas.microsoft.com/office/word/2016/wordml/cid" xmlns:w16="http://schemas.microsoft.com/office/word/2018/wordml" xmlns:w16du="http://schemas.microsoft.com/office/word/2023/wordml/word16du" xmlns:w16sdtdh="http://schemas.microsoft.com/office/word/2020/wordml/sdtdatahash" xmlns:w16sdtfl="http://schemas.microsoft.com/office/word/2024/wordml/sdtformatlock" xmlns:w16se="http://schemas.microsoft.com/office/word/2015/wordml/symex" xmlns:wpg="http://schemas.microsoft.com/office/word/2010/wordprocessingGroup" xmlns:wpi="http://schemas.microsoft.com/office/word/2010/wordprocessingInk" xmlns:wne="http://schemas.microsoft.com/office/word/2006/wordml" xmlns:wps="http://schemas.microsoft.com/office/word/2010/wordprocessingShape" mc:Ignorable="w14 w15 w16se w16cid w16 w16cex w16sdtdh w16sdtfl w16du wp14">
   <w:p>
     <w:pPr>
       <w:pBdr>
@@ -19514,83 +20336,12 @@
         <w:color w:val="000000"/>
       </w:rPr>
     </w:pPr>
-    <w:r>
-      <w:rPr>
-        <w:color w:val="000000"/>
-      </w:rPr>
-      <w:pict w14:anchorId="103F93E2">
-        <v:shapetype id="_x0000_t99" coordsize="21600,21600" o:spt="99" adj="-11796480,,5400" path="al10800,10800@8@8@4@6,10800,10800,10800,10800@9@7l@30@31@17@18@24@25@15@16@32@33xe">
-          <v:stroke joinstyle="miter"/>
-          <v:formulas>
-            <v:f eqn="val #1"/>
-            <v:f eqn="val #0"/>
-            <v:f eqn="sum #1 0 #0"/>
-            <v:f eqn="val 10800"/>
-            <v:f eqn="sum 0 0 #1"/>
-            <v:f eqn="sumangle @2 360 0"/>
-            <v:f eqn="if @2 @2 @5"/>
-            <v:f eqn="sum 0 0 @6"/>
-            <v:f eqn="val #2"/>
-            <v:f eqn="sum 0 0 #0"/>
-            <v:f eqn="sum #2 0 2700"/>
-            <v:f eqn="cos @10 #1"/>
-            <v:f eqn="sin @10 #1"/>
-            <v:f eqn="cos 13500 #1"/>
-            <v:f eqn="sin 13500 #1"/>
-            <v:f eqn="sum @11 10800 0"/>
-            <v:f eqn="sum @12 10800 0"/>
-            <v:f eqn="sum @13 10800 0"/>
-            <v:f eqn="sum @14 10800 0"/>
-            <v:f eqn="prod #2 1 2"/>
-            <v:f eqn="sum @19 5400 0"/>
-            <v:f eqn="cos @20 #1"/>
-            <v:f eqn="sin @20 #1"/>
-            <v:f eqn="sum @21 10800 0"/>
-            <v:f eqn="sum @12 @23 @22"/>
-            <v:f eqn="sum @22 @23 @11"/>
-            <v:f eqn="cos 10800 #1"/>
-            <v:f eqn="sin 10800 #1"/>
-            <v:f eqn="cos #2 #1"/>
-            <v:f eqn="sin #2 #1"/>
-            <v:f eqn="sum @26 10800 0"/>
-            <v:f eqn="sum @27 10800 0"/>
-            <v:f eqn="sum @28 10800 0"/>
-            <v:f eqn="sum @29 10800 0"/>
-            <v:f eqn="sum @19 5400 0"/>
-            <v:f eqn="cos @34 #0"/>
-            <v:f eqn="sin @34 #0"/>
-            <v:f eqn="mid #0 #1"/>
-            <v:f eqn="sumangle @37 180 0"/>
-            <v:f eqn="if @2 @37 @38"/>
-            <v:f eqn="cos 10800 @39"/>
-            <v:f eqn="sin 10800 @39"/>
-            <v:f eqn="cos #2 @39"/>
-            <v:f eqn="sin #2 @39"/>
-            <v:f eqn="sum @40 10800 0"/>
-            <v:f eqn="sum @41 10800 0"/>
-            <v:f eqn="sum @42 10800 0"/>
-            <v:f eqn="sum @43 10800 0"/>
-            <v:f eqn="sum @35 10800 0"/>
-            <v:f eqn="sum @36 10800 0"/>
-          </v:formulas>
-          <v:path o:connecttype="custom" o:connectlocs="@44,@45;@48,@49;@46,@47;@17,@18;@24,@25;@15,@16" textboxrect="3163,3163,18437,18437"/>
-          <v:handles>
-            <v:h position="@3,#0" polar="10800,10800"/>
-            <v:h position="#2,#1" polar="10800,10800" radiusrange="0,10800"/>
-          </v:handles>
-        </v:shapetype>
-        <v:shape id="PowerPlusWaterMarkObject3" o:spid="_x0000_s1034" type="#_x0000_t99" style="position:absolute;margin-left:0;margin-top:0;width:419.6pt;height:139.85pt;rotation:315;z-index:-251660800;visibility:visible;mso-position-horizontal:center;mso-position-horizontal-relative:margin;mso-position-vertical:center;mso-position-vertical-relative:margin" fillcolor="silver" stroked="f">
-          <v:textpath on="t" style="font-family:&quot;&amp;quot&quot;;font-size:1pt" fitshape="t" string="REVISI"/>
-          <w10:wrap anchorx="margin" anchory="margin"/>
-        </v:shape>
-      </w:pict>
-    </w:r>
   </w:p>
 </w:hdr>
 </file>
 
 <file path=word/header5.xml><?xml version="1.0" encoding="utf-8"?>
-<w:hdr xmlns:wpc="http://schemas.microsoft.com/office/word/2010/wordprocessingCanvas" xmlns:cx="http://schemas.microsoft.com/office/drawing/2014/chartex" xmlns:cx1="http://schemas.microsoft.com/office/drawing/2015/9/8/chartex" xmlns:cx2="http://schemas.microsoft.com/office/drawing/2015/10/21/chartex" xmlns:cx3="http://schemas.microsoft.com/office/drawing/2016/5/9/chartex" xmlns:cx4="http://schemas.microsoft.com/office/drawing/2016/5/10/chartex" xmlns:cx5="http://schemas.microsoft.com/office/drawing/2016/5/11/chartex" xmlns:cx6="http://schemas.microsoft.com/office/drawing/2016/5/12/chartex" xmlns:cx7="http://schemas.microsoft.com/office/drawing/2016/5/13/chartex" xmlns:cx8="http://schemas.microsoft.com/office/drawing/2016/5/14/chartex" xmlns:mc="http://schemas.openxmlformats.org/markup-compatibility/2006" xmlns:aink="http://schemas.microsoft.com/office/drawing/2016/ink" xmlns:am3d="http://schemas.microsoft.com/office/drawing/2017/model3d" xmlns:o="urn:schemas-microsoft-com:office:office" xmlns:oel="http://schemas.microsoft.com/office/2019/extlst" xmlns:r="http://schemas.openxmlformats.org/officeDocument/2006/relationships" xmlns:m="http://schemas.openxmlformats.org/officeDocument/2006/math" xmlns:v="urn:schemas-microsoft-com:vml" xmlns:wp14="http://schemas.microsoft.com/office/word/2010/wordprocessingDrawing" xmlns:wp="http://schemas.openxmlformats.org/drawingml/2006/wordprocessingDrawing" xmlns:w10="urn:schemas-microsoft-com:office:word" xmlns:w="http://schemas.openxmlformats.org/wordprocessingml/2006/main" xmlns:w14="http://schemas.microsoft.com/office/word/2010/wordml" xmlns:w15="http://schemas.microsoft.com/office/word/2012/wordml" xmlns:w16cex="http://schemas.microsoft.com/office/word/2018/wordml/cex" xmlns:w16cid="http://schemas.microsoft.com/office/word/2016/wordml/cid" xmlns:w16="http://schemas.microsoft.com/office/word/2018/wordml" xmlns:w16du="http://schemas.microsoft.com/office/word/2023/wordml/word16du" xmlns:w16sdtdh="http://schemas.microsoft.com/office/word/2020/wordml/sdtdatahash" xmlns:w16se="http://schemas.microsoft.com/office/word/2015/wordml/symex" xmlns:wpg="http://schemas.microsoft.com/office/word/2010/wordprocessingGroup" xmlns:wpi="http://schemas.microsoft.com/office/word/2010/wordprocessingInk" xmlns:wne="http://schemas.microsoft.com/office/word/2006/wordml" xmlns:wps="http://schemas.microsoft.com/office/word/2010/wordprocessingShape" mc:Ignorable="w14 w15 w16se w16cid w16 w16cex w16sdtdh w16du wp14">
+<w:hdr xmlns:wpc="http://schemas.microsoft.com/office/word/2010/wordprocessingCanvas" xmlns:cx="http://schemas.microsoft.com/office/drawing/2014/chartex" xmlns:cx1="http://schemas.microsoft.com/office/drawing/2015/9/8/chartex" xmlns:cx2="http://schemas.microsoft.com/office/drawing/2015/10/21/chartex" xmlns:cx3="http://schemas.microsoft.com/office/drawing/2016/5/9/chartex" xmlns:cx4="http://schemas.microsoft.com/office/drawing/2016/5/10/chartex" xmlns:cx5="http://schemas.microsoft.com/office/drawing/2016/5/11/chartex" xmlns:cx6="http://schemas.microsoft.com/office/drawing/2016/5/12/chartex" xmlns:cx7="http://schemas.microsoft.com/office/drawing/2016/5/13/chartex" xmlns:cx8="http://schemas.microsoft.com/office/drawing/2016/5/14/chartex" xmlns:mc="http://schemas.openxmlformats.org/markup-compatibility/2006" xmlns:aink="http://schemas.microsoft.com/office/drawing/2016/ink" xmlns:am3d="http://schemas.microsoft.com/office/drawing/2017/model3d" xmlns:o="urn:schemas-microsoft-com:office:office" xmlns:oel="http://schemas.microsoft.com/office/2019/extlst" xmlns:r="http://schemas.openxmlformats.org/officeDocument/2006/relationships" xmlns:m="http://schemas.openxmlformats.org/officeDocument/2006/math" xmlns:v="urn:schemas-microsoft-com:vml" xmlns:wp14="http://schemas.microsoft.com/office/word/2010/wordprocessingDrawing" xmlns:wp="http://schemas.openxmlformats.org/drawingml/2006/wordprocessingDrawing" xmlns:w10="urn:schemas-microsoft-com:office:word" xmlns:w="http://schemas.openxmlformats.org/wordprocessingml/2006/main" xmlns:w14="http://schemas.microsoft.com/office/word/2010/wordml" xmlns:w15="http://schemas.microsoft.com/office/word/2012/wordml" xmlns:w16cex="http://schemas.microsoft.com/office/word/2018/wordml/cex" xmlns:w16cid="http://schemas.microsoft.com/office/word/2016/wordml/cid" xmlns:w16="http://schemas.microsoft.com/office/word/2018/wordml" xmlns:w16du="http://schemas.microsoft.com/office/word/2023/wordml/word16du" xmlns:w16sdtdh="http://schemas.microsoft.com/office/word/2020/wordml/sdtdatahash" xmlns:w16sdtfl="http://schemas.microsoft.com/office/word/2024/wordml/sdtformatlock" xmlns:w16se="http://schemas.microsoft.com/office/word/2015/wordml/symex" xmlns:wpg="http://schemas.microsoft.com/office/word/2010/wordprocessingGroup" xmlns:wpi="http://schemas.microsoft.com/office/word/2010/wordprocessingInk" xmlns:wne="http://schemas.microsoft.com/office/word/2006/wordml" xmlns:wps="http://schemas.microsoft.com/office/word/2010/wordprocessingShape" mc:Ignorable="w14 w15 w16se w16cid w16 w16cex w16sdtdh w16sdtfl w16du wp14">
   <w:p>
     <w:pPr>
       <w:pBdr>
@@ -19609,83 +20360,12 @@
         <w:color w:val="000000"/>
       </w:rPr>
     </w:pPr>
-    <w:r>
-      <w:rPr>
-        <w:color w:val="000000"/>
-      </w:rPr>
-      <w:pict w14:anchorId="721909A9">
-        <v:shapetype id="_x0000_t99" coordsize="21600,21600" o:spt="99" adj="-11796480,,5400" path="al10800,10800@8@8@4@6,10800,10800,10800,10800@9@7l@30@31@17@18@24@25@15@16@32@33xe">
-          <v:stroke joinstyle="miter"/>
-          <v:formulas>
-            <v:f eqn="val #1"/>
-            <v:f eqn="val #0"/>
-            <v:f eqn="sum #1 0 #0"/>
-            <v:f eqn="val 10800"/>
-            <v:f eqn="sum 0 0 #1"/>
-            <v:f eqn="sumangle @2 360 0"/>
-            <v:f eqn="if @2 @2 @5"/>
-            <v:f eqn="sum 0 0 @6"/>
-            <v:f eqn="val #2"/>
-            <v:f eqn="sum 0 0 #0"/>
-            <v:f eqn="sum #2 0 2700"/>
-            <v:f eqn="cos @10 #1"/>
-            <v:f eqn="sin @10 #1"/>
-            <v:f eqn="cos 13500 #1"/>
-            <v:f eqn="sin 13500 #1"/>
-            <v:f eqn="sum @11 10800 0"/>
-            <v:f eqn="sum @12 10800 0"/>
-            <v:f eqn="sum @13 10800 0"/>
-            <v:f eqn="sum @14 10800 0"/>
-            <v:f eqn="prod #2 1 2"/>
-            <v:f eqn="sum @19 5400 0"/>
-            <v:f eqn="cos @20 #1"/>
-            <v:f eqn="sin @20 #1"/>
-            <v:f eqn="sum @21 10800 0"/>
-            <v:f eqn="sum @12 @23 @22"/>
-            <v:f eqn="sum @22 @23 @11"/>
-            <v:f eqn="cos 10800 #1"/>
-            <v:f eqn="sin 10800 #1"/>
-            <v:f eqn="cos #2 #1"/>
-            <v:f eqn="sin #2 #1"/>
-            <v:f eqn="sum @26 10800 0"/>
-            <v:f eqn="sum @27 10800 0"/>
-            <v:f eqn="sum @28 10800 0"/>
-            <v:f eqn="sum @29 10800 0"/>
-            <v:f eqn="sum @19 5400 0"/>
-            <v:f eqn="cos @34 #0"/>
-            <v:f eqn="sin @34 #0"/>
-            <v:f eqn="mid #0 #1"/>
-            <v:f eqn="sumangle @37 180 0"/>
-            <v:f eqn="if @2 @37 @38"/>
-            <v:f eqn="cos 10800 @39"/>
-            <v:f eqn="sin 10800 @39"/>
-            <v:f eqn="cos #2 @39"/>
-            <v:f eqn="sin #2 @39"/>
-            <v:f eqn="sum @40 10800 0"/>
-            <v:f eqn="sum @41 10800 0"/>
-            <v:f eqn="sum @42 10800 0"/>
-            <v:f eqn="sum @43 10800 0"/>
-            <v:f eqn="sum @35 10800 0"/>
-            <v:f eqn="sum @36 10800 0"/>
-          </v:formulas>
-          <v:path o:connecttype="custom" o:connectlocs="@44,@45;@48,@49;@46,@47;@17,@18;@24,@25;@15,@16" textboxrect="3163,3163,18437,18437"/>
-          <v:handles>
-            <v:h position="@3,#0" polar="10800,10800"/>
-            <v:h position="#2,#1" polar="10800,10800" radiusrange="0,10800"/>
-          </v:handles>
-        </v:shapetype>
-        <v:shape id="PowerPlusWaterMarkObject4" o:spid="_x0000_s1036" type="#_x0000_t99" style="position:absolute;margin-left:0;margin-top:0;width:419.6pt;height:139.85pt;rotation:315;z-index:-251662848;visibility:visible;mso-position-horizontal:center;mso-position-horizontal-relative:margin;mso-position-vertical:center;mso-position-vertical-relative:margin" fillcolor="silver" stroked="f">
-          <v:textpath on="t" style="font-family:&quot;&amp;quot&quot;;font-size:1pt" fitshape="t" string="REVISI"/>
-          <w10:wrap anchorx="margin" anchory="margin"/>
-        </v:shape>
-      </w:pict>
-    </w:r>
   </w:p>
 </w:hdr>
 </file>
 
 <file path=word/header6.xml><?xml version="1.0" encoding="utf-8"?>
-<w:hdr xmlns:wpc="http://schemas.microsoft.com/office/word/2010/wordprocessingCanvas" xmlns:cx="http://schemas.microsoft.com/office/drawing/2014/chartex" xmlns:cx1="http://schemas.microsoft.com/office/drawing/2015/9/8/chartex" xmlns:cx2="http://schemas.microsoft.com/office/drawing/2015/10/21/chartex" xmlns:cx3="http://schemas.microsoft.com/office/drawing/2016/5/9/chartex" xmlns:cx4="http://schemas.microsoft.com/office/drawing/2016/5/10/chartex" xmlns:cx5="http://schemas.microsoft.com/office/drawing/2016/5/11/chartex" xmlns:cx6="http://schemas.microsoft.com/office/drawing/2016/5/12/chartex" xmlns:cx7="http://schemas.microsoft.com/office/drawing/2016/5/13/chartex" xmlns:cx8="http://schemas.microsoft.com/office/drawing/2016/5/14/chartex" xmlns:mc="http://schemas.openxmlformats.org/markup-compatibility/2006" xmlns:aink="http://schemas.microsoft.com/office/drawing/2016/ink" xmlns:am3d="http://schemas.microsoft.com/office/drawing/2017/model3d" xmlns:o="urn:schemas-microsoft-com:office:office" xmlns:oel="http://schemas.microsoft.com/office/2019/extlst" xmlns:r="http://schemas.openxmlformats.org/officeDocument/2006/relationships" xmlns:m="http://schemas.openxmlformats.org/officeDocument/2006/math" xmlns:v="urn:schemas-microsoft-com:vml" xmlns:wp14="http://schemas.microsoft.com/office/word/2010/wordprocessingDrawing" xmlns:wp="http://schemas.openxmlformats.org/drawingml/2006/wordprocessingDrawing" xmlns:w10="urn:schemas-microsoft-com:office:word" xmlns:w="http://schemas.openxmlformats.org/wordprocessingml/2006/main" xmlns:w14="http://schemas.microsoft.com/office/word/2010/wordml" xmlns:w15="http://schemas.microsoft.com/office/word/2012/wordml" xmlns:w16cex="http://schemas.microsoft.com/office/word/2018/wordml/cex" xmlns:w16cid="http://schemas.microsoft.com/office/word/2016/wordml/cid" xmlns:w16="http://schemas.microsoft.com/office/word/2018/wordml" xmlns:w16du="http://schemas.microsoft.com/office/word/2023/wordml/word16du" xmlns:w16sdtdh="http://schemas.microsoft.com/office/word/2020/wordml/sdtdatahash" xmlns:w16se="http://schemas.microsoft.com/office/word/2015/wordml/symex" xmlns:wpg="http://schemas.microsoft.com/office/word/2010/wordprocessingGroup" xmlns:wpi="http://schemas.microsoft.com/office/word/2010/wordprocessingInk" xmlns:wne="http://schemas.microsoft.com/office/word/2006/wordml" xmlns:wps="http://schemas.microsoft.com/office/word/2010/wordprocessingShape" mc:Ignorable="w14 w15 w16se w16cid w16 w16cex w16sdtdh w16du wp14">
+<w:hdr xmlns:wpc="http://schemas.microsoft.com/office/word/2010/wordprocessingCanvas" xmlns:cx="http://schemas.microsoft.com/office/drawing/2014/chartex" xmlns:cx1="http://schemas.microsoft.com/office/drawing/2015/9/8/chartex" xmlns:cx2="http://schemas.microsoft.com/office/drawing/2015/10/21/chartex" xmlns:cx3="http://schemas.microsoft.com/office/drawing/2016/5/9/chartex" xmlns:cx4="http://schemas.microsoft.com/office/drawing/2016/5/10/chartex" xmlns:cx5="http://schemas.microsoft.com/office/drawing/2016/5/11/chartex" xmlns:cx6="http://schemas.microsoft.com/office/drawing/2016/5/12/chartex" xmlns:cx7="http://schemas.microsoft.com/office/drawing/2016/5/13/chartex" xmlns:cx8="http://schemas.microsoft.com/office/drawing/2016/5/14/chartex" xmlns:mc="http://schemas.openxmlformats.org/markup-compatibility/2006" xmlns:aink="http://schemas.microsoft.com/office/drawing/2016/ink" xmlns:am3d="http://schemas.microsoft.com/office/drawing/2017/model3d" xmlns:o="urn:schemas-microsoft-com:office:office" xmlns:oel="http://schemas.microsoft.com/office/2019/extlst" xmlns:r="http://schemas.openxmlformats.org/officeDocument/2006/relationships" xmlns:m="http://schemas.openxmlformats.org/officeDocument/2006/math" xmlns:v="urn:schemas-microsoft-com:vml" xmlns:wp14="http://schemas.microsoft.com/office/word/2010/wordprocessingDrawing" xmlns:wp="http://schemas.openxmlformats.org/drawingml/2006/wordprocessingDrawing" xmlns:w10="urn:schemas-microsoft-com:office:word" xmlns:w="http://schemas.openxmlformats.org/wordprocessingml/2006/main" xmlns:w14="http://schemas.microsoft.com/office/word/2010/wordml" xmlns:w15="http://schemas.microsoft.com/office/word/2012/wordml" xmlns:w16cex="http://schemas.microsoft.com/office/word/2018/wordml/cex" xmlns:w16cid="http://schemas.microsoft.com/office/word/2016/wordml/cid" xmlns:w16="http://schemas.microsoft.com/office/word/2018/wordml" xmlns:w16du="http://schemas.microsoft.com/office/word/2023/wordml/word16du" xmlns:w16sdtdh="http://schemas.microsoft.com/office/word/2020/wordml/sdtdatahash" xmlns:w16sdtfl="http://schemas.microsoft.com/office/word/2024/wordml/sdtformatlock" xmlns:w16se="http://schemas.microsoft.com/office/word/2015/wordml/symex" xmlns:wpg="http://schemas.microsoft.com/office/word/2010/wordprocessingGroup" xmlns:wpi="http://schemas.microsoft.com/office/word/2010/wordprocessingInk" xmlns:wne="http://schemas.microsoft.com/office/word/2006/wordml" xmlns:wps="http://schemas.microsoft.com/office/word/2010/wordprocessingShape" mc:Ignorable="w14 w15 w16se w16cid w16 w16cex w16sdtdh w16sdtfl w16du wp14">
   <w:p>
     <w:pPr>
       <w:pBdr>
@@ -19704,83 +20384,12 @@
         <w:color w:val="000000"/>
       </w:rPr>
     </w:pPr>
-    <w:r>
-      <w:rPr>
-        <w:color w:val="000000"/>
-      </w:rPr>
-      <w:pict w14:anchorId="459479F3">
-        <v:shapetype id="_x0000_t99" coordsize="21600,21600" o:spt="99" adj="-11796480,,5400" path="al10800,10800@8@8@4@6,10800,10800,10800,10800@9@7l@30@31@17@18@24@25@15@16@32@33xe">
-          <v:stroke joinstyle="miter"/>
-          <v:formulas>
-            <v:f eqn="val #1"/>
-            <v:f eqn="val #0"/>
-            <v:f eqn="sum #1 0 #0"/>
-            <v:f eqn="val 10800"/>
-            <v:f eqn="sum 0 0 #1"/>
-            <v:f eqn="sumangle @2 360 0"/>
-            <v:f eqn="if @2 @2 @5"/>
-            <v:f eqn="sum 0 0 @6"/>
-            <v:f eqn="val #2"/>
-            <v:f eqn="sum 0 0 #0"/>
-            <v:f eqn="sum #2 0 2700"/>
-            <v:f eqn="cos @10 #1"/>
-            <v:f eqn="sin @10 #1"/>
-            <v:f eqn="cos 13500 #1"/>
-            <v:f eqn="sin 13500 #1"/>
-            <v:f eqn="sum @11 10800 0"/>
-            <v:f eqn="sum @12 10800 0"/>
-            <v:f eqn="sum @13 10800 0"/>
-            <v:f eqn="sum @14 10800 0"/>
-            <v:f eqn="prod #2 1 2"/>
-            <v:f eqn="sum @19 5400 0"/>
-            <v:f eqn="cos @20 #1"/>
-            <v:f eqn="sin @20 #1"/>
-            <v:f eqn="sum @21 10800 0"/>
-            <v:f eqn="sum @12 @23 @22"/>
-            <v:f eqn="sum @22 @23 @11"/>
-            <v:f eqn="cos 10800 #1"/>
-            <v:f eqn="sin 10800 #1"/>
-            <v:f eqn="cos #2 #1"/>
-            <v:f eqn="sin #2 #1"/>
-            <v:f eqn="sum @26 10800 0"/>
-            <v:f eqn="sum @27 10800 0"/>
-            <v:f eqn="sum @28 10800 0"/>
-            <v:f eqn="sum @29 10800 0"/>
-            <v:f eqn="sum @19 5400 0"/>
-            <v:f eqn="cos @34 #0"/>
-            <v:f eqn="sin @34 #0"/>
-            <v:f eqn="mid #0 #1"/>
-            <v:f eqn="sumangle @37 180 0"/>
-            <v:f eqn="if @2 @37 @38"/>
-            <v:f eqn="cos 10800 @39"/>
-            <v:f eqn="sin 10800 @39"/>
-            <v:f eqn="cos #2 @39"/>
-            <v:f eqn="sin #2 @39"/>
-            <v:f eqn="sum @40 10800 0"/>
-            <v:f eqn="sum @41 10800 0"/>
-            <v:f eqn="sum @42 10800 0"/>
-            <v:f eqn="sum @43 10800 0"/>
-            <v:f eqn="sum @35 10800 0"/>
-            <v:f eqn="sum @36 10800 0"/>
-          </v:formulas>
-          <v:path o:connecttype="custom" o:connectlocs="@44,@45;@48,@49;@46,@47;@17,@18;@24,@25;@15,@16" textboxrect="3163,3163,18437,18437"/>
-          <v:handles>
-            <v:h position="@3,#0" polar="10800,10800"/>
-            <v:h position="#2,#1" polar="10800,10800" radiusrange="0,10800"/>
-          </v:handles>
-        </v:shapetype>
-        <v:shape id="PowerPlusWaterMarkObject1" o:spid="_x0000_s1035" type="#_x0000_t99" style="position:absolute;margin-left:0;margin-top:0;width:419.6pt;height:139.85pt;rotation:315;z-index:-251661824;visibility:visible;mso-position-horizontal:center;mso-position-horizontal-relative:margin;mso-position-vertical:center;mso-position-vertical-relative:margin" fillcolor="silver" stroked="f">
-          <v:textpath on="t" style="font-family:&quot;&amp;quot&quot;;font-size:1pt" fitshape="t" string="REVISI"/>
-          <w10:wrap anchorx="margin" anchory="margin"/>
-        </v:shape>
-      </w:pict>
-    </w:r>
   </w:p>
 </w:hdr>
 </file>
 
 <file path=word/header7.xml><?xml version="1.0" encoding="utf-8"?>
-<w:hdr xmlns:wpc="http://schemas.microsoft.com/office/word/2010/wordprocessingCanvas" xmlns:cx="http://schemas.microsoft.com/office/drawing/2014/chartex" xmlns:cx1="http://schemas.microsoft.com/office/drawing/2015/9/8/chartex" xmlns:cx2="http://schemas.microsoft.com/office/drawing/2015/10/21/chartex" xmlns:cx3="http://schemas.microsoft.com/office/drawing/2016/5/9/chartex" xmlns:cx4="http://schemas.microsoft.com/office/drawing/2016/5/10/chartex" xmlns:cx5="http://schemas.microsoft.com/office/drawing/2016/5/11/chartex" xmlns:cx6="http://schemas.microsoft.com/office/drawing/2016/5/12/chartex" xmlns:cx7="http://schemas.microsoft.com/office/drawing/2016/5/13/chartex" xmlns:cx8="http://schemas.microsoft.com/office/drawing/2016/5/14/chartex" xmlns:mc="http://schemas.openxmlformats.org/markup-compatibility/2006" xmlns:aink="http://schemas.microsoft.com/office/drawing/2016/ink" xmlns:am3d="http://schemas.microsoft.com/office/drawing/2017/model3d" xmlns:o="urn:schemas-microsoft-com:office:office" xmlns:oel="http://schemas.microsoft.com/office/2019/extlst" xmlns:r="http://schemas.openxmlformats.org/officeDocument/2006/relationships" xmlns:m="http://schemas.openxmlformats.org/officeDocument/2006/math" xmlns:v="urn:schemas-microsoft-com:vml" xmlns:wp14="http://schemas.microsoft.com/office/word/2010/wordprocessingDrawing" xmlns:wp="http://schemas.openxmlformats.org/drawingml/2006/wordprocessingDrawing" xmlns:w10="urn:schemas-microsoft-com:office:word" xmlns:w="http://schemas.openxmlformats.org/wordprocessingml/2006/main" xmlns:w14="http://schemas.microsoft.com/office/word/2010/wordml" xmlns:w15="http://schemas.microsoft.com/office/word/2012/wordml" xmlns:w16cex="http://schemas.microsoft.com/office/word/2018/wordml/cex" xmlns:w16cid="http://schemas.microsoft.com/office/word/2016/wordml/cid" xmlns:w16="http://schemas.microsoft.com/office/word/2018/wordml" xmlns:w16du="http://schemas.microsoft.com/office/word/2023/wordml/word16du" xmlns:w16sdtdh="http://schemas.microsoft.com/office/word/2020/wordml/sdtdatahash" xmlns:w16se="http://schemas.microsoft.com/office/word/2015/wordml/symex" xmlns:wpg="http://schemas.microsoft.com/office/word/2010/wordprocessingGroup" xmlns:wpi="http://schemas.microsoft.com/office/word/2010/wordprocessingInk" xmlns:wne="http://schemas.microsoft.com/office/word/2006/wordml" xmlns:wps="http://schemas.microsoft.com/office/word/2010/wordprocessingShape" mc:Ignorable="w14 w15 w16se w16cid w16 w16cex w16sdtdh w16du wp14">
+<w:hdr xmlns:wpc="http://schemas.microsoft.com/office/word/2010/wordprocessingCanvas" xmlns:cx="http://schemas.microsoft.com/office/drawing/2014/chartex" xmlns:cx1="http://schemas.microsoft.com/office/drawing/2015/9/8/chartex" xmlns:cx2="http://schemas.microsoft.com/office/drawing/2015/10/21/chartex" xmlns:cx3="http://schemas.microsoft.com/office/drawing/2016/5/9/chartex" xmlns:cx4="http://schemas.microsoft.com/office/drawing/2016/5/10/chartex" xmlns:cx5="http://schemas.microsoft.com/office/drawing/2016/5/11/chartex" xmlns:cx6="http://schemas.microsoft.com/office/drawing/2016/5/12/chartex" xmlns:cx7="http://schemas.microsoft.com/office/drawing/2016/5/13/chartex" xmlns:cx8="http://schemas.microsoft.com/office/drawing/2016/5/14/chartex" xmlns:mc="http://schemas.openxmlformats.org/markup-compatibility/2006" xmlns:aink="http://schemas.microsoft.com/office/drawing/2016/ink" xmlns:am3d="http://schemas.microsoft.com/office/drawing/2017/model3d" xmlns:o="urn:schemas-microsoft-com:office:office" xmlns:oel="http://schemas.microsoft.com/office/2019/extlst" xmlns:r="http://schemas.openxmlformats.org/officeDocument/2006/relationships" xmlns:m="http://schemas.openxmlformats.org/officeDocument/2006/math" xmlns:v="urn:schemas-microsoft-com:vml" xmlns:wp14="http://schemas.microsoft.com/office/word/2010/wordprocessingDrawing" xmlns:wp="http://schemas.openxmlformats.org/drawingml/2006/wordprocessingDrawing" xmlns:w10="urn:schemas-microsoft-com:office:word" xmlns:w="http://schemas.openxmlformats.org/wordprocessingml/2006/main" xmlns:w14="http://schemas.microsoft.com/office/word/2010/wordml" xmlns:w15="http://schemas.microsoft.com/office/word/2012/wordml" xmlns:w16cex="http://schemas.microsoft.com/office/word/2018/wordml/cex" xmlns:w16cid="http://schemas.microsoft.com/office/word/2016/wordml/cid" xmlns:w16="http://schemas.microsoft.com/office/word/2018/wordml" xmlns:w16du="http://schemas.microsoft.com/office/word/2023/wordml/word16du" xmlns:w16sdtdh="http://schemas.microsoft.com/office/word/2020/wordml/sdtdatahash" xmlns:w16sdtfl="http://schemas.microsoft.com/office/word/2024/wordml/sdtformatlock" xmlns:w16se="http://schemas.microsoft.com/office/word/2015/wordml/symex" xmlns:wpg="http://schemas.microsoft.com/office/word/2010/wordprocessingGroup" xmlns:wpi="http://schemas.microsoft.com/office/word/2010/wordprocessingInk" xmlns:wne="http://schemas.microsoft.com/office/word/2006/wordml" xmlns:wps="http://schemas.microsoft.com/office/word/2010/wordprocessingShape" mc:Ignorable="w14 w15 w16se w16cid w16 w16cex w16sdtdh w16sdtfl w16du wp14">
   <w:p>
     <w:pPr>
       <w:pBdr>
@@ -19799,83 +20408,12 @@
         <w:color w:val="000000"/>
       </w:rPr>
     </w:pPr>
-    <w:r>
-      <w:rPr>
-        <w:color w:val="000000"/>
-      </w:rPr>
-      <w:pict w14:anchorId="6C174C4C">
-        <v:shapetype id="_x0000_t99" coordsize="21600,21600" o:spt="99" adj="-11796480,,5400" path="al10800,10800@8@8@4@6,10800,10800,10800,10800@9@7l@30@31@17@18@24@25@15@16@32@33xe">
-          <v:stroke joinstyle="miter"/>
-          <v:formulas>
-            <v:f eqn="val #1"/>
-            <v:f eqn="val #0"/>
-            <v:f eqn="sum #1 0 #0"/>
-            <v:f eqn="val 10800"/>
-            <v:f eqn="sum 0 0 #1"/>
-            <v:f eqn="sumangle @2 360 0"/>
-            <v:f eqn="if @2 @2 @5"/>
-            <v:f eqn="sum 0 0 @6"/>
-            <v:f eqn="val #2"/>
-            <v:f eqn="sum 0 0 #0"/>
-            <v:f eqn="sum #2 0 2700"/>
-            <v:f eqn="cos @10 #1"/>
-            <v:f eqn="sin @10 #1"/>
-            <v:f eqn="cos 13500 #1"/>
-            <v:f eqn="sin 13500 #1"/>
-            <v:f eqn="sum @11 10800 0"/>
-            <v:f eqn="sum @12 10800 0"/>
-            <v:f eqn="sum @13 10800 0"/>
-            <v:f eqn="sum @14 10800 0"/>
-            <v:f eqn="prod #2 1 2"/>
-            <v:f eqn="sum @19 5400 0"/>
-            <v:f eqn="cos @20 #1"/>
-            <v:f eqn="sin @20 #1"/>
-            <v:f eqn="sum @21 10800 0"/>
-            <v:f eqn="sum @12 @23 @22"/>
-            <v:f eqn="sum @22 @23 @11"/>
-            <v:f eqn="cos 10800 #1"/>
-            <v:f eqn="sin 10800 #1"/>
-            <v:f eqn="cos #2 #1"/>
-            <v:f eqn="sin #2 #1"/>
-            <v:f eqn="sum @26 10800 0"/>
-            <v:f eqn="sum @27 10800 0"/>
-            <v:f eqn="sum @28 10800 0"/>
-            <v:f eqn="sum @29 10800 0"/>
-            <v:f eqn="sum @19 5400 0"/>
-            <v:f eqn="cos @34 #0"/>
-            <v:f eqn="sin @34 #0"/>
-            <v:f eqn="mid #0 #1"/>
-            <v:f eqn="sumangle @37 180 0"/>
-            <v:f eqn="if @2 @37 @38"/>
-            <v:f eqn="cos 10800 @39"/>
-            <v:f eqn="sin 10800 @39"/>
-            <v:f eqn="cos #2 @39"/>
-            <v:f eqn="sin #2 @39"/>
-            <v:f eqn="sum @40 10800 0"/>
-            <v:f eqn="sum @41 10800 0"/>
-            <v:f eqn="sum @42 10800 0"/>
-            <v:f eqn="sum @43 10800 0"/>
-            <v:f eqn="sum @35 10800 0"/>
-            <v:f eqn="sum @36 10800 0"/>
-          </v:formulas>
-          <v:path o:connecttype="custom" o:connectlocs="@44,@45;@48,@49;@46,@47;@17,@18;@24,@25;@15,@16" textboxrect="3163,3163,18437,18437"/>
-          <v:handles>
-            <v:h position="@3,#0" polar="10800,10800"/>
-            <v:h position="#2,#1" polar="10800,10800" radiusrange="0,10800"/>
-          </v:handles>
-        </v:shapetype>
-        <v:shape id="PowerPlusWaterMarkObject2" o:spid="_x0000_s1031" type="#_x0000_t99" style="position:absolute;margin-left:0;margin-top:0;width:419.6pt;height:139.85pt;rotation:315;z-index:-251657728;visibility:visible;mso-position-horizontal:center;mso-position-horizontal-relative:margin;mso-position-vertical:center;mso-position-vertical-relative:margin" fillcolor="silver" stroked="f">
-          <v:textpath on="t" style="font-family:&quot;&amp;quot&quot;;font-size:1pt" fitshape="t" string="REVISI"/>
-          <w10:wrap anchorx="margin" anchory="margin"/>
-        </v:shape>
-      </w:pict>
-    </w:r>
   </w:p>
 </w:hdr>
 </file>
 
 <file path=word/header8.xml><?xml version="1.0" encoding="utf-8"?>
-<w:hdr xmlns:wpc="http://schemas.microsoft.com/office/word/2010/wordprocessingCanvas" xmlns:cx="http://schemas.microsoft.com/office/drawing/2014/chartex" xmlns:cx1="http://schemas.microsoft.com/office/drawing/2015/9/8/chartex" xmlns:cx2="http://schemas.microsoft.com/office/drawing/2015/10/21/chartex" xmlns:cx3="http://schemas.microsoft.com/office/drawing/2016/5/9/chartex" xmlns:cx4="http://schemas.microsoft.com/office/drawing/2016/5/10/chartex" xmlns:cx5="http://schemas.microsoft.com/office/drawing/2016/5/11/chartex" xmlns:cx6="http://schemas.microsoft.com/office/drawing/2016/5/12/chartex" xmlns:cx7="http://schemas.microsoft.com/office/drawing/2016/5/13/chartex" xmlns:cx8="http://schemas.microsoft.com/office/drawing/2016/5/14/chartex" xmlns:mc="http://schemas.openxmlformats.org/markup-compatibility/2006" xmlns:aink="http://schemas.microsoft.com/office/drawing/2016/ink" xmlns:am3d="http://schemas.microsoft.com/office/drawing/2017/model3d" xmlns:o="urn:schemas-microsoft-com:office:office" xmlns:oel="http://schemas.microsoft.com/office/2019/extlst" xmlns:r="http://schemas.openxmlformats.org/officeDocument/2006/relationships" xmlns:m="http://schemas.openxmlformats.org/officeDocument/2006/math" xmlns:v="urn:schemas-microsoft-com:vml" xmlns:wp14="http://schemas.microsoft.com/office/word/2010/wordprocessingDrawing" xmlns:wp="http://schemas.openxmlformats.org/drawingml/2006/wordprocessingDrawing" xmlns:w10="urn:schemas-microsoft-com:office:word" xmlns:w="http://schemas.openxmlformats.org/wordprocessingml/2006/main" xmlns:w14="http://schemas.microsoft.com/office/word/2010/wordml" xmlns:w15="http://schemas.microsoft.com/office/word/2012/wordml" xmlns:w16cex="http://schemas.microsoft.com/office/word/2018/wordml/cex" xmlns:w16cid="http://schemas.microsoft.com/office/word/2016/wordml/cid" xmlns:w16="http://schemas.microsoft.com/office/word/2018/wordml" xmlns:w16du="http://schemas.microsoft.com/office/word/2023/wordml/word16du" xmlns:w16sdtdh="http://schemas.microsoft.com/office/word/2020/wordml/sdtdatahash" xmlns:w16se="http://schemas.microsoft.com/office/word/2015/wordml/symex" xmlns:wpg="http://schemas.microsoft.com/office/word/2010/wordprocessingGroup" xmlns:wpi="http://schemas.microsoft.com/office/word/2010/wordprocessingInk" xmlns:wne="http://schemas.microsoft.com/office/word/2006/wordml" xmlns:wps="http://schemas.microsoft.com/office/word/2010/wordprocessingShape" mc:Ignorable="w14 w15 w16se w16cid w16 w16cex w16sdtdh w16du wp14">
+<w:hdr xmlns:wpc="http://schemas.microsoft.com/office/word/2010/wordprocessingCanvas" xmlns:cx="http://schemas.microsoft.com/office/drawing/2014/chartex" xmlns:cx1="http://schemas.microsoft.com/office/drawing/2015/9/8/chartex" xmlns:cx2="http://schemas.microsoft.com/office/drawing/2015/10/21/chartex" xmlns:cx3="http://schemas.microsoft.com/office/drawing/2016/5/9/chartex" xmlns:cx4="http://schemas.microsoft.com/office/drawing/2016/5/10/chartex" xmlns:cx5="http://schemas.microsoft.com/office/drawing/2016/5/11/chartex" xmlns:cx6="http://schemas.microsoft.com/office/drawing/2016/5/12/chartex" xmlns:cx7="http://schemas.microsoft.com/office/drawing/2016/5/13/chartex" xmlns:cx8="http://schemas.microsoft.com/office/drawing/2016/5/14/chartex" xmlns:mc="http://schemas.openxmlformats.org/markup-compatibility/2006" xmlns:aink="http://schemas.microsoft.com/office/drawing/2016/ink" xmlns:am3d="http://schemas.microsoft.com/office/drawing/2017/model3d" xmlns:o="urn:schemas-microsoft-com:office:office" xmlns:oel="http://schemas.microsoft.com/office/2019/extlst" xmlns:r="http://schemas.openxmlformats.org/officeDocument/2006/relationships" xmlns:m="http://schemas.openxmlformats.org/officeDocument/2006/math" xmlns:v="urn:schemas-microsoft-com:vml" xmlns:wp14="http://schemas.microsoft.com/office/word/2010/wordprocessingDrawing" xmlns:wp="http://schemas.openxmlformats.org/drawingml/2006/wordprocessingDrawing" xmlns:w10="urn:schemas-microsoft-com:office:word" xmlns:w="http://schemas.openxmlformats.org/wordprocessingml/2006/main" xmlns:w14="http://schemas.microsoft.com/office/word/2010/wordml" xmlns:w15="http://schemas.microsoft.com/office/word/2012/wordml" xmlns:w16cex="http://schemas.microsoft.com/office/word/2018/wordml/cex" xmlns:w16cid="http://schemas.microsoft.com/office/word/2016/wordml/cid" xmlns:w16="http://schemas.microsoft.com/office/word/2018/wordml" xmlns:w16du="http://schemas.microsoft.com/office/word/2023/wordml/word16du" xmlns:w16sdtdh="http://schemas.microsoft.com/office/word/2020/wordml/sdtdatahash" xmlns:w16sdtfl="http://schemas.microsoft.com/office/word/2024/wordml/sdtformatlock" xmlns:w16se="http://schemas.microsoft.com/office/word/2015/wordml/symex" xmlns:wpg="http://schemas.microsoft.com/office/word/2010/wordprocessingGroup" xmlns:wpi="http://schemas.microsoft.com/office/word/2010/wordprocessingInk" xmlns:wne="http://schemas.microsoft.com/office/word/2006/wordml" xmlns:wps="http://schemas.microsoft.com/office/word/2010/wordprocessingShape" mc:Ignorable="w14 w15 w16se w16cid w16 w16cex w16sdtdh w16sdtfl w16du wp14">
   <w:p>
     <w:pPr>
       <w:pBdr>
@@ -19899,77 +20437,6 @@
       <w:rPr>
         <w:color w:val="000000"/>
       </w:rPr>
-      <w:pict w14:anchorId="54D6E476">
-        <v:shapetype id="_x0000_t99" coordsize="21600,21600" o:spt="99" adj="-11796480,,5400" path="al10800,10800@8@8@4@6,10800,10800,10800,10800@9@7l@30@31@17@18@24@25@15@16@32@33xe">
-          <v:stroke joinstyle="miter"/>
-          <v:formulas>
-            <v:f eqn="val #1"/>
-            <v:f eqn="val #0"/>
-            <v:f eqn="sum #1 0 #0"/>
-            <v:f eqn="val 10800"/>
-            <v:f eqn="sum 0 0 #1"/>
-            <v:f eqn="sumangle @2 360 0"/>
-            <v:f eqn="if @2 @2 @5"/>
-            <v:f eqn="sum 0 0 @6"/>
-            <v:f eqn="val #2"/>
-            <v:f eqn="sum 0 0 #0"/>
-            <v:f eqn="sum #2 0 2700"/>
-            <v:f eqn="cos @10 #1"/>
-            <v:f eqn="sin @10 #1"/>
-            <v:f eqn="cos 13500 #1"/>
-            <v:f eqn="sin 13500 #1"/>
-            <v:f eqn="sum @11 10800 0"/>
-            <v:f eqn="sum @12 10800 0"/>
-            <v:f eqn="sum @13 10800 0"/>
-            <v:f eqn="sum @14 10800 0"/>
-            <v:f eqn="prod #2 1 2"/>
-            <v:f eqn="sum @19 5400 0"/>
-            <v:f eqn="cos @20 #1"/>
-            <v:f eqn="sin @20 #1"/>
-            <v:f eqn="sum @21 10800 0"/>
-            <v:f eqn="sum @12 @23 @22"/>
-            <v:f eqn="sum @22 @23 @11"/>
-            <v:f eqn="cos 10800 #1"/>
-            <v:f eqn="sin 10800 #1"/>
-            <v:f eqn="cos #2 #1"/>
-            <v:f eqn="sin #2 #1"/>
-            <v:f eqn="sum @26 10800 0"/>
-            <v:f eqn="sum @27 10800 0"/>
-            <v:f eqn="sum @28 10800 0"/>
-            <v:f eqn="sum @29 10800 0"/>
-            <v:f eqn="sum @19 5400 0"/>
-            <v:f eqn="cos @34 #0"/>
-            <v:f eqn="sin @34 #0"/>
-            <v:f eqn="mid #0 #1"/>
-            <v:f eqn="sumangle @37 180 0"/>
-            <v:f eqn="if @2 @37 @38"/>
-            <v:f eqn="cos 10800 @39"/>
-            <v:f eqn="sin 10800 @39"/>
-            <v:f eqn="cos #2 @39"/>
-            <v:f eqn="sin #2 @39"/>
-            <v:f eqn="sum @40 10800 0"/>
-            <v:f eqn="sum @41 10800 0"/>
-            <v:f eqn="sum @42 10800 0"/>
-            <v:f eqn="sum @43 10800 0"/>
-            <v:f eqn="sum @35 10800 0"/>
-            <v:f eqn="sum @36 10800 0"/>
-          </v:formulas>
-          <v:path o:connecttype="custom" o:connectlocs="@44,@45;@48,@49;@46,@47;@17,@18;@24,@25;@15,@16" textboxrect="3163,3163,18437,18437"/>
-          <v:handles>
-            <v:h position="@3,#0" polar="10800,10800"/>
-            <v:h position="#2,#1" polar="10800,10800" radiusrange="0,10800"/>
-          </v:handles>
-        </v:shapetype>
-        <v:shape id="PowerPlusWaterMarkObject5" o:spid="_x0000_s1033" type="#_x0000_t99" style="position:absolute;left:0;text-align:left;margin-left:0;margin-top:0;width:419.6pt;height:139.85pt;rotation:315;z-index:-251659776;visibility:visible;mso-position-horizontal:center;mso-position-horizontal-relative:margin;mso-position-vertical:center;mso-position-vertical-relative:margin" fillcolor="silver" stroked="f">
-          <v:textpath on="t" style="font-family:&quot;&amp;quot&quot;;font-size:1pt" fitshape="t" string="REVISI"/>
-          <w10:wrap anchorx="margin" anchory="margin"/>
-        </v:shape>
-      </w:pict>
-    </w:r>
-    <w:r>
-      <w:rPr>
-        <w:color w:val="000000"/>
-      </w:rPr>
       <w:t>2</w:t>
     </w:r>
   </w:p>
@@ -19977,7 +20444,7 @@
 </file>
 
 <file path=word/header9.xml><?xml version="1.0" encoding="utf-8"?>
-<w:hdr xmlns:wpc="http://schemas.microsoft.com/office/word/2010/wordprocessingCanvas" xmlns:cx="http://schemas.microsoft.com/office/drawing/2014/chartex" xmlns:cx1="http://schemas.microsoft.com/office/drawing/2015/9/8/chartex" xmlns:cx2="http://schemas.microsoft.com/office/drawing/2015/10/21/chartex" xmlns:cx3="http://schemas.microsoft.com/office/drawing/2016/5/9/chartex" xmlns:cx4="http://schemas.microsoft.com/office/drawing/2016/5/10/chartex" xmlns:cx5="http://schemas.microsoft.com/office/drawing/2016/5/11/chartex" xmlns:cx6="http://schemas.microsoft.com/office/drawing/2016/5/12/chartex" xmlns:cx7="http://schemas.microsoft.com/office/drawing/2016/5/13/chartex" xmlns:cx8="http://schemas.microsoft.com/office/drawing/2016/5/14/chartex" xmlns:mc="http://schemas.openxmlformats.org/markup-compatibility/2006" xmlns:aink="http://schemas.microsoft.com/office/drawing/2016/ink" xmlns:am3d="http://schemas.microsoft.com/office/drawing/2017/model3d" xmlns:o="urn:schemas-microsoft-com:office:office" xmlns:oel="http://schemas.microsoft.com/office/2019/extlst" xmlns:r="http://schemas.openxmlformats.org/officeDocument/2006/relationships" xmlns:m="http://schemas.openxmlformats.org/officeDocument/2006/math" xmlns:v="urn:schemas-microsoft-com:vml" xmlns:wp14="http://schemas.microsoft.com/office/word/2010/wordprocessingDrawing" xmlns:wp="http://schemas.openxmlformats.org/drawingml/2006/wordprocessingDrawing" xmlns:w10="urn:schemas-microsoft-com:office:word" xmlns:w="http://schemas.openxmlformats.org/wordprocessingml/2006/main" xmlns:w14="http://schemas.microsoft.com/office/word/2010/wordml" xmlns:w15="http://schemas.microsoft.com/office/word/2012/wordml" xmlns:w16cex="http://schemas.microsoft.com/office/word/2018/wordml/cex" xmlns:w16cid="http://schemas.microsoft.com/office/word/2016/wordml/cid" xmlns:w16="http://schemas.microsoft.com/office/word/2018/wordml" xmlns:w16du="http://schemas.microsoft.com/office/word/2023/wordml/word16du" xmlns:w16sdtdh="http://schemas.microsoft.com/office/word/2020/wordml/sdtdatahash" xmlns:w16se="http://schemas.microsoft.com/office/word/2015/wordml/symex" xmlns:wpg="http://schemas.microsoft.com/office/word/2010/wordprocessingGroup" xmlns:wpi="http://schemas.microsoft.com/office/word/2010/wordprocessingInk" xmlns:wne="http://schemas.microsoft.com/office/word/2006/wordml" xmlns:wps="http://schemas.microsoft.com/office/word/2010/wordprocessingShape" mc:Ignorable="w14 w15 w16se w16cid w16 w16cex w16sdtdh w16du wp14">
+<w:hdr xmlns:wpc="http://schemas.microsoft.com/office/word/2010/wordprocessingCanvas" xmlns:cx="http://schemas.microsoft.com/office/drawing/2014/chartex" xmlns:cx1="http://schemas.microsoft.com/office/drawing/2015/9/8/chartex" xmlns:cx2="http://schemas.microsoft.com/office/drawing/2015/10/21/chartex" xmlns:cx3="http://schemas.microsoft.com/office/drawing/2016/5/9/chartex" xmlns:cx4="http://schemas.microsoft.com/office/drawing/2016/5/10/chartex" xmlns:cx5="http://schemas.microsoft.com/office/drawing/2016/5/11/chartex" xmlns:cx6="http://schemas.microsoft.com/office/drawing/2016/5/12/chartex" xmlns:cx7="http://schemas.microsoft.com/office/drawing/2016/5/13/chartex" xmlns:cx8="http://schemas.microsoft.com/office/drawing/2016/5/14/chartex" xmlns:mc="http://schemas.openxmlformats.org/markup-compatibility/2006" xmlns:aink="http://schemas.microsoft.com/office/drawing/2016/ink" xmlns:am3d="http://schemas.microsoft.com/office/drawing/2017/model3d" xmlns:o="urn:schemas-microsoft-com:office:office" xmlns:oel="http://schemas.microsoft.com/office/2019/extlst" xmlns:r="http://schemas.openxmlformats.org/officeDocument/2006/relationships" xmlns:m="http://schemas.openxmlformats.org/officeDocument/2006/math" xmlns:v="urn:schemas-microsoft-com:vml" xmlns:wp14="http://schemas.microsoft.com/office/word/2010/wordprocessingDrawing" xmlns:wp="http://schemas.openxmlformats.org/drawingml/2006/wordprocessingDrawing" xmlns:w10="urn:schemas-microsoft-com:office:word" xmlns:w="http://schemas.openxmlformats.org/wordprocessingml/2006/main" xmlns:w14="http://schemas.microsoft.com/office/word/2010/wordml" xmlns:w15="http://schemas.microsoft.com/office/word/2012/wordml" xmlns:w16cex="http://schemas.microsoft.com/office/word/2018/wordml/cex" xmlns:w16cid="http://schemas.microsoft.com/office/word/2016/wordml/cid" xmlns:w16="http://schemas.microsoft.com/office/word/2018/wordml" xmlns:w16du="http://schemas.microsoft.com/office/word/2023/wordml/word16du" xmlns:w16sdtdh="http://schemas.microsoft.com/office/word/2020/wordml/sdtdatahash" xmlns:w16sdtfl="http://schemas.microsoft.com/office/word/2024/wordml/sdtformatlock" xmlns:w16se="http://schemas.microsoft.com/office/word/2015/wordml/symex" xmlns:wpg="http://schemas.microsoft.com/office/word/2010/wordprocessingGroup" xmlns:wpi="http://schemas.microsoft.com/office/word/2010/wordprocessingInk" xmlns:wne="http://schemas.microsoft.com/office/word/2006/wordml" xmlns:wps="http://schemas.microsoft.com/office/word/2010/wordprocessingShape" mc:Ignorable="w14 w15 w16se w16cid w16 w16cex w16sdtdh w16sdtfl w16du wp14">
   <w:p>
     <w:pPr>
       <w:pBdr>
@@ -19996,83 +20463,12 @@
         <w:color w:val="000000"/>
       </w:rPr>
     </w:pPr>
-    <w:r>
-      <w:rPr>
-        <w:color w:val="000000"/>
-      </w:rPr>
-      <w:pict w14:anchorId="53076F96">
-        <v:shapetype id="_x0000_t99" coordsize="21600,21600" o:spt="99" adj="-11796480,,5400" path="al10800,10800@8@8@4@6,10800,10800,10800,10800@9@7l@30@31@17@18@24@25@15@16@32@33xe">
-          <v:stroke joinstyle="miter"/>
-          <v:formulas>
-            <v:f eqn="val #1"/>
-            <v:f eqn="val #0"/>
-            <v:f eqn="sum #1 0 #0"/>
-            <v:f eqn="val 10800"/>
-            <v:f eqn="sum 0 0 #1"/>
-            <v:f eqn="sumangle @2 360 0"/>
-            <v:f eqn="if @2 @2 @5"/>
-            <v:f eqn="sum 0 0 @6"/>
-            <v:f eqn="val #2"/>
-            <v:f eqn="sum 0 0 #0"/>
-            <v:f eqn="sum #2 0 2700"/>
-            <v:f eqn="cos @10 #1"/>
-            <v:f eqn="sin @10 #1"/>
-            <v:f eqn="cos 13500 #1"/>
-            <v:f eqn="sin 13500 #1"/>
-            <v:f eqn="sum @11 10800 0"/>
-            <v:f eqn="sum @12 10800 0"/>
-            <v:f eqn="sum @13 10800 0"/>
-            <v:f eqn="sum @14 10800 0"/>
-            <v:f eqn="prod #2 1 2"/>
-            <v:f eqn="sum @19 5400 0"/>
-            <v:f eqn="cos @20 #1"/>
-            <v:f eqn="sin @20 #1"/>
-            <v:f eqn="sum @21 10800 0"/>
-            <v:f eqn="sum @12 @23 @22"/>
-            <v:f eqn="sum @22 @23 @11"/>
-            <v:f eqn="cos 10800 #1"/>
-            <v:f eqn="sin 10800 #1"/>
-            <v:f eqn="cos #2 #1"/>
-            <v:f eqn="sin #2 #1"/>
-            <v:f eqn="sum @26 10800 0"/>
-            <v:f eqn="sum @27 10800 0"/>
-            <v:f eqn="sum @28 10800 0"/>
-            <v:f eqn="sum @29 10800 0"/>
-            <v:f eqn="sum @19 5400 0"/>
-            <v:f eqn="cos @34 #0"/>
-            <v:f eqn="sin @34 #0"/>
-            <v:f eqn="mid #0 #1"/>
-            <v:f eqn="sumangle @37 180 0"/>
-            <v:f eqn="if @2 @37 @38"/>
-            <v:f eqn="cos 10800 @39"/>
-            <v:f eqn="sin 10800 @39"/>
-            <v:f eqn="cos #2 @39"/>
-            <v:f eqn="sin #2 @39"/>
-            <v:f eqn="sum @40 10800 0"/>
-            <v:f eqn="sum @41 10800 0"/>
-            <v:f eqn="sum @42 10800 0"/>
-            <v:f eqn="sum @43 10800 0"/>
-            <v:f eqn="sum @35 10800 0"/>
-            <v:f eqn="sum @36 10800 0"/>
-          </v:formulas>
-          <v:path o:connecttype="custom" o:connectlocs="@44,@45;@48,@49;@46,@47;@17,@18;@24,@25;@15,@16" textboxrect="3163,3163,18437,18437"/>
-          <v:handles>
-            <v:h position="@3,#0" polar="10800,10800"/>
-            <v:h position="#2,#1" polar="10800,10800" radiusrange="0,10800"/>
-          </v:handles>
-        </v:shapetype>
-        <v:shape id="PowerPlusWaterMarkObject6" o:spid="_x0000_s1032" type="#_x0000_t99" style="position:absolute;margin-left:0;margin-top:0;width:419.6pt;height:139.85pt;rotation:315;z-index:-251658752;visibility:visible;mso-position-horizontal:center;mso-position-horizontal-relative:margin;mso-position-vertical:center;mso-position-vertical-relative:margin" fillcolor="silver" stroked="f">
-          <v:textpath on="t" style="font-family:&quot;&amp;quot&quot;;font-size:1pt" fitshape="t" string="REVISI"/>
-          <w10:wrap anchorx="margin" anchory="margin"/>
-        </v:shape>
-      </w:pict>
-    </w:r>
   </w:p>
 </w:hdr>
 </file>
 
 <file path=word/numbering.xml><?xml version="1.0" encoding="utf-8"?>
-<w:numbering xmlns:wpc="http://schemas.microsoft.com/office/word/2010/wordprocessingCanvas" xmlns:cx="http://schemas.microsoft.com/office/drawing/2014/chartex" xmlns:cx1="http://schemas.microsoft.com/office/drawing/2015/9/8/chartex" xmlns:cx2="http://schemas.microsoft.com/office/drawing/2015/10/21/chartex" xmlns:cx3="http://schemas.microsoft.com/office/drawing/2016/5/9/chartex" xmlns:cx4="http://schemas.microsoft.com/office/drawing/2016/5/10/chartex" xmlns:cx5="http://schemas.microsoft.com/office/drawing/2016/5/11/chartex" xmlns:cx6="http://schemas.microsoft.com/office/drawing/2016/5/12/chartex" xmlns:cx7="http://schemas.microsoft.com/office/drawing/2016/5/13/chartex" xmlns:cx8="http://schemas.microsoft.com/office/drawing/2016/5/14/chartex" xmlns:mc="http://schemas.openxmlformats.org/markup-compatibility/2006" xmlns:aink="http://schemas.microsoft.com/office/drawing/2016/ink" xmlns:am3d="http://schemas.microsoft.com/office/drawing/2017/model3d" xmlns:o="urn:schemas-microsoft-com:office:office" xmlns:oel="http://schemas.microsoft.com/office/2019/extlst" xmlns:r="http://schemas.openxmlformats.org/officeDocument/2006/relationships" xmlns:m="http://schemas.openxmlformats.org/officeDocument/2006/math" xmlns:v="urn:schemas-microsoft-com:vml" xmlns:wp14="http://schemas.microsoft.com/office/word/2010/wordprocessingDrawing" xmlns:wp="http://schemas.openxmlformats.org/drawingml/2006/wordprocessingDrawing" xmlns:w10="urn:schemas-microsoft-com:office:word" xmlns:w="http://schemas.openxmlformats.org/wordprocessingml/2006/main" xmlns:w14="http://schemas.microsoft.com/office/word/2010/wordml" xmlns:w15="http://schemas.microsoft.com/office/word/2012/wordml" xmlns:w16cex="http://schemas.microsoft.com/office/word/2018/wordml/cex" xmlns:w16cid="http://schemas.microsoft.com/office/word/2016/wordml/cid" xmlns:w16="http://schemas.microsoft.com/office/word/2018/wordml" xmlns:w16du="http://schemas.microsoft.com/office/word/2023/wordml/word16du" xmlns:w16sdtdh="http://schemas.microsoft.com/office/word/2020/wordml/sdtdatahash" xmlns:w16se="http://schemas.microsoft.com/office/word/2015/wordml/symex" xmlns:wpg="http://schemas.microsoft.com/office/word/2010/wordprocessingGroup" xmlns:wpi="http://schemas.microsoft.com/office/word/2010/wordprocessingInk" xmlns:wne="http://schemas.microsoft.com/office/word/2006/wordml" xmlns:wps="http://schemas.microsoft.com/office/word/2010/wordprocessingShape" mc:Ignorable="w14 w15 w16se w16cid w16 w16cex w16sdtdh w16du wp14">
+<w:numbering xmlns:wpc="http://schemas.microsoft.com/office/word/2010/wordprocessingCanvas" xmlns:cx="http://schemas.microsoft.com/office/drawing/2014/chartex" xmlns:cx1="http://schemas.microsoft.com/office/drawing/2015/9/8/chartex" xmlns:cx2="http://schemas.microsoft.com/office/drawing/2015/10/21/chartex" xmlns:cx3="http://schemas.microsoft.com/office/drawing/2016/5/9/chartex" xmlns:cx4="http://schemas.microsoft.com/office/drawing/2016/5/10/chartex" xmlns:cx5="http://schemas.microsoft.com/office/drawing/2016/5/11/chartex" xmlns:cx6="http://schemas.microsoft.com/office/drawing/2016/5/12/chartex" xmlns:cx7="http://schemas.microsoft.com/office/drawing/2016/5/13/chartex" xmlns:cx8="http://schemas.microsoft.com/office/drawing/2016/5/14/chartex" xmlns:mc="http://schemas.openxmlformats.org/markup-compatibility/2006" xmlns:aink="http://schemas.microsoft.com/office/drawing/2016/ink" xmlns:am3d="http://schemas.microsoft.com/office/drawing/2017/model3d" xmlns:o="urn:schemas-microsoft-com:office:office" xmlns:oel="http://schemas.microsoft.com/office/2019/extlst" xmlns:r="http://schemas.openxmlformats.org/officeDocument/2006/relationships" xmlns:m="http://schemas.openxmlformats.org/officeDocument/2006/math" xmlns:v="urn:schemas-microsoft-com:vml" xmlns:wp14="http://schemas.microsoft.com/office/word/2010/wordprocessingDrawing" xmlns:wp="http://schemas.openxmlformats.org/drawingml/2006/wordprocessingDrawing" xmlns:w10="urn:schemas-microsoft-com:office:word" xmlns:w="http://schemas.openxmlformats.org/wordprocessingml/2006/main" xmlns:w14="http://schemas.microsoft.com/office/word/2010/wordml" xmlns:w15="http://schemas.microsoft.com/office/word/2012/wordml" xmlns:w16cex="http://schemas.microsoft.com/office/word/2018/wordml/cex" xmlns:w16cid="http://schemas.microsoft.com/office/word/2016/wordml/cid" xmlns:w16="http://schemas.microsoft.com/office/word/2018/wordml" xmlns:w16du="http://schemas.microsoft.com/office/word/2023/wordml/word16du" xmlns:w16sdtdh="http://schemas.microsoft.com/office/word/2020/wordml/sdtdatahash" xmlns:w16sdtfl="http://schemas.microsoft.com/office/word/2024/wordml/sdtformatlock" xmlns:w16se="http://schemas.microsoft.com/office/word/2015/wordml/symex" xmlns:wpg="http://schemas.microsoft.com/office/word/2010/wordprocessingGroup" xmlns:wpi="http://schemas.microsoft.com/office/word/2010/wordprocessingInk" xmlns:wne="http://schemas.microsoft.com/office/word/2006/wordml" xmlns:wps="http://schemas.microsoft.com/office/word/2010/wordprocessingShape" mc:Ignorable="w14 w15 w16se w16cid w16 w16cex w16sdtdh w16sdtfl w16du wp14">
   <w:abstractNum w:abstractNumId="0" w15:restartNumberingAfterBreak="0">
     <w:nsid w:val="03061D67"/>
     <w:multiLevelType w:val="multilevel"/>
@@ -20093,7 +20489,7 @@
       <w:lvlText w:val="%1.%2"/>
       <w:lvlJc w:val="left"/>
       <w:pPr>
-        <w:ind w:left="840" w:hanging="480"/>
+        <w:ind w:left="480" w:hanging="480"/>
       </w:pPr>
     </w:lvl>
     <w:lvl w:ilvl="2">
@@ -22260,7 +22656,7 @@
 </file>
 
 <file path=word/styles.xml><?xml version="1.0" encoding="utf-8"?>
-<w:styles xmlns:mc="http://schemas.openxmlformats.org/markup-compatibility/2006" xmlns:r="http://schemas.openxmlformats.org/officeDocument/2006/relationships" xmlns:w="http://schemas.openxmlformats.org/wordprocessingml/2006/main" xmlns:w14="http://schemas.microsoft.com/office/word/2010/wordml" xmlns:w15="http://schemas.microsoft.com/office/word/2012/wordml" xmlns:w16cex="http://schemas.microsoft.com/office/word/2018/wordml/cex" xmlns:w16cid="http://schemas.microsoft.com/office/word/2016/wordml/cid" xmlns:w16="http://schemas.microsoft.com/office/word/2018/wordml" xmlns:w16du="http://schemas.microsoft.com/office/word/2023/wordml/word16du" xmlns:w16sdtdh="http://schemas.microsoft.com/office/word/2020/wordml/sdtdatahash" xmlns:w16se="http://schemas.microsoft.com/office/word/2015/wordml/symex" mc:Ignorable="w14 w15 w16se w16cid w16 w16cex w16sdtdh w16du">
+<w:styles xmlns:mc="http://schemas.openxmlformats.org/markup-compatibility/2006" xmlns:r="http://schemas.openxmlformats.org/officeDocument/2006/relationships" xmlns:w="http://schemas.openxmlformats.org/wordprocessingml/2006/main" xmlns:w14="http://schemas.microsoft.com/office/word/2010/wordml" xmlns:w15="http://schemas.microsoft.com/office/word/2012/wordml" xmlns:w16cex="http://schemas.microsoft.com/office/word/2018/wordml/cex" xmlns:w16cid="http://schemas.microsoft.com/office/word/2016/wordml/cid" xmlns:w16="http://schemas.microsoft.com/office/word/2018/wordml" xmlns:w16du="http://schemas.microsoft.com/office/word/2023/wordml/word16du" xmlns:w16sdtdh="http://schemas.microsoft.com/office/word/2020/wordml/sdtdatahash" xmlns:w16sdtfl="http://schemas.microsoft.com/office/word/2024/wordml/sdtformatlock" xmlns:w16se="http://schemas.microsoft.com/office/word/2015/wordml/symex" mc:Ignorable="w14 w15 w16se w16cid w16 w16cex w16sdtdh w16sdtfl w16du">
   <w:docDefaults>
     <w:rPrDefault>
       <w:rPr>
@@ -22857,7 +23253,6 @@
   <w:style w:type="character" w:default="1" w:styleId="DefaultParagraphFont">
     <w:name w:val="Default Paragraph Font"/>
     <w:uiPriority w:val="1"/>
-    <w:semiHidden/>
     <w:unhideWhenUsed/>
   </w:style>
   <w:style w:type="table" w:default="1" w:styleId="TableNormal">
@@ -24126,28 +24521,28 @@
 </file>
 
 <file path=customXml/item1.xml><?xml version="1.0" encoding="utf-8"?>
+<b:Sources xmlns:b="http://schemas.openxmlformats.org/officeDocument/2006/bibliography" xmlns="http://schemas.openxmlformats.org/officeDocument/2006/bibliography" SelectedStyle="\APASixthEditionOfficeOnline.xsl" StyleName="APA" Version="6"/>
+</file>
+
+<file path=customXml/item2.xml><?xml version="1.0" encoding="utf-8"?>
 <go:gDocsCustomXmlDataStorage xmlns:go="http://customooxmlschemas.google.com/" xmlns:r="http://schemas.openxmlformats.org/officeDocument/2006/relationships" uri="GoogleDocsCustomDataVersion2">
   <go:docsCustomData xmlns:go="http://customooxmlschemas.google.com/" roundtripDataSignature="AMtx7mi4L+wD8MmhWIB1YYtlX1Id+phv6Q==">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</go:docsCustomData>
 </go:gDocsCustomXmlDataStorage>
 </file>
 
-<file path=customXml/item2.xml><?xml version="1.0" encoding="utf-8"?>
-<b:Sources xmlns:b="http://schemas.openxmlformats.org/officeDocument/2006/bibliography" xmlns="http://schemas.openxmlformats.org/officeDocument/2006/bibliography" SelectedStyle="\APASixthEditionOfficeOnline.xsl" StyleName="APA" Version="6"/>
+<file path=customXml/itemProps1.xml><?xml version="1.0" encoding="utf-8"?>
+<ds:datastoreItem xmlns:ds="http://schemas.openxmlformats.org/officeDocument/2006/customXml" ds:itemID="{86931B0B-8223-4E7F-A248-91E1D25A6B9A}">
+  <ds:schemaRefs>
+    <ds:schemaRef ds:uri="http://schemas.openxmlformats.org/officeDocument/2006/bibliography"/>
+  </ds:schemaRefs>
+</ds:datastoreItem>
 </file>
 
-<file path=customXml/itemProps1.xml><?xml version="1.0" encoding="utf-8"?>
+<file path=customXml/itemProps2.xml><?xml version="1.0" encoding="utf-8"?>
 <ds:datastoreItem xmlns:ds="http://schemas.openxmlformats.org/officeDocument/2006/customXml" ds:itemID="{11111111-1234-1234-1234-123412341234}">
   <ds:schemaRefs>
     <ds:schemaRef ds:uri="http://customooxmlschemas.google.com/"/>
     <ds:schemaRef ds:uri="http://schemas.openxmlformats.org/officeDocument/2006/relationships"/>
   </ds:schemaRefs>
 </ds:datastoreItem>
-</file>
-
-<file path=customXml/itemProps2.xml><?xml version="1.0" encoding="utf-8"?>
-<ds:datastoreItem xmlns:ds="http://schemas.openxmlformats.org/officeDocument/2006/customXml" ds:itemID="{86931B0B-8223-4E7F-A248-91E1D25A6B9A}">
-  <ds:schemaRefs>
-    <ds:schemaRef ds:uri="http://schemas.openxmlformats.org/officeDocument/2006/bibliography"/>
-  </ds:schemaRefs>
-</ds:datastoreItem>
 </file>
--- a/Perancangan Chatbot Bantuan Hukum Personal.docx
+++ b/Perancangan Chatbot Bantuan Hukum Personal.docx
@@ -2431,7 +2431,18 @@
         <w:jc w:val="both"/>
       </w:pPr>
       <w:r>
-        <w:t>Kata kunci: &lt;sebutkan kata kunci maksimal 5 kata kunci&gt;</w:t>
+        <w:t xml:space="preserve">Kata </w:t>
+      </w:r>
+      <w:proofErr w:type="spellStart"/>
+      <w:r>
+        <w:t>kunci</w:t>
+      </w:r>
+      <w:proofErr w:type="spellEnd"/>
+      <w:r>
+        <w:t xml:space="preserve">: </w:t>
+      </w:r>
+      <w:r>
+        <w:t>Artificial Intelligence, Generative AI, RAG, Confusion Matrix, Hukum</w:t>
       </w:r>
     </w:p>
     <w:p>
@@ -2484,7 +2495,29 @@
         <w:jc w:val="both"/>
       </w:pPr>
       <w:r>
-        <w:t>&lt;Nama mahasiswa&gt;, &lt;tahun&gt;. &lt;</w:t>
+        <w:t xml:space="preserve">Bakti </w:t>
+      </w:r>
+      <w:proofErr w:type="spellStart"/>
+      <w:r>
+        <w:t>Parningotan</w:t>
+      </w:r>
+      <w:proofErr w:type="spellEnd"/>
+      <w:r>
+        <w:t xml:space="preserve"> </w:t>
+      </w:r>
+      <w:proofErr w:type="spellStart"/>
+      <w:r>
+        <w:t>Marbun</w:t>
+      </w:r>
+      <w:proofErr w:type="spellEnd"/>
+      <w:r>
+        <w:t xml:space="preserve">, </w:t>
+      </w:r>
+      <w:r>
+        <w:t>2025</w:t>
+      </w:r>
+      <w:r>
+        <w:t>. &lt;</w:t>
       </w:r>
       <w:r>
         <w:rPr>
@@ -2493,8 +2526,55 @@
         <w:t>Judul Tugas Akhir dalam Bahasa Inggris&gt;</w:t>
       </w:r>
       <w:r>
-        <w:t>. Final Project, Study Program &lt;Program Studi&gt; &lt;jenjang&gt;, Sekolah Tinggi Informatika &amp; Komputer Indonesia, Advisor 1 : &lt;nama pembimbimbing&gt;, Advisor 2 : &lt;nama Co. Pembimbing, jika ada&gt;</w:t>
-      </w:r>
+        <w:t xml:space="preserve">. Final Project, Study Program </w:t>
+      </w:r>
+      <w:r>
+        <w:t>Informatics</w:t>
+      </w:r>
+      <w:r>
+        <w:t xml:space="preserve"> </w:t>
+      </w:r>
+      <w:r>
+        <w:t>S1</w:t>
+      </w:r>
+      <w:r>
+        <w:t xml:space="preserve">, Sekolah Tinggi Informatika &amp; Komputer Indonesia, Advisor </w:t>
+      </w:r>
+      <w:proofErr w:type="gramStart"/>
+      <w:r>
+        <w:t>1 :</w:t>
+      </w:r>
+      <w:proofErr w:type="gramEnd"/>
+      <w:r>
+        <w:t xml:space="preserve"> </w:t>
+      </w:r>
+      <w:r>
+        <w:t xml:space="preserve">Daniel </w:t>
+      </w:r>
+      <w:proofErr w:type="spellStart"/>
+      <w:r>
+        <w:t>Rudiaman</w:t>
+      </w:r>
+      <w:proofErr w:type="spellEnd"/>
+      <w:r>
+        <w:t xml:space="preserve"> </w:t>
+      </w:r>
+      <w:proofErr w:type="spellStart"/>
+      <w:r>
+        <w:t>Sijabat</w:t>
+      </w:r>
+      <w:proofErr w:type="spellEnd"/>
+      <w:r>
+        <w:t xml:space="preserve">, Advisor 2 : </w:t>
+      </w:r>
+      <w:r>
+        <w:t xml:space="preserve">Mukhlis </w:t>
+      </w:r>
+      <w:proofErr w:type="spellStart"/>
+      <w:r>
+        <w:t>Amien</w:t>
+      </w:r>
+      <w:proofErr w:type="spellEnd"/>
     </w:p>
     <w:p>
       <w:pPr>
@@ -7580,13 +7660,11 @@
         <w:spacing w:after="0" w:line="480" w:lineRule="auto"/>
         <w:rPr>
           <w:iCs/>
-          <w:color w:val="44546A"/>
         </w:rPr>
       </w:pPr>
       <w:r>
         <w:rPr>
           <w:iCs/>
-          <w:color w:val="44546A"/>
         </w:rPr>
         <w:t>Prosedur penelitian ini meliputi beberapa tahap:</w:t>
       </w:r>
@@ -7604,7 +7682,6 @@
         <w:spacing w:after="0" w:line="480" w:lineRule="auto"/>
         <w:rPr>
           <w:iCs/>
-          <w:color w:val="44546A"/>
         </w:rPr>
       </w:pPr>
     </w:p>
@@ -7621,13 +7698,11 @@
         <w:spacing w:after="0" w:line="480" w:lineRule="auto"/>
         <w:rPr>
           <w:iCs/>
-          <w:color w:val="44546A"/>
         </w:rPr>
       </w:pPr>
       <w:r>
         <w:rPr>
           <w:iCs/>
-          <w:color w:val="44546A"/>
         </w:rPr>
         <w:t>Perancangan sistem: Merancang arsitektur chatbot, termasuk integrasi antara antarmuka web dan model Generative AI.</w:t>
       </w:r>
@@ -7645,13 +7720,11 @@
         <w:spacing w:after="0" w:line="480" w:lineRule="auto"/>
         <w:rPr>
           <w:iCs/>
-          <w:color w:val="44546A"/>
         </w:rPr>
       </w:pPr>
       <w:r>
         <w:rPr>
           <w:iCs/>
-          <w:color w:val="44546A"/>
         </w:rPr>
         <w:t>Pengembangan sistem: Mengimplementasikan chatbot menggunakan bahasa pemrograman dan framework yang telah ditentukan.</w:t>
       </w:r>
@@ -7669,13 +7742,11 @@
         <w:spacing w:after="0" w:line="480" w:lineRule="auto"/>
         <w:rPr>
           <w:iCs/>
-          <w:color w:val="44546A"/>
         </w:rPr>
       </w:pPr>
       <w:r>
         <w:rPr>
           <w:iCs/>
-          <w:color w:val="44546A"/>
         </w:rPr>
         <w:t>Pengujian sistem: Melakukan pengujian fungsional dan performa untuk memastikan chatbot bekerja sesuai dengan spesifikasi.</w:t>
       </w:r>
@@ -7693,7 +7764,6 @@
         <w:spacing w:after="0" w:line="480" w:lineRule="auto"/>
         <w:rPr>
           <w:i/>
-          <w:color w:val="44546A"/>
           <w:sz w:val="18"/>
           <w:szCs w:val="18"/>
         </w:rPr>
@@ -7701,28 +7771,24 @@
       <w:r>
         <w:rPr>
           <w:iCs/>
-          <w:color w:val="44546A"/>
         </w:rPr>
         <w:t>Evaluasi dan perbaikan: Mengumpulkan umpan balik dari pengguna dan melakukan perbaikan berdasarkan</w:t>
       </w:r>
       <w:r>
         <w:rPr>
           <w:i/>
-          <w:color w:val="44546A"/>
         </w:rPr>
         <w:t xml:space="preserve"> </w:t>
       </w:r>
       <w:r>
         <w:rPr>
           <w:iCs/>
-          <w:color w:val="44546A"/>
         </w:rPr>
         <w:t>hasil pengujian dan evaluasi</w:t>
       </w:r>
       <w:r>
         <w:rPr>
           <w:i/>
-          <w:color w:val="44546A"/>
           <w:sz w:val="18"/>
           <w:szCs w:val="18"/>
         </w:rPr>
@@ -7731,7 +7797,6 @@
       <w:r>
         <w:rPr>
           <w:noProof/>
-          <w:color w:val="000000"/>
         </w:rPr>
         <w:drawing>
           <wp:inline distT="0" distB="0" distL="0" distR="0" wp14:anchorId="32AF4B3C" wp14:editId="09E5FF7D">
@@ -7889,11 +7954,11 @@
     </w:p>
     <w:p>
       <w:r>
-        <w:t xml:space="preserve">Dalam </w:t>
-      </w:r>
-      <w:proofErr w:type="spellStart"/>
-      <w:r>
-        <w:t>bab</w:t>
+        <w:t xml:space="preserve">Bab </w:t>
+      </w:r>
+      <w:proofErr w:type="spellStart"/>
+      <w:r>
+        <w:t>ini</w:t>
       </w:r>
       <w:proofErr w:type="spellEnd"/>
       <w:r>
@@ -7901,31 +7966,7 @@
       </w:r>
       <w:proofErr w:type="spellStart"/>
       <w:r>
-        <w:t>ini</w:t>
-      </w:r>
-      <w:proofErr w:type="spellEnd"/>
-      <w:r>
-        <w:t xml:space="preserve">, </w:t>
-      </w:r>
-      <w:proofErr w:type="spellStart"/>
-      <w:r>
-        <w:t>kita</w:t>
-      </w:r>
-      <w:proofErr w:type="spellEnd"/>
-      <w:r>
-        <w:t xml:space="preserve"> </w:t>
-      </w:r>
-      <w:proofErr w:type="spellStart"/>
-      <w:r>
-        <w:t>akan</w:t>
-      </w:r>
-      <w:proofErr w:type="spellEnd"/>
-      <w:r>
-        <w:t xml:space="preserve"> </w:t>
-      </w:r>
-      <w:proofErr w:type="spellStart"/>
-      <w:r>
-        <w:t>menguraikan</w:t>
+        <w:t>berisi</w:t>
       </w:r>
       <w:proofErr w:type="spellEnd"/>
       <w:r>
@@ -8235,8 +8276,21 @@
         <w:ind w:firstLine="709"/>
         <w:jc w:val="both"/>
       </w:pPr>
-      <w:r>
-        <w:t xml:space="preserve">Penelitian terdahulu </w:t>
+      <w:proofErr w:type="spellStart"/>
+      <w:r>
+        <w:t>Penelitian</w:t>
+      </w:r>
+      <w:proofErr w:type="spellEnd"/>
+      <w:r>
+        <w:t xml:space="preserve"> </w:t>
+      </w:r>
+      <w:proofErr w:type="spellStart"/>
+      <w:r>
+        <w:t>terdahulu</w:t>
+      </w:r>
+      <w:proofErr w:type="spellEnd"/>
+      <w:r>
+        <w:t xml:space="preserve"> </w:t>
       </w:r>
       <w:proofErr w:type="spellStart"/>
       <w:r>
@@ -10805,7 +10859,23 @@
       </w:r>
       <w:r>
         <w:lastRenderedPageBreak/>
-        <w:t xml:space="preserve">tambahan yang membantu dalam proses </w:t>
+        <w:t xml:space="preserve">tambahan yang </w:t>
+      </w:r>
+      <w:proofErr w:type="spellStart"/>
+      <w:r>
+        <w:t>membantu</w:t>
+      </w:r>
+      <w:proofErr w:type="spellEnd"/>
+      <w:r>
+        <w:t xml:space="preserve"> </w:t>
+      </w:r>
+      <w:proofErr w:type="spellStart"/>
+      <w:r>
+        <w:t>dalam</w:t>
+      </w:r>
+      <w:proofErr w:type="spellEnd"/>
+      <w:r>
+        <w:t xml:space="preserve"> proses </w:t>
       </w:r>
       <w:proofErr w:type="spellStart"/>
       <w:r>
@@ -10844,7 +10914,23 @@
         <w:ind w:left="1440" w:firstLine="720"/>
       </w:pPr>
       <w:r>
-        <w:t xml:space="preserve">Large Language Models (LLMs) adalah model AI yang dilatih untuk memprediksi kata-kata berikutnya dalam teks, memungkinkan mereka untuk menyelesaikan berbagai tugas bahasa. Meskipun sangat efektif, ada tantangan dalam memastikan model ini dapat mengikuti instruksi pengguna dengan cara yang aman dan sesuai dengan </w:t>
+        <w:t xml:space="preserve">Large Language Models (LLMs) adalah model AI yang dilatih untuk memprediksi kata-kata berikutnya dalam teks, memungkinkan mereka untuk menyelesaikan berbagai tugas bahasa. Meskipun sangat efektif, ada tantangan dalam memastikan model ini dapat mengikuti instruksi pengguna dengan cara yang aman dan </w:t>
+      </w:r>
+      <w:proofErr w:type="spellStart"/>
+      <w:r>
+        <w:t>sesuai</w:t>
+      </w:r>
+      <w:proofErr w:type="spellEnd"/>
+      <w:r>
+        <w:t xml:space="preserve"> </w:t>
+      </w:r>
+      <w:proofErr w:type="spellStart"/>
+      <w:r>
+        <w:t>dengan</w:t>
+      </w:r>
+      <w:proofErr w:type="spellEnd"/>
+      <w:r>
+        <w:t xml:space="preserve"> </w:t>
       </w:r>
       <w:proofErr w:type="spellStart"/>
       <w:r>
@@ -10920,7 +11006,31 @@
         <w:ind w:left="1440" w:firstLine="360"/>
       </w:pPr>
       <w:r>
-        <w:t xml:space="preserve">Langsmith merupakan turunan produk dari Langchain yang bertujuan untuk mendeploy </w:t>
+        <w:t xml:space="preserve">Langsmith merupakan turunan produk dari Langchain yang </w:t>
+      </w:r>
+      <w:proofErr w:type="spellStart"/>
+      <w:r>
+        <w:t>bertujuan</w:t>
+      </w:r>
+      <w:proofErr w:type="spellEnd"/>
+      <w:r>
+        <w:t xml:space="preserve"> </w:t>
+      </w:r>
+      <w:proofErr w:type="spellStart"/>
+      <w:r>
+        <w:t>untuk</w:t>
+      </w:r>
+      <w:proofErr w:type="spellEnd"/>
+      <w:r>
+        <w:t xml:space="preserve"> </w:t>
+      </w:r>
+      <w:proofErr w:type="spellStart"/>
+      <w:r>
+        <w:t>mendeploy</w:t>
+      </w:r>
+      <w:proofErr w:type="spellEnd"/>
+      <w:r>
+        <w:t xml:space="preserve"> </w:t>
       </w:r>
       <w:proofErr w:type="spellStart"/>
       <w:r>
@@ -11612,8 +11722,31 @@
         <w:spacing w:after="0" w:line="480" w:lineRule="auto"/>
       </w:pPr>
       <w:r>
-        <w:t>Kurangnya penyebaran informasi hukum yang merata di seluruh wilayah Indonesia.</w:t>
-      </w:r>
+        <w:t xml:space="preserve">Kurangnya penyebaran informasi hukum yang merata di </w:t>
+      </w:r>
+      <w:proofErr w:type="spellStart"/>
+      <w:r>
+        <w:t>seluruh</w:t>
+      </w:r>
+      <w:proofErr w:type="spellEnd"/>
+      <w:r>
+        <w:t xml:space="preserve"> wilayah Indonesia.</w:t>
+      </w:r>
+    </w:p>
+    <w:p>
+      <w:pPr>
+        <w:spacing w:after="0" w:line="480" w:lineRule="auto"/>
+      </w:pPr>
+    </w:p>
+    <w:p>
+      <w:pPr>
+        <w:spacing w:after="0" w:line="480" w:lineRule="auto"/>
+      </w:pPr>
+    </w:p>
+    <w:p>
+      <w:pPr>
+        <w:spacing w:after="0" w:line="480" w:lineRule="auto"/>
+      </w:pPr>
     </w:p>
     <w:p>
       <w:pPr>
@@ -11627,6 +11760,7 @@
         <w:rPr>
           <w:b/>
         </w:rPr>
+        <w:lastRenderedPageBreak/>
         <w:t>Hambatan Bahasa dan Budaya:</w:t>
       </w:r>
     </w:p>
@@ -11639,7 +11773,6 @@
         <w:spacing w:after="0" w:line="480" w:lineRule="auto"/>
       </w:pPr>
       <w:r>
-        <w:lastRenderedPageBreak/>
         <w:t>Masyarakat yang tidak fasih dalam bahasa Indonesia formal atau bahasa hukum mengalami kesulitan memahami dokumen dan proses hukum.</w:t>
       </w:r>
     </w:p>
@@ -11712,11 +11845,11 @@
         <w:t>Menurunkan Biaya Layanan Hukum:</w:t>
       </w:r>
       <w:r>
-        <w:t xml:space="preserve"> Dengan memberikan konsultasi hukum dasar secara gratis atau dengan biaya yang sangat rendah, chatbot ini akan menjadi solusi bagi masyarakat yang tidak mampu membayar jasa pengacara. Chatbot ini dapat menjawab pertanyaan umum dan </w:t>
+        <w:t xml:space="preserve"> Dengan memberikan konsultasi hukum dasar secara gratis atau dengan biaya yang sangat rendah, chatbot ini akan menjadi solusi bagi masyarakat yang tidak mampu membayar jasa </w:t>
       </w:r>
       <w:r>
         <w:lastRenderedPageBreak/>
-        <w:t>memberikan panduan langkah-langkah hukum awal, mengurangi ketergantungan pada konsultasi hukum berbayar untuk masalah dasar.</w:t>
+        <w:t>pengacara. Chatbot ini dapat menjawab pertanyaan umum dan memberikan panduan langkah-langkah hukum awal, mengurangi ketergantungan pada konsultasi hukum berbayar untuk masalah dasar.</w:t>
       </w:r>
     </w:p>
     <w:p>
@@ -12157,7 +12290,23 @@
       </w:r>
       <w:proofErr w:type="spellEnd"/>
       <w:r>
-        <w:t xml:space="preserve"> input, data tersebut akan dikirim ke server melalui sebuah API </w:t>
+        <w:t xml:space="preserve"> input, data tersebut akan dikirim ke server </w:t>
+      </w:r>
+      <w:proofErr w:type="spellStart"/>
+      <w:r>
+        <w:t>melalui</w:t>
+      </w:r>
+      <w:proofErr w:type="spellEnd"/>
+      <w:r>
+        <w:t xml:space="preserve"> </w:t>
+      </w:r>
+      <w:proofErr w:type="spellStart"/>
+      <w:r>
+        <w:t>sebuah</w:t>
+      </w:r>
+      <w:proofErr w:type="spellEnd"/>
+      <w:r>
+        <w:t xml:space="preserve"> API </w:t>
       </w:r>
       <w:proofErr w:type="spellStart"/>
       <w:r>
@@ -12295,7 +12444,23 @@
         <w:t>MongoDB:</w:t>
       </w:r>
       <w:r>
-        <w:t xml:space="preserve"> Basis data NoSQL ini digunakan untuk menyimpan data yang berhubungan dengan pengguna dan interaksi mereka dengan chatbot. MongoDB menyimpan informasi yang terstruktur, seperti riwayat percakapan, data pengguna, dan preferensi, yang diperlukan untuk </w:t>
+        <w:t xml:space="preserve"> Basis data NoSQL ini digunakan untuk menyimpan data yang berhubungan dengan pengguna dan interaksi mereka dengan chatbot. MongoDB menyimpan informasi yang terstruktur, seperti riwayat percakapan, data pengguna, dan preferensi, yang </w:t>
+      </w:r>
+      <w:proofErr w:type="spellStart"/>
+      <w:r>
+        <w:t>diperlukan</w:t>
+      </w:r>
+      <w:proofErr w:type="spellEnd"/>
+      <w:r>
+        <w:t xml:space="preserve"> </w:t>
+      </w:r>
+      <w:proofErr w:type="spellStart"/>
+      <w:r>
+        <w:t>untuk</w:t>
+      </w:r>
+      <w:proofErr w:type="spellEnd"/>
+      <w:r>
+        <w:t xml:space="preserve"> </w:t>
       </w:r>
       <w:proofErr w:type="spellStart"/>
       <w:r>
@@ -12715,7 +12880,31 @@
         <w:jc w:val="both"/>
       </w:pPr>
       <w:r>
-        <w:t xml:space="preserve">Bagian ini memberi gambaran singkat tentang obyek penelitian yang memiliki kaitan langsung dengan permasalahan yang diteliti. Beberapa hal yang dibahas pada bagian ini adalah struktur organisasi yang dapat menunjukkan posisi unit terkait (user) yang terlibat dalam penelitian, tugas dan wewenang unit tersebut, aturan yang diterapkan pada obyek penelitian terkait </w:t>
+        <w:t xml:space="preserve">Bagian ini memberi gambaran singkat tentang obyek penelitian yang memiliki kaitan langsung dengan permasalahan yang diteliti. Beberapa hal yang dibahas pada bagian ini adalah struktur organisasi yang dapat menunjukkan posisi unit terkait (user) yang terlibat dalam penelitian, tugas dan wewenang unit tersebut, aturan yang diterapkan pada </w:t>
+      </w:r>
+      <w:proofErr w:type="spellStart"/>
+      <w:r>
+        <w:t>obyek</w:t>
+      </w:r>
+      <w:proofErr w:type="spellEnd"/>
+      <w:r>
+        <w:t xml:space="preserve"> </w:t>
+      </w:r>
+      <w:proofErr w:type="spellStart"/>
+      <w:r>
+        <w:t>penelitian</w:t>
+      </w:r>
+      <w:proofErr w:type="spellEnd"/>
+      <w:r>
+        <w:t xml:space="preserve"> </w:t>
+      </w:r>
+      <w:proofErr w:type="spellStart"/>
+      <w:r>
+        <w:t>terkait</w:t>
+      </w:r>
+      <w:proofErr w:type="spellEnd"/>
+      <w:r>
+        <w:t xml:space="preserve"> </w:t>
       </w:r>
       <w:proofErr w:type="spellStart"/>
       <w:r>
@@ -12860,9 +13049,28 @@
       <w:r>
         <w:t xml:space="preserve">Alibaba Cloud Model Studio </w:t>
       </w:r>
-      <w:proofErr w:type="spellStart"/>
-      <w:r>
-        <w:t>dengan</w:t>
+      <w:r>
+        <w:t xml:space="preserve">yang </w:t>
+      </w:r>
+      <w:proofErr w:type="spellStart"/>
+      <w:r>
+        <w:t>didukung</w:t>
+      </w:r>
+      <w:proofErr w:type="spellEnd"/>
+      <w:r>
+        <w:t xml:space="preserve"> Da</w:t>
+      </w:r>
+      <w:proofErr w:type="spellStart"/>
+      <w:r>
+        <w:t>shScope</w:t>
+      </w:r>
+      <w:proofErr w:type="spellEnd"/>
+      <w:r>
+        <w:t xml:space="preserve"> API </w:t>
+      </w:r>
+      <w:proofErr w:type="spellStart"/>
+      <w:r>
+        <w:t>berisi</w:t>
       </w:r>
       <w:proofErr w:type="spellEnd"/>
       <w:r>
@@ -12870,27 +13078,14 @@
       </w:r>
       <w:proofErr w:type="spellStart"/>
       <w:r>
-        <w:t>DashScope</w:t>
-      </w:r>
-      <w:proofErr w:type="spellEnd"/>
-      <w:r>
-        <w:t xml:space="preserve"> API yang </w:t>
-      </w:r>
-      <w:proofErr w:type="spellStart"/>
-      <w:r>
-        <w:t>berisi</w:t>
-      </w:r>
-      <w:proofErr w:type="spellEnd"/>
-      <w:r>
-        <w:t xml:space="preserve"> </w:t>
-      </w:r>
-      <w:proofErr w:type="spellStart"/>
-      <w:r>
         <w:t>Konfigurasi</w:t>
       </w:r>
       <w:proofErr w:type="spellEnd"/>
       <w:r>
         <w:t xml:space="preserve"> RAG</w:t>
+      </w:r>
+      <w:r>
+        <w:t>.</w:t>
       </w:r>
     </w:p>
     <w:p>
@@ -12899,7 +13094,184 @@
         <w:jc w:val="both"/>
       </w:pPr>
       <w:r>
-        <w:t>.</w:t>
+        <w:t xml:space="preserve">Data </w:t>
+      </w:r>
+      <w:proofErr w:type="spellStart"/>
+      <w:r>
+        <w:t>dalam</w:t>
+      </w:r>
+      <w:proofErr w:type="spellEnd"/>
+      <w:r>
+        <w:t xml:space="preserve"> </w:t>
+      </w:r>
+      <w:proofErr w:type="spellStart"/>
+      <w:r>
+        <w:t>penelitian</w:t>
+      </w:r>
+      <w:proofErr w:type="spellEnd"/>
+      <w:r>
+        <w:t xml:space="preserve"> </w:t>
+      </w:r>
+      <w:proofErr w:type="spellStart"/>
+      <w:r>
+        <w:t>ini</w:t>
+      </w:r>
+      <w:proofErr w:type="spellEnd"/>
+      <w:r>
+        <w:t xml:space="preserve"> </w:t>
+      </w:r>
+      <w:proofErr w:type="spellStart"/>
+      <w:r>
+        <w:t>berupa</w:t>
+      </w:r>
+      <w:proofErr w:type="spellEnd"/>
+      <w:r>
+        <w:t xml:space="preserve"> </w:t>
+      </w:r>
+      <w:r>
+        <w:t>dataset csv</w:t>
+      </w:r>
+      <w:r>
+        <w:t xml:space="preserve">, Data yang </w:t>
+      </w:r>
+      <w:proofErr w:type="spellStart"/>
+      <w:r>
+        <w:t>akan</w:t>
+      </w:r>
+      <w:proofErr w:type="spellEnd"/>
+      <w:r>
+        <w:t xml:space="preserve"> </w:t>
+      </w:r>
+      <w:proofErr w:type="spellStart"/>
+      <w:r>
+        <w:t>digunakan</w:t>
+      </w:r>
+      <w:proofErr w:type="spellEnd"/>
+      <w:r>
+        <w:t xml:space="preserve"> </w:t>
+      </w:r>
+      <w:proofErr w:type="spellStart"/>
+      <w:r>
+        <w:t>adalah</w:t>
+      </w:r>
+      <w:proofErr w:type="spellEnd"/>
+      <w:r>
+        <w:t xml:space="preserve"> data yang</w:t>
+      </w:r>
+      <w:r>
+        <w:t xml:space="preserve"> </w:t>
+      </w:r>
+      <w:proofErr w:type="spellStart"/>
+      <w:r>
+        <w:t>dibuat</w:t>
+      </w:r>
+      <w:proofErr w:type="spellEnd"/>
+      <w:r>
+        <w:t xml:space="preserve"> </w:t>
+      </w:r>
+      <w:proofErr w:type="spellStart"/>
+      <w:r>
+        <w:t>sendiri</w:t>
+      </w:r>
+      <w:proofErr w:type="spellEnd"/>
+      <w:r>
+        <w:t xml:space="preserve"> </w:t>
+      </w:r>
+      <w:proofErr w:type="spellStart"/>
+      <w:r>
+        <w:t>berisi</w:t>
+      </w:r>
+      <w:proofErr w:type="spellEnd"/>
+      <w:r>
+        <w:t xml:space="preserve"> </w:t>
+      </w:r>
+      <w:proofErr w:type="spellStart"/>
+      <w:r>
+        <w:t>pertanyaan</w:t>
+      </w:r>
+      <w:proofErr w:type="spellEnd"/>
+      <w:r>
+        <w:t xml:space="preserve"> dan </w:t>
+      </w:r>
+      <w:proofErr w:type="spellStart"/>
+      <w:r>
+        <w:t>jawaban</w:t>
+      </w:r>
+      <w:proofErr w:type="spellEnd"/>
+      <w:r>
+        <w:t xml:space="preserve"> </w:t>
+      </w:r>
+      <w:proofErr w:type="spellStart"/>
+      <w:r>
+        <w:t>terkait</w:t>
+      </w:r>
+      <w:proofErr w:type="spellEnd"/>
+      <w:r>
+        <w:t xml:space="preserve"> </w:t>
+      </w:r>
+      <w:proofErr w:type="spellStart"/>
+      <w:r>
+        <w:t>dengan</w:t>
+      </w:r>
+      <w:proofErr w:type="spellEnd"/>
+      <w:r>
+        <w:t xml:space="preserve"> </w:t>
+      </w:r>
+      <w:proofErr w:type="spellStart"/>
+      <w:r>
+        <w:t>dokumen</w:t>
+      </w:r>
+      <w:proofErr w:type="spellEnd"/>
+      <w:r>
+        <w:t xml:space="preserve"> yang </w:t>
+      </w:r>
+      <w:proofErr w:type="spellStart"/>
+      <w:r>
+        <w:t>berkaitan</w:t>
+      </w:r>
+      <w:proofErr w:type="spellEnd"/>
+      <w:r>
+        <w:t xml:space="preserve"> </w:t>
+      </w:r>
+      <w:proofErr w:type="spellStart"/>
+      <w:r>
+        <w:t>dengan</w:t>
+      </w:r>
+      <w:proofErr w:type="spellEnd"/>
+      <w:r>
+        <w:t xml:space="preserve"> </w:t>
+      </w:r>
+      <w:proofErr w:type="spellStart"/>
+      <w:r>
+        <w:t>hukum</w:t>
+      </w:r>
+      <w:proofErr w:type="spellEnd"/>
+      <w:r>
+        <w:t xml:space="preserve"> </w:t>
+      </w:r>
+      <w:proofErr w:type="spellStart"/>
+      <w:r>
+        <w:t>perdata</w:t>
+      </w:r>
+      <w:proofErr w:type="spellEnd"/>
+      <w:r>
+        <w:t xml:space="preserve"> (</w:t>
+      </w:r>
+      <w:proofErr w:type="spellStart"/>
+      <w:r>
+        <w:t>Burgerwijk</w:t>
+      </w:r>
+      <w:proofErr w:type="spellEnd"/>
+      <w:r>
+        <w:t xml:space="preserve"> </w:t>
+      </w:r>
+      <w:proofErr w:type="spellStart"/>
+      <w:r>
+        <w:t>Wetboek</w:t>
+      </w:r>
+      <w:proofErr w:type="spellEnd"/>
+      <w:r>
+        <w:t xml:space="preserve">)  </w:t>
       </w:r>
     </w:p>
     <w:p>
@@ -12907,12 +13279,9 @@
         <w:spacing w:after="0" w:line="480" w:lineRule="auto"/>
         <w:jc w:val="both"/>
       </w:pPr>
-      <w:r>
-        <w:t xml:space="preserve">Data </w:t>
-      </w:r>
-      <w:proofErr w:type="spellStart"/>
-      <w:r>
-        <w:t>dalam</w:t>
+      <w:proofErr w:type="spellStart"/>
+      <w:r>
+        <w:t>Penelitian</w:t>
       </w:r>
       <w:proofErr w:type="spellEnd"/>
       <w:r>
@@ -12920,7 +13289,7 @@
       </w:r>
       <w:proofErr w:type="spellStart"/>
       <w:r>
-        <w:t>penelitian</w:t>
+        <w:t>ini</w:t>
       </w:r>
       <w:proofErr w:type="spellEnd"/>
       <w:r>
@@ -12928,7 +13297,15 @@
       </w:r>
       <w:proofErr w:type="spellStart"/>
       <w:r>
-        <w:t>ini</w:t>
+        <w:t>difokuskan</w:t>
+      </w:r>
+      <w:proofErr w:type="spellEnd"/>
+      <w:r>
+        <w:t xml:space="preserve"> pada </w:t>
+      </w:r>
+      <w:proofErr w:type="spellStart"/>
+      <w:r>
+        <w:t>perancangan</w:t>
       </w:r>
       <w:proofErr w:type="spellEnd"/>
       <w:r>
@@ -12936,15 +13313,18 @@
       </w:r>
       <w:proofErr w:type="spellStart"/>
       <w:r>
-        <w:t>berupa</w:t>
+        <w:t>aplikasi</w:t>
       </w:r>
       <w:proofErr w:type="spellEnd"/>
       <w:r>
         <w:t xml:space="preserve"> </w:t>
       </w:r>
-      <w:proofErr w:type="spellStart"/>
-      <w:r>
-        <w:t>foto</w:t>
+      <w:r>
+        <w:t xml:space="preserve">chatbot </w:t>
+      </w:r>
+      <w:proofErr w:type="spellStart"/>
+      <w:r>
+        <w:t>bantuan</w:t>
       </w:r>
       <w:proofErr w:type="spellEnd"/>
       <w:r>
@@ -12952,7 +13332,23 @@
       </w:r>
       <w:proofErr w:type="spellStart"/>
       <w:r>
-        <w:t>atau</w:t>
+        <w:t>hukum</w:t>
+      </w:r>
+      <w:proofErr w:type="spellEnd"/>
+      <w:r>
+        <w:t xml:space="preserve"> personal (</w:t>
+      </w:r>
+      <w:proofErr w:type="spellStart"/>
+      <w:r>
+        <w:t>perdata</w:t>
+      </w:r>
+      <w:proofErr w:type="spellEnd"/>
+      <w:r>
+        <w:t xml:space="preserve">) </w:t>
+      </w:r>
+      <w:proofErr w:type="spellStart"/>
+      <w:r>
+        <w:t>dengan</w:t>
       </w:r>
       <w:proofErr w:type="spellEnd"/>
       <w:r>
@@ -12960,19 +13356,19 @@
       </w:r>
       <w:proofErr w:type="spellStart"/>
       <w:r>
-        <w:t>gambar</w:t>
-      </w:r>
-      <w:proofErr w:type="spellEnd"/>
-      <w:r>
-        <w:t xml:space="preserve"> </w:t>
-      </w:r>
-      <w:proofErr w:type="spellStart"/>
-      <w:r>
-        <w:t>dengan</w:t>
-      </w:r>
-      <w:proofErr w:type="spellEnd"/>
-      <w:r>
-        <w:t xml:space="preserve"> extension jpg,</w:t>
+        <w:t>teknologi</w:t>
+      </w:r>
+      <w:proofErr w:type="spellEnd"/>
+      <w:r>
+        <w:t xml:space="preserve"> Generative AI. </w:t>
+      </w:r>
+      <w:proofErr w:type="spellStart"/>
+      <w:r>
+        <w:t>Khususnya</w:t>
+      </w:r>
+      <w:proofErr w:type="spellEnd"/>
+      <w:r>
+        <w:t xml:space="preserve"> RAG. </w:t>
       </w:r>
     </w:p>
     <w:p>
@@ -12982,15 +13378,15 @@
       </w:pPr>
       <w:proofErr w:type="spellStart"/>
       <w:r>
-        <w:t>png</w:t>
-      </w:r>
-      <w:proofErr w:type="spellEnd"/>
-      <w:r>
-        <w:t xml:space="preserve">, dan jpeg. Data yang </w:t>
-      </w:r>
-      <w:proofErr w:type="spellStart"/>
-      <w:r>
-        <w:t>akan</w:t>
+        <w:t>diinginkan</w:t>
+      </w:r>
+      <w:proofErr w:type="spellEnd"/>
+      <w:r>
+        <w:t xml:space="preserve">. Oleh </w:t>
+      </w:r>
+      <w:proofErr w:type="spellStart"/>
+      <w:r>
+        <w:t>karena</w:t>
       </w:r>
       <w:proofErr w:type="spellEnd"/>
       <w:r>
@@ -12998,7 +13394,15 @@
       </w:r>
       <w:proofErr w:type="spellStart"/>
       <w:r>
-        <w:t>digunakan</w:t>
+        <w:t>itu</w:t>
+      </w:r>
+      <w:proofErr w:type="spellEnd"/>
+      <w:r>
+        <w:t xml:space="preserve">, </w:t>
+      </w:r>
+      <w:proofErr w:type="spellStart"/>
+      <w:r>
+        <w:t>penelitian</w:t>
       </w:r>
       <w:proofErr w:type="spellEnd"/>
       <w:r>
@@ -13006,15 +13410,7 @@
       </w:r>
       <w:proofErr w:type="spellStart"/>
       <w:r>
-        <w:t>adalah</w:t>
-      </w:r>
-      <w:proofErr w:type="spellEnd"/>
-      <w:r>
-        <w:t xml:space="preserve"> data yang </w:t>
-      </w:r>
-      <w:proofErr w:type="spellStart"/>
-      <w:r>
-        <w:t>sudah</w:t>
+        <w:t>ini</w:t>
       </w:r>
       <w:proofErr w:type="spellEnd"/>
       <w:r>
@@ -13022,7 +13418,7 @@
       </w:r>
       <w:proofErr w:type="spellStart"/>
       <w:r>
-        <w:t>tersedia</w:t>
+        <w:t>diharapkan</w:t>
       </w:r>
       <w:proofErr w:type="spellEnd"/>
       <w:r>
@@ -13030,7 +13426,15 @@
       </w:r>
       <w:proofErr w:type="spellStart"/>
       <w:r>
-        <w:t>serta</w:t>
+        <w:t>dapat</w:t>
+      </w:r>
+      <w:proofErr w:type="spellEnd"/>
+      <w:r>
+        <w:t xml:space="preserve"> </w:t>
+      </w:r>
+      <w:proofErr w:type="spellStart"/>
+      <w:r>
+        <w:t>memberikan</w:t>
       </w:r>
       <w:proofErr w:type="spellEnd"/>
     </w:p>
@@ -13041,7 +13445,7 @@
       </w:pPr>
       <w:proofErr w:type="spellStart"/>
       <w:r>
-        <w:t>gambar</w:t>
+        <w:t>kontribusi</w:t>
       </w:r>
       <w:proofErr w:type="spellEnd"/>
       <w:r>
@@ -13049,7 +13453,7 @@
       </w:r>
       <w:proofErr w:type="spellStart"/>
       <w:r>
-        <w:t>atau</w:t>
+        <w:t>dalam</w:t>
       </w:r>
       <w:proofErr w:type="spellEnd"/>
       <w:r>
@@ -13057,15 +13461,15 @@
       </w:r>
       <w:proofErr w:type="spellStart"/>
       <w:r>
-        <w:t>foto</w:t>
-      </w:r>
-      <w:proofErr w:type="spellEnd"/>
-      <w:r>
-        <w:t xml:space="preserve"> yang </w:t>
-      </w:r>
-      <w:proofErr w:type="spellStart"/>
-      <w:r>
-        <w:t>telah</w:t>
+        <w:t>menciptakan</w:t>
+      </w:r>
+      <w:proofErr w:type="spellEnd"/>
+      <w:r>
+        <w:t xml:space="preserve"> thumbnail yang </w:t>
+      </w:r>
+      <w:proofErr w:type="spellStart"/>
+      <w:r>
+        <w:t>lebih</w:t>
       </w:r>
       <w:proofErr w:type="spellEnd"/>
       <w:r>
@@ -13073,23 +13477,7 @@
       </w:r>
       <w:proofErr w:type="spellStart"/>
       <w:r>
-        <w:t>diuji</w:t>
-      </w:r>
-      <w:proofErr w:type="spellEnd"/>
-      <w:r>
-        <w:t xml:space="preserve"> oleh </w:t>
-      </w:r>
-      <w:proofErr w:type="spellStart"/>
-      <w:r>
-        <w:t>pengguna</w:t>
-      </w:r>
-      <w:proofErr w:type="spellEnd"/>
-      <w:r>
-        <w:t xml:space="preserve">. </w:t>
-      </w:r>
-      <w:proofErr w:type="spellStart"/>
-      <w:r>
-        <w:t>Dengan</w:t>
+        <w:t>menarik</w:t>
       </w:r>
       <w:proofErr w:type="spellEnd"/>
       <w:r>
@@ -13097,19 +13485,11 @@
       </w:r>
       <w:proofErr w:type="spellStart"/>
       <w:r>
-        <w:t>banyaknya</w:t>
-      </w:r>
-      <w:proofErr w:type="spellEnd"/>
-      <w:r>
-        <w:t xml:space="preserve"> </w:t>
-      </w:r>
-      <w:proofErr w:type="spellStart"/>
-      <w:r>
-        <w:t>macam</w:t>
-      </w:r>
-      <w:proofErr w:type="spellEnd"/>
-      <w:r>
-        <w:t xml:space="preserve"> data,</w:t>
+        <w:t>secara</w:t>
+      </w:r>
+      <w:proofErr w:type="spellEnd"/>
+      <w:r>
+        <w:t xml:space="preserve"> visual dan</w:t>
       </w:r>
     </w:p>
     <w:p>
@@ -13119,306 +13499,6 @@
       </w:pPr>
       <w:proofErr w:type="spellStart"/>
       <w:r>
-        <w:t>maka</w:t>
-      </w:r>
-      <w:proofErr w:type="spellEnd"/>
-      <w:r>
-        <w:t xml:space="preserve"> </w:t>
-      </w:r>
-      <w:proofErr w:type="spellStart"/>
-      <w:r>
-        <w:t>pengujian</w:t>
-      </w:r>
-      <w:proofErr w:type="spellEnd"/>
-      <w:r>
-        <w:t xml:space="preserve"> </w:t>
-      </w:r>
-      <w:proofErr w:type="spellStart"/>
-      <w:r>
-        <w:t>akan</w:t>
-      </w:r>
-      <w:proofErr w:type="spellEnd"/>
-      <w:r>
-        <w:t xml:space="preserve"> </w:t>
-      </w:r>
-      <w:proofErr w:type="spellStart"/>
-      <w:r>
-        <w:t>lebih</w:t>
-      </w:r>
-      <w:proofErr w:type="spellEnd"/>
-      <w:r>
-        <w:t xml:space="preserve"> </w:t>
-      </w:r>
-      <w:proofErr w:type="spellStart"/>
-      <w:r>
-        <w:t>beragam</w:t>
-      </w:r>
-      <w:proofErr w:type="spellEnd"/>
-      <w:r>
-        <w:t xml:space="preserve"> dan </w:t>
-      </w:r>
-      <w:proofErr w:type="spellStart"/>
-      <w:r>
-        <w:t>relevan</w:t>
-      </w:r>
-      <w:proofErr w:type="spellEnd"/>
-      <w:r>
-        <w:t>.</w:t>
-      </w:r>
-    </w:p>
-    <w:p>
-      <w:pPr>
-        <w:spacing w:after="0" w:line="480" w:lineRule="auto"/>
-        <w:jc w:val="both"/>
-      </w:pPr>
-      <w:proofErr w:type="spellStart"/>
-      <w:r>
-        <w:t>Penelitian</w:t>
-      </w:r>
-      <w:proofErr w:type="spellEnd"/>
-      <w:r>
-        <w:t xml:space="preserve"> </w:t>
-      </w:r>
-      <w:proofErr w:type="spellStart"/>
-      <w:r>
-        <w:t>ini</w:t>
-      </w:r>
-      <w:proofErr w:type="spellEnd"/>
-      <w:r>
-        <w:t xml:space="preserve"> </w:t>
-      </w:r>
-      <w:proofErr w:type="spellStart"/>
-      <w:r>
-        <w:t>akan</w:t>
-      </w:r>
-      <w:proofErr w:type="spellEnd"/>
-      <w:r>
-        <w:t xml:space="preserve"> </w:t>
-      </w:r>
-      <w:proofErr w:type="spellStart"/>
-      <w:r>
-        <w:t>lebih</w:t>
-      </w:r>
-      <w:proofErr w:type="spellEnd"/>
-      <w:r>
-        <w:t xml:space="preserve"> </w:t>
-      </w:r>
-      <w:proofErr w:type="spellStart"/>
-      <w:r>
-        <w:t>berfokus</w:t>
-      </w:r>
-      <w:proofErr w:type="spellEnd"/>
-      <w:r>
-        <w:t xml:space="preserve"> pada </w:t>
-      </w:r>
-      <w:proofErr w:type="spellStart"/>
-      <w:r>
-        <w:t>ranah</w:t>
-      </w:r>
-      <w:proofErr w:type="spellEnd"/>
-      <w:r>
-        <w:t xml:space="preserve"> </w:t>
-      </w:r>
-      <w:proofErr w:type="spellStart"/>
-      <w:r>
-        <w:t>generasi</w:t>
-      </w:r>
-      <w:proofErr w:type="spellEnd"/>
-      <w:r>
-        <w:t xml:space="preserve"> </w:t>
-      </w:r>
-      <w:proofErr w:type="spellStart"/>
-      <w:r>
-        <w:t>gambar</w:t>
-      </w:r>
-      <w:proofErr w:type="spellEnd"/>
-      <w:r>
-        <w:t xml:space="preserve"> </w:t>
-      </w:r>
-      <w:proofErr w:type="spellStart"/>
-      <w:r>
-        <w:t>untuk</w:t>
-      </w:r>
-      <w:proofErr w:type="spellEnd"/>
-    </w:p>
-    <w:p>
-      <w:pPr>
-        <w:spacing w:after="0" w:line="480" w:lineRule="auto"/>
-        <w:jc w:val="both"/>
-      </w:pPr>
-      <w:r>
-        <w:t xml:space="preserve">thumbnail </w:t>
-      </w:r>
-      <w:proofErr w:type="spellStart"/>
-      <w:r>
-        <w:t>sosial</w:t>
-      </w:r>
-      <w:proofErr w:type="spellEnd"/>
-      <w:r>
-        <w:t xml:space="preserve"> media yang </w:t>
-      </w:r>
-      <w:proofErr w:type="spellStart"/>
-      <w:r>
-        <w:t>menarik</w:t>
-      </w:r>
-      <w:proofErr w:type="spellEnd"/>
-      <w:r>
-        <w:t xml:space="preserve"> dan </w:t>
-      </w:r>
-      <w:proofErr w:type="spellStart"/>
-      <w:r>
-        <w:t>relevan</w:t>
-      </w:r>
-      <w:proofErr w:type="spellEnd"/>
-      <w:r>
-        <w:t xml:space="preserve"> </w:t>
-      </w:r>
-      <w:proofErr w:type="spellStart"/>
-      <w:r>
-        <w:t>berdasarkan</w:t>
-      </w:r>
-      <w:proofErr w:type="spellEnd"/>
-      <w:r>
-        <w:t xml:space="preserve"> </w:t>
-      </w:r>
-      <w:proofErr w:type="spellStart"/>
-      <w:r>
-        <w:t>konten</w:t>
-      </w:r>
-      <w:proofErr w:type="spellEnd"/>
-      <w:r>
-        <w:t xml:space="preserve"> yang</w:t>
-      </w:r>
-    </w:p>
-    <w:p>
-      <w:pPr>
-        <w:spacing w:after="0" w:line="480" w:lineRule="auto"/>
-        <w:jc w:val="both"/>
-      </w:pPr>
-      <w:proofErr w:type="spellStart"/>
-      <w:r>
-        <w:t>diinginkan</w:t>
-      </w:r>
-      <w:proofErr w:type="spellEnd"/>
-      <w:r>
-        <w:t xml:space="preserve">. Oleh </w:t>
-      </w:r>
-      <w:proofErr w:type="spellStart"/>
-      <w:r>
-        <w:t>karena</w:t>
-      </w:r>
-      <w:proofErr w:type="spellEnd"/>
-      <w:r>
-        <w:t xml:space="preserve"> </w:t>
-      </w:r>
-      <w:proofErr w:type="spellStart"/>
-      <w:r>
-        <w:t>itu</w:t>
-      </w:r>
-      <w:proofErr w:type="spellEnd"/>
-      <w:r>
-        <w:t xml:space="preserve">, </w:t>
-      </w:r>
-      <w:proofErr w:type="spellStart"/>
-      <w:r>
-        <w:t>penelitian</w:t>
-      </w:r>
-      <w:proofErr w:type="spellEnd"/>
-      <w:r>
-        <w:t xml:space="preserve"> </w:t>
-      </w:r>
-      <w:proofErr w:type="spellStart"/>
-      <w:r>
-        <w:t>ini</w:t>
-      </w:r>
-      <w:proofErr w:type="spellEnd"/>
-      <w:r>
-        <w:t xml:space="preserve"> </w:t>
-      </w:r>
-      <w:proofErr w:type="spellStart"/>
-      <w:r>
-        <w:t>diharapkan</w:t>
-      </w:r>
-      <w:proofErr w:type="spellEnd"/>
-      <w:r>
-        <w:t xml:space="preserve"> </w:t>
-      </w:r>
-      <w:proofErr w:type="spellStart"/>
-      <w:r>
-        <w:t>dapat</w:t>
-      </w:r>
-      <w:proofErr w:type="spellEnd"/>
-      <w:r>
-        <w:t xml:space="preserve"> </w:t>
-      </w:r>
-      <w:proofErr w:type="spellStart"/>
-      <w:r>
-        <w:t>memberikan</w:t>
-      </w:r>
-      <w:proofErr w:type="spellEnd"/>
-    </w:p>
-    <w:p>
-      <w:pPr>
-        <w:spacing w:after="0" w:line="480" w:lineRule="auto"/>
-        <w:jc w:val="both"/>
-      </w:pPr>
-      <w:proofErr w:type="spellStart"/>
-      <w:r>
-        <w:t>kontribusi</w:t>
-      </w:r>
-      <w:proofErr w:type="spellEnd"/>
-      <w:r>
-        <w:t xml:space="preserve"> </w:t>
-      </w:r>
-      <w:proofErr w:type="spellStart"/>
-      <w:r>
-        <w:t>dalam</w:t>
-      </w:r>
-      <w:proofErr w:type="spellEnd"/>
-      <w:r>
-        <w:t xml:space="preserve"> </w:t>
-      </w:r>
-      <w:proofErr w:type="spellStart"/>
-      <w:r>
-        <w:t>menciptakan</w:t>
-      </w:r>
-      <w:proofErr w:type="spellEnd"/>
-      <w:r>
-        <w:t xml:space="preserve"> thumbnail yang </w:t>
-      </w:r>
-      <w:proofErr w:type="spellStart"/>
-      <w:r>
-        <w:t>lebih</w:t>
-      </w:r>
-      <w:proofErr w:type="spellEnd"/>
-      <w:r>
-        <w:t xml:space="preserve"> </w:t>
-      </w:r>
-      <w:proofErr w:type="spellStart"/>
-      <w:r>
-        <w:t>menarik</w:t>
-      </w:r>
-      <w:proofErr w:type="spellEnd"/>
-      <w:r>
-        <w:t xml:space="preserve"> </w:t>
-      </w:r>
-      <w:proofErr w:type="spellStart"/>
-      <w:r>
-        <w:t>secara</w:t>
-      </w:r>
-      <w:proofErr w:type="spellEnd"/>
-      <w:r>
-        <w:t xml:space="preserve"> visual dan</w:t>
-      </w:r>
-    </w:p>
-    <w:p>
-      <w:pPr>
-        <w:spacing w:after="0" w:line="480" w:lineRule="auto"/>
-        <w:jc w:val="both"/>
-      </w:pPr>
-      <w:proofErr w:type="spellStart"/>
-      <w:r>
-        <w:lastRenderedPageBreak/>
         <w:t>mampu</w:t>
       </w:r>
       <w:proofErr w:type="spellEnd"/>
@@ -13482,6 +13562,7 @@
           <w:sz w:val="22"/>
           <w:szCs w:val="22"/>
         </w:rPr>
+        <w:lastRenderedPageBreak/>
         <w:t>Tabel 4.1 Template Tabel Bab 4</w:t>
       </w:r>
     </w:p>
@@ -14247,11 +14328,11 @@
         <w:jc w:val="both"/>
       </w:pPr>
       <w:r>
-        <w:t xml:space="preserve">Bagian ini menjelaskan tentang implementasi rancangan yang telah dideskripsikan pada bab sebelumnya. Bagian ini terdiri dari spesifikasi produk, implementasi database dan implementasi program. Pada bagian spesifikasi produk berisi tentang penjelasan tentang spesifikai produk yang dihasilkan, kebutuhan hardware dan software untuk penerapan sistem pada lingkungan yang sebenarnya. Pada bagian Implementasi database menjelaskan tentang implementasi rancangan </w:t>
+        <w:t xml:space="preserve">Bagian ini menjelaskan tentang implementasi rancangan yang telah dideskripsikan pada bab sebelumnya. Bagian ini terdiri dari spesifikasi produk, implementasi database dan implementasi program. Pada bagian spesifikasi produk berisi tentang penjelasan tentang spesifikai produk yang dihasilkan, kebutuhan hardware dan software untuk penerapan sistem pada lingkungan yang sebenarnya. Pada bagian Implementasi database menjelaskan tentang implementasi rancangan database yang telah di gambarkan pada bab sebelumnya ke dalam DBMS yang dipilih serta hasil implementasi, seperti penamaan database dan tabel yang </w:t>
       </w:r>
       <w:r>
         <w:lastRenderedPageBreak/>
-        <w:t>database yang telah di gambarkan pada bab sebelumnya ke dalam DBMS yang dipilih serta hasil implementasi, seperti penamaan database dan tabel yang terbentuk. Pada bagian implementasi program menjelaskan tentang tahap-tahap yang harus dilakukan dalam membuat program disertai dengan layout program (tanpa inputan) sesuai dengan rancangan pada bab sebelumnya dan potongan program/script yang dibutuhkan (segmen program).</w:t>
+        <w:t>terbentuk. Pada bagian implementasi program menjelaskan tentang tahap-tahap yang harus dilakukan dalam membuat program disertai dengan layout program (tanpa inputan) sesuai dengan rancangan pada bab sebelumnya dan potongan program/script yang dibutuhkan (segmen program).</w:t>
       </w:r>
     </w:p>
     <w:p>
@@ -14439,7 +14520,25 @@
                                 <w:sz w:val="16"/>
                               </w:rPr>
                               <w:br/>
-                              <w:t xml:space="preserve">    TextView </w:t>
+                              <w:t xml:space="preserve">    </w:t>
+                            </w:r>
+                            <w:proofErr w:type="spellStart"/>
+                            <w:r>
+                              <w:rPr>
+                                <w:rFonts w:ascii="Arial" w:eastAsia="Arial" w:hAnsi="Arial" w:cs="Arial"/>
+                                <w:color w:val="000000"/>
+                                <w:sz w:val="16"/>
+                              </w:rPr>
+                              <w:t>TextView</w:t>
+                            </w:r>
+                            <w:proofErr w:type="spellEnd"/>
+                            <w:r>
+                              <w:rPr>
+                                <w:rFonts w:ascii="Arial" w:eastAsia="Arial" w:hAnsi="Arial" w:cs="Arial"/>
+                                <w:color w:val="000000"/>
+                                <w:sz w:val="16"/>
+                              </w:rPr>
+                              <w:t xml:space="preserve"> </w:t>
                             </w:r>
                             <w:proofErr w:type="spellStart"/>
                             <w:r>
@@ -14476,8 +14575,27 @@
                                 <w:sz w:val="16"/>
                               </w:rPr>
                               <w:br/>
-                              <w:t xml:space="preserve">    ImageView </w:t>
+                              <w:t xml:space="preserve">    </w:t>
                             </w:r>
+                            <w:proofErr w:type="spellStart"/>
+                            <w:r>
+                              <w:rPr>
+                                <w:rFonts w:ascii="Arial" w:eastAsia="Arial" w:hAnsi="Arial" w:cs="Arial"/>
+                                <w:color w:val="000000"/>
+                                <w:sz w:val="16"/>
+                              </w:rPr>
+                              <w:t>ImageView</w:t>
+                            </w:r>
+                            <w:proofErr w:type="spellEnd"/>
+                            <w:r>
+                              <w:rPr>
+                                <w:rFonts w:ascii="Arial" w:eastAsia="Arial" w:hAnsi="Arial" w:cs="Arial"/>
+                                <w:color w:val="000000"/>
+                                <w:sz w:val="16"/>
+                              </w:rPr>
+                              <w:t xml:space="preserve"> </w:t>
+                            </w:r>
+                            <w:proofErr w:type="spellStart"/>
                             <w:r>
                               <w:rPr>
                                 <w:rFonts w:ascii="Arial" w:eastAsia="Arial" w:hAnsi="Arial" w:cs="Arial"/>
@@ -14487,6 +14605,7 @@
                               </w:rPr>
                               <w:t>imgViewLogo</w:t>
                             </w:r>
+                            <w:proofErr w:type="spellEnd"/>
                             <w:r>
                               <w:rPr>
                                 <w:rFonts w:ascii="Arial" w:eastAsia="Arial" w:hAnsi="Arial" w:cs="Arial"/>
@@ -15241,7 +15360,25 @@
                           <w:sz w:val="16"/>
                         </w:rPr>
                         <w:br/>
-                        <w:t xml:space="preserve">    TextView </w:t>
+                        <w:t xml:space="preserve">    </w:t>
+                      </w:r>
+                      <w:proofErr w:type="spellStart"/>
+                      <w:r>
+                        <w:rPr>
+                          <w:rFonts w:ascii="Arial" w:eastAsia="Arial" w:hAnsi="Arial" w:cs="Arial"/>
+                          <w:color w:val="000000"/>
+                          <w:sz w:val="16"/>
+                        </w:rPr>
+                        <w:t>TextView</w:t>
+                      </w:r>
+                      <w:proofErr w:type="spellEnd"/>
+                      <w:r>
+                        <w:rPr>
+                          <w:rFonts w:ascii="Arial" w:eastAsia="Arial" w:hAnsi="Arial" w:cs="Arial"/>
+                          <w:color w:val="000000"/>
+                          <w:sz w:val="16"/>
+                        </w:rPr>
+                        <w:t xml:space="preserve"> </w:t>
                       </w:r>
                       <w:proofErr w:type="spellStart"/>
                       <w:r>
@@ -15278,8 +15415,27 @@
                           <w:sz w:val="16"/>
                         </w:rPr>
                         <w:br/>
-                        <w:t xml:space="preserve">    ImageView </w:t>
+                        <w:t xml:space="preserve">    </w:t>
                       </w:r>
+                      <w:proofErr w:type="spellStart"/>
+                      <w:r>
+                        <w:rPr>
+                          <w:rFonts w:ascii="Arial" w:eastAsia="Arial" w:hAnsi="Arial" w:cs="Arial"/>
+                          <w:color w:val="000000"/>
+                          <w:sz w:val="16"/>
+                        </w:rPr>
+                        <w:t>ImageView</w:t>
+                      </w:r>
+                      <w:proofErr w:type="spellEnd"/>
+                      <w:r>
+                        <w:rPr>
+                          <w:rFonts w:ascii="Arial" w:eastAsia="Arial" w:hAnsi="Arial" w:cs="Arial"/>
+                          <w:color w:val="000000"/>
+                          <w:sz w:val="16"/>
+                        </w:rPr>
+                        <w:t xml:space="preserve"> </w:t>
+                      </w:r>
+                      <w:proofErr w:type="spellStart"/>
                       <w:r>
                         <w:rPr>
                           <w:rFonts w:ascii="Arial" w:eastAsia="Arial" w:hAnsi="Arial" w:cs="Arial"/>
@@ -15289,6 +15445,7 @@
                         </w:rPr>
                         <w:t>imgViewLogo</w:t>
                       </w:r>
+                      <w:proofErr w:type="spellEnd"/>
                       <w:r>
                         <w:rPr>
                           <w:rFonts w:ascii="Arial" w:eastAsia="Arial" w:hAnsi="Arial" w:cs="Arial"/>
@@ -15947,7 +16104,6 @@
       <w:bookmarkEnd w:id="47"/>
       <w:proofErr w:type="spellStart"/>
       <w:r>
-        <w:lastRenderedPageBreak/>
         <w:t>Implementasi</w:t>
       </w:r>
       <w:proofErr w:type="spellEnd"/>
@@ -23253,6 +23409,7 @@
   <w:style w:type="character" w:default="1" w:styleId="DefaultParagraphFont">
     <w:name w:val="Default Paragraph Font"/>
     <w:uiPriority w:val="1"/>
+    <w:semiHidden/>
     <w:unhideWhenUsed/>
   </w:style>
   <w:style w:type="table" w:default="1" w:styleId="TableNormal">
@@ -24521,28 +24678,28 @@
 </file>
 
 <file path=customXml/item1.xml><?xml version="1.0" encoding="utf-8"?>
-<b:Sources xmlns:b="http://schemas.openxmlformats.org/officeDocument/2006/bibliography" xmlns="http://schemas.openxmlformats.org/officeDocument/2006/bibliography" SelectedStyle="\APASixthEditionOfficeOnline.xsl" StyleName="APA" Version="6"/>
-</file>
-
-<file path=customXml/item2.xml><?xml version="1.0" encoding="utf-8"?>
 <go:gDocsCustomXmlDataStorage xmlns:go="http://customooxmlschemas.google.com/" xmlns:r="http://schemas.openxmlformats.org/officeDocument/2006/relationships" uri="GoogleDocsCustomDataVersion2">
   <go:docsCustomData xmlns:go="http://customooxmlschemas.google.com/" roundtripDataSignature="AMtx7mi4L+wD8MmhWIB1YYtlX1Id+phv6Q==">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</go:docsCustomData>
 </go:gDocsCustomXmlDataStorage>
 </file>
 
-<file path=customXml/itemProps1.xml><?xml version="1.0" encoding="utf-8"?>
-<ds:datastoreItem xmlns:ds="http://schemas.openxmlformats.org/officeDocument/2006/customXml" ds:itemID="{86931B0B-8223-4E7F-A248-91E1D25A6B9A}">
-  <ds:schemaRefs>
-    <ds:schemaRef ds:uri="http://schemas.openxmlformats.org/officeDocument/2006/bibliography"/>
-  </ds:schemaRefs>
-</ds:datastoreItem>
+<file path=customXml/item2.xml><?xml version="1.0" encoding="utf-8"?>
+<b:Sources xmlns:b="http://schemas.openxmlformats.org/officeDocument/2006/bibliography" xmlns="http://schemas.openxmlformats.org/officeDocument/2006/bibliography" SelectedStyle="\APASixthEditionOfficeOnline.xsl" StyleName="APA" Version="6"/>
 </file>
 
-<file path=customXml/itemProps2.xml><?xml version="1.0" encoding="utf-8"?>
+<file path=customXml/itemProps1.xml><?xml version="1.0" encoding="utf-8"?>
 <ds:datastoreItem xmlns:ds="http://schemas.openxmlformats.org/officeDocument/2006/customXml" ds:itemID="{11111111-1234-1234-1234-123412341234}">
   <ds:schemaRefs>
     <ds:schemaRef ds:uri="http://customooxmlschemas.google.com/"/>
     <ds:schemaRef ds:uri="http://schemas.openxmlformats.org/officeDocument/2006/relationships"/>
   </ds:schemaRefs>
 </ds:datastoreItem>
+</file>
+
+<file path=customXml/itemProps2.xml><?xml version="1.0" encoding="utf-8"?>
+<ds:datastoreItem xmlns:ds="http://schemas.openxmlformats.org/officeDocument/2006/customXml" ds:itemID="{86931B0B-8223-4E7F-A248-91E1D25A6B9A}">
+  <ds:schemaRefs>
+    <ds:schemaRef ds:uri="http://schemas.openxmlformats.org/officeDocument/2006/bibliography"/>
+  </ds:schemaRefs>
+</ds:datastoreItem>
 </file>
--- a/Perancangan Chatbot Bantuan Hukum Personal.docx
+++ b/Perancangan Chatbot Bantuan Hukum Personal.docx
@@ -5407,7 +5407,49 @@
         <w:rPr>
           <w:color w:val="000000"/>
         </w:rPr>
-        <w:t>Bagaimana proses optimasi model dan perancangan dalam Aplikasi Osoora sehingga mampu memberikan rekomendasi tindakan hukum yang sesuai dengan preferensi user?</w:t>
+        <w:t xml:space="preserve">Bagaimana proses optimasi model dan perancangan dalam Aplikasi Osoora sehingga mampu memberikan rekomendasi tindakan hukum yang </w:t>
+      </w:r>
+      <w:proofErr w:type="spellStart"/>
+      <w:r>
+        <w:rPr>
+          <w:color w:val="000000"/>
+        </w:rPr>
+        <w:t>sesuai</w:t>
+      </w:r>
+      <w:proofErr w:type="spellEnd"/>
+      <w:r>
+        <w:rPr>
+          <w:color w:val="000000"/>
+        </w:rPr>
+        <w:t xml:space="preserve"> </w:t>
+      </w:r>
+      <w:proofErr w:type="spellStart"/>
+      <w:r>
+        <w:rPr>
+          <w:color w:val="000000"/>
+        </w:rPr>
+        <w:t>dengan</w:t>
+      </w:r>
+      <w:proofErr w:type="spellEnd"/>
+      <w:r>
+        <w:rPr>
+          <w:color w:val="000000"/>
+        </w:rPr>
+        <w:t xml:space="preserve"> </w:t>
+      </w:r>
+      <w:proofErr w:type="spellStart"/>
+      <w:r>
+        <w:rPr>
+          <w:color w:val="000000"/>
+        </w:rPr>
+        <w:t>preferensi</w:t>
+      </w:r>
+      <w:proofErr w:type="spellEnd"/>
+      <w:r>
+        <w:rPr>
+          <w:color w:val="000000"/>
+        </w:rPr>
+        <w:t xml:space="preserve"> user?</w:t>
       </w:r>
     </w:p>
     <w:p>
@@ -5429,29 +5471,70 @@
           <w:color w:val="000000"/>
         </w:rPr>
       </w:pPr>
+      <w:proofErr w:type="spellStart"/>
       <w:r>
         <w:rPr>
           <w:color w:val="000000"/>
         </w:rPr>
-        <w:t>Apa model yang digunakan untuk membuat chatbot?</w:t>
-      </w:r>
-    </w:p>
-    <w:p>
-      <w:pPr>
-        <w:pBdr>
-          <w:top w:val="nil"/>
-          <w:left w:val="nil"/>
-          <w:bottom w:val="nil"/>
-          <w:right w:val="nil"/>
-          <w:between w:val="nil"/>
-        </w:pBdr>
-        <w:spacing w:after="0" w:line="480" w:lineRule="auto"/>
-        <w:ind w:firstLine="709"/>
-        <w:jc w:val="both"/>
+        <w:t>Berapa</w:t>
+      </w:r>
+      <w:proofErr w:type="spellEnd"/>
+      <w:r>
         <w:rPr>
           <w:color w:val="000000"/>
         </w:rPr>
-      </w:pPr>
+        <w:t xml:space="preserve"> </w:t>
+      </w:r>
+      <w:proofErr w:type="spellStart"/>
+      <w:r>
+        <w:rPr>
+          <w:color w:val="000000"/>
+        </w:rPr>
+        <w:t>akurasi</w:t>
+      </w:r>
+      <w:proofErr w:type="spellEnd"/>
+      <w:r>
+        <w:rPr>
+          <w:color w:val="000000"/>
+        </w:rPr>
+        <w:t xml:space="preserve"> dan </w:t>
+      </w:r>
+      <w:proofErr w:type="spellStart"/>
+      <w:r>
+        <w:rPr>
+          <w:color w:val="000000"/>
+        </w:rPr>
+        <w:t>ketepatan</w:t>
+      </w:r>
+      <w:proofErr w:type="spellEnd"/>
+      <w:r>
+        <w:rPr>
+          <w:color w:val="000000"/>
+        </w:rPr>
+        <w:t xml:space="preserve"> model </w:t>
+      </w:r>
+      <w:proofErr w:type="spellStart"/>
+      <w:r>
+        <w:rPr>
+          <w:color w:val="000000"/>
+        </w:rPr>
+        <w:t>dalam</w:t>
+      </w:r>
+      <w:proofErr w:type="spellEnd"/>
+      <w:r>
+        <w:rPr>
+          <w:color w:val="000000"/>
+        </w:rPr>
+        <w:t xml:space="preserve"> </w:t>
+      </w:r>
+      <w:proofErr w:type="spellStart"/>
+      <w:r>
+        <w:rPr>
+          <w:color w:val="000000"/>
+        </w:rPr>
+        <w:t>menjawab</w:t>
+      </w:r>
+      <w:proofErr w:type="spellEnd"/>
     </w:p>
     <w:p>
       <w:pPr>
@@ -5804,7 +5887,6 @@
         <w:rPr>
           <w:color w:val="000000"/>
         </w:rPr>
-        <w:lastRenderedPageBreak/>
         <w:t>Rekomendasi hukum yang diberikan sistem adalah murni keputusan dari AI</w:t>
       </w:r>
     </w:p>
@@ -5831,6 +5913,7 @@
         <w:rPr>
           <w:color w:val="000000"/>
         </w:rPr>
+        <w:lastRenderedPageBreak/>
         <w:t>Model AI yang dipilih adalah model yang tersedia pada saat penulisan</w:t>
       </w:r>
     </w:p>
@@ -6643,14 +6726,7 @@
               <w:rPr>
                 <w:color w:val="000000"/>
               </w:rPr>
-              <w:t xml:space="preserve">Perancangan Aplikasi dan Database (Termasuk </w:t>
-            </w:r>
-            <w:r>
-              <w:rPr>
-                <w:color w:val="000000"/>
-              </w:rPr>
-              <w:lastRenderedPageBreak/>
-              <w:t>Database Vektor)</w:t>
+              <w:t>Perancangan Aplikasi dan Database (Termasuk Database Vektor)</w:t>
             </w:r>
           </w:p>
         </w:tc>
@@ -6844,6 +6920,7 @@
               <w:rPr>
                 <w:color w:val="000000"/>
               </w:rPr>
+              <w:lastRenderedPageBreak/>
               <w:t xml:space="preserve">Pembuatan RAG </w:t>
             </w:r>
           </w:p>
@@ -7922,7 +7999,7 @@
     <w:p>
       <w:pPr>
         <w:spacing w:after="0" w:line="480" w:lineRule="auto"/>
-        <w:ind w:firstLine="709"/>
+        <w:ind w:left="426" w:firstLine="709"/>
         <w:jc w:val="both"/>
       </w:pPr>
       <w:r>
@@ -7932,7 +8009,7 @@
     <w:p>
       <w:pPr>
         <w:spacing w:after="0" w:line="480" w:lineRule="auto"/>
-        <w:ind w:firstLine="709"/>
+        <w:ind w:left="426" w:firstLine="709"/>
         <w:jc w:val="both"/>
       </w:pPr>
       <w:r>
@@ -8346,7 +8423,23 @@
       </w:r>
       <w:proofErr w:type="spellEnd"/>
       <w:r>
-        <w:t xml:space="preserve"> yang telah dilakukan terdahulu dengan tujuan untuk membedakan dengan penelitian terdahulu ataupun menyempurnakan penelitian terdahulu sehingga dapat ditemukan keterbaharuan penelitian. Kajian penelitian terdahulu dapat diambil dari jurnal ilmiah, laporan hasil penelitian, skripsi atau referensi lainnya yang dapat </w:t>
+        <w:t xml:space="preserve"> yang </w:t>
+      </w:r>
+      <w:proofErr w:type="spellStart"/>
+      <w:r>
+        <w:t>telah</w:t>
+      </w:r>
+      <w:proofErr w:type="spellEnd"/>
+      <w:r>
+        <w:t xml:space="preserve"> </w:t>
+      </w:r>
+      <w:proofErr w:type="spellStart"/>
+      <w:r>
+        <w:t>dilakukan</w:t>
+      </w:r>
+      <w:proofErr w:type="spellEnd"/>
+      <w:r>
+        <w:t xml:space="preserve"> terdahulu dengan tujuan untuk membedakan dengan penelitian terdahulu ataupun menyempurnakan penelitian terdahulu sehingga dapat ditemukan keterbaharuan penelitian. Kajian penelitian terdahulu dapat diambil dari jurnal ilmiah, laporan hasil penelitian, skripsi atau referensi lainnya yang dapat </w:t>
       </w:r>
     </w:p>
     <w:p>
@@ -10855,11 +10948,24 @@
         <w:t>Act</w:t>
       </w:r>
       <w:r>
-        <w:t xml:space="preserve">) dalam model bahasa untuk menyelesaikan berbagai tugas. Dalam ReAct, model diarahkan untuk secara bergantian menghasilkan penalaran verbal dan tindakan yang sesuai dengan tugas yang dihadapi. Pendekatan ini memungkinkan model untuk berpikir secara dinamis, menyusun, mempertahankan, dan menyesuaikan rencana tindakan. Selain itu, model juga bisa berinteraksi dengan lingkungan luar untuk mendapatkan informasi </w:t>
-      </w:r>
+        <w:t xml:space="preserve">) dalam model bahasa untuk menyelesaikan berbagai tugas. Dalam ReAct, model diarahkan untuk secara bergantian menghasilkan penalaran verbal dan tindakan yang sesuai dengan tugas yang dihadapi. Pendekatan ini memungkinkan model untuk berpikir secara dinamis, menyusun, mempertahankan, dan menyesuaikan rencana tindakan. Selain itu, model juga bisa berinteraksi dengan lingkungan luar untuk mendapatkan </w:t>
+      </w:r>
+      <w:proofErr w:type="spellStart"/>
+      <w:r>
+        <w:t>informasi</w:t>
+      </w:r>
+      <w:proofErr w:type="spellEnd"/>
+      <w:r>
+        <w:t xml:space="preserve"> </w:t>
+      </w:r>
+      <w:proofErr w:type="spellStart"/>
       <w:r>
         <w:lastRenderedPageBreak/>
-        <w:t xml:space="preserve">tambahan yang </w:t>
+        <w:t>tambahan</w:t>
+      </w:r>
+      <w:proofErr w:type="spellEnd"/>
+      <w:r>
+        <w:t xml:space="preserve"> yang </w:t>
       </w:r>
       <w:proofErr w:type="spellStart"/>
       <w:r>
@@ -10914,7 +11020,15 @@
         <w:ind w:left="1440" w:firstLine="720"/>
       </w:pPr>
       <w:r>
-        <w:t xml:space="preserve">Large Language Models (LLMs) adalah model AI yang dilatih untuk memprediksi kata-kata berikutnya dalam teks, memungkinkan mereka untuk menyelesaikan berbagai tugas bahasa. Meskipun sangat efektif, ada tantangan dalam memastikan model ini dapat mengikuti instruksi pengguna dengan cara yang aman dan </w:t>
+        <w:t xml:space="preserve">Large Language Models (LLMs) adalah model AI yang dilatih untuk memprediksi kata-kata berikutnya dalam teks, memungkinkan mereka untuk menyelesaikan berbagai tugas bahasa. Meskipun sangat efektif, ada tantangan dalam memastikan model ini dapat mengikuti instruksi pengguna dengan cara yang </w:t>
+      </w:r>
+      <w:proofErr w:type="spellStart"/>
+      <w:r>
+        <w:t>aman</w:t>
+      </w:r>
+      <w:proofErr w:type="spellEnd"/>
+      <w:r>
+        <w:t xml:space="preserve"> dan </w:t>
       </w:r>
       <w:proofErr w:type="spellStart"/>
       <w:r>
@@ -11006,7 +11120,23 @@
         <w:ind w:left="1440" w:firstLine="360"/>
       </w:pPr>
       <w:r>
-        <w:t xml:space="preserve">Langsmith merupakan turunan produk dari Langchain yang </w:t>
+        <w:t xml:space="preserve">Langsmith merupakan turunan produk </w:t>
+      </w:r>
+      <w:proofErr w:type="spellStart"/>
+      <w:r>
+        <w:t>dari</w:t>
+      </w:r>
+      <w:proofErr w:type="spellEnd"/>
+      <w:r>
+        <w:t xml:space="preserve"> </w:t>
+      </w:r>
+      <w:proofErr w:type="spellStart"/>
+      <w:r>
+        <w:t>Langchain</w:t>
+      </w:r>
+      <w:proofErr w:type="spellEnd"/>
+      <w:r>
+        <w:t xml:space="preserve"> yang </w:t>
       </w:r>
       <w:proofErr w:type="spellStart"/>
       <w:r>
@@ -11722,7 +11852,15 @@
         <w:spacing w:after="0" w:line="480" w:lineRule="auto"/>
       </w:pPr>
       <w:r>
-        <w:t xml:space="preserve">Kurangnya penyebaran informasi hukum yang merata di </w:t>
+        <w:t xml:space="preserve">Kurangnya penyebaran informasi hukum yang </w:t>
+      </w:r>
+      <w:proofErr w:type="spellStart"/>
+      <w:r>
+        <w:t>merata</w:t>
+      </w:r>
+      <w:proofErr w:type="spellEnd"/>
+      <w:r>
+        <w:t xml:space="preserve"> di </w:t>
       </w:r>
       <w:proofErr w:type="spellStart"/>
       <w:r>
@@ -11809,7 +11947,58 @@
         <w:jc w:val="both"/>
       </w:pPr>
       <w:r>
-        <w:t>Untuk mengatasi berbagai permasalahan yang telah diidentifikasi terkait akses dan pemahaman hukum di masyarakat Indonesia, dirancang sebuah sistem chatbot bantuan hukum berbasis AI yang dapat memberikan solusi secara komprehensif dan efisien. Chatbot ini akan diintegrasikan dengan teknologi kecerdasan buatan untuk memberikan informasi hukum yang mudah diakses, terjangkau, dan dapat dipahami oleh masyarakat luas, termasuk mereka yang berada di daerah terpencil atau memiliki keterbatasan dalam pemahaman hukum.</w:t>
+        <w:t xml:space="preserve">Untuk mengatasi berbagai permasalahan yang telah diidentifikasi terkait akses dan pemahaman hukum di </w:t>
+      </w:r>
+      <w:proofErr w:type="spellStart"/>
+      <w:r>
+        <w:t>masyarakat</w:t>
+      </w:r>
+      <w:proofErr w:type="spellEnd"/>
+      <w:r>
+        <w:t xml:space="preserve"> Indonesia, </w:t>
+      </w:r>
+      <w:proofErr w:type="spellStart"/>
+      <w:r>
+        <w:t>maka</w:t>
+      </w:r>
+      <w:proofErr w:type="spellEnd"/>
+      <w:r>
+        <w:t xml:space="preserve"> </w:t>
+      </w:r>
+      <w:proofErr w:type="spellStart"/>
+      <w:r>
+        <w:t>dirancang</w:t>
+      </w:r>
+      <w:r>
+        <w:t>lah</w:t>
+      </w:r>
+      <w:proofErr w:type="spellEnd"/>
+      <w:r>
+        <w:t xml:space="preserve"> </w:t>
+      </w:r>
+      <w:proofErr w:type="spellStart"/>
+      <w:r>
+        <w:t>sebuah</w:t>
+      </w:r>
+      <w:proofErr w:type="spellEnd"/>
+      <w:r>
+        <w:t xml:space="preserve"> </w:t>
+      </w:r>
+      <w:proofErr w:type="spellStart"/>
+      <w:r>
+        <w:t>sistem</w:t>
+      </w:r>
+      <w:proofErr w:type="spellEnd"/>
+      <w:r>
+        <w:t xml:space="preserve"> chatbot </w:t>
+      </w:r>
+      <w:proofErr w:type="spellStart"/>
+      <w:r>
+        <w:t>bantuan</w:t>
+      </w:r>
+      <w:proofErr w:type="spellEnd"/>
+      <w:r>
+        <w:t xml:space="preserve"> hukum berbasis AI yang dapat memberikan solusi secara komprehensif dan efisien. Chatbot ini akan diintegrasikan dengan teknologi kecerdasan buatan untuk memberikan informasi hukum yang mudah diakses, terjangkau, dan dapat dipahami oleh masyarakat luas, termasuk mereka yang berada di daerah terpencil atau memiliki keterbatasan dalam pemahaman hukum.</w:t>
       </w:r>
     </w:p>
     <w:p>
@@ -12199,8 +12388,258 @@
         <w:t>HTML:</w:t>
       </w:r>
       <w:r>
-        <w:t xml:space="preserve"> Komponen ini bertindak sebagai antarmuka pengguna (User Interface) yang dibangun menggunakan HTML. Antarmuka ini memungkinkan pengguna untuk memasukkan pertanyaan atau masalah hukum mereka ke dalam sistem chatbot. Pengguna dapat berinteraksi dengan chatbot melalui form atau kotak teks yang disediakan.</w:t>
-      </w:r>
+        <w:t xml:space="preserve"> Komponen ini bertindak sebagai antarmuka pengguna (User Interface) yang dibangun menggunakan HTML. Antarmuka ini memungkinkan pengguna untuk memasukkan pertanyaan atau masalah hukum mereka ke dalam sistem chatbot. Pengguna dapat berinteraksi dengan chatbot melalui form atau </w:t>
+      </w:r>
+      <w:proofErr w:type="spellStart"/>
+      <w:r>
+        <w:t>kotak</w:t>
+      </w:r>
+      <w:proofErr w:type="spellEnd"/>
+      <w:r>
+        <w:t xml:space="preserve"> </w:t>
+      </w:r>
+      <w:proofErr w:type="spellStart"/>
+      <w:r>
+        <w:t>teks</w:t>
+      </w:r>
+      <w:proofErr w:type="spellEnd"/>
+      <w:r>
+        <w:t xml:space="preserve"> yang </w:t>
+      </w:r>
+      <w:proofErr w:type="spellStart"/>
+      <w:r>
+        <w:t>disediakan</w:t>
+      </w:r>
+      <w:proofErr w:type="spellEnd"/>
+      <w:r>
+        <w:t>.</w:t>
+      </w:r>
+    </w:p>
+    <w:p>
+      <w:pPr>
+        <w:numPr>
+          <w:ilvl w:val="0"/>
+          <w:numId w:val="13"/>
+        </w:numPr>
+        <w:spacing w:before="240" w:after="0"/>
+      </w:pPr>
+      <w:proofErr w:type="gramStart"/>
+      <w:r>
+        <w:rPr>
+          <w:b/>
+        </w:rPr>
+        <w:t>CSS :</w:t>
+      </w:r>
+      <w:proofErr w:type="gramEnd"/>
+      <w:r>
+        <w:t xml:space="preserve"> </w:t>
+      </w:r>
+      <w:proofErr w:type="spellStart"/>
+      <w:r>
+        <w:t>Komponen</w:t>
+      </w:r>
+      <w:proofErr w:type="spellEnd"/>
+      <w:r>
+        <w:t xml:space="preserve"> </w:t>
+      </w:r>
+      <w:proofErr w:type="spellStart"/>
+      <w:r>
+        <w:t>iti</w:t>
+      </w:r>
+      <w:proofErr w:type="spellEnd"/>
+      <w:r>
+        <w:t xml:space="preserve"> </w:t>
+      </w:r>
+      <w:proofErr w:type="spellStart"/>
+      <w:r>
+        <w:t>mertujuan</w:t>
+      </w:r>
+      <w:proofErr w:type="spellEnd"/>
+      <w:r>
+        <w:t xml:space="preserve"> </w:t>
+      </w:r>
+      <w:proofErr w:type="spellStart"/>
+      <w:r>
+        <w:t>untuk</w:t>
+      </w:r>
+      <w:proofErr w:type="spellEnd"/>
+      <w:r>
+        <w:t xml:space="preserve"> </w:t>
+      </w:r>
+      <w:proofErr w:type="spellStart"/>
+      <w:r>
+        <w:t>mempercantik</w:t>
+      </w:r>
+      <w:proofErr w:type="spellEnd"/>
+      <w:r>
+        <w:t xml:space="preserve"> </w:t>
+      </w:r>
+      <w:proofErr w:type="spellStart"/>
+      <w:r>
+        <w:t>tanplian</w:t>
+      </w:r>
+      <w:proofErr w:type="spellEnd"/>
+      <w:r>
+        <w:t xml:space="preserve"> </w:t>
+      </w:r>
+      <w:proofErr w:type="spellStart"/>
+      <w:r>
+        <w:t>dari</w:t>
+      </w:r>
+      <w:proofErr w:type="spellEnd"/>
+      <w:r>
+        <w:t xml:space="preserve"> </w:t>
+      </w:r>
+      <w:proofErr w:type="spellStart"/>
+      <w:r>
+        <w:t>aplikasi</w:t>
+      </w:r>
+      <w:proofErr w:type="spellEnd"/>
+      <w:r>
+        <w:t xml:space="preserve"> web. Ini sangat </w:t>
+      </w:r>
+      <w:proofErr w:type="spellStart"/>
+      <w:r>
+        <w:t>penting</w:t>
+      </w:r>
+      <w:proofErr w:type="spellEnd"/>
+      <w:r>
+        <w:t xml:space="preserve"> </w:t>
+      </w:r>
+      <w:proofErr w:type="spellStart"/>
+      <w:r>
+        <w:t>untuk</w:t>
+      </w:r>
+      <w:proofErr w:type="spellEnd"/>
+      <w:r>
+        <w:t xml:space="preserve"> </w:t>
+      </w:r>
+      <w:proofErr w:type="spellStart"/>
+      <w:r>
+        <w:t>aplikasi</w:t>
+      </w:r>
+      <w:proofErr w:type="spellEnd"/>
+      <w:r>
+        <w:t xml:space="preserve"> </w:t>
+      </w:r>
+      <w:proofErr w:type="spellStart"/>
+      <w:r>
+        <w:t>jika</w:t>
+      </w:r>
+      <w:proofErr w:type="spellEnd"/>
+      <w:r>
+        <w:t xml:space="preserve"> </w:t>
+      </w:r>
+      <w:proofErr w:type="spellStart"/>
+      <w:r>
+        <w:t>ingin</w:t>
+      </w:r>
+      <w:proofErr w:type="spellEnd"/>
+      <w:r>
+        <w:t xml:space="preserve"> </w:t>
+      </w:r>
+      <w:proofErr w:type="spellStart"/>
+      <w:r>
+        <w:t>disalurkan</w:t>
+      </w:r>
+      <w:proofErr w:type="spellEnd"/>
+      <w:r>
+        <w:t xml:space="preserve"> </w:t>
+      </w:r>
+      <w:proofErr w:type="spellStart"/>
+      <w:r>
+        <w:t>kepada</w:t>
+      </w:r>
+      <w:proofErr w:type="spellEnd"/>
+      <w:r>
+        <w:t xml:space="preserve"> orang lain </w:t>
+      </w:r>
+      <w:proofErr w:type="spellStart"/>
+      <w:r>
+        <w:t>karena</w:t>
+      </w:r>
+      <w:proofErr w:type="spellEnd"/>
+      <w:r>
+        <w:t xml:space="preserve"> </w:t>
+      </w:r>
+      <w:proofErr w:type="spellStart"/>
+      <w:r>
+        <w:t>secara</w:t>
+      </w:r>
+      <w:proofErr w:type="spellEnd"/>
+      <w:r>
+        <w:t xml:space="preserve"> </w:t>
+      </w:r>
+      <w:proofErr w:type="spellStart"/>
+      <w:r>
+        <w:t>psikologi</w:t>
+      </w:r>
+      <w:proofErr w:type="spellEnd"/>
+      <w:r>
+        <w:t xml:space="preserve">, </w:t>
+      </w:r>
+      <w:proofErr w:type="spellStart"/>
+      <w:r>
+        <w:t>manusia</w:t>
+      </w:r>
+      <w:proofErr w:type="spellEnd"/>
+      <w:r>
+        <w:t xml:space="preserve"> </w:t>
+      </w:r>
+      <w:proofErr w:type="spellStart"/>
+      <w:r>
+        <w:t>lebih</w:t>
+      </w:r>
+      <w:proofErr w:type="spellEnd"/>
+      <w:r>
+        <w:t xml:space="preserve"> </w:t>
+      </w:r>
+      <w:proofErr w:type="spellStart"/>
+      <w:r>
+        <w:t>suka</w:t>
+      </w:r>
+      <w:proofErr w:type="spellEnd"/>
+      <w:r>
+        <w:t xml:space="preserve"> interface </w:t>
+      </w:r>
+      <w:proofErr w:type="spellStart"/>
+      <w:r>
+        <w:t>atau</w:t>
+      </w:r>
+      <w:proofErr w:type="spellEnd"/>
+      <w:r>
+        <w:t xml:space="preserve"> </w:t>
+      </w:r>
+      <w:proofErr w:type="spellStart"/>
+      <w:r>
+        <w:t>desain</w:t>
+      </w:r>
+      <w:proofErr w:type="spellEnd"/>
+      <w:r>
+        <w:t xml:space="preserve"> yang </w:t>
+      </w:r>
+      <w:proofErr w:type="spellStart"/>
+      <w:r>
+        <w:t>menarik</w:t>
+      </w:r>
+      <w:proofErr w:type="spellEnd"/>
+      <w:r>
+        <w:t xml:space="preserve"> </w:t>
+      </w:r>
+      <w:proofErr w:type="spellStart"/>
+      <w:r>
+        <w:t>baginya</w:t>
+      </w:r>
+      <w:proofErr w:type="spellEnd"/>
+      <w:r>
+        <w:t>.</w:t>
+      </w:r>
+    </w:p>
+    <w:p>
+      <w:pPr>
+        <w:spacing w:before="240" w:after="0"/>
+        <w:ind w:left="720"/>
+      </w:pPr>
     </w:p>
     <w:p>
       <w:pPr>
@@ -12232,7 +12671,6 @@
         <w:rPr>
           <w:b/>
         </w:rPr>
-        <w:lastRenderedPageBreak/>
         <w:t>Env:</w:t>
       </w:r>
       <w:r>
@@ -12290,7 +12728,23 @@
       </w:r>
       <w:proofErr w:type="spellEnd"/>
       <w:r>
-        <w:t xml:space="preserve"> input, data tersebut akan dikirim ke server </w:t>
+        <w:t xml:space="preserve"> input, data tersebut akan </w:t>
+      </w:r>
+      <w:proofErr w:type="spellStart"/>
+      <w:r>
+        <w:t>dikirim</w:t>
+      </w:r>
+      <w:proofErr w:type="spellEnd"/>
+      <w:r>
+        <w:t xml:space="preserve"> </w:t>
+      </w:r>
+      <w:proofErr w:type="spellStart"/>
+      <w:r>
+        <w:t>ke</w:t>
+      </w:r>
+      <w:proofErr w:type="spellEnd"/>
+      <w:r>
+        <w:t xml:space="preserve"> server </w:t>
       </w:r>
       <w:proofErr w:type="spellStart"/>
       <w:r>
@@ -12444,7 +12898,15 @@
         <w:t>MongoDB:</w:t>
       </w:r>
       <w:r>
-        <w:t xml:space="preserve"> Basis data NoSQL ini digunakan untuk menyimpan data yang berhubungan dengan pengguna dan interaksi mereka dengan chatbot. MongoDB menyimpan informasi yang terstruktur, seperti riwayat percakapan, data pengguna, dan preferensi, yang </w:t>
+        <w:t xml:space="preserve"> Basis data NoSQL ini digunakan untuk menyimpan data yang berhubungan dengan pengguna dan interaksi mereka dengan chatbot. MongoDB menyimpan informasi yang terstruktur, seperti riwayat percakapan, data pengguna, dan </w:t>
+      </w:r>
+      <w:proofErr w:type="spellStart"/>
+      <w:r>
+        <w:t>preferensi</w:t>
+      </w:r>
+      <w:proofErr w:type="spellEnd"/>
+      <w:r>
+        <w:t xml:space="preserve">, yang </w:t>
       </w:r>
       <w:proofErr w:type="spellStart"/>
       <w:r>
@@ -12585,7 +13047,6 @@
       <w:bookmarkStart w:id="40" w:name="_heading=h.2grqrue" w:colFirst="0" w:colLast="0"/>
       <w:bookmarkEnd w:id="40"/>
       <w:r>
-        <w:lastRenderedPageBreak/>
         <w:t xml:space="preserve">Perancangan User Interface / </w:t>
       </w:r>
       <w:r>
@@ -12880,7 +13341,15 @@
         <w:jc w:val="both"/>
       </w:pPr>
       <w:r>
-        <w:t xml:space="preserve">Bagian ini memberi gambaran singkat tentang obyek penelitian yang memiliki kaitan langsung dengan permasalahan yang diteliti. Beberapa hal yang dibahas pada bagian ini adalah struktur organisasi yang dapat menunjukkan posisi unit terkait (user) yang terlibat dalam penelitian, tugas dan wewenang unit tersebut, aturan yang diterapkan pada </w:t>
+        <w:t xml:space="preserve">Bagian ini memberi gambaran singkat tentang obyek penelitian yang memiliki kaitan langsung dengan permasalahan yang diteliti. Beberapa hal yang dibahas pada bagian ini adalah struktur organisasi yang dapat menunjukkan posisi unit terkait (user) yang terlibat dalam penelitian, tugas dan wewenang unit tersebut, aturan yang </w:t>
+      </w:r>
+      <w:proofErr w:type="spellStart"/>
+      <w:r>
+        <w:t>diterapkan</w:t>
+      </w:r>
+      <w:proofErr w:type="spellEnd"/>
+      <w:r>
+        <w:t xml:space="preserve"> pada </w:t>
       </w:r>
       <w:proofErr w:type="spellStart"/>
       <w:r>
@@ -13058,11 +13527,11 @@
       </w:r>
       <w:proofErr w:type="spellEnd"/>
       <w:r>
-        <w:t xml:space="preserve"> Da</w:t>
-      </w:r>
-      <w:proofErr w:type="spellStart"/>
-      <w:r>
-        <w:t>shScope</w:t>
+        <w:t xml:space="preserve"> </w:t>
+      </w:r>
+      <w:proofErr w:type="spellStart"/>
+      <w:r>
+        <w:t>DashScope</w:t>
       </w:r>
       <w:proofErr w:type="spellEnd"/>
       <w:r>
@@ -14428,13 +14897,23 @@
                               </w:rPr>
                               <w:t xml:space="preserve">public class </w:t>
                             </w:r>
+                            <w:proofErr w:type="spellStart"/>
                             <w:r>
                               <w:rPr>
                                 <w:rFonts w:ascii="Arial" w:eastAsia="Arial" w:hAnsi="Arial" w:cs="Arial"/>
                                 <w:color w:val="000000"/>
                                 <w:sz w:val="16"/>
                               </w:rPr>
-                              <w:t xml:space="preserve">SplashScreen </w:t>
+                              <w:t>SplashScreen</w:t>
+                            </w:r>
+                            <w:proofErr w:type="spellEnd"/>
+                            <w:r>
+                              <w:rPr>
+                                <w:rFonts w:ascii="Arial" w:eastAsia="Arial" w:hAnsi="Arial" w:cs="Arial"/>
+                                <w:color w:val="000000"/>
+                                <w:sz w:val="16"/>
+                              </w:rPr>
+                              <w:t xml:space="preserve"> </w:t>
                             </w:r>
                             <w:r>
                               <w:rPr>
@@ -14445,13 +14924,23 @@
                               </w:rPr>
                               <w:t xml:space="preserve">extends </w:t>
                             </w:r>
+                            <w:proofErr w:type="spellStart"/>
                             <w:r>
                               <w:rPr>
                                 <w:rFonts w:ascii="Arial" w:eastAsia="Arial" w:hAnsi="Arial" w:cs="Arial"/>
                                 <w:color w:val="000000"/>
                                 <w:sz w:val="16"/>
                               </w:rPr>
-                              <w:t>AppCompatActivity {</w:t>
+                              <w:t>AppCompatActivity</w:t>
+                            </w:r>
+                            <w:proofErr w:type="spellEnd"/>
+                            <w:r>
+                              <w:rPr>
+                                <w:rFonts w:ascii="Arial" w:eastAsia="Arial" w:hAnsi="Arial" w:cs="Arial"/>
+                                <w:color w:val="000000"/>
+                                <w:sz w:val="16"/>
+                              </w:rPr>
+                              <w:t xml:space="preserve"> {</w:t>
                             </w:r>
                             <w:r>
                               <w:rPr>
@@ -15268,13 +15757,23 @@
                         </w:rPr>
                         <w:t xml:space="preserve">public class </w:t>
                       </w:r>
+                      <w:proofErr w:type="spellStart"/>
                       <w:r>
                         <w:rPr>
                           <w:rFonts w:ascii="Arial" w:eastAsia="Arial" w:hAnsi="Arial" w:cs="Arial"/>
                           <w:color w:val="000000"/>
                           <w:sz w:val="16"/>
                         </w:rPr>
-                        <w:t xml:space="preserve">SplashScreen </w:t>
+                        <w:t>SplashScreen</w:t>
+                      </w:r>
+                      <w:proofErr w:type="spellEnd"/>
+                      <w:r>
+                        <w:rPr>
+                          <w:rFonts w:ascii="Arial" w:eastAsia="Arial" w:hAnsi="Arial" w:cs="Arial"/>
+                          <w:color w:val="000000"/>
+                          <w:sz w:val="16"/>
+                        </w:rPr>
+                        <w:t xml:space="preserve"> </w:t>
                       </w:r>
                       <w:r>
                         <w:rPr>
@@ -15285,13 +15784,23 @@
                         </w:rPr>
                         <w:t xml:space="preserve">extends </w:t>
                       </w:r>
+                      <w:proofErr w:type="spellStart"/>
                       <w:r>
                         <w:rPr>
                           <w:rFonts w:ascii="Arial" w:eastAsia="Arial" w:hAnsi="Arial" w:cs="Arial"/>
                           <w:color w:val="000000"/>
                           <w:sz w:val="16"/>
                         </w:rPr>
-                        <w:t>AppCompatActivity {</w:t>
+                        <w:t>AppCompatActivity</w:t>
+                      </w:r>
+                      <w:proofErr w:type="spellEnd"/>
+                      <w:r>
+                        <w:rPr>
+                          <w:rFonts w:ascii="Arial" w:eastAsia="Arial" w:hAnsi="Arial" w:cs="Arial"/>
+                          <w:color w:val="000000"/>
+                          <w:sz w:val="16"/>
+                        </w:rPr>
+                        <w:t xml:space="preserve"> {</w:t>
                       </w:r>
                       <w:r>
                         <w:rPr>
@@ -16169,31 +16678,23 @@
         <w:jc w:val="both"/>
       </w:pPr>
       <w:r>
-        <w:t>Bagian ini menjelaskan tentang ujicoba yang dilakukan terhadap produk yang dihasilkan. Ujicoba software dapat dilakukan pada lingkungan yang sebenarnya maupun dengan menggunakan metode back box.</w:t>
-      </w:r>
-    </w:p>
-    <w:p>
-      <w:pPr>
-        <w:pStyle w:val="Heading3"/>
-        <w:numPr>
-          <w:ilvl w:val="2"/>
-          <w:numId w:val="15"/>
-        </w:numPr>
-      </w:pPr>
-      <w:r>
-        <w:t>RAGAS</w:t>
-      </w:r>
-    </w:p>
-    <w:p>
-      <w:pPr>
-        <w:pStyle w:val="Heading3"/>
-        <w:numPr>
-          <w:ilvl w:val="2"/>
-          <w:numId w:val="15"/>
-        </w:numPr>
-      </w:pPr>
-      <w:r>
-        <w:t>Langsmith</w:t>
+        <w:t xml:space="preserve">Bagian ini menjelaskan tentang ujicoba yang dilakukan terhadap produk yang dihasilkan. Ujicoba software dapat dilakukan pada lingkungan yang sebenarnya maupun dengan </w:t>
+      </w:r>
+      <w:proofErr w:type="spellStart"/>
+      <w:r>
+        <w:t>menggunakan</w:t>
+      </w:r>
+      <w:proofErr w:type="spellEnd"/>
+      <w:r>
+        <w:t xml:space="preserve"> </w:t>
+      </w:r>
+      <w:proofErr w:type="spellStart"/>
+      <w:r>
+        <w:t>metode</w:t>
+      </w:r>
+      <w:proofErr w:type="spellEnd"/>
+      <w:r>
+        <w:t xml:space="preserve"> back box.</w:t>
       </w:r>
     </w:p>
     <w:p/>
@@ -22678,7 +23179,7 @@
       <w:lvlText w:val="%1.%2"/>
       <w:lvlJc w:val="left"/>
       <w:pPr>
-        <w:ind w:left="1200" w:hanging="360"/>
+        <w:ind w:left="2629" w:hanging="360"/>
       </w:pPr>
     </w:lvl>
     <w:lvl w:ilvl="2">
@@ -24678,28 +25179,28 @@
 </file>
 
 <file path=customXml/item1.xml><?xml version="1.0" encoding="utf-8"?>
+<b:Sources xmlns:b="http://schemas.openxmlformats.org/officeDocument/2006/bibliography" xmlns="http://schemas.openxmlformats.org/officeDocument/2006/bibliography" SelectedStyle="\APASixthEditionOfficeOnline.xsl" StyleName="APA" Version="6"/>
+</file>
+
+<file path=customXml/item2.xml><?xml version="1.0" encoding="utf-8"?>
 <go:gDocsCustomXmlDataStorage xmlns:go="http://customooxmlschemas.google.com/" xmlns:r="http://schemas.openxmlformats.org/officeDocument/2006/relationships" uri="GoogleDocsCustomDataVersion2">
   <go:docsCustomData xmlns:go="http://customooxmlschemas.google.com/" roundtripDataSignature="AMtx7mi4L+wD8MmhWIB1YYtlX1Id+phv6Q==">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</go:docsCustomData>
 </go:gDocsCustomXmlDataStorage>
 </file>
 
-<file path=customXml/item2.xml><?xml version="1.0" encoding="utf-8"?>
-<b:Sources xmlns:b="http://schemas.openxmlformats.org/officeDocument/2006/bibliography" xmlns="http://schemas.openxmlformats.org/officeDocument/2006/bibliography" SelectedStyle="\APASixthEditionOfficeOnline.xsl" StyleName="APA" Version="6"/>
+<file path=customXml/itemProps1.xml><?xml version="1.0" encoding="utf-8"?>
+<ds:datastoreItem xmlns:ds="http://schemas.openxmlformats.org/officeDocument/2006/customXml" ds:itemID="{86931B0B-8223-4E7F-A248-91E1D25A6B9A}">
+  <ds:schemaRefs>
+    <ds:schemaRef ds:uri="http://schemas.openxmlformats.org/officeDocument/2006/bibliography"/>
+  </ds:schemaRefs>
+</ds:datastoreItem>
 </file>
 
-<file path=customXml/itemProps1.xml><?xml version="1.0" encoding="utf-8"?>
+<file path=customXml/itemProps2.xml><?xml version="1.0" encoding="utf-8"?>
 <ds:datastoreItem xmlns:ds="http://schemas.openxmlformats.org/officeDocument/2006/customXml" ds:itemID="{11111111-1234-1234-1234-123412341234}">
   <ds:schemaRefs>
     <ds:schemaRef ds:uri="http://customooxmlschemas.google.com/"/>
     <ds:schemaRef ds:uri="http://schemas.openxmlformats.org/officeDocument/2006/relationships"/>
   </ds:schemaRefs>
 </ds:datastoreItem>
-</file>
-
-<file path=customXml/itemProps2.xml><?xml version="1.0" encoding="utf-8"?>
-<ds:datastoreItem xmlns:ds="http://schemas.openxmlformats.org/officeDocument/2006/customXml" ds:itemID="{86931B0B-8223-4E7F-A248-91E1D25A6B9A}">
-  <ds:schemaRefs>
-    <ds:schemaRef ds:uri="http://schemas.openxmlformats.org/officeDocument/2006/bibliography"/>
-  </ds:schemaRefs>
-</ds:datastoreItem>
 </file>